--- a/HW/HW1/HW1.docx
+++ b/HW/HW1/HW1.docx
@@ -1,6 +1,6 @@
 
 <file path=word/document.xml><?xml version="1.0" encoding="utf-8"?>
-<w:document xmlns:wpc="http://schemas.microsoft.com/office/word/2010/wordprocessingCanvas" xmlns:cx="http://schemas.microsoft.com/office/drawing/2014/chartex" xmlns:cx1="http://schemas.microsoft.com/office/drawing/2015/9/8/chartex" xmlns:cx2="http://schemas.microsoft.com/office/drawing/2015/10/21/chartex" xmlns:cx3="http://schemas.microsoft.com/office/drawing/2016/5/9/chartex" xmlns:cx4="http://schemas.microsoft.com/office/drawing/2016/5/10/chartex" xmlns:cx5="http://schemas.microsoft.com/office/drawing/2016/5/11/chartex" xmlns:cx6="http://schemas.microsoft.com/office/drawing/2016/5/12/chartex" xmlns:cx7="http://schemas.microsoft.com/office/drawing/2016/5/13/chartex" xmlns:cx8="http://schemas.microsoft.com/office/drawing/2016/5/14/chartex" xmlns:mc="http://schemas.openxmlformats.org/markup-compatibility/2006" xmlns:aink="http://schemas.microsoft.com/office/drawing/2016/ink" xmlns:am3d="http://schemas.microsoft.com/office/drawing/2017/model3d" xmlns:o="urn:schemas-microsoft-com:office:office" xmlns:r="http://schemas.openxmlformats.org/officeDocument/2006/relationships" xmlns:m="http://schemas.openxmlformats.org/officeDocument/2006/math" xmlns:v="urn:schemas-microsoft-com:vml" xmlns:wp14="http://schemas.microsoft.com/office/word/2010/wordprocessingDrawing" xmlns:wp="http://schemas.openxmlformats.org/drawingml/2006/wordprocessingDrawing" xmlns:w10="urn:schemas-microsoft-com:office:word" xmlns:w="http://schemas.openxmlformats.org/wordprocessingml/2006/main" xmlns:w14="http://schemas.microsoft.com/office/word/2010/wordml" xmlns:w15="http://schemas.microsoft.com/office/word/2012/wordml" xmlns:w16cex="http://schemas.microsoft.com/office/word/2018/wordml/cex" xmlns:w16cid="http://schemas.microsoft.com/office/word/2016/wordml/cid" xmlns:w16="http://schemas.microsoft.com/office/word/2018/wordml" xmlns:w16sdtdh="http://schemas.microsoft.com/office/word/2020/wordml/sdtdatahash" xmlns:w16se="http://schemas.microsoft.com/office/word/2015/wordml/symex" xmlns:wpg="http://schemas.microsoft.com/office/word/2010/wordprocessingGroup" xmlns:wpi="http://schemas.microsoft.com/office/word/2010/wordprocessingInk" xmlns:wne="http://schemas.microsoft.com/office/word/2006/wordml" xmlns:wps="http://schemas.microsoft.com/office/word/2010/wordprocessingShape" mc:Ignorable="w14 w15 w16se w16cid w16 w16cex w16sdtdh wp14">
+<w:document xmlns:wpc="http://schemas.microsoft.com/office/word/2010/wordprocessingCanvas" xmlns:cx="http://schemas.microsoft.com/office/drawing/2014/chartex" xmlns:cx1="http://schemas.microsoft.com/office/drawing/2015/9/8/chartex" xmlns:cx2="http://schemas.microsoft.com/office/drawing/2015/10/21/chartex" xmlns:cx3="http://schemas.microsoft.com/office/drawing/2016/5/9/chartex" xmlns:cx4="http://schemas.microsoft.com/office/drawing/2016/5/10/chartex" xmlns:cx5="http://schemas.microsoft.com/office/drawing/2016/5/11/chartex" xmlns:cx6="http://schemas.microsoft.com/office/drawing/2016/5/12/chartex" xmlns:cx7="http://schemas.microsoft.com/office/drawing/2016/5/13/chartex" xmlns:cx8="http://schemas.microsoft.com/office/drawing/2016/5/14/chartex" xmlns:mc="http://schemas.openxmlformats.org/markup-compatibility/2006" xmlns:aink="http://schemas.microsoft.com/office/drawing/2016/ink" xmlns:am3d="http://schemas.microsoft.com/office/drawing/2017/model3d" xmlns:o="urn:schemas-microsoft-com:office:office" xmlns:r="http://schemas.openxmlformats.org/officeDocument/2006/relationships" xmlns:m="http://schemas.openxmlformats.org/officeDocument/2006/math" xmlns:v="urn:schemas-microsoft-com:vml" xmlns:wp14="http://schemas.microsoft.com/office/word/2010/wordprocessingDrawing" xmlns:wp="http://schemas.openxmlformats.org/drawingml/2006/wordprocessingDrawing" xmlns:w10="urn:schemas-microsoft-com:office:word" xmlns:w="http://schemas.openxmlformats.org/wordprocessingml/2006/main" xmlns:w14="http://schemas.microsoft.com/office/word/2010/wordml" xmlns:w15="http://schemas.microsoft.com/office/word/2012/wordml" xmlns:w16cid="http://schemas.microsoft.com/office/word/2016/wordml/cid" xmlns:w16se="http://schemas.microsoft.com/office/word/2015/wordml/symex" xmlns:wpg="http://schemas.microsoft.com/office/word/2010/wordprocessingGroup" xmlns:wpi="http://schemas.microsoft.com/office/word/2010/wordprocessingInk" xmlns:wne="http://schemas.microsoft.com/office/word/2006/wordml" xmlns:wps="http://schemas.microsoft.com/office/word/2010/wordprocessingShape" mc:Ignorable="w14 w15 w16se w16cid wp14">
   <w:body>
     <w:bookmarkStart w:id="0" w:name="_Hlk64752898" w:displacedByCustomXml="next"/>
     <w:bookmarkEnd w:id="0" w:displacedByCustomXml="next"/>
@@ -31,7 +31,7 @@
       <w:sdtContent>
         <w:p>
           <w:pPr>
-            <w:pStyle w:val="Subtitle"/>
+            <w:pStyle w:val="aa"/>
             <w:spacing w:before="240"/>
             <w:jc w:val="center"/>
             <w:rPr>
@@ -46,6 +46,7 @@
           <w:pPr>
             <w:jc w:val="center"/>
             <w:rPr>
+              <w:rFonts w:hint="cs"/>
               <w:rtl/>
             </w:rPr>
           </w:pPr>
@@ -107,7 +108,7 @@
         </w:p>
         <w:p>
           <w:pPr>
-            <w:pStyle w:val="Title"/>
+            <w:pStyle w:val="ac"/>
             <w:jc w:val="center"/>
           </w:pPr>
           <w:r>
@@ -119,7 +120,7 @@
         </w:p>
         <w:p>
           <w:pPr>
-            <w:pStyle w:val="Subtitle"/>
+            <w:pStyle w:val="aa"/>
             <w:jc w:val="center"/>
             <w:rPr>
               <w:b/>
@@ -131,7 +132,7 @@
         </w:p>
         <w:p>
           <w:pPr>
-            <w:pStyle w:val="Subtitle"/>
+            <w:pStyle w:val="aa"/>
             <w:jc w:val="center"/>
             <w:rPr>
               <w:b/>
@@ -150,7 +151,7 @@
         </w:p>
         <w:p>
           <w:pPr>
-            <w:pStyle w:val="Subtitle"/>
+            <w:pStyle w:val="aa"/>
             <w:jc w:val="center"/>
             <w:rPr>
               <w:sz w:val="32"/>
@@ -188,7 +189,7 @@
         </w:p>
         <w:tbl>
           <w:tblPr>
-            <w:tblStyle w:val="TableGrid"/>
+            <w:tblStyle w:val="ae"/>
             <w:tblW w:w="0" w:type="auto"/>
             <w:tblLook w:val="04A0" w:firstRow="1" w:lastRow="0" w:firstColumn="1" w:lastColumn="0" w:noHBand="0" w:noVBand="1"/>
           </w:tblPr>
@@ -204,7 +205,7 @@
               </w:tcPr>
               <w:p>
                 <w:pPr>
-                  <w:pStyle w:val="Subtitle"/>
+                  <w:pStyle w:val="aa"/>
                 </w:pPr>
                 <w:r>
                   <w:t>Alon Spinner</w:t>
@@ -217,7 +218,7 @@
               </w:tcPr>
               <w:p>
                 <w:pPr>
-                  <w:pStyle w:val="Subtitle"/>
+                  <w:pStyle w:val="aa"/>
                   <w:jc w:val="center"/>
                 </w:pPr>
                 <w:r>
@@ -231,7 +232,7 @@
               </w:tcPr>
               <w:p>
                 <w:pPr>
-                  <w:pStyle w:val="Subtitle"/>
+                  <w:pStyle w:val="aa"/>
                 </w:pPr>
                 <w:r>
                   <w:t>alonspinner@gmail.com</w:t>
@@ -246,7 +247,7 @@
               </w:tcPr>
               <w:p>
                 <w:pPr>
-                  <w:pStyle w:val="Subtitle"/>
+                  <w:pStyle w:val="aa"/>
                   <w:rPr>
                     <w:rtl/>
                   </w:rPr>
@@ -262,7 +263,7 @@
               </w:tcPr>
               <w:p>
                 <w:pPr>
-                  <w:pStyle w:val="Subtitle"/>
+                  <w:pStyle w:val="aa"/>
                   <w:jc w:val="center"/>
                 </w:pPr>
                 <w:r>
@@ -276,7 +277,7 @@
               </w:tcPr>
               <w:p>
                 <w:pPr>
-                  <w:pStyle w:val="Subtitle"/>
+                  <w:pStyle w:val="aa"/>
                 </w:pPr>
                 <w:r>
                   <w:t>sherhazan1115</w:t>
@@ -312,7 +313,7 @@
             <w:rPr>
               <w:noProof/>
             </w:rPr>
-            <w:t>November 3, 2021</w:t>
+            <w:t>November 7, 2021</w:t>
           </w:r>
           <w:r>
             <w:fldChar w:fldCharType="end"/>
@@ -322,7 +323,7 @@
     </w:sdt>
     <w:p>
       <w:pPr>
-        <w:pStyle w:val="Heading1"/>
+        <w:pStyle w:val="1"/>
         <w:jc w:val="right"/>
       </w:pPr>
       <w:r>
@@ -334,7 +335,7 @@
     </w:p>
     <w:p>
       <w:pPr>
-        <w:pStyle w:val="Heading1"/>
+        <w:pStyle w:val="1"/>
         <w:bidi w:val="0"/>
       </w:pPr>
       <w:r>
@@ -349,25 +350,43 @@
     </w:p>
     <w:p>
       <w:pPr>
-        <w:pStyle w:val="Heading2"/>
+        <w:pStyle w:val="2"/>
         <w:bidi w:val="0"/>
       </w:pPr>
       <w:r>
-        <w:t>Question 1:</w:t>
+        <w:t>Question 1</w:t>
+      </w:r>
+      <w:r>
+        <w:t xml:space="preserve"> </w:t>
+      </w:r>
+      <w:r>
+        <w:t>:</w:t>
+      </w:r>
+      <w:r>
+        <w:t xml:space="preserve"> Consider a random vector </w:t>
+      </w:r>
+      <m:oMath>
+        <m:r>
+          <w:rPr>
+            <w:rFonts w:ascii="Cambria Math" w:hAnsi="Cambria Math"/>
+          </w:rPr>
+          <m:t>x</m:t>
+        </m:r>
+      </m:oMath>
+      <w:r>
+        <w:t xml:space="preserve"> with a Gaussian distribution.</w:t>
+      </w:r>
+      <w:r>
+        <w:br/>
       </w:r>
     </w:p>
     <w:p>
       <w:pPr>
-        <w:bidi w:val="0"/>
-      </w:pPr>
-    </w:p>
-    <w:p>
-      <w:pPr>
         <w:rPr>
-          <w:rFonts w:ascii="Times New Roman" w:eastAsia="Times New Roman" w:hAnsi="Times New Roman" w:cs="Times New Roman"/>
+          <w:rFonts w:ascii="Times New Roman" w:eastAsia="Times New Roman" w:hAnsi="Times New Roman" w:cs="Times New Roman" w:hint="cs"/>
           <w:sz w:val="24"/>
           <w:szCs w:val="24"/>
-          <w:lang w:val="en-IL" w:eastAsia="en-IL"/>
+          <w:rtl/>
         </w:rPr>
       </w:pPr>
       <m:oMathPara>
@@ -388,7 +407,6 @@
                   <w:color w:val="2F5496" w:themeColor="accent1" w:themeShade="BF"/>
                   <w:sz w:val="24"/>
                   <w:szCs w:val="24"/>
-                  <w:lang w:val="en-IL" w:eastAsia="en-IL"/>
                 </w:rPr>
               </m:ctrlPr>
             </m:mPr>
@@ -505,7 +523,6 @@
                     <w:rFonts w:ascii="Cambria Math" w:eastAsia="Times New Roman" w:hAnsi="Cambria Math" w:cs="Times New Roman"/>
                     <w:sz w:val="24"/>
                     <w:szCs w:val="24"/>
-                    <w:lang w:val="en-IL" w:eastAsia="en-IL"/>
                   </w:rPr>
                   <m:t>x∈</m:t>
                 </m:r>
@@ -518,7 +535,6 @@
                         <w:iCs/>
                         <w:sz w:val="24"/>
                         <w:szCs w:val="24"/>
-                        <w:lang w:eastAsia="en-IL"/>
                       </w:rPr>
                     </m:ctrlPr>
                   </m:sSupPr>
@@ -531,20 +547,9 @@
                         <w:rFonts w:ascii="Cambria Math" w:eastAsia="Times New Roman" w:hAnsi="Cambria Math" w:cs="Times New Roman"/>
                         <w:sz w:val="24"/>
                         <w:szCs w:val="24"/>
-                        <w:lang w:val="en-IL" w:eastAsia="en-IL"/>
                       </w:rPr>
                       <m:t>R</m:t>
                     </m:r>
-                    <m:ctrlPr>
-                      <w:rPr>
-                        <w:rFonts w:ascii="Cambria Math" w:eastAsia="Times New Roman" w:hAnsi="Cambria Math" w:cs="Times New Roman"/>
-                        <w:i/>
-                        <w:iCs/>
-                        <w:sz w:val="24"/>
-                        <w:szCs w:val="24"/>
-                        <w:lang w:val="en-IL" w:eastAsia="en-IL"/>
-                      </w:rPr>
-                    </m:ctrlPr>
                   </m:e>
                   <m:sup>
                     <m:r>
@@ -552,7 +557,6 @@
                         <w:rFonts w:ascii="Cambria Math" w:eastAsia="Times New Roman" w:hAnsi="Cambria Math" w:cs="Times New Roman"/>
                         <w:sz w:val="24"/>
                         <w:szCs w:val="24"/>
-                        <w:lang w:eastAsia="en-IL"/>
                       </w:rPr>
                       <m:t>N</m:t>
                     </m:r>
@@ -561,30 +565,45 @@
               </m:e>
             </m:mr>
           </m:m>
+          <m:r>
+            <w:rPr>
+              <w:rFonts w:ascii="Times New Roman" w:eastAsia="Times New Roman" w:hAnsi="Times New Roman" w:cs="Times New Roman"/>
+              <w:sz w:val="24"/>
+              <w:szCs w:val="24"/>
+              <w:rtl/>
+            </w:rPr>
+            <w:br/>
+          </m:r>
         </m:oMath>
       </m:oMathPara>
     </w:p>
     <w:p>
       <w:pPr>
-        <w:pStyle w:val="Heading3"/>
+        <w:pStyle w:val="3"/>
+        <w:numPr>
+          <w:ilvl w:val="0"/>
+          <w:numId w:val="26"/>
+        </w:numPr>
         <w:bidi w:val="0"/>
-        <w:rPr>
-          <w:lang w:eastAsia="en-IL"/>
-        </w:rPr>
       </w:pPr>
       <w:r>
-        <w:rPr>
-          <w:lang w:eastAsia="en-IL"/>
-        </w:rPr>
-        <w:t>Part a</w:t>
+        <w:t xml:space="preserve">Write an explicit expression for </w:t>
+      </w:r>
+      <m:oMath>
+        <m:r>
+          <w:rPr>
+            <w:rFonts w:ascii="Cambria Math" w:hAnsi="Cambria Math"/>
+          </w:rPr>
+          <m:t>p(x)</m:t>
+        </m:r>
+      </m:oMath>
+      <w:r>
+        <w:t>.</w:t>
       </w:r>
     </w:p>
     <w:p>
       <w:pPr>
         <w:bidi w:val="0"/>
-        <w:rPr>
-          <w:lang w:eastAsia="en-IL"/>
-        </w:rPr>
       </w:pPr>
     </w:p>
     <w:p>
@@ -592,7 +611,6 @@
         <w:bidi w:val="0"/>
         <w:rPr>
           <w:rFonts w:eastAsiaTheme="minorEastAsia"/>
-          <w:lang w:eastAsia="en-IL"/>
         </w:rPr>
       </w:pPr>
       <m:oMathPara>
@@ -600,7 +618,6 @@
           <m:r>
             <w:rPr>
               <w:rFonts w:ascii="Cambria Math" w:hAnsi="Cambria Math"/>
-              <w:lang w:eastAsia="en-IL"/>
             </w:rPr>
             <m:t>p</m:t>
           </m:r>
@@ -610,7 +627,6 @@
                 <w:rPr>
                   <w:rFonts w:ascii="Cambria Math" w:hAnsi="Cambria Math"/>
                   <w:i/>
-                  <w:lang w:eastAsia="en-IL"/>
                 </w:rPr>
               </m:ctrlPr>
             </m:dPr>
@@ -618,7 +634,6 @@
               <m:r>
                 <w:rPr>
                   <w:rFonts w:ascii="Cambria Math" w:hAnsi="Cambria Math"/>
-                  <w:lang w:eastAsia="en-IL"/>
                 </w:rPr>
                 <m:t>x</m:t>
               </m:r>
@@ -627,7 +642,6 @@
           <m:r>
             <w:rPr>
               <w:rFonts w:ascii="Cambria Math" w:hAnsi="Cambria Math"/>
-              <w:lang w:eastAsia="en-IL"/>
             </w:rPr>
             <m:t>=</m:t>
           </m:r>
@@ -637,7 +651,6 @@
                 <w:rPr>
                   <w:rFonts w:ascii="Cambria Math" w:hAnsi="Cambria Math"/>
                   <w:i/>
-                  <w:lang w:eastAsia="en-IL"/>
                 </w:rPr>
               </m:ctrlPr>
             </m:fPr>
@@ -645,7 +658,6 @@
               <m:r>
                 <w:rPr>
                   <w:rFonts w:ascii="Cambria Math" w:hAnsi="Cambria Math"/>
-                  <w:lang w:eastAsia="en-IL"/>
                 </w:rPr>
                 <m:t>1</m:t>
               </m:r>
@@ -658,7 +670,6 @@
                     <w:rPr>
                       <w:rFonts w:ascii="Cambria Math" w:hAnsi="Cambria Math"/>
                       <w:i/>
-                      <w:lang w:eastAsia="en-IL"/>
                     </w:rPr>
                   </m:ctrlPr>
                 </m:radPr>
@@ -670,7 +681,6 @@
                         <w:rPr>
                           <w:rFonts w:ascii="Cambria Math" w:hAnsi="Cambria Math"/>
                           <w:i/>
-                          <w:lang w:eastAsia="en-IL"/>
                         </w:rPr>
                       </m:ctrlPr>
                     </m:dPr>
@@ -681,7 +691,6 @@
                             <w:rPr>
                               <w:rFonts w:ascii="Cambria Math" w:hAnsi="Cambria Math"/>
                               <w:i/>
-                              <w:lang w:eastAsia="en-IL"/>
                             </w:rPr>
                           </m:ctrlPr>
                         </m:funcPr>
@@ -692,7 +701,6 @@
                             </m:rPr>
                             <w:rPr>
                               <w:rFonts w:ascii="Cambria Math" w:hAnsi="Cambria Math"/>
-                              <w:lang w:eastAsia="en-IL"/>
                             </w:rPr>
                             <m:t>det</m:t>
                           </m:r>
@@ -704,7 +712,6 @@
                                 <w:rPr>
                                   <w:rFonts w:ascii="Cambria Math" w:hAnsi="Cambria Math"/>
                                   <w:i/>
-                                  <w:lang w:eastAsia="en-IL"/>
                                 </w:rPr>
                               </m:ctrlPr>
                             </m:dPr>
@@ -712,7 +719,6 @@
                               <m:r>
                                 <w:rPr>
                                   <w:rFonts w:ascii="Cambria Math" w:hAnsi="Cambria Math"/>
-                                  <w:lang w:eastAsia="en-IL"/>
                                 </w:rPr>
                                 <m:t>2π</m:t>
                               </m:r>
@@ -722,7 +728,6 @@
                                     <w:rPr>
                                       <w:rFonts w:ascii="Cambria Math" w:hAnsi="Cambria Math"/>
                                       <w:i/>
-                                      <w:lang w:eastAsia="en-IL"/>
                                     </w:rPr>
                                   </m:ctrlPr>
                                 </m:sSubPr>
@@ -730,7 +735,6 @@
                                   <m:r>
                                     <w:rPr>
                                       <w:rFonts w:ascii="Cambria Math" w:hAnsi="Cambria Math"/>
-                                      <w:lang w:eastAsia="en-IL"/>
                                     </w:rPr>
                                     <m:t>Σ</m:t>
                                   </m:r>
@@ -739,7 +743,6 @@
                                   <m:r>
                                     <w:rPr>
                                       <w:rFonts w:ascii="Cambria Math" w:hAnsi="Cambria Math"/>
-                                      <w:lang w:eastAsia="en-IL"/>
                                     </w:rPr>
                                     <m:t>x</m:t>
                                   </m:r>
@@ -761,7 +764,6 @@
                 <w:rPr>
                   <w:rFonts w:ascii="Cambria Math" w:hAnsi="Cambria Math"/>
                   <w:i/>
-                  <w:lang w:eastAsia="en-IL"/>
                 </w:rPr>
               </m:ctrlPr>
             </m:funcPr>
@@ -772,7 +774,6 @@
                 </m:rPr>
                 <w:rPr>
                   <w:rFonts w:ascii="Cambria Math" w:hAnsi="Cambria Math"/>
-                  <w:lang w:eastAsia="en-IL"/>
                 </w:rPr>
                 <m:t>exp</m:t>
               </m:r>
@@ -784,7 +785,6 @@
                     <w:rPr>
                       <w:rFonts w:ascii="Cambria Math" w:hAnsi="Cambria Math"/>
                       <w:i/>
-                      <w:lang w:eastAsia="en-IL"/>
                     </w:rPr>
                   </m:ctrlPr>
                 </m:dPr>
@@ -792,7 +792,6 @@
                   <m:r>
                     <w:rPr>
                       <w:rFonts w:ascii="Cambria Math" w:hAnsi="Cambria Math"/>
-                      <w:lang w:eastAsia="en-IL"/>
                     </w:rPr>
                     <m:t>-</m:t>
                   </m:r>
@@ -802,7 +801,6 @@
                         <w:rPr>
                           <w:rFonts w:ascii="Cambria Math" w:hAnsi="Cambria Math"/>
                           <w:i/>
-                          <w:lang w:eastAsia="en-IL"/>
                         </w:rPr>
                       </m:ctrlPr>
                     </m:fPr>
@@ -810,7 +808,6 @@
                       <m:r>
                         <w:rPr>
                           <w:rFonts w:ascii="Cambria Math" w:hAnsi="Cambria Math"/>
-                          <w:lang w:eastAsia="en-IL"/>
                         </w:rPr>
                         <m:t>1</m:t>
                       </m:r>
@@ -819,7 +816,6 @@
                       <m:r>
                         <w:rPr>
                           <w:rFonts w:ascii="Cambria Math" w:hAnsi="Cambria Math"/>
-                          <w:lang w:eastAsia="en-IL"/>
                         </w:rPr>
                         <m:t>2</m:t>
                       </m:r>
@@ -831,7 +827,6 @@
                         <w:rPr>
                           <w:rFonts w:ascii="Cambria Math" w:hAnsi="Cambria Math"/>
                           <w:i/>
-                          <w:lang w:eastAsia="en-IL"/>
                         </w:rPr>
                       </m:ctrlPr>
                     </m:sSupPr>
@@ -842,7 +837,6 @@
                             <w:rPr>
                               <w:rFonts w:ascii="Cambria Math" w:hAnsi="Cambria Math"/>
                               <w:i/>
-                              <w:lang w:eastAsia="en-IL"/>
                             </w:rPr>
                           </m:ctrlPr>
                         </m:dPr>
@@ -850,7 +844,6 @@
                           <m:r>
                             <w:rPr>
                               <w:rFonts w:ascii="Cambria Math" w:hAnsi="Cambria Math"/>
-                              <w:lang w:eastAsia="en-IL"/>
                             </w:rPr>
                             <m:t>x-</m:t>
                           </m:r>
@@ -860,7 +853,6 @@
                                 <w:rPr>
                                   <w:rFonts w:ascii="Cambria Math" w:hAnsi="Cambria Math"/>
                                   <w:i/>
-                                  <w:lang w:eastAsia="en-IL"/>
                                 </w:rPr>
                               </m:ctrlPr>
                             </m:sSubPr>
@@ -868,7 +860,6 @@
                               <m:r>
                                 <w:rPr>
                                   <w:rFonts w:ascii="Cambria Math" w:hAnsi="Cambria Math"/>
-                                  <w:lang w:eastAsia="en-IL"/>
                                 </w:rPr>
                                 <m:t>μ</m:t>
                               </m:r>
@@ -877,7 +868,6 @@
                               <m:r>
                                 <w:rPr>
                                   <w:rFonts w:ascii="Cambria Math" w:hAnsi="Cambria Math"/>
-                                  <w:lang w:eastAsia="en-IL"/>
                                 </w:rPr>
                                 <m:t>x</m:t>
                               </m:r>
@@ -890,7 +880,6 @@
                       <m:r>
                         <w:rPr>
                           <w:rFonts w:ascii="Cambria Math" w:hAnsi="Cambria Math"/>
-                          <w:lang w:eastAsia="en-IL"/>
                         </w:rPr>
                         <m:t>T</m:t>
                       </m:r>
@@ -902,7 +891,6 @@
                         <w:rPr>
                           <w:rFonts w:ascii="Cambria Math" w:hAnsi="Cambria Math"/>
                           <w:i/>
-                          <w:lang w:eastAsia="en-IL"/>
                         </w:rPr>
                       </m:ctrlPr>
                     </m:sSubSupPr>
@@ -910,7 +898,6 @@
                       <m:r>
                         <w:rPr>
                           <w:rFonts w:ascii="Cambria Math" w:hAnsi="Cambria Math"/>
-                          <w:lang w:eastAsia="en-IL"/>
                         </w:rPr>
                         <m:t>Σ</m:t>
                       </m:r>
@@ -919,7 +906,6 @@
                       <m:r>
                         <w:rPr>
                           <w:rFonts w:ascii="Cambria Math" w:hAnsi="Cambria Math"/>
-                          <w:lang w:eastAsia="en-IL"/>
                         </w:rPr>
                         <m:t>x</m:t>
                       </m:r>
@@ -928,7 +914,6 @@
                       <m:r>
                         <w:rPr>
                           <w:rFonts w:ascii="Cambria Math" w:hAnsi="Cambria Math"/>
-                          <w:lang w:eastAsia="en-IL"/>
                         </w:rPr>
                         <m:t>-1</m:t>
                       </m:r>
@@ -940,7 +925,6 @@
                         <w:rPr>
                           <w:rFonts w:ascii="Cambria Math" w:hAnsi="Cambria Math"/>
                           <w:i/>
-                          <w:lang w:eastAsia="en-IL"/>
                         </w:rPr>
                       </m:ctrlPr>
                     </m:dPr>
@@ -948,7 +932,6 @@
                       <m:r>
                         <w:rPr>
                           <w:rFonts w:ascii="Cambria Math" w:hAnsi="Cambria Math"/>
-                          <w:lang w:eastAsia="en-IL"/>
                         </w:rPr>
                         <m:t>x-</m:t>
                       </m:r>
@@ -958,7 +941,6 @@
                             <w:rPr>
                               <w:rFonts w:ascii="Cambria Math" w:hAnsi="Cambria Math"/>
                               <w:i/>
-                              <w:lang w:eastAsia="en-IL"/>
                             </w:rPr>
                           </m:ctrlPr>
                         </m:sSubPr>
@@ -966,7 +948,6 @@
                           <m:r>
                             <w:rPr>
                               <w:rFonts w:ascii="Cambria Math" w:hAnsi="Cambria Math"/>
-                              <w:lang w:eastAsia="en-IL"/>
                             </w:rPr>
                             <m:t>μ</m:t>
                           </m:r>
@@ -975,7 +956,6 @@
                           <m:r>
                             <w:rPr>
                               <w:rFonts w:ascii="Cambria Math" w:hAnsi="Cambria Math"/>
-                              <w:lang w:eastAsia="en-IL"/>
                             </w:rPr>
                             <m:t>x</m:t>
                           </m:r>
@@ -987,24 +967,300 @@
               </m:d>
             </m:e>
           </m:func>
+          <m:r>
+            <w:rPr>
+              <w:rFonts w:eastAsiaTheme="minorEastAsia"/>
+            </w:rPr>
+            <w:br/>
+          </m:r>
         </m:oMath>
       </m:oMathPara>
     </w:p>
     <w:p>
       <w:pPr>
-        <w:pStyle w:val="Heading3"/>
+        <w:pStyle w:val="3"/>
+        <w:numPr>
+          <w:ilvl w:val="0"/>
+          <w:numId w:val="26"/>
+        </w:numPr>
         <w:bidi w:val="0"/>
         <w:rPr>
           <w:rFonts w:eastAsiaTheme="minorEastAsia"/>
-          <w:lang w:eastAsia="en-IL"/>
         </w:rPr>
       </w:pPr>
       <w:r>
         <w:rPr>
           <w:rFonts w:eastAsiaTheme="minorEastAsia"/>
-          <w:lang w:eastAsia="en-IL"/>
         </w:rPr>
-        <w:t>Part b</w:t>
+        <w:t xml:space="preserve">Consider a linear transformation </w:t>
+      </w:r>
+      <m:oMath>
+        <m:r>
+          <w:rPr>
+            <w:rFonts w:ascii="Cambria Math" w:eastAsiaTheme="minorEastAsia" w:hAnsi="Cambria Math"/>
+          </w:rPr>
+          <m:t>y=Ax+b</m:t>
+        </m:r>
+      </m:oMath>
+      <w:r>
+        <w:rPr>
+          <w:rFonts w:eastAsiaTheme="minorEastAsia"/>
+        </w:rPr>
+        <w:t xml:space="preserve">. Assuming </w:t>
+      </w:r>
+      <m:oMath>
+        <m:r>
+          <w:rPr>
+            <w:rFonts w:ascii="Cambria Math" w:eastAsiaTheme="minorEastAsia" w:hAnsi="Cambria Math"/>
+          </w:rPr>
+          <m:t>A</m:t>
+        </m:r>
+      </m:oMath>
+      <w:r>
+        <w:rPr>
+          <w:rFonts w:eastAsiaTheme="minorEastAsia"/>
+        </w:rPr>
+        <w:t xml:space="preserve"> is invertible, show </w:t>
+      </w:r>
+      <m:oMath>
+        <m:r>
+          <w:rPr>
+            <w:rFonts w:ascii="Cambria Math" w:eastAsiaTheme="minorEastAsia" w:hAnsi="Cambria Math"/>
+          </w:rPr>
+          <m:t>y</m:t>
+        </m:r>
+      </m:oMath>
+      <w:r>
+        <w:rPr>
+          <w:rFonts w:eastAsiaTheme="minorEastAsia"/>
+        </w:rPr>
+        <w:t xml:space="preserve"> has a Gaussian distribution, </w:t>
+      </w:r>
+      <m:oMath>
+        <m:r>
+          <w:rPr>
+            <w:rFonts w:ascii="Cambria Math" w:eastAsiaTheme="minorEastAsia" w:hAnsi="Cambria Math"/>
+          </w:rPr>
+          <m:t>y~N</m:t>
+        </m:r>
+        <m:d>
+          <m:dPr>
+            <m:ctrlPr>
+              <w:rPr>
+                <w:rFonts w:ascii="Cambria Math" w:eastAsiaTheme="minorEastAsia" w:hAnsi="Cambria Math"/>
+                <w:i/>
+              </w:rPr>
+            </m:ctrlPr>
+          </m:dPr>
+          <m:e>
+            <m:sSub>
+              <m:sSubPr>
+                <m:ctrlPr>
+                  <w:rPr>
+                    <w:rFonts w:ascii="Cambria Math" w:eastAsiaTheme="minorEastAsia" w:hAnsi="Cambria Math"/>
+                    <w:i/>
+                  </w:rPr>
+                </m:ctrlPr>
+              </m:sSubPr>
+              <m:e>
+                <m:r>
+                  <w:rPr>
+                    <w:rFonts w:ascii="Cambria Math" w:eastAsiaTheme="minorEastAsia" w:hAnsi="Cambria Math"/>
+                  </w:rPr>
+                  <m:t>μ</m:t>
+                </m:r>
+              </m:e>
+              <m:sub>
+                <m:r>
+                  <w:rPr>
+                    <w:rFonts w:ascii="Cambria Math" w:eastAsiaTheme="minorEastAsia" w:hAnsi="Cambria Math"/>
+                  </w:rPr>
+                  <m:t>y</m:t>
+                </m:r>
+              </m:sub>
+            </m:sSub>
+            <m:r>
+              <w:rPr>
+                <w:rFonts w:ascii="Cambria Math" w:eastAsiaTheme="minorEastAsia" w:hAnsi="Cambria Math"/>
+              </w:rPr>
+              <m:t>,</m:t>
+            </m:r>
+            <m:sSub>
+              <m:sSubPr>
+                <m:ctrlPr>
+                  <w:rPr>
+                    <w:rFonts w:ascii="Cambria Math" w:eastAsiaTheme="minorEastAsia" w:hAnsi="Cambria Math"/>
+                    <w:i/>
+                  </w:rPr>
+                </m:ctrlPr>
+              </m:sSubPr>
+              <m:e>
+                <m:r>
+                  <m:rPr>
+                    <m:sty m:val="p"/>
+                  </m:rPr>
+                  <w:rPr>
+                    <w:rFonts w:ascii="Cambria Math" w:eastAsiaTheme="minorEastAsia" w:hAnsi="Cambria Math"/>
+                  </w:rPr>
+                  <m:t>Σ</m:t>
+                </m:r>
+              </m:e>
+              <m:sub>
+                <m:r>
+                  <w:rPr>
+                    <w:rFonts w:ascii="Cambria Math" w:eastAsiaTheme="minorEastAsia" w:hAnsi="Cambria Math"/>
+                  </w:rPr>
+                  <m:t>y</m:t>
+                </m:r>
+              </m:sub>
+            </m:sSub>
+          </m:e>
+        </m:d>
+      </m:oMath>
+      <w:r>
+        <w:rPr>
+          <w:rFonts w:eastAsiaTheme="minorEastAsia"/>
+        </w:rPr>
+        <w:t xml:space="preserve">, and find expressions of </w:t>
+      </w:r>
+      <m:oMath>
+        <m:sSub>
+          <m:sSubPr>
+            <m:ctrlPr>
+              <w:rPr>
+                <w:rFonts w:ascii="Cambria Math" w:eastAsiaTheme="minorEastAsia" w:hAnsi="Cambria Math"/>
+                <w:i/>
+              </w:rPr>
+            </m:ctrlPr>
+          </m:sSubPr>
+          <m:e>
+            <m:r>
+              <w:rPr>
+                <w:rFonts w:ascii="Cambria Math" w:eastAsiaTheme="minorEastAsia" w:hAnsi="Cambria Math"/>
+              </w:rPr>
+              <m:t>μ</m:t>
+            </m:r>
+          </m:e>
+          <m:sub>
+            <m:r>
+              <w:rPr>
+                <w:rFonts w:ascii="Cambria Math" w:eastAsiaTheme="minorEastAsia" w:hAnsi="Cambria Math"/>
+              </w:rPr>
+              <m:t>y</m:t>
+            </m:r>
+          </m:sub>
+        </m:sSub>
+      </m:oMath>
+      <w:r>
+        <w:rPr>
+          <w:rFonts w:eastAsiaTheme="minorEastAsia"/>
+        </w:rPr>
+        <w:t xml:space="preserve"> and </w:t>
+      </w:r>
+      <m:oMath>
+        <m:r>
+          <m:rPr>
+            <m:sty m:val="p"/>
+          </m:rPr>
+          <w:rPr>
+            <w:rFonts w:ascii="Cambria Math" w:eastAsiaTheme="minorEastAsia" w:hAnsi="Cambria Math"/>
+          </w:rPr>
+          <m:t>Σ</m:t>
+        </m:r>
+        <m:r>
+          <w:rPr>
+            <w:rFonts w:ascii="Cambria Math" w:eastAsiaTheme="minorEastAsia" w:hAnsi="Cambria Math"/>
+          </w:rPr>
+          <m:t>_y</m:t>
+        </m:r>
+      </m:oMath>
+      <w:r>
+        <w:rPr>
+          <w:rFonts w:eastAsiaTheme="minorEastAsia"/>
+        </w:rPr>
+        <w:t xml:space="preserve"> in terms of </w:t>
+      </w:r>
+      <m:oMath>
+        <m:sSub>
+          <m:sSubPr>
+            <m:ctrlPr>
+              <w:rPr>
+                <w:rFonts w:ascii="Cambria Math" w:eastAsiaTheme="minorEastAsia" w:hAnsi="Cambria Math"/>
+                <w:i/>
+              </w:rPr>
+            </m:ctrlPr>
+          </m:sSubPr>
+          <m:e>
+            <m:r>
+              <w:rPr>
+                <w:rFonts w:ascii="Cambria Math" w:eastAsiaTheme="minorEastAsia" w:hAnsi="Cambria Math"/>
+              </w:rPr>
+              <m:t>μ</m:t>
+            </m:r>
+          </m:e>
+          <m:sub>
+            <m:r>
+              <w:rPr>
+                <w:rFonts w:ascii="Cambria Math" w:eastAsiaTheme="minorEastAsia" w:hAnsi="Cambria Math"/>
+              </w:rPr>
+              <m:t>x</m:t>
+            </m:r>
+          </m:sub>
+        </m:sSub>
+      </m:oMath>
+      <w:r>
+        <w:rPr>
+          <w:rFonts w:eastAsiaTheme="minorEastAsia"/>
+        </w:rPr>
+        <w:t xml:space="preserve"> and </w:t>
+      </w:r>
+      <m:oMath>
+        <m:sSub>
+          <m:sSubPr>
+            <m:ctrlPr>
+              <w:rPr>
+                <w:rFonts w:ascii="Cambria Math" w:eastAsiaTheme="minorEastAsia" w:hAnsi="Cambria Math"/>
+                <w:i/>
+              </w:rPr>
+            </m:ctrlPr>
+          </m:sSubPr>
+          <m:e>
+            <m:r>
+              <m:rPr>
+                <m:sty m:val="p"/>
+              </m:rPr>
+              <w:rPr>
+                <w:rFonts w:ascii="Cambria Math" w:eastAsiaTheme="minorEastAsia" w:hAnsi="Cambria Math"/>
+              </w:rPr>
+              <m:t>Σ</m:t>
+            </m:r>
+            <m:ctrlPr>
+              <w:rPr>
+                <w:rFonts w:ascii="Cambria Math" w:eastAsiaTheme="minorEastAsia" w:hAnsi="Cambria Math"/>
+              </w:rPr>
+            </m:ctrlPr>
+          </m:e>
+          <m:sub>
+            <m:r>
+              <w:rPr>
+                <w:rFonts w:ascii="Cambria Math" w:eastAsiaTheme="minorEastAsia" w:hAnsi="Cambria Math"/>
+              </w:rPr>
+              <m:t>x</m:t>
+            </m:r>
+          </m:sub>
+        </m:sSub>
+      </m:oMath>
+      <w:r>
+        <w:rPr>
+          <w:rFonts w:eastAsiaTheme="minorEastAsia"/>
+        </w:rPr>
+        <w:t>.</w:t>
+      </w:r>
+      <w:r>
+        <w:rPr>
+          <w:rFonts w:eastAsiaTheme="minorEastAsia"/>
+        </w:rPr>
+        <w:br/>
       </w:r>
     </w:p>
     <w:p>
@@ -1012,7 +1268,6 @@
         <w:bidi w:val="0"/>
         <w:rPr>
           <w:rFonts w:eastAsiaTheme="minorEastAsia"/>
-          <w:lang w:eastAsia="en-IL"/>
         </w:rPr>
       </w:pPr>
       <m:oMathPara>
@@ -1020,7 +1275,6 @@
           <m:r>
             <w:rPr>
               <w:rFonts w:ascii="Cambria Math" w:hAnsi="Cambria Math"/>
-              <w:lang w:eastAsia="en-IL"/>
             </w:rPr>
             <m:t>y=Ax+b</m:t>
           </m:r>
@@ -1032,7 +1286,6 @@
         <w:bidi w:val="0"/>
         <w:rPr>
           <w:rFonts w:eastAsiaTheme="minorEastAsia"/>
-          <w:lang w:eastAsia="en-IL"/>
         </w:rPr>
       </w:pPr>
       <m:oMathPara>
@@ -1043,7 +1296,6 @@
                 <w:rPr>
                   <w:rFonts w:ascii="Cambria Math" w:eastAsiaTheme="minorEastAsia" w:hAnsi="Cambria Math"/>
                   <w:i/>
-                  <w:lang w:eastAsia="en-IL"/>
                 </w:rPr>
               </m:ctrlPr>
             </m:sSubPr>
@@ -1051,7 +1303,6 @@
               <m:r>
                 <w:rPr>
                   <w:rFonts w:ascii="Cambria Math" w:eastAsiaTheme="minorEastAsia" w:hAnsi="Cambria Math"/>
-                  <w:lang w:eastAsia="en-IL"/>
                 </w:rPr>
                 <m:t>μ</m:t>
               </m:r>
@@ -1060,7 +1311,6 @@
               <m:r>
                 <w:rPr>
                   <w:rFonts w:ascii="Cambria Math" w:eastAsiaTheme="minorEastAsia" w:hAnsi="Cambria Math"/>
-                  <w:lang w:eastAsia="en-IL"/>
                 </w:rPr>
                 <m:t>y</m:t>
               </m:r>
@@ -1069,16 +1319,8 @@
           <m:r>
             <w:rPr>
               <w:rFonts w:ascii="Cambria Math" w:eastAsiaTheme="minorEastAsia" w:hAnsi="Cambria Math"/>
-              <w:lang w:eastAsia="en-IL"/>
             </w:rPr>
-            <m:t>=</m:t>
-          </m:r>
-          <m:r>
-            <w:rPr>
-              <w:rFonts w:ascii="Cambria Math" w:eastAsiaTheme="minorEastAsia" w:hAnsi="Cambria Math"/>
-              <w:lang w:eastAsia="en-IL"/>
-            </w:rPr>
-            <m:t>E</m:t>
+            <m:t>=E</m:t>
           </m:r>
           <m:d>
             <m:dPr>
@@ -1086,7 +1328,6 @@
                 <w:rPr>
                   <w:rFonts w:ascii="Cambria Math" w:eastAsiaTheme="minorEastAsia" w:hAnsi="Cambria Math"/>
                   <w:i/>
-                  <w:lang w:eastAsia="en-IL"/>
                 </w:rPr>
               </m:ctrlPr>
             </m:dPr>
@@ -1094,7 +1335,6 @@
               <m:r>
                 <w:rPr>
                   <w:rFonts w:ascii="Cambria Math" w:eastAsiaTheme="minorEastAsia" w:hAnsi="Cambria Math"/>
-                  <w:lang w:eastAsia="en-IL"/>
                 </w:rPr>
                 <m:t>y</m:t>
               </m:r>
@@ -1103,7 +1343,6 @@
           <m:r>
             <w:rPr>
               <w:rFonts w:ascii="Cambria Math" w:eastAsiaTheme="minorEastAsia" w:hAnsi="Cambria Math"/>
-              <w:lang w:eastAsia="en-IL"/>
             </w:rPr>
             <m:t>=E</m:t>
           </m:r>
@@ -1113,7 +1352,6 @@
                 <w:rPr>
                   <w:rFonts w:ascii="Cambria Math" w:eastAsiaTheme="minorEastAsia" w:hAnsi="Cambria Math"/>
                   <w:i/>
-                  <w:lang w:eastAsia="en-IL"/>
                 </w:rPr>
               </m:ctrlPr>
             </m:dPr>
@@ -1121,7 +1359,6 @@
               <m:r>
                 <w:rPr>
                   <w:rFonts w:ascii="Cambria Math" w:eastAsiaTheme="minorEastAsia" w:hAnsi="Cambria Math"/>
-                  <w:lang w:eastAsia="en-IL"/>
                 </w:rPr>
                 <m:t>Ax+b</m:t>
               </m:r>
@@ -1130,7 +1367,6 @@
           <m:r>
             <w:rPr>
               <w:rFonts w:ascii="Cambria Math" w:eastAsiaTheme="minorEastAsia" w:hAnsi="Cambria Math"/>
-              <w:lang w:eastAsia="en-IL"/>
             </w:rPr>
             <m:t>=E</m:t>
           </m:r>
@@ -1140,7 +1376,6 @@
                 <w:rPr>
                   <w:rFonts w:ascii="Cambria Math" w:eastAsiaTheme="minorEastAsia" w:hAnsi="Cambria Math"/>
                   <w:i/>
-                  <w:lang w:eastAsia="en-IL"/>
                 </w:rPr>
               </m:ctrlPr>
             </m:dPr>
@@ -1148,7 +1383,6 @@
               <m:r>
                 <w:rPr>
                   <w:rFonts w:ascii="Cambria Math" w:eastAsiaTheme="minorEastAsia" w:hAnsi="Cambria Math"/>
-                  <w:lang w:eastAsia="en-IL"/>
                 </w:rPr>
                 <m:t>Ax</m:t>
               </m:r>
@@ -1157,7 +1391,6 @@
           <m:r>
             <w:rPr>
               <w:rFonts w:ascii="Cambria Math" w:eastAsiaTheme="minorEastAsia" w:hAnsi="Cambria Math"/>
-              <w:lang w:eastAsia="en-IL"/>
             </w:rPr>
             <m:t>+E</m:t>
           </m:r>
@@ -1167,7 +1400,6 @@
                 <w:rPr>
                   <w:rFonts w:ascii="Cambria Math" w:eastAsiaTheme="minorEastAsia" w:hAnsi="Cambria Math"/>
                   <w:i/>
-                  <w:lang w:eastAsia="en-IL"/>
                 </w:rPr>
               </m:ctrlPr>
             </m:dPr>
@@ -1175,7 +1407,6 @@
               <m:r>
                 <w:rPr>
                   <w:rFonts w:ascii="Cambria Math" w:eastAsiaTheme="minorEastAsia" w:hAnsi="Cambria Math"/>
-                  <w:lang w:eastAsia="en-IL"/>
                 </w:rPr>
                 <m:t>b</m:t>
               </m:r>
@@ -1184,7 +1415,6 @@
           <m:r>
             <w:rPr>
               <w:rFonts w:ascii="Cambria Math" w:eastAsiaTheme="minorEastAsia" w:hAnsi="Cambria Math"/>
-              <w:lang w:eastAsia="en-IL"/>
             </w:rPr>
             <m:t>=AE</m:t>
           </m:r>
@@ -1194,7 +1424,6 @@
                 <w:rPr>
                   <w:rFonts w:ascii="Cambria Math" w:eastAsiaTheme="minorEastAsia" w:hAnsi="Cambria Math"/>
                   <w:i/>
-                  <w:lang w:eastAsia="en-IL"/>
                 </w:rPr>
               </m:ctrlPr>
             </m:dPr>
@@ -1202,7 +1431,6 @@
               <m:r>
                 <w:rPr>
                   <w:rFonts w:ascii="Cambria Math" w:eastAsiaTheme="minorEastAsia" w:hAnsi="Cambria Math"/>
-                  <w:lang w:eastAsia="en-IL"/>
                 </w:rPr>
                 <m:t>x</m:t>
               </m:r>
@@ -1211,7 +1439,6 @@
           <m:r>
             <w:rPr>
               <w:rFonts w:ascii="Cambria Math" w:eastAsiaTheme="minorEastAsia" w:hAnsi="Cambria Math"/>
-              <w:lang w:eastAsia="en-IL"/>
             </w:rPr>
             <m:t>+b=A</m:t>
           </m:r>
@@ -1221,7 +1448,6 @@
                 <w:rPr>
                   <w:rFonts w:ascii="Cambria Math" w:eastAsiaTheme="minorEastAsia" w:hAnsi="Cambria Math"/>
                   <w:i/>
-                  <w:lang w:eastAsia="en-IL"/>
                 </w:rPr>
               </m:ctrlPr>
             </m:sSubPr>
@@ -1229,7 +1455,6 @@
               <m:r>
                 <w:rPr>
                   <w:rFonts w:ascii="Cambria Math" w:eastAsiaTheme="minorEastAsia" w:hAnsi="Cambria Math"/>
-                  <w:lang w:eastAsia="en-IL"/>
                 </w:rPr>
                 <m:t>μ</m:t>
               </m:r>
@@ -1238,7 +1463,6 @@
               <m:r>
                 <w:rPr>
                   <w:rFonts w:ascii="Cambria Math" w:eastAsiaTheme="minorEastAsia" w:hAnsi="Cambria Math"/>
-                  <w:lang w:eastAsia="en-IL"/>
                 </w:rPr>
                 <m:t>x</m:t>
               </m:r>
@@ -1247,7 +1471,6 @@
           <m:r>
             <w:rPr>
               <w:rFonts w:ascii="Cambria Math" w:eastAsiaTheme="minorEastAsia" w:hAnsi="Cambria Math"/>
-              <w:lang w:eastAsia="en-IL"/>
             </w:rPr>
             <m:t>+b</m:t>
           </m:r>
@@ -1259,7 +1482,6 @@
         <w:bidi w:val="0"/>
         <w:rPr>
           <w:rFonts w:eastAsiaTheme="minorEastAsia"/>
-          <w:lang w:eastAsia="en-IL"/>
         </w:rPr>
       </w:pPr>
       <m:oMathPara>
@@ -1270,7 +1492,6 @@
                 <w:rPr>
                   <w:rFonts w:ascii="Cambria Math" w:eastAsiaTheme="minorEastAsia" w:hAnsi="Cambria Math"/>
                   <w:i/>
-                  <w:lang w:eastAsia="en-IL"/>
                 </w:rPr>
               </m:ctrlPr>
             </m:sSubPr>
@@ -1281,14 +1502,12 @@
                 </m:rPr>
                 <w:rPr>
                   <w:rFonts w:ascii="Cambria Math" w:eastAsiaTheme="minorEastAsia" w:hAnsi="Cambria Math"/>
-                  <w:lang w:eastAsia="en-IL"/>
                 </w:rPr>
                 <m:t>Σ</m:t>
               </m:r>
               <m:ctrlPr>
                 <w:rPr>
                   <w:rFonts w:ascii="Cambria Math" w:eastAsiaTheme="minorEastAsia" w:hAnsi="Cambria Math"/>
-                  <w:lang w:eastAsia="en-IL"/>
                 </w:rPr>
               </m:ctrlPr>
             </m:e>
@@ -1296,7 +1515,6 @@
               <m:r>
                 <w:rPr>
                   <w:rFonts w:ascii="Cambria Math" w:eastAsiaTheme="minorEastAsia" w:hAnsi="Cambria Math"/>
-                  <w:lang w:eastAsia="en-IL"/>
                 </w:rPr>
                 <m:t>y</m:t>
               </m:r>
@@ -1305,7 +1523,6 @@
           <m:r>
             <w:rPr>
               <w:rFonts w:ascii="Cambria Math" w:eastAsiaTheme="minorEastAsia" w:hAnsi="Cambria Math"/>
-              <w:lang w:eastAsia="en-IL"/>
             </w:rPr>
             <m:t>=E</m:t>
           </m:r>
@@ -1315,7 +1532,6 @@
                 <w:rPr>
                   <w:rFonts w:ascii="Cambria Math" w:eastAsiaTheme="minorEastAsia" w:hAnsi="Cambria Math"/>
                   <w:i/>
-                  <w:lang w:eastAsia="en-IL"/>
                 </w:rPr>
               </m:ctrlPr>
             </m:dPr>
@@ -1326,7 +1542,6 @@
                     <w:rPr>
                       <w:rFonts w:ascii="Cambria Math" w:eastAsiaTheme="minorEastAsia" w:hAnsi="Cambria Math"/>
                       <w:i/>
-                      <w:lang w:eastAsia="en-IL"/>
                     </w:rPr>
                   </m:ctrlPr>
                 </m:sSupPr>
@@ -1337,7 +1552,6 @@
                         <w:rPr>
                           <w:rFonts w:ascii="Cambria Math" w:eastAsiaTheme="minorEastAsia" w:hAnsi="Cambria Math"/>
                           <w:i/>
-                          <w:lang w:eastAsia="en-IL"/>
                         </w:rPr>
                       </m:ctrlPr>
                     </m:dPr>
@@ -1345,16 +1559,8 @@
                       <m:r>
                         <w:rPr>
                           <w:rFonts w:ascii="Cambria Math" w:eastAsiaTheme="minorEastAsia" w:hAnsi="Cambria Math"/>
-                          <w:lang w:eastAsia="en-IL"/>
                         </w:rPr>
-                        <m:t>y</m:t>
-                      </m:r>
-                      <m:r>
-                        <w:rPr>
-                          <w:rFonts w:ascii="Cambria Math" w:eastAsiaTheme="minorEastAsia" w:hAnsi="Cambria Math"/>
-                          <w:lang w:eastAsia="en-IL"/>
-                        </w:rPr>
-                        <m:t>-E</m:t>
+                        <m:t>y-E</m:t>
                       </m:r>
                       <m:d>
                         <m:dPr>
@@ -1362,7 +1568,6 @@
                             <w:rPr>
                               <w:rFonts w:ascii="Cambria Math" w:eastAsiaTheme="minorEastAsia" w:hAnsi="Cambria Math"/>
                               <w:i/>
-                              <w:lang w:eastAsia="en-IL"/>
                             </w:rPr>
                           </m:ctrlPr>
                         </m:dPr>
@@ -1370,7 +1575,6 @@
                           <m:r>
                             <w:rPr>
                               <w:rFonts w:ascii="Cambria Math" w:eastAsiaTheme="minorEastAsia" w:hAnsi="Cambria Math"/>
-                              <w:lang w:eastAsia="en-IL"/>
                             </w:rPr>
                             <m:t>y</m:t>
                           </m:r>
@@ -1383,7 +1587,6 @@
                   <m:r>
                     <w:rPr>
                       <w:rFonts w:ascii="Cambria Math" w:eastAsiaTheme="minorEastAsia" w:hAnsi="Cambria Math"/>
-                      <w:lang w:eastAsia="en-IL"/>
                     </w:rPr>
                     <m:t xml:space="preserve"> </m:t>
                   </m:r>
@@ -1395,7 +1598,6 @@
                     <w:rPr>
                       <w:rFonts w:ascii="Cambria Math" w:eastAsiaTheme="minorEastAsia" w:hAnsi="Cambria Math"/>
                       <w:i/>
-                      <w:lang w:eastAsia="en-IL"/>
                     </w:rPr>
                   </m:ctrlPr>
                 </m:sSupPr>
@@ -1406,7 +1608,6 @@
                         <w:rPr>
                           <w:rFonts w:ascii="Cambria Math" w:eastAsiaTheme="minorEastAsia" w:hAnsi="Cambria Math"/>
                           <w:i/>
-                          <w:lang w:eastAsia="en-IL"/>
                         </w:rPr>
                       </m:ctrlPr>
                     </m:dPr>
@@ -1414,7 +1615,6 @@
                       <m:r>
                         <w:rPr>
                           <w:rFonts w:ascii="Cambria Math" w:eastAsiaTheme="minorEastAsia" w:hAnsi="Cambria Math"/>
-                          <w:lang w:eastAsia="en-IL"/>
                         </w:rPr>
                         <m:t>y-E</m:t>
                       </m:r>
@@ -1424,7 +1624,6 @@
                             <w:rPr>
                               <w:rFonts w:ascii="Cambria Math" w:eastAsiaTheme="minorEastAsia" w:hAnsi="Cambria Math"/>
                               <w:i/>
-                              <w:lang w:eastAsia="en-IL"/>
                             </w:rPr>
                           </m:ctrlPr>
                         </m:dPr>
@@ -1432,7 +1631,6 @@
                           <m:r>
                             <w:rPr>
                               <w:rFonts w:ascii="Cambria Math" w:eastAsiaTheme="minorEastAsia" w:hAnsi="Cambria Math"/>
-                              <w:lang w:eastAsia="en-IL"/>
                             </w:rPr>
                             <m:t>y</m:t>
                           </m:r>
@@ -1445,7 +1643,6 @@
                   <m:r>
                     <w:rPr>
                       <w:rFonts w:ascii="Cambria Math" w:eastAsiaTheme="minorEastAsia" w:hAnsi="Cambria Math"/>
-                      <w:lang w:eastAsia="en-IL"/>
                     </w:rPr>
                     <m:t>T</m:t>
                   </m:r>
@@ -1456,7 +1653,6 @@
           <m:r>
             <w:rPr>
               <w:rFonts w:ascii="Cambria Math" w:eastAsiaTheme="minorEastAsia" w:hAnsi="Cambria Math"/>
-              <w:lang w:eastAsia="en-IL"/>
             </w:rPr>
             <m:t>=</m:t>
           </m:r>
@@ -1468,7 +1664,6 @@
         <w:bidi w:val="0"/>
         <w:rPr>
           <w:rFonts w:eastAsiaTheme="minorEastAsia"/>
-          <w:lang w:eastAsia="en-IL"/>
         </w:rPr>
       </w:pPr>
       <m:oMathPara>
@@ -1476,7 +1671,6 @@
           <m:r>
             <w:rPr>
               <w:rFonts w:ascii="Cambria Math" w:eastAsiaTheme="minorEastAsia" w:hAnsi="Cambria Math"/>
-              <w:lang w:eastAsia="en-IL"/>
             </w:rPr>
             <m:t>=E</m:t>
           </m:r>
@@ -1486,7 +1680,6 @@
                 <w:rPr>
                   <w:rFonts w:ascii="Cambria Math" w:eastAsiaTheme="minorEastAsia" w:hAnsi="Cambria Math"/>
                   <w:i/>
-                  <w:lang w:eastAsia="en-IL"/>
                 </w:rPr>
               </m:ctrlPr>
             </m:dPr>
@@ -1497,7 +1690,6 @@
                     <w:rPr>
                       <w:rFonts w:ascii="Cambria Math" w:eastAsiaTheme="minorEastAsia" w:hAnsi="Cambria Math"/>
                       <w:i/>
-                      <w:lang w:eastAsia="en-IL"/>
                     </w:rPr>
                   </m:ctrlPr>
                 </m:sSupPr>
@@ -1508,7 +1700,6 @@
                         <w:rPr>
                           <w:rFonts w:ascii="Cambria Math" w:eastAsiaTheme="minorEastAsia" w:hAnsi="Cambria Math"/>
                           <w:i/>
-                          <w:lang w:eastAsia="en-IL"/>
                         </w:rPr>
                       </m:ctrlPr>
                     </m:dPr>
@@ -1516,7 +1707,6 @@
                       <m:r>
                         <w:rPr>
                           <w:rFonts w:ascii="Cambria Math" w:eastAsiaTheme="minorEastAsia" w:hAnsi="Cambria Math"/>
-                          <w:lang w:eastAsia="en-IL"/>
                         </w:rPr>
                         <m:t>Ax+b-</m:t>
                       </m:r>
@@ -1526,7 +1716,6 @@
                             <w:rPr>
                               <w:rFonts w:ascii="Cambria Math" w:eastAsiaTheme="minorEastAsia" w:hAnsi="Cambria Math"/>
                               <w:i/>
-                              <w:lang w:eastAsia="en-IL"/>
                             </w:rPr>
                           </m:ctrlPr>
                         </m:sSubPr>
@@ -1534,23 +1723,14 @@
                           <m:r>
                             <w:rPr>
                               <w:rFonts w:ascii="Cambria Math" w:eastAsiaTheme="minorEastAsia" w:hAnsi="Cambria Math"/>
-                              <w:lang w:eastAsia="en-IL"/>
                             </w:rPr>
-                            <m:t>A</m:t>
-                          </m:r>
-                          <m:r>
-                            <w:rPr>
-                              <w:rFonts w:ascii="Cambria Math" w:eastAsiaTheme="minorEastAsia" w:hAnsi="Cambria Math"/>
-                              <w:lang w:eastAsia="en-IL"/>
-                            </w:rPr>
-                            <m:t>μ</m:t>
+                            <m:t>Aμ</m:t>
                           </m:r>
                         </m:e>
                         <m:sub>
                           <m:r>
                             <w:rPr>
                               <w:rFonts w:ascii="Cambria Math" w:eastAsiaTheme="minorEastAsia" w:hAnsi="Cambria Math"/>
-                              <w:lang w:eastAsia="en-IL"/>
                             </w:rPr>
                             <m:t>x</m:t>
                           </m:r>
@@ -1559,7 +1739,6 @@
                       <m:r>
                         <w:rPr>
                           <w:rFonts w:ascii="Cambria Math" w:eastAsiaTheme="minorEastAsia" w:hAnsi="Cambria Math"/>
-                          <w:lang w:eastAsia="en-IL"/>
                         </w:rPr>
                         <m:t>-b</m:t>
                       </m:r>
@@ -1570,7 +1749,6 @@
                   <m:r>
                     <w:rPr>
                       <w:rFonts w:ascii="Cambria Math" w:eastAsiaTheme="minorEastAsia" w:hAnsi="Cambria Math"/>
-                      <w:lang w:eastAsia="en-IL"/>
                     </w:rPr>
                     <m:t xml:space="preserve"> </m:t>
                   </m:r>
@@ -1582,7 +1760,6 @@
                     <w:rPr>
                       <w:rFonts w:ascii="Cambria Math" w:eastAsiaTheme="minorEastAsia" w:hAnsi="Cambria Math"/>
                       <w:i/>
-                      <w:lang w:eastAsia="en-IL"/>
                     </w:rPr>
                   </m:ctrlPr>
                 </m:sSupPr>
@@ -1593,7 +1770,6 @@
                         <w:rPr>
                           <w:rFonts w:ascii="Cambria Math" w:eastAsiaTheme="minorEastAsia" w:hAnsi="Cambria Math"/>
                           <w:i/>
-                          <w:lang w:eastAsia="en-IL"/>
                         </w:rPr>
                       </m:ctrlPr>
                     </m:dPr>
@@ -1601,7 +1777,6 @@
                       <m:r>
                         <w:rPr>
                           <w:rFonts w:ascii="Cambria Math" w:eastAsiaTheme="minorEastAsia" w:hAnsi="Cambria Math"/>
-                          <w:lang w:eastAsia="en-IL"/>
                         </w:rPr>
                         <m:t>Ax+b-</m:t>
                       </m:r>
@@ -1611,7 +1786,6 @@
                             <w:rPr>
                               <w:rFonts w:ascii="Cambria Math" w:eastAsiaTheme="minorEastAsia" w:hAnsi="Cambria Math"/>
                               <w:i/>
-                              <w:lang w:eastAsia="en-IL"/>
                             </w:rPr>
                           </m:ctrlPr>
                         </m:sSubPr>
@@ -1619,7 +1793,6 @@
                           <m:r>
                             <w:rPr>
                               <w:rFonts w:ascii="Cambria Math" w:eastAsiaTheme="minorEastAsia" w:hAnsi="Cambria Math"/>
-                              <w:lang w:eastAsia="en-IL"/>
                             </w:rPr>
                             <m:t>Aμ</m:t>
                           </m:r>
@@ -1628,7 +1801,6 @@
                           <m:r>
                             <w:rPr>
                               <w:rFonts w:ascii="Cambria Math" w:eastAsiaTheme="minorEastAsia" w:hAnsi="Cambria Math"/>
-                              <w:lang w:eastAsia="en-IL"/>
                             </w:rPr>
                             <m:t>x</m:t>
                           </m:r>
@@ -1637,7 +1809,6 @@
                       <m:r>
                         <w:rPr>
                           <w:rFonts w:ascii="Cambria Math" w:eastAsiaTheme="minorEastAsia" w:hAnsi="Cambria Math"/>
-                          <w:lang w:eastAsia="en-IL"/>
                         </w:rPr>
                         <m:t>-b</m:t>
                       </m:r>
@@ -1648,7 +1819,6 @@
                   <m:r>
                     <w:rPr>
                       <w:rFonts w:ascii="Cambria Math" w:eastAsiaTheme="minorEastAsia" w:hAnsi="Cambria Math"/>
-                      <w:lang w:eastAsia="en-IL"/>
                     </w:rPr>
                     <m:t>T</m:t>
                   </m:r>
@@ -1659,7 +1829,6 @@
           <m:r>
             <w:rPr>
               <w:rFonts w:ascii="Cambria Math" w:eastAsiaTheme="minorEastAsia" w:hAnsi="Cambria Math"/>
-              <w:lang w:eastAsia="en-IL"/>
             </w:rPr>
             <m:t>=</m:t>
           </m:r>
@@ -1671,7 +1840,6 @@
         <w:bidi w:val="0"/>
         <w:rPr>
           <w:rFonts w:eastAsiaTheme="minorEastAsia"/>
-          <w:lang w:eastAsia="en-IL"/>
         </w:rPr>
       </w:pPr>
       <m:oMathPara>
@@ -1679,7 +1847,6 @@
           <m:r>
             <w:rPr>
               <w:rFonts w:ascii="Cambria Math" w:eastAsiaTheme="minorEastAsia" w:hAnsi="Cambria Math"/>
-              <w:lang w:eastAsia="en-IL"/>
             </w:rPr>
             <m:t>=E</m:t>
           </m:r>
@@ -1689,7 +1856,6 @@
                 <w:rPr>
                   <w:rFonts w:ascii="Cambria Math" w:eastAsiaTheme="minorEastAsia" w:hAnsi="Cambria Math"/>
                   <w:i/>
-                  <w:lang w:eastAsia="en-IL"/>
                 </w:rPr>
               </m:ctrlPr>
             </m:dPr>
@@ -1700,7 +1866,6 @@
                     <w:rPr>
                       <w:rFonts w:ascii="Cambria Math" w:eastAsiaTheme="minorEastAsia" w:hAnsi="Cambria Math"/>
                       <w:i/>
-                      <w:lang w:eastAsia="en-IL"/>
                     </w:rPr>
                   </m:ctrlPr>
                 </m:sSupPr>
@@ -1711,7 +1876,6 @@
                         <w:rPr>
                           <w:rFonts w:ascii="Cambria Math" w:eastAsiaTheme="minorEastAsia" w:hAnsi="Cambria Math"/>
                           <w:i/>
-                          <w:lang w:eastAsia="en-IL"/>
                         </w:rPr>
                       </m:ctrlPr>
                     </m:dPr>
@@ -1719,7 +1883,6 @@
                       <m:r>
                         <w:rPr>
                           <w:rFonts w:ascii="Cambria Math" w:eastAsiaTheme="minorEastAsia" w:hAnsi="Cambria Math"/>
-                          <w:lang w:eastAsia="en-IL"/>
                         </w:rPr>
                         <m:t>Ax-</m:t>
                       </m:r>
@@ -1729,7 +1892,6 @@
                             <w:rPr>
                               <w:rFonts w:ascii="Cambria Math" w:eastAsiaTheme="minorEastAsia" w:hAnsi="Cambria Math"/>
                               <w:i/>
-                              <w:lang w:eastAsia="en-IL"/>
                             </w:rPr>
                           </m:ctrlPr>
                         </m:sSubSupPr>
@@ -1737,7 +1899,6 @@
                           <m:r>
                             <w:rPr>
                               <w:rFonts w:ascii="Cambria Math" w:eastAsiaTheme="minorEastAsia" w:hAnsi="Cambria Math"/>
-                              <w:lang w:eastAsia="en-IL"/>
                             </w:rPr>
                             <m:t>Aμ</m:t>
                           </m:r>
@@ -1746,7 +1907,6 @@
                           <m:r>
                             <w:rPr>
                               <w:rFonts w:ascii="Cambria Math" w:eastAsiaTheme="minorEastAsia" w:hAnsi="Cambria Math"/>
-                              <w:lang w:eastAsia="en-IL"/>
                             </w:rPr>
                             <m:t>x</m:t>
                           </m:r>
@@ -1755,7 +1915,6 @@
                           <m:r>
                             <w:rPr>
                               <w:rFonts w:ascii="Cambria Math" w:eastAsiaTheme="minorEastAsia" w:hAnsi="Cambria Math"/>
-                              <w:lang w:eastAsia="en-IL"/>
                             </w:rPr>
                             <m:t xml:space="preserve"> </m:t>
                           </m:r>
@@ -1768,7 +1927,6 @@
                   <m:r>
                     <w:rPr>
                       <w:rFonts w:ascii="Cambria Math" w:eastAsiaTheme="minorEastAsia" w:hAnsi="Cambria Math"/>
-                      <w:lang w:eastAsia="en-IL"/>
                     </w:rPr>
                     <m:t xml:space="preserve"> </m:t>
                   </m:r>
@@ -1780,7 +1938,6 @@
                     <w:rPr>
                       <w:rFonts w:ascii="Cambria Math" w:eastAsiaTheme="minorEastAsia" w:hAnsi="Cambria Math"/>
                       <w:i/>
-                      <w:lang w:eastAsia="en-IL"/>
                     </w:rPr>
                   </m:ctrlPr>
                 </m:sSupPr>
@@ -1791,7 +1948,6 @@
                         <w:rPr>
                           <w:rFonts w:ascii="Cambria Math" w:eastAsiaTheme="minorEastAsia" w:hAnsi="Cambria Math"/>
                           <w:i/>
-                          <w:lang w:eastAsia="en-IL"/>
                         </w:rPr>
                       </m:ctrlPr>
                     </m:dPr>
@@ -1799,16 +1955,8 @@
                       <m:r>
                         <w:rPr>
                           <w:rFonts w:ascii="Cambria Math" w:eastAsiaTheme="minorEastAsia" w:hAnsi="Cambria Math"/>
-                          <w:lang w:eastAsia="en-IL"/>
                         </w:rPr>
-                        <m:t>Ax-</m:t>
-                      </m:r>
-                      <m:r>
-                        <w:rPr>
-                          <w:rFonts w:ascii="Cambria Math" w:eastAsiaTheme="minorEastAsia" w:hAnsi="Cambria Math"/>
-                          <w:lang w:eastAsia="en-IL"/>
-                        </w:rPr>
-                        <m:t>A</m:t>
+                        <m:t>Ax-A</m:t>
                       </m:r>
                       <m:sSub>
                         <m:sSubPr>
@@ -1816,7 +1964,6 @@
                             <w:rPr>
                               <w:rFonts w:ascii="Cambria Math" w:eastAsiaTheme="minorEastAsia" w:hAnsi="Cambria Math"/>
                               <w:i/>
-                              <w:lang w:eastAsia="en-IL"/>
                             </w:rPr>
                           </m:ctrlPr>
                         </m:sSubPr>
@@ -1824,7 +1971,6 @@
                           <m:r>
                             <w:rPr>
                               <w:rFonts w:ascii="Cambria Math" w:eastAsiaTheme="minorEastAsia" w:hAnsi="Cambria Math"/>
-                              <w:lang w:eastAsia="en-IL"/>
                             </w:rPr>
                             <m:t>μ</m:t>
                           </m:r>
@@ -1833,7 +1979,6 @@
                           <m:r>
                             <w:rPr>
                               <w:rFonts w:ascii="Cambria Math" w:eastAsiaTheme="minorEastAsia" w:hAnsi="Cambria Math"/>
-                              <w:lang w:eastAsia="en-IL"/>
                             </w:rPr>
                             <m:t>x</m:t>
                           </m:r>
@@ -1846,7 +1991,6 @@
                   <m:r>
                     <w:rPr>
                       <w:rFonts w:ascii="Cambria Math" w:eastAsiaTheme="minorEastAsia" w:hAnsi="Cambria Math"/>
-                      <w:lang w:eastAsia="en-IL"/>
                     </w:rPr>
                     <m:t>T</m:t>
                   </m:r>
@@ -1857,7 +2001,6 @@
           <m:r>
             <w:rPr>
               <w:rFonts w:ascii="Cambria Math" w:eastAsiaTheme="minorEastAsia" w:hAnsi="Cambria Math"/>
-              <w:lang w:eastAsia="en-IL"/>
             </w:rPr>
             <m:t>=</m:t>
           </m:r>
@@ -1870,7 +2013,6 @@
         <w:rPr>
           <w:rFonts w:eastAsiaTheme="minorEastAsia"/>
           <w:rtl/>
-          <w:lang w:eastAsia="en-IL"/>
         </w:rPr>
       </w:pPr>
       <m:oMathPara>
@@ -1878,7 +2020,6 @@
           <m:r>
             <w:rPr>
               <w:rFonts w:ascii="Cambria Math" w:eastAsiaTheme="minorEastAsia" w:hAnsi="Cambria Math"/>
-              <w:lang w:eastAsia="en-IL"/>
             </w:rPr>
             <m:t>=E</m:t>
           </m:r>
@@ -1888,7 +2029,6 @@
                 <w:rPr>
                   <w:rFonts w:ascii="Cambria Math" w:eastAsiaTheme="minorEastAsia" w:hAnsi="Cambria Math"/>
                   <w:i/>
-                  <w:lang w:eastAsia="en-IL"/>
                 </w:rPr>
               </m:ctrlPr>
             </m:dPr>
@@ -1899,7 +2039,6 @@
                     <w:rPr>
                       <w:rFonts w:ascii="Cambria Math" w:eastAsiaTheme="minorEastAsia" w:hAnsi="Cambria Math"/>
                       <w:i/>
-                      <w:lang w:eastAsia="en-IL"/>
                     </w:rPr>
                   </m:ctrlPr>
                 </m:sSupPr>
@@ -1907,7 +2046,6 @@
                   <m:r>
                     <w:rPr>
                       <w:rFonts w:ascii="Cambria Math" w:eastAsiaTheme="minorEastAsia" w:hAnsi="Cambria Math"/>
-                      <w:lang w:eastAsia="en-IL"/>
                     </w:rPr>
                     <m:t>A</m:t>
                   </m:r>
@@ -1916,7 +2054,6 @@
                   <m:r>
                     <w:rPr>
                       <w:rFonts w:ascii="Cambria Math" w:eastAsiaTheme="minorEastAsia" w:hAnsi="Cambria Math"/>
-                      <w:lang w:eastAsia="en-IL"/>
                     </w:rPr>
                     <m:t xml:space="preserve"> </m:t>
                   </m:r>
@@ -1928,7 +2065,6 @@
                     <w:rPr>
                       <w:rFonts w:ascii="Cambria Math" w:eastAsiaTheme="minorEastAsia" w:hAnsi="Cambria Math"/>
                       <w:i/>
-                      <w:lang w:eastAsia="en-IL"/>
                     </w:rPr>
                   </m:ctrlPr>
                 </m:sSupPr>
@@ -1939,7 +2075,6 @@
                         <w:rPr>
                           <w:rFonts w:ascii="Cambria Math" w:eastAsiaTheme="minorEastAsia" w:hAnsi="Cambria Math"/>
                           <w:i/>
-                          <w:lang w:eastAsia="en-IL"/>
                         </w:rPr>
                       </m:ctrlPr>
                     </m:dPr>
@@ -1947,7 +2082,6 @@
                       <m:r>
                         <w:rPr>
                           <w:rFonts w:ascii="Cambria Math" w:eastAsiaTheme="minorEastAsia" w:hAnsi="Cambria Math"/>
-                          <w:lang w:eastAsia="en-IL"/>
                         </w:rPr>
                         <m:t>x-</m:t>
                       </m:r>
@@ -1957,7 +2091,6 @@
                             <w:rPr>
                               <w:rFonts w:ascii="Cambria Math" w:eastAsiaTheme="minorEastAsia" w:hAnsi="Cambria Math"/>
                               <w:i/>
-                              <w:lang w:eastAsia="en-IL"/>
                             </w:rPr>
                           </m:ctrlPr>
                         </m:sSubPr>
@@ -1965,7 +2098,6 @@
                           <m:r>
                             <w:rPr>
                               <w:rFonts w:ascii="Cambria Math" w:eastAsiaTheme="minorEastAsia" w:hAnsi="Cambria Math"/>
-                              <w:lang w:eastAsia="en-IL"/>
                             </w:rPr>
                             <m:t>μ</m:t>
                           </m:r>
@@ -1974,7 +2106,6 @@
                           <m:r>
                             <w:rPr>
                               <w:rFonts w:ascii="Cambria Math" w:eastAsiaTheme="minorEastAsia" w:hAnsi="Cambria Math"/>
-                              <w:lang w:eastAsia="en-IL"/>
                             </w:rPr>
                             <m:t>x</m:t>
                           </m:r>
@@ -1987,7 +2118,6 @@
                   <m:r>
                     <w:rPr>
                       <w:rFonts w:ascii="Cambria Math" w:eastAsiaTheme="minorEastAsia" w:hAnsi="Cambria Math"/>
-                      <w:lang w:eastAsia="en-IL"/>
                     </w:rPr>
                     <m:t xml:space="preserve"> </m:t>
                   </m:r>
@@ -1999,7 +2129,6 @@
                     <w:rPr>
                       <w:rFonts w:ascii="Cambria Math" w:eastAsiaTheme="minorEastAsia" w:hAnsi="Cambria Math"/>
                       <w:i/>
-                      <w:lang w:eastAsia="en-IL"/>
                     </w:rPr>
                   </m:ctrlPr>
                 </m:sSupPr>
@@ -2010,7 +2139,6 @@
                         <w:rPr>
                           <w:rFonts w:ascii="Cambria Math" w:eastAsiaTheme="minorEastAsia" w:hAnsi="Cambria Math"/>
                           <w:i/>
-                          <w:lang w:eastAsia="en-IL"/>
                         </w:rPr>
                       </m:ctrlPr>
                     </m:dPr>
@@ -2018,7 +2146,6 @@
                       <m:r>
                         <w:rPr>
                           <w:rFonts w:ascii="Cambria Math" w:eastAsiaTheme="minorEastAsia" w:hAnsi="Cambria Math"/>
-                          <w:lang w:eastAsia="en-IL"/>
                         </w:rPr>
                         <m:t>x-</m:t>
                       </m:r>
@@ -2028,7 +2155,6 @@
                             <w:rPr>
                               <w:rFonts w:ascii="Cambria Math" w:eastAsiaTheme="minorEastAsia" w:hAnsi="Cambria Math"/>
                               <w:i/>
-                              <w:lang w:eastAsia="en-IL"/>
                             </w:rPr>
                           </m:ctrlPr>
                         </m:sSubPr>
@@ -2036,7 +2162,6 @@
                           <m:r>
                             <w:rPr>
                               <w:rFonts w:ascii="Cambria Math" w:eastAsiaTheme="minorEastAsia" w:hAnsi="Cambria Math"/>
-                              <w:lang w:eastAsia="en-IL"/>
                             </w:rPr>
                             <m:t>μ</m:t>
                           </m:r>
@@ -2045,7 +2170,6 @@
                           <m:r>
                             <w:rPr>
                               <w:rFonts w:ascii="Cambria Math" w:eastAsiaTheme="minorEastAsia" w:hAnsi="Cambria Math"/>
-                              <w:lang w:eastAsia="en-IL"/>
                             </w:rPr>
                             <m:t>x</m:t>
                           </m:r>
@@ -2058,7 +2182,6 @@
                   <m:r>
                     <w:rPr>
                       <w:rFonts w:ascii="Cambria Math" w:eastAsiaTheme="minorEastAsia" w:hAnsi="Cambria Math"/>
-                      <w:lang w:eastAsia="en-IL"/>
                     </w:rPr>
                     <m:t>T</m:t>
                   </m:r>
@@ -2070,7 +2193,6 @@
                     <w:rPr>
                       <w:rFonts w:ascii="Cambria Math" w:eastAsiaTheme="minorEastAsia" w:hAnsi="Cambria Math"/>
                       <w:i/>
-                      <w:lang w:eastAsia="en-IL"/>
                     </w:rPr>
                   </m:ctrlPr>
                 </m:sSupPr>
@@ -2078,7 +2200,6 @@
                   <m:r>
                     <w:rPr>
                       <w:rFonts w:ascii="Cambria Math" w:eastAsiaTheme="minorEastAsia" w:hAnsi="Cambria Math"/>
-                      <w:lang w:eastAsia="en-IL"/>
                     </w:rPr>
                     <m:t>A</m:t>
                   </m:r>
@@ -2087,7 +2208,6 @@
                   <m:r>
                     <w:rPr>
                       <w:rFonts w:ascii="Cambria Math" w:eastAsiaTheme="minorEastAsia" w:hAnsi="Cambria Math"/>
-                      <w:lang w:eastAsia="en-IL"/>
                     </w:rPr>
                     <m:t>T</m:t>
                   </m:r>
@@ -2098,7 +2218,6 @@
           <m:r>
             <w:rPr>
               <w:rFonts w:ascii="Cambria Math" w:eastAsiaTheme="minorEastAsia" w:hAnsi="Cambria Math"/>
-              <w:lang w:eastAsia="en-IL"/>
             </w:rPr>
             <m:t>=</m:t>
           </m:r>
@@ -2111,7 +2230,6 @@
         <w:rPr>
           <w:rFonts w:eastAsiaTheme="minorEastAsia"/>
           <w:rtl/>
-          <w:lang w:eastAsia="en-IL"/>
         </w:rPr>
       </w:pPr>
       <m:oMathPara>
@@ -2119,7 +2237,6 @@
           <m:r>
             <w:rPr>
               <w:rFonts w:ascii="Cambria Math" w:eastAsiaTheme="minorEastAsia" w:hAnsi="Cambria Math"/>
-              <w:lang w:eastAsia="en-IL"/>
             </w:rPr>
             <m:t>=</m:t>
           </m:r>
@@ -2129,7 +2246,6 @@
                 <w:rPr>
                   <w:rFonts w:ascii="Cambria Math" w:eastAsiaTheme="minorEastAsia" w:hAnsi="Cambria Math"/>
                   <w:i/>
-                  <w:lang w:eastAsia="en-IL"/>
                 </w:rPr>
               </m:ctrlPr>
             </m:sSupPr>
@@ -2137,7 +2253,6 @@
               <m:r>
                 <w:rPr>
                   <w:rFonts w:ascii="Cambria Math" w:eastAsiaTheme="minorEastAsia" w:hAnsi="Cambria Math"/>
-                  <w:lang w:eastAsia="en-IL"/>
                 </w:rPr>
                 <m:t>A</m:t>
               </m:r>
@@ -2146,7 +2261,6 @@
               <m:r>
                 <w:rPr>
                   <w:rFonts w:ascii="Cambria Math" w:eastAsiaTheme="minorEastAsia" w:hAnsi="Cambria Math"/>
-                  <w:lang w:eastAsia="en-IL"/>
                 </w:rPr>
                 <m:t xml:space="preserve"> </m:t>
               </m:r>
@@ -2155,7 +2269,6 @@
           <m:r>
             <w:rPr>
               <w:rFonts w:ascii="Cambria Math" w:eastAsiaTheme="minorEastAsia" w:hAnsi="Cambria Math"/>
-              <w:lang w:eastAsia="en-IL"/>
             </w:rPr>
             <m:t>E</m:t>
           </m:r>
@@ -2165,7 +2278,6 @@
                 <w:rPr>
                   <w:rFonts w:ascii="Cambria Math" w:eastAsiaTheme="minorEastAsia" w:hAnsi="Cambria Math"/>
                   <w:i/>
-                  <w:lang w:eastAsia="en-IL"/>
                 </w:rPr>
               </m:ctrlPr>
             </m:dPr>
@@ -2176,7 +2288,6 @@
                     <w:rPr>
                       <w:rFonts w:ascii="Cambria Math" w:eastAsiaTheme="minorEastAsia" w:hAnsi="Cambria Math"/>
                       <w:i/>
-                      <w:lang w:eastAsia="en-IL"/>
                     </w:rPr>
                   </m:ctrlPr>
                 </m:sSupPr>
@@ -2187,7 +2298,6 @@
                         <w:rPr>
                           <w:rFonts w:ascii="Cambria Math" w:eastAsiaTheme="minorEastAsia" w:hAnsi="Cambria Math"/>
                           <w:i/>
-                          <w:lang w:eastAsia="en-IL"/>
                         </w:rPr>
                       </m:ctrlPr>
                     </m:dPr>
@@ -2195,7 +2305,6 @@
                       <m:r>
                         <w:rPr>
                           <w:rFonts w:ascii="Cambria Math" w:eastAsiaTheme="minorEastAsia" w:hAnsi="Cambria Math"/>
-                          <w:lang w:eastAsia="en-IL"/>
                         </w:rPr>
                         <m:t>x-</m:t>
                       </m:r>
@@ -2205,7 +2314,6 @@
                             <w:rPr>
                               <w:rFonts w:ascii="Cambria Math" w:eastAsiaTheme="minorEastAsia" w:hAnsi="Cambria Math"/>
                               <w:i/>
-                              <w:lang w:eastAsia="en-IL"/>
                             </w:rPr>
                           </m:ctrlPr>
                         </m:sSubPr>
@@ -2213,7 +2321,6 @@
                           <m:r>
                             <w:rPr>
                               <w:rFonts w:ascii="Cambria Math" w:eastAsiaTheme="minorEastAsia" w:hAnsi="Cambria Math"/>
-                              <w:lang w:eastAsia="en-IL"/>
                             </w:rPr>
                             <m:t>μ</m:t>
                           </m:r>
@@ -2222,7 +2329,6 @@
                           <m:r>
                             <w:rPr>
                               <w:rFonts w:ascii="Cambria Math" w:eastAsiaTheme="minorEastAsia" w:hAnsi="Cambria Math"/>
-                              <w:lang w:eastAsia="en-IL"/>
                             </w:rPr>
                             <m:t>x</m:t>
                           </m:r>
@@ -2235,7 +2341,6 @@
                   <m:r>
                     <w:rPr>
                       <w:rFonts w:ascii="Cambria Math" w:eastAsiaTheme="minorEastAsia" w:hAnsi="Cambria Math"/>
-                      <w:lang w:eastAsia="en-IL"/>
                     </w:rPr>
                     <m:t xml:space="preserve"> </m:t>
                   </m:r>
@@ -2247,7 +2352,6 @@
                     <w:rPr>
                       <w:rFonts w:ascii="Cambria Math" w:eastAsiaTheme="minorEastAsia" w:hAnsi="Cambria Math"/>
                       <w:i/>
-                      <w:lang w:eastAsia="en-IL"/>
                     </w:rPr>
                   </m:ctrlPr>
                 </m:sSupPr>
@@ -2258,7 +2362,6 @@
                         <w:rPr>
                           <w:rFonts w:ascii="Cambria Math" w:eastAsiaTheme="minorEastAsia" w:hAnsi="Cambria Math"/>
                           <w:i/>
-                          <w:lang w:eastAsia="en-IL"/>
                         </w:rPr>
                       </m:ctrlPr>
                     </m:dPr>
@@ -2266,7 +2369,6 @@
                       <m:r>
                         <w:rPr>
                           <w:rFonts w:ascii="Cambria Math" w:eastAsiaTheme="minorEastAsia" w:hAnsi="Cambria Math"/>
-                          <w:lang w:eastAsia="en-IL"/>
                         </w:rPr>
                         <m:t>x-</m:t>
                       </m:r>
@@ -2276,7 +2378,6 @@
                             <w:rPr>
                               <w:rFonts w:ascii="Cambria Math" w:eastAsiaTheme="minorEastAsia" w:hAnsi="Cambria Math"/>
                               <w:i/>
-                              <w:lang w:eastAsia="en-IL"/>
                             </w:rPr>
                           </m:ctrlPr>
                         </m:sSubPr>
@@ -2284,7 +2385,6 @@
                           <m:r>
                             <w:rPr>
                               <w:rFonts w:ascii="Cambria Math" w:eastAsiaTheme="minorEastAsia" w:hAnsi="Cambria Math"/>
-                              <w:lang w:eastAsia="en-IL"/>
                             </w:rPr>
                             <m:t>μ</m:t>
                           </m:r>
@@ -2293,7 +2393,6 @@
                           <m:r>
                             <w:rPr>
                               <w:rFonts w:ascii="Cambria Math" w:eastAsiaTheme="minorEastAsia" w:hAnsi="Cambria Math"/>
-                              <w:lang w:eastAsia="en-IL"/>
                             </w:rPr>
                             <m:t>x</m:t>
                           </m:r>
@@ -2306,36 +2405,6 @@
                   <m:r>
                     <w:rPr>
                       <w:rFonts w:ascii="Cambria Math" w:eastAsiaTheme="minorEastAsia" w:hAnsi="Cambria Math"/>
-                      <w:lang w:eastAsia="en-IL"/>
-                    </w:rPr>
-                    <m:t>T</m:t>
-                  </m:r>
-                </m:sup>
-              </m:sSup>
-              <m:sSup>
-                <m:sSupPr>
-                  <m:ctrlPr>
-                    <w:rPr>
-                      <w:rFonts w:ascii="Cambria Math" w:eastAsiaTheme="minorEastAsia" w:hAnsi="Cambria Math"/>
-                      <w:i/>
-                      <w:lang w:eastAsia="en-IL"/>
-                    </w:rPr>
-                  </m:ctrlPr>
-                </m:sSupPr>
-                <m:e>
-                  <m:r>
-                    <w:rPr>
-                      <w:rFonts w:ascii="Cambria Math" w:eastAsiaTheme="minorEastAsia" w:hAnsi="Cambria Math"/>
-                      <w:lang w:eastAsia="en-IL"/>
-                    </w:rPr>
-                    <m:t>A</m:t>
-                  </m:r>
-                </m:e>
-                <m:sup>
-                  <m:r>
-                    <w:rPr>
-                      <w:rFonts w:ascii="Cambria Math" w:eastAsiaTheme="minorEastAsia" w:hAnsi="Cambria Math"/>
-                      <w:lang w:eastAsia="en-IL"/>
                     </w:rPr>
                     <m:t>T</m:t>
                   </m:r>
@@ -2343,10 +2412,35 @@
               </m:sSup>
             </m:e>
           </m:d>
+          <m:sSup>
+            <m:sSupPr>
+              <m:ctrlPr>
+                <w:rPr>
+                  <w:rFonts w:ascii="Cambria Math" w:eastAsiaTheme="minorEastAsia" w:hAnsi="Cambria Math"/>
+                  <w:i/>
+                </w:rPr>
+              </m:ctrlPr>
+            </m:sSupPr>
+            <m:e>
+              <m:r>
+                <w:rPr>
+                  <w:rFonts w:ascii="Cambria Math" w:eastAsiaTheme="minorEastAsia" w:hAnsi="Cambria Math"/>
+                </w:rPr>
+                <m:t>A</m:t>
+              </m:r>
+            </m:e>
+            <m:sup>
+              <m:r>
+                <w:rPr>
+                  <w:rFonts w:ascii="Cambria Math" w:eastAsiaTheme="minorEastAsia" w:hAnsi="Cambria Math"/>
+                </w:rPr>
+                <m:t>T</m:t>
+              </m:r>
+            </m:sup>
+          </m:sSup>
           <m:r>
             <w:rPr>
               <w:rFonts w:ascii="Cambria Math" w:eastAsiaTheme="minorEastAsia" w:hAnsi="Cambria Math"/>
-              <w:lang w:eastAsia="en-IL"/>
             </w:rPr>
             <m:t>=</m:t>
           </m:r>
@@ -2359,7 +2453,6 @@
         <w:rPr>
           <w:rFonts w:eastAsiaTheme="minorEastAsia"/>
           <w:i/>
-          <w:lang w:eastAsia="en-IL"/>
         </w:rPr>
       </w:pPr>
       <m:oMathPara>
@@ -2367,7 +2460,6 @@
           <m:r>
             <w:rPr>
               <w:rFonts w:ascii="Cambria Math" w:eastAsiaTheme="minorEastAsia" w:hAnsi="Cambria Math"/>
-              <w:lang w:eastAsia="en-IL"/>
             </w:rPr>
             <m:t>=A</m:t>
           </m:r>
@@ -2377,7 +2469,6 @@
                 <w:rPr>
                   <w:rFonts w:ascii="Cambria Math" w:eastAsiaTheme="minorEastAsia" w:hAnsi="Cambria Math"/>
                   <w:i/>
-                  <w:lang w:eastAsia="en-IL"/>
                 </w:rPr>
               </m:ctrlPr>
             </m:sSubPr>
@@ -2388,14 +2479,12 @@
                 </m:rPr>
                 <w:rPr>
                   <w:rFonts w:ascii="Cambria Math" w:eastAsiaTheme="minorEastAsia" w:hAnsi="Cambria Math"/>
-                  <w:lang w:eastAsia="en-IL"/>
                 </w:rPr>
                 <m:t>Σ</m:t>
               </m:r>
               <m:ctrlPr>
                 <w:rPr>
                   <w:rFonts w:ascii="Cambria Math" w:eastAsiaTheme="minorEastAsia" w:hAnsi="Cambria Math"/>
-                  <w:lang w:eastAsia="en-IL"/>
                 </w:rPr>
               </m:ctrlPr>
             </m:e>
@@ -2403,7 +2492,6 @@
               <m:r>
                 <w:rPr>
                   <w:rFonts w:ascii="Cambria Math" w:eastAsiaTheme="minorEastAsia" w:hAnsi="Cambria Math"/>
-                  <w:lang w:eastAsia="en-IL"/>
                 </w:rPr>
                 <m:t>x</m:t>
               </m:r>
@@ -2415,7 +2503,6 @@
                 <w:rPr>
                   <w:rFonts w:ascii="Cambria Math" w:eastAsiaTheme="minorEastAsia" w:hAnsi="Cambria Math"/>
                   <w:i/>
-                  <w:lang w:eastAsia="en-IL"/>
                 </w:rPr>
               </m:ctrlPr>
             </m:sSupPr>
@@ -2423,7 +2510,6 @@
               <m:r>
                 <w:rPr>
                   <w:rFonts w:ascii="Cambria Math" w:eastAsiaTheme="minorEastAsia" w:hAnsi="Cambria Math"/>
-                  <w:lang w:eastAsia="en-IL"/>
                 </w:rPr>
                 <m:t>A</m:t>
               </m:r>
@@ -2432,7 +2518,6 @@
               <m:r>
                 <w:rPr>
                   <w:rFonts w:ascii="Cambria Math" w:eastAsiaTheme="minorEastAsia" w:hAnsi="Cambria Math"/>
-                  <w:lang w:eastAsia="en-IL"/>
                 </w:rPr>
                 <m:t>T</m:t>
               </m:r>
@@ -2448,7 +2533,6 @@
           <w:rFonts w:ascii="Times New Roman" w:eastAsia="Times New Roman" w:hAnsi="Times New Roman" w:cs="Times New Roman"/>
           <w:sz w:val="24"/>
           <w:szCs w:val="24"/>
-          <w:lang w:val="en-IL" w:eastAsia="en-IL"/>
         </w:rPr>
       </w:pPr>
       <m:oMathPara>
@@ -2472,7 +2556,6 @@
                   <w:color w:val="2F5496" w:themeColor="accent1" w:themeShade="BF"/>
                   <w:sz w:val="24"/>
                   <w:szCs w:val="24"/>
-                  <w:lang w:val="en-IL" w:eastAsia="en-IL"/>
                 </w:rPr>
               </m:ctrlPr>
             </m:mPr>
@@ -2521,13 +2604,7 @@
                       <w:rPr>
                         <w:rFonts w:ascii="Cambria Math" w:hAnsi="Cambria Math"/>
                       </w:rPr>
-                      <m:t>A</m:t>
-                    </m:r>
-                    <m:r>
-                      <w:rPr>
-                        <w:rFonts w:ascii="Cambria Math" w:hAnsi="Cambria Math"/>
-                      </w:rPr>
-                      <m:t>μ</m:t>
+                      <m:t>Aμ</m:t>
                     </m:r>
                   </m:e>
                   <m:sub>
@@ -2570,16 +2647,7 @@
                       <w:rPr>
                         <w:rFonts w:ascii="Cambria Math" w:hAnsi="Cambria Math"/>
                       </w:rPr>
-                      <m:t>A</m:t>
-                    </m:r>
-                    <m:r>
-                      <m:rPr>
-                        <m:sty m:val="p"/>
-                      </m:rPr>
-                      <w:rPr>
-                        <w:rFonts w:ascii="Cambria Math" w:hAnsi="Cambria Math"/>
-                      </w:rPr>
-                      <m:t>Σ</m:t>
+                      <m:t>AΣ</m:t>
                     </m:r>
                   </m:e>
                   <m:sub>
@@ -2641,18 +2709,8 @@
                     <w:rFonts w:ascii="Cambria Math" w:eastAsia="Times New Roman" w:hAnsi="Cambria Math" w:cs="Times New Roman"/>
                     <w:sz w:val="24"/>
                     <w:szCs w:val="24"/>
-                    <w:lang w:val="en-IL" w:eastAsia="en-IL"/>
                   </w:rPr>
-                  <m:t>y</m:t>
-                </m:r>
-                <m:r>
-                  <w:rPr>
-                    <w:rFonts w:ascii="Cambria Math" w:eastAsia="Times New Roman" w:hAnsi="Cambria Math" w:cs="Times New Roman"/>
-                    <w:sz w:val="24"/>
-                    <w:szCs w:val="24"/>
-                    <w:lang w:val="en-IL" w:eastAsia="en-IL"/>
-                  </w:rPr>
-                  <m:t>∈</m:t>
+                  <m:t>y∈</m:t>
                 </m:r>
                 <m:sSup>
                   <m:sSupPr>
@@ -2663,7 +2721,6 @@
                         <w:iCs/>
                         <w:sz w:val="24"/>
                         <w:szCs w:val="24"/>
-                        <w:lang w:eastAsia="en-IL"/>
                       </w:rPr>
                     </m:ctrlPr>
                   </m:sSupPr>
@@ -2676,20 +2733,9 @@
                         <w:rFonts w:ascii="Cambria Math" w:eastAsia="Times New Roman" w:hAnsi="Cambria Math" w:cs="Times New Roman"/>
                         <w:sz w:val="24"/>
                         <w:szCs w:val="24"/>
-                        <w:lang w:val="en-IL" w:eastAsia="en-IL"/>
                       </w:rPr>
                       <m:t>R</m:t>
                     </m:r>
-                    <m:ctrlPr>
-                      <w:rPr>
-                        <w:rFonts w:ascii="Cambria Math" w:eastAsia="Times New Roman" w:hAnsi="Cambria Math" w:cs="Times New Roman"/>
-                        <w:i/>
-                        <w:iCs/>
-                        <w:sz w:val="24"/>
-                        <w:szCs w:val="24"/>
-                        <w:lang w:val="en-IL" w:eastAsia="en-IL"/>
-                      </w:rPr>
-                    </m:ctrlPr>
                   </m:e>
                   <m:sup>
                     <m:r>
@@ -2697,7 +2743,6 @@
                         <w:rFonts w:ascii="Cambria Math" w:eastAsia="Times New Roman" w:hAnsi="Cambria Math" w:cs="Times New Roman"/>
                         <w:sz w:val="24"/>
                         <w:szCs w:val="24"/>
-                        <w:lang w:eastAsia="en-IL"/>
                       </w:rPr>
                       <m:t>N</m:t>
                     </m:r>
@@ -2711,11 +2756,574 @@
     </w:p>
     <w:p>
       <w:pPr>
-        <w:pStyle w:val="Heading2"/>
+        <w:bidi w:val="0"/>
+        <w:rPr>
+          <w:rFonts w:ascii="Times New Roman" w:eastAsia="Times New Roman" w:hAnsi="Times New Roman" w:cs="Times New Roman"/>
+          <w:sz w:val="24"/>
+          <w:szCs w:val="24"/>
+        </w:rPr>
+      </w:pPr>
+      <w:r>
+        <w:rPr>
+          <w:rFonts w:ascii="Times New Roman" w:eastAsia="Times New Roman" w:hAnsi="Times New Roman" w:cs="Times New Roman"/>
+          <w:sz w:val="24"/>
+          <w:szCs w:val="24"/>
+          <w:highlight w:val="yellow"/>
+        </w:rPr>
+        <w:t>Explain why Y is Gaussian</w:t>
+      </w:r>
+    </w:p>
+    <w:p>
+      <w:pPr>
+        <w:pStyle w:val="2"/>
         <w:bidi w:val="0"/>
       </w:pPr>
       <w:r>
         <w:t>Question 2</w:t>
+      </w:r>
+      <w:r>
+        <w:t xml:space="preserve"> : </w:t>
+      </w:r>
+      <w:r>
+        <w:t xml:space="preserve">Let </w:t>
+      </w:r>
+      <m:oMath>
+        <m:r>
+          <w:rPr>
+            <w:rFonts w:ascii="Cambria Math" w:hAnsi="Cambria Math"/>
+          </w:rPr>
+          <m:t>p</m:t>
+        </m:r>
+        <m:d>
+          <m:dPr>
+            <m:ctrlPr>
+              <w:rPr>
+                <w:rFonts w:ascii="Cambria Math" w:hAnsi="Cambria Math"/>
+                <w:i/>
+              </w:rPr>
+            </m:ctrlPr>
+          </m:dPr>
+          <m:e>
+            <m:r>
+              <w:rPr>
+                <w:rFonts w:ascii="Cambria Math" w:hAnsi="Cambria Math"/>
+              </w:rPr>
+              <m:t>x</m:t>
+            </m:r>
+          </m:e>
+        </m:d>
+        <m:r>
+          <w:rPr>
+            <w:rFonts w:ascii="Cambria Math" w:hAnsi="Cambria Math"/>
+          </w:rPr>
+          <m:t>=N(</m:t>
+        </m:r>
+        <m:sSub>
+          <m:sSubPr>
+            <m:ctrlPr>
+              <w:rPr>
+                <w:rFonts w:ascii="Cambria Math" w:hAnsi="Cambria Math"/>
+                <w:i/>
+              </w:rPr>
+            </m:ctrlPr>
+          </m:sSubPr>
+          <m:e>
+            <m:acc>
+              <m:accPr>
+                <m:ctrlPr>
+                  <w:rPr>
+                    <w:rFonts w:ascii="Cambria Math" w:hAnsi="Cambria Math"/>
+                    <w:i/>
+                  </w:rPr>
+                </m:ctrlPr>
+              </m:accPr>
+              <m:e>
+                <m:r>
+                  <w:rPr>
+                    <w:rFonts w:ascii="Cambria Math" w:hAnsi="Cambria Math"/>
+                  </w:rPr>
+                  <m:t>x</m:t>
+                </m:r>
+              </m:e>
+            </m:acc>
+          </m:e>
+          <m:sub>
+            <m:r>
+              <w:rPr>
+                <w:rFonts w:ascii="Cambria Math" w:hAnsi="Cambria Math"/>
+              </w:rPr>
+              <m:t>0</m:t>
+            </m:r>
+          </m:sub>
+        </m:sSub>
+        <m:r>
+          <w:rPr>
+            <w:rFonts w:ascii="Cambria Math" w:hAnsi="Cambria Math"/>
+          </w:rPr>
+          <m:t>,</m:t>
+        </m:r>
+        <m:sSub>
+          <m:sSubPr>
+            <m:ctrlPr>
+              <w:rPr>
+                <w:rFonts w:ascii="Cambria Math" w:hAnsi="Cambria Math"/>
+                <w:i/>
+              </w:rPr>
+            </m:ctrlPr>
+          </m:sSubPr>
+          <m:e>
+            <m:r>
+              <m:rPr>
+                <m:sty m:val="p"/>
+              </m:rPr>
+              <w:rPr>
+                <w:rFonts w:ascii="Cambria Math" w:hAnsi="Cambria Math"/>
+              </w:rPr>
+              <m:t>Σ</m:t>
+            </m:r>
+          </m:e>
+          <m:sub>
+            <m:r>
+              <w:rPr>
+                <w:rFonts w:ascii="Cambria Math" w:hAnsi="Cambria Math"/>
+              </w:rPr>
+              <m:t>0</m:t>
+            </m:r>
+          </m:sub>
+        </m:sSub>
+        <m:r>
+          <w:rPr>
+            <w:rFonts w:ascii="Cambria Math" w:hAnsi="Cambria Math"/>
+          </w:rPr>
+          <m:t>)</m:t>
+        </m:r>
+      </m:oMath>
+      <w:r>
+        <w:t xml:space="preserve"> be a prior distribution over </w:t>
+      </w:r>
+      <m:oMath>
+        <m:r>
+          <w:rPr>
+            <w:rFonts w:ascii="Cambria Math" w:hAnsi="Cambria Math"/>
+          </w:rPr>
+          <m:t>x∈</m:t>
+        </m:r>
+        <m:sSup>
+          <m:sSupPr>
+            <m:ctrlPr>
+              <w:rPr>
+                <w:rFonts w:ascii="Cambria Math" w:eastAsia="Times New Roman" w:hAnsi="Cambria Math" w:cs="Times New Roman"/>
+                <w:i/>
+                <w:iCs/>
+                <w:sz w:val="24"/>
+                <w:szCs w:val="24"/>
+              </w:rPr>
+            </m:ctrlPr>
+          </m:sSupPr>
+          <m:e>
+            <m:r>
+              <m:rPr>
+                <m:scr m:val="double-struck"/>
+              </m:rPr>
+              <w:rPr>
+                <w:rFonts w:ascii="Cambria Math" w:eastAsia="Times New Roman" w:hAnsi="Cambria Math" w:cs="Times New Roman"/>
+                <w:sz w:val="24"/>
+                <w:szCs w:val="24"/>
+              </w:rPr>
+              <m:t>R</m:t>
+            </m:r>
+          </m:e>
+          <m:sup>
+            <m:r>
+              <w:rPr>
+                <w:rFonts w:ascii="Cambria Math" w:eastAsia="Times New Roman" w:hAnsi="Cambria Math" w:cs="Times New Roman"/>
+                <w:sz w:val="24"/>
+                <w:szCs w:val="24"/>
+              </w:rPr>
+              <m:t>n</m:t>
+            </m:r>
+          </m:sup>
+        </m:sSup>
+      </m:oMath>
+      <w:r>
+        <w:t xml:space="preserve"> with known mean </w:t>
+      </w:r>
+      <m:oMath>
+        <m:sSub>
+          <m:sSubPr>
+            <m:ctrlPr>
+              <w:rPr>
+                <w:rFonts w:ascii="Cambria Math" w:hAnsi="Cambria Math"/>
+                <w:i/>
+              </w:rPr>
+            </m:ctrlPr>
+          </m:sSubPr>
+          <m:e>
+            <m:acc>
+              <m:accPr>
+                <m:ctrlPr>
+                  <w:rPr>
+                    <w:rFonts w:ascii="Cambria Math" w:hAnsi="Cambria Math"/>
+                    <w:i/>
+                  </w:rPr>
+                </m:ctrlPr>
+              </m:accPr>
+              <m:e>
+                <m:r>
+                  <w:rPr>
+                    <w:rFonts w:ascii="Cambria Math" w:hAnsi="Cambria Math"/>
+                  </w:rPr>
+                  <m:t>x</m:t>
+                </m:r>
+              </m:e>
+            </m:acc>
+          </m:e>
+          <m:sub>
+            <m:r>
+              <w:rPr>
+                <w:rFonts w:ascii="Cambria Math" w:hAnsi="Cambria Math"/>
+              </w:rPr>
+              <m:t>0</m:t>
+            </m:r>
+          </m:sub>
+        </m:sSub>
+        <m:r>
+          <w:rPr>
+            <w:rFonts w:ascii="Cambria Math" w:hAnsi="Cambria Math"/>
+          </w:rPr>
+          <m:t>∈</m:t>
+        </m:r>
+        <m:sSup>
+          <m:sSupPr>
+            <m:ctrlPr>
+              <w:rPr>
+                <w:rFonts w:ascii="Cambria Math" w:eastAsia="Times New Roman" w:hAnsi="Cambria Math" w:cs="Times New Roman"/>
+                <w:i/>
+                <w:iCs/>
+                <w:sz w:val="24"/>
+                <w:szCs w:val="24"/>
+              </w:rPr>
+            </m:ctrlPr>
+          </m:sSupPr>
+          <m:e>
+            <m:r>
+              <m:rPr>
+                <m:scr m:val="double-struck"/>
+              </m:rPr>
+              <w:rPr>
+                <w:rFonts w:ascii="Cambria Math" w:eastAsia="Times New Roman" w:hAnsi="Cambria Math" w:cs="Times New Roman"/>
+                <w:sz w:val="24"/>
+                <w:szCs w:val="24"/>
+              </w:rPr>
+              <m:t>R</m:t>
+            </m:r>
+          </m:e>
+          <m:sup>
+            <m:r>
+              <w:rPr>
+                <w:rFonts w:ascii="Cambria Math" w:eastAsia="Times New Roman" w:hAnsi="Cambria Math" w:cs="Times New Roman"/>
+                <w:sz w:val="24"/>
+                <w:szCs w:val="24"/>
+              </w:rPr>
+              <m:t>n</m:t>
+            </m:r>
+          </m:sup>
+        </m:sSup>
+      </m:oMath>
+      <w:r>
+        <w:t xml:space="preserve"> and covariance </w:t>
+      </w:r>
+      <m:oMath>
+        <m:sSub>
+          <m:sSubPr>
+            <m:ctrlPr>
+              <w:rPr>
+                <w:rFonts w:ascii="Cambria Math" w:hAnsi="Cambria Math"/>
+                <w:i/>
+              </w:rPr>
+            </m:ctrlPr>
+          </m:sSubPr>
+          <m:e>
+            <m:r>
+              <m:rPr>
+                <m:sty m:val="p"/>
+              </m:rPr>
+              <w:rPr>
+                <w:rFonts w:ascii="Cambria Math" w:hAnsi="Cambria Math"/>
+              </w:rPr>
+              <m:t>Σ</m:t>
+            </m:r>
+            <m:ctrlPr>
+              <w:rPr>
+                <w:rFonts w:ascii="Cambria Math" w:hAnsi="Cambria Math"/>
+              </w:rPr>
+            </m:ctrlPr>
+          </m:e>
+          <m:sub>
+            <m:r>
+              <w:rPr>
+                <w:rFonts w:ascii="Cambria Math" w:hAnsi="Cambria Math"/>
+              </w:rPr>
+              <m:t>0</m:t>
+            </m:r>
+          </m:sub>
+        </m:sSub>
+        <m:r>
+          <w:rPr>
+            <w:rFonts w:ascii="Cambria Math" w:hAnsi="Cambria Math"/>
+          </w:rPr>
+          <m:t>∈</m:t>
+        </m:r>
+        <m:sSup>
+          <m:sSupPr>
+            <m:ctrlPr>
+              <w:rPr>
+                <w:rFonts w:ascii="Cambria Math" w:eastAsia="Times New Roman" w:hAnsi="Cambria Math" w:cs="Times New Roman"/>
+                <w:i/>
+                <w:iCs/>
+                <w:sz w:val="24"/>
+                <w:szCs w:val="24"/>
+              </w:rPr>
+            </m:ctrlPr>
+          </m:sSupPr>
+          <m:e>
+            <m:r>
+              <m:rPr>
+                <m:scr m:val="double-struck"/>
+              </m:rPr>
+              <w:rPr>
+                <w:rFonts w:ascii="Cambria Math" w:eastAsia="Times New Roman" w:hAnsi="Cambria Math" w:cs="Times New Roman"/>
+                <w:sz w:val="24"/>
+                <w:szCs w:val="24"/>
+              </w:rPr>
+              <m:t>R</m:t>
+            </m:r>
+          </m:e>
+          <m:sup>
+            <m:r>
+              <w:rPr>
+                <w:rFonts w:ascii="Cambria Math" w:eastAsia="Times New Roman" w:hAnsi="Cambria Math" w:cs="Times New Roman"/>
+                <w:sz w:val="24"/>
+                <w:szCs w:val="24"/>
+              </w:rPr>
+              <m:t>nxn</m:t>
+            </m:r>
+          </m:sup>
+        </m:sSup>
+      </m:oMath>
+      <w:r>
+        <w:t xml:space="preserve">. Consider a given measurement </w:t>
+      </w:r>
+      <m:oMath>
+        <m:r>
+          <w:rPr>
+            <w:rFonts w:ascii="Cambria Math" w:hAnsi="Cambria Math"/>
+          </w:rPr>
+          <m:t>z∈</m:t>
+        </m:r>
+        <m:sSup>
+          <m:sSupPr>
+            <m:ctrlPr>
+              <w:rPr>
+                <w:rFonts w:ascii="Cambria Math" w:eastAsia="Times New Roman" w:hAnsi="Cambria Math" w:cs="Times New Roman"/>
+                <w:i/>
+                <w:iCs/>
+                <w:sz w:val="24"/>
+                <w:szCs w:val="24"/>
+              </w:rPr>
+            </m:ctrlPr>
+          </m:sSupPr>
+          <m:e>
+            <m:r>
+              <m:rPr>
+                <m:scr m:val="double-struck"/>
+              </m:rPr>
+              <w:rPr>
+                <w:rFonts w:ascii="Cambria Math" w:eastAsia="Times New Roman" w:hAnsi="Cambria Math" w:cs="Times New Roman"/>
+                <w:sz w:val="24"/>
+                <w:szCs w:val="24"/>
+              </w:rPr>
+              <m:t>R</m:t>
+            </m:r>
+          </m:e>
+          <m:sup>
+            <m:r>
+              <w:rPr>
+                <w:rFonts w:ascii="Cambria Math" w:eastAsia="Times New Roman" w:hAnsi="Cambria Math" w:cs="Times New Roman"/>
+                <w:sz w:val="24"/>
+                <w:szCs w:val="24"/>
+              </w:rPr>
+              <m:t>m</m:t>
+            </m:r>
+          </m:sup>
+        </m:sSup>
+      </m:oMath>
+      <w:r>
+        <w:t xml:space="preserve"> with a corresponding linear measurement model </w:t>
+      </w:r>
+      <m:oMath>
+        <m:r>
+          <w:rPr>
+            <w:rFonts w:ascii="Cambria Math" w:hAnsi="Cambria Math"/>
+          </w:rPr>
+          <m:t>z=Hx+v</m:t>
+        </m:r>
+      </m:oMath>
+      <w:r>
+        <w:t xml:space="preserve">, where </w:t>
+      </w:r>
+      <m:oMath>
+        <m:r>
+          <w:rPr>
+            <w:rFonts w:ascii="Cambria Math" w:hAnsi="Cambria Math"/>
+          </w:rPr>
+          <m:t>H</m:t>
+        </m:r>
+      </m:oMath>
+      <w:r>
+        <w:t xml:space="preserve"> is a measurement matrix and </w:t>
+      </w:r>
+      <m:oMath>
+        <m:r>
+          <w:rPr>
+            <w:rFonts w:ascii="Cambria Math" w:hAnsi="Cambria Math"/>
+          </w:rPr>
+          <m:t>v</m:t>
+        </m:r>
+      </m:oMath>
+      <w:r>
+        <w:t xml:space="preserve"> is Gaussian noise </w:t>
+      </w:r>
+      <m:oMath>
+        <m:r>
+          <w:rPr>
+            <w:rFonts w:ascii="Cambria Math" w:hAnsi="Cambria Math"/>
+          </w:rPr>
+          <m:t>v~N(0,R)</m:t>
+        </m:r>
+      </m:oMath>
+      <w:r>
+        <w:t xml:space="preserve"> with covariance </w:t>
+      </w:r>
+      <m:oMath>
+        <m:r>
+          <w:rPr>
+            <w:rFonts w:ascii="Cambria Math" w:hAnsi="Cambria Math"/>
+          </w:rPr>
+          <m:t>R</m:t>
+        </m:r>
+      </m:oMath>
+      <w:r>
+        <w:t xml:space="preserve">. The matrices </w:t>
+      </w:r>
+      <m:oMath>
+        <m:r>
+          <w:rPr>
+            <w:rFonts w:ascii="Cambria Math" w:hAnsi="Cambria Math"/>
+          </w:rPr>
+          <m:t>H∈</m:t>
+        </m:r>
+        <m:sSup>
+          <m:sSupPr>
+            <m:ctrlPr>
+              <w:rPr>
+                <w:rFonts w:ascii="Cambria Math" w:eastAsia="Times New Roman" w:hAnsi="Cambria Math" w:cs="Times New Roman"/>
+                <w:i/>
+                <w:iCs/>
+                <w:sz w:val="24"/>
+                <w:szCs w:val="24"/>
+              </w:rPr>
+            </m:ctrlPr>
+          </m:sSupPr>
+          <m:e>
+            <m:r>
+              <m:rPr>
+                <m:scr m:val="double-struck"/>
+              </m:rPr>
+              <w:rPr>
+                <w:rFonts w:ascii="Cambria Math" w:eastAsia="Times New Roman" w:hAnsi="Cambria Math" w:cs="Times New Roman"/>
+                <w:sz w:val="24"/>
+                <w:szCs w:val="24"/>
+              </w:rPr>
+              <m:t>R</m:t>
+            </m:r>
+          </m:e>
+          <m:sup>
+            <m:r>
+              <w:rPr>
+                <w:rFonts w:ascii="Cambria Math" w:eastAsia="Times New Roman" w:hAnsi="Cambria Math" w:cs="Times New Roman"/>
+                <w:sz w:val="24"/>
+                <w:szCs w:val="24"/>
+              </w:rPr>
+              <m:t>mxn</m:t>
+            </m:r>
+          </m:sup>
+        </m:sSup>
+      </m:oMath>
+      <w:r>
+        <w:rPr>
+          <w:iCs/>
+          <w:sz w:val="24"/>
+          <w:szCs w:val="24"/>
+        </w:rPr>
+        <w:t xml:space="preserve"> and </w:t>
+      </w:r>
+      <m:oMath>
+        <m:sSup>
+          <m:sSupPr>
+            <m:ctrlPr>
+              <w:rPr>
+                <w:rFonts w:ascii="Cambria Math" w:eastAsia="Times New Roman" w:hAnsi="Cambria Math" w:cs="Times New Roman"/>
+                <w:i/>
+                <w:iCs/>
+                <w:sz w:val="24"/>
+                <w:szCs w:val="24"/>
+              </w:rPr>
+            </m:ctrlPr>
+          </m:sSupPr>
+          <m:e>
+            <m:r>
+              <w:rPr>
+                <w:rFonts w:ascii="Cambria Math" w:eastAsia="Times New Roman" w:hAnsi="Cambria Math" w:cs="Times New Roman"/>
+                <w:sz w:val="24"/>
+                <w:szCs w:val="24"/>
+              </w:rPr>
+              <m:t>R∈</m:t>
+            </m:r>
+            <m:r>
+              <m:rPr>
+                <m:scr m:val="double-struck"/>
+              </m:rPr>
+              <w:rPr>
+                <w:rFonts w:ascii="Cambria Math" w:eastAsia="Times New Roman" w:hAnsi="Cambria Math" w:cs="Times New Roman"/>
+                <w:sz w:val="24"/>
+                <w:szCs w:val="24"/>
+              </w:rPr>
+              <m:t>R</m:t>
+            </m:r>
+          </m:e>
+          <m:sup>
+            <m:r>
+              <w:rPr>
+                <w:rFonts w:ascii="Cambria Math" w:eastAsia="Times New Roman" w:hAnsi="Cambria Math" w:cs="Times New Roman"/>
+                <w:sz w:val="24"/>
+                <w:szCs w:val="24"/>
+              </w:rPr>
+              <m:t>mxm</m:t>
+            </m:r>
+          </m:sup>
+        </m:sSup>
+      </m:oMath>
+      <w:r>
+        <w:rPr>
+          <w:iCs/>
+          <w:sz w:val="24"/>
+          <w:szCs w:val="24"/>
+        </w:rPr>
+        <w:t xml:space="preserve"> are known.</w:t>
+      </w:r>
+      <w:r>
+        <w:br/>
       </w:r>
     </w:p>
     <w:p>
@@ -2726,7 +3334,6 @@
           <w:color w:val="2F5496" w:themeColor="accent1" w:themeShade="BF"/>
           <w:sz w:val="24"/>
           <w:szCs w:val="24"/>
-          <w:lang w:val="en-IL" w:eastAsia="en-IL"/>
         </w:rPr>
       </w:pPr>
       <m:oMathPara>
@@ -2747,7 +3354,6 @@
                   <w:color w:val="2F5496" w:themeColor="accent1" w:themeShade="BF"/>
                   <w:sz w:val="24"/>
                   <w:szCs w:val="24"/>
-                  <w:lang w:val="en-IL" w:eastAsia="en-IL"/>
                 </w:rPr>
               </m:ctrlPr>
             </m:mPr>
@@ -2869,7 +3475,6 @@
                     <w:rFonts w:ascii="Cambria Math" w:eastAsia="Times New Roman" w:hAnsi="Cambria Math" w:cs="Times New Roman"/>
                     <w:sz w:val="24"/>
                     <w:szCs w:val="24"/>
-                    <w:lang w:val="en-IL" w:eastAsia="en-IL"/>
                   </w:rPr>
                   <m:t>x∈</m:t>
                 </m:r>
@@ -2882,7 +3487,6 @@
                         <w:iCs/>
                         <w:sz w:val="24"/>
                         <w:szCs w:val="24"/>
-                        <w:lang w:eastAsia="en-IL"/>
                       </w:rPr>
                     </m:ctrlPr>
                   </m:sSupPr>
@@ -2895,20 +3499,9 @@
                         <w:rFonts w:ascii="Cambria Math" w:eastAsia="Times New Roman" w:hAnsi="Cambria Math" w:cs="Times New Roman"/>
                         <w:sz w:val="24"/>
                         <w:szCs w:val="24"/>
-                        <w:lang w:val="en-IL" w:eastAsia="en-IL"/>
                       </w:rPr>
                       <m:t>R</m:t>
                     </m:r>
-                    <m:ctrlPr>
-                      <w:rPr>
-                        <w:rFonts w:ascii="Cambria Math" w:eastAsia="Times New Roman" w:hAnsi="Cambria Math" w:cs="Times New Roman"/>
-                        <w:i/>
-                        <w:iCs/>
-                        <w:sz w:val="24"/>
-                        <w:szCs w:val="24"/>
-                        <w:lang w:val="en-IL" w:eastAsia="en-IL"/>
-                      </w:rPr>
-                    </m:ctrlPr>
                   </m:e>
                   <m:sup>
                     <m:r>
@@ -2916,9 +3509,8 @@
                         <w:rFonts w:ascii="Cambria Math" w:eastAsia="Times New Roman" w:hAnsi="Cambria Math" w:cs="Times New Roman"/>
                         <w:sz w:val="24"/>
                         <w:szCs w:val="24"/>
-                        <w:lang w:eastAsia="en-IL"/>
                       </w:rPr>
-                      <m:t>N</m:t>
+                      <m:t>n</m:t>
                     </m:r>
                   </m:sup>
                 </m:sSup>
@@ -2935,7 +3527,6 @@
           <w:rFonts w:ascii="Times New Roman" w:eastAsia="Times New Roman" w:hAnsi="Times New Roman" w:cs="Times New Roman"/>
           <w:sz w:val="24"/>
           <w:szCs w:val="24"/>
-          <w:lang w:val="en-IL" w:eastAsia="en-IL"/>
         </w:rPr>
       </w:pPr>
       <m:oMathPara>
@@ -2956,7 +3547,6 @@
                   <w:i/>
                   <w:sz w:val="24"/>
                   <w:szCs w:val="24"/>
-                  <w:lang w:val="en-IL" w:eastAsia="en-IL"/>
                 </w:rPr>
               </m:ctrlPr>
             </m:mPr>
@@ -2967,7 +3557,6 @@
                     <w:rFonts w:ascii="Cambria Math" w:eastAsia="Times New Roman" w:hAnsi="Cambria Math" w:cs="Times New Roman"/>
                     <w:sz w:val="24"/>
                     <w:szCs w:val="24"/>
-                    <w:lang w:val="en-IL" w:eastAsia="en-IL"/>
                   </w:rPr>
                   <m:t>z=Hx+v</m:t>
                 </m:r>
@@ -2978,7 +3567,6 @@
                     <w:rFonts w:ascii="Cambria Math" w:eastAsia="Times New Roman" w:hAnsi="Cambria Math" w:cs="Times New Roman"/>
                     <w:sz w:val="24"/>
                     <w:szCs w:val="24"/>
-                    <w:lang w:val="en-IL" w:eastAsia="en-IL"/>
                   </w:rPr>
                   <m:t>H∈</m:t>
                 </m:r>
@@ -2990,7 +3578,6 @@
                         <w:i/>
                         <w:sz w:val="24"/>
                         <w:szCs w:val="24"/>
-                        <w:lang w:val="en-IL" w:eastAsia="en-IL"/>
                       </w:rPr>
                     </m:ctrlPr>
                   </m:sSupPr>
@@ -3003,7 +3590,6 @@
                         <w:rFonts w:ascii="Cambria Math" w:eastAsia="Times New Roman" w:hAnsi="Cambria Math" w:cs="Times New Roman"/>
                         <w:sz w:val="24"/>
                         <w:szCs w:val="24"/>
-                        <w:lang w:val="en-IL" w:eastAsia="en-IL"/>
                       </w:rPr>
                       <m:t>R</m:t>
                     </m:r>
@@ -3014,7 +3600,6 @@
                         <w:rFonts w:ascii="Cambria Math" w:eastAsia="Times New Roman" w:hAnsi="Cambria Math" w:cs="Times New Roman"/>
                         <w:sz w:val="24"/>
                         <w:szCs w:val="24"/>
-                        <w:lang w:val="en-IL" w:eastAsia="en-IL"/>
                       </w:rPr>
                       <m:t>m×n</m:t>
                     </m:r>
@@ -3034,7 +3619,6 @@
           <w:i/>
           <w:sz w:val="24"/>
           <w:szCs w:val="24"/>
-          <w:lang w:val="en-IL" w:eastAsia="en-IL"/>
         </w:rPr>
       </w:pPr>
       <m:oMathPara>
@@ -3055,7 +3639,6 @@
                   <w:i/>
                   <w:sz w:val="24"/>
                   <w:szCs w:val="24"/>
-                  <w:lang w:val="en-IL" w:eastAsia="en-IL"/>
                 </w:rPr>
               </m:ctrlPr>
             </m:mPr>
@@ -3066,7 +3649,6 @@
                     <w:rFonts w:ascii="Cambria Math" w:eastAsia="Times New Roman" w:hAnsi="Cambria Math" w:cs="Times New Roman"/>
                     <w:sz w:val="24"/>
                     <w:szCs w:val="24"/>
-                    <w:lang w:val="en-IL" w:eastAsia="en-IL"/>
                   </w:rPr>
                   <m:t>v ~ N(0,R)</m:t>
                 </m:r>
@@ -3077,7 +3659,6 @@
                     <w:rFonts w:ascii="Cambria Math" w:eastAsia="Times New Roman" w:hAnsi="Cambria Math" w:cs="Times New Roman"/>
                     <w:sz w:val="24"/>
                     <w:szCs w:val="24"/>
-                    <w:lang w:val="en-IL" w:eastAsia="en-IL"/>
                   </w:rPr>
                   <m:t>v=</m:t>
                 </m:r>
@@ -3089,7 +3670,6 @@
                         <w:i/>
                         <w:sz w:val="24"/>
                         <w:szCs w:val="24"/>
-                        <w:lang w:val="en-IL" w:eastAsia="en-IL"/>
                       </w:rPr>
                     </m:ctrlPr>
                   </m:sSupPr>
@@ -3102,7 +3682,6 @@
                         <w:rFonts w:ascii="Cambria Math" w:eastAsia="Times New Roman" w:hAnsi="Cambria Math" w:cs="Times New Roman"/>
                         <w:sz w:val="24"/>
                         <w:szCs w:val="24"/>
-                        <w:lang w:val="en-IL" w:eastAsia="en-IL"/>
                       </w:rPr>
                       <m:t>R</m:t>
                     </m:r>
@@ -3113,18 +3692,8 @@
                         <w:rFonts w:ascii="Cambria Math" w:eastAsia="Times New Roman" w:hAnsi="Cambria Math" w:cs="Times New Roman"/>
                         <w:sz w:val="24"/>
                         <w:szCs w:val="24"/>
-                        <w:lang w:val="en-IL" w:eastAsia="en-IL"/>
                       </w:rPr>
-                      <m:t>m</m:t>
-                    </m:r>
-                    <m:r>
-                      <w:rPr>
-                        <w:rFonts w:ascii="Cambria Math" w:eastAsia="Times New Roman" w:hAnsi="Cambria Math" w:cs="Times New Roman"/>
-                        <w:sz w:val="24"/>
-                        <w:szCs w:val="24"/>
-                        <w:lang w:val="en-IL" w:eastAsia="en-IL"/>
-                      </w:rPr>
-                      <m:t>×m</m:t>
+                      <m:t>m×m</m:t>
                     </m:r>
                   </m:sup>
                 </m:sSup>
@@ -3136,11 +3705,98 @@
     </w:p>
     <w:p>
       <w:pPr>
-        <w:pStyle w:val="Heading3"/>
+        <w:pStyle w:val="3"/>
+        <w:numPr>
+          <w:ilvl w:val="0"/>
+          <w:numId w:val="27"/>
+        </w:numPr>
         <w:bidi w:val="0"/>
       </w:pPr>
       <w:r>
-        <w:t>Part a</w:t>
+        <w:lastRenderedPageBreak/>
+        <w:t>Write an expression for the posteriori pro</w:t>
+      </w:r>
+      <w:r>
+        <w:t>b</w:t>
+      </w:r>
+      <w:r>
+        <w:t>a</w:t>
+      </w:r>
+      <w:r>
+        <w:t>b</w:t>
+      </w:r>
+      <w:r>
+        <w:t xml:space="preserve">ility function (PDF) over </w:t>
+      </w:r>
+      <m:oMath>
+        <m:r>
+          <w:rPr>
+            <w:rFonts w:ascii="Cambria Math" w:hAnsi="Cambria Math"/>
+          </w:rPr>
+          <m:t>x</m:t>
+        </m:r>
+      </m:oMath>
+      <w:r>
+        <w:t xml:space="preserve">, </w:t>
+      </w:r>
+      <m:oMath>
+        <m:r>
+          <w:rPr>
+            <w:rFonts w:ascii="Cambria Math" w:hAnsi="Cambria Math"/>
+          </w:rPr>
+          <m:t>p</m:t>
+        </m:r>
+        <m:d>
+          <m:dPr>
+            <m:ctrlPr>
+              <w:rPr>
+                <w:rFonts w:ascii="Cambria Math" w:hAnsi="Cambria Math"/>
+                <w:i/>
+              </w:rPr>
+            </m:ctrlPr>
+          </m:dPr>
+          <m:e>
+            <m:r>
+              <w:rPr>
+                <w:rFonts w:ascii="Cambria Math" w:hAnsi="Cambria Math"/>
+              </w:rPr>
+              <m:t>x</m:t>
+            </m:r>
+          </m:e>
+          <m:e>
+            <m:r>
+              <w:rPr>
+                <w:rFonts w:ascii="Cambria Math" w:hAnsi="Cambria Math"/>
+              </w:rPr>
+              <m:t>z</m:t>
+            </m:r>
+          </m:e>
+        </m:d>
+      </m:oMath>
+      <w:r>
+        <w:t xml:space="preserve">, in terms of solely the prior </w:t>
+      </w:r>
+      <m:oMath>
+        <m:r>
+          <w:rPr>
+            <w:rFonts w:ascii="Cambria Math" w:hAnsi="Cambria Math"/>
+          </w:rPr>
+          <m:t>p(x)</m:t>
+        </m:r>
+      </m:oMath>
+      <w:r>
+        <w:t xml:space="preserve"> and measurement likelihood </w:t>
+      </w:r>
+      <m:oMath>
+        <m:r>
+          <w:rPr>
+            <w:rFonts w:ascii="Cambria Math" w:hAnsi="Cambria Math"/>
+          </w:rPr>
+          <m:t>p(z|x)</m:t>
+        </m:r>
+      </m:oMath>
+      <w:r>
+        <w:t xml:space="preserve">. </w:t>
       </w:r>
     </w:p>
     <w:p>
@@ -3283,12 +3939,32 @@
               </m:r>
             </m:den>
           </m:f>
-          <m:r>
-            <w:rPr>
-              <w:rFonts w:ascii="Cambria Math" w:hAnsi="Cambria Math"/>
-            </w:rPr>
-            <m:t>=</m:t>
-          </m:r>
+          <m:limLow>
+            <m:limLowPr>
+              <m:ctrlPr>
+                <w:rPr>
+                  <w:rFonts w:ascii="Cambria Math" w:hAnsi="Cambria Math"/>
+                  <w:i/>
+                </w:rPr>
+              </m:ctrlPr>
+            </m:limLowPr>
+            <m:e>
+              <m:r>
+                <w:rPr>
+                  <w:rFonts w:ascii="Cambria Math" w:hAnsi="Cambria Math"/>
+                </w:rPr>
+                <m:t>=</m:t>
+              </m:r>
+            </m:e>
+            <m:lim>
+              <m:r>
+                <w:rPr>
+                  <w:rFonts w:ascii="Cambria Math" w:hAnsi="Cambria Math"/>
+                </w:rPr>
+                <m:t xml:space="preserve"> M</m:t>
+              </m:r>
+            </m:lim>
+          </m:limLow>
           <m:f>
             <m:fPr>
               <m:ctrlPr>
@@ -3415,19 +4091,7 @@
                 <w:rPr>
                   <w:rFonts w:ascii="Cambria Math" w:hAnsi="Cambria Math"/>
                 </w:rPr>
-                <m:t xml:space="preserve"> </m:t>
-              </m:r>
-              <m:r>
-                <w:rPr>
-                  <w:rFonts w:ascii="Cambria Math" w:hAnsi="Cambria Math"/>
-                </w:rPr>
-                <m:t>C</m:t>
-              </m:r>
-              <m:r>
-                <w:rPr>
-                  <w:rFonts w:ascii="Cambria Math" w:hAnsi="Cambria Math"/>
-                </w:rPr>
-                <m:t>R</m:t>
+                <m:t xml:space="preserve"> CR</m:t>
               </m:r>
             </m:lim>
           </m:limLow>
@@ -3523,25 +4187,7 @@
                     <w:rPr>
                       <w:rFonts w:ascii="Cambria Math" w:hAnsi="Cambria Math"/>
                     </w:rPr>
-                    <m:t>p(z</m:t>
-                  </m:r>
-                  <m:r>
-                    <w:rPr>
-                      <w:rFonts w:ascii="Cambria Math" w:hAnsi="Cambria Math"/>
-                    </w:rPr>
-                    <m:t>|x'</m:t>
-                  </m:r>
-                  <m:r>
-                    <w:rPr>
-                      <w:rFonts w:ascii="Cambria Math" w:hAnsi="Cambria Math"/>
-                    </w:rPr>
-                    <m:t>)</m:t>
-                  </m:r>
-                  <m:r>
-                    <w:rPr>
-                      <w:rFonts w:ascii="Cambria Math" w:hAnsi="Cambria Math"/>
-                    </w:rPr>
-                    <m:t>p(</m:t>
+                    <m:t>p(z|x')p(</m:t>
                   </m:r>
                   <m:sSup>
                     <m:sSupPr>
@@ -3590,26 +4236,1714 @@
     </w:p>
     <w:p>
       <w:pPr>
-        <w:pStyle w:val="Heading3"/>
+        <w:pStyle w:val="3"/>
+        <w:numPr>
+          <w:ilvl w:val="0"/>
+          <w:numId w:val="27"/>
+        </w:numPr>
         <w:bidi w:val="0"/>
       </w:pPr>
       <w:r>
-        <w:t>Part b</w:t>
+        <w:t xml:space="preserve">Derive analytically an expression for the maximum a posteriori (MAP) estimate </w:t>
       </w:r>
+      <m:oMath>
+        <m:sSup>
+          <m:sSupPr>
+            <m:ctrlPr>
+              <w:rPr>
+                <w:rFonts w:ascii="Cambria Math" w:hAnsi="Cambria Math"/>
+                <w:i/>
+              </w:rPr>
+            </m:ctrlPr>
+          </m:sSupPr>
+          <m:e>
+            <m:r>
+              <w:rPr>
+                <w:rFonts w:ascii="Cambria Math" w:hAnsi="Cambria Math"/>
+              </w:rPr>
+              <m:t>x</m:t>
+            </m:r>
+          </m:e>
+          <m:sup>
+            <m:r>
+              <w:rPr>
+                <w:rFonts w:ascii="Cambria Math" w:hAnsi="Cambria Math"/>
+              </w:rPr>
+              <m:t>*</m:t>
+            </m:r>
+          </m:sup>
+        </m:sSup>
+      </m:oMath>
+      <w:r>
+        <w:t xml:space="preserve"> and the associated covariance </w:t>
+      </w:r>
+      <m:oMath>
+        <m:r>
+          <m:rPr>
+            <m:sty m:val="p"/>
+          </m:rPr>
+          <w:rPr>
+            <w:rFonts w:ascii="Cambria Math" w:hAnsi="Cambria Math"/>
+          </w:rPr>
+          <m:t>Σ</m:t>
+        </m:r>
+      </m:oMath>
+      <w:r>
+        <w:t xml:space="preserve"> such that</w:t>
+      </w:r>
+      <w:r>
+        <w:t xml:space="preserve"> </w:t>
+      </w:r>
+      <m:oMath>
+        <m:r>
+          <w:rPr>
+            <w:rFonts w:ascii="Cambria Math" w:hAnsi="Cambria Math"/>
+          </w:rPr>
+          <m:t>p</m:t>
+        </m:r>
+        <m:d>
+          <m:dPr>
+            <m:ctrlPr>
+              <w:rPr>
+                <w:rFonts w:ascii="Cambria Math" w:hAnsi="Cambria Math"/>
+                <w:i/>
+              </w:rPr>
+            </m:ctrlPr>
+          </m:dPr>
+          <m:e>
+            <m:r>
+              <w:rPr>
+                <w:rFonts w:ascii="Cambria Math" w:hAnsi="Cambria Math"/>
+              </w:rPr>
+              <m:t>x</m:t>
+            </m:r>
+          </m:e>
+          <m:e>
+            <m:r>
+              <w:rPr>
+                <w:rFonts w:ascii="Cambria Math" w:hAnsi="Cambria Math"/>
+              </w:rPr>
+              <m:t>z</m:t>
+            </m:r>
+          </m:e>
+        </m:d>
+        <m:r>
+          <w:rPr>
+            <w:rFonts w:ascii="Cambria Math" w:hAnsi="Cambria Math"/>
+          </w:rPr>
+          <m:t>=N</m:t>
+        </m:r>
+        <m:d>
+          <m:dPr>
+            <m:ctrlPr>
+              <w:rPr>
+                <w:rFonts w:ascii="Cambria Math" w:hAnsi="Cambria Math"/>
+                <w:i/>
+              </w:rPr>
+            </m:ctrlPr>
+          </m:dPr>
+          <m:e>
+            <m:sSup>
+              <m:sSupPr>
+                <m:ctrlPr>
+                  <w:rPr>
+                    <w:rFonts w:ascii="Cambria Math" w:hAnsi="Cambria Math"/>
+                    <w:i/>
+                  </w:rPr>
+                </m:ctrlPr>
+              </m:sSupPr>
+              <m:e>
+                <m:r>
+                  <w:rPr>
+                    <w:rFonts w:ascii="Cambria Math" w:hAnsi="Cambria Math"/>
+                  </w:rPr>
+                  <m:t>x</m:t>
+                </m:r>
+              </m:e>
+              <m:sup>
+                <m:r>
+                  <w:rPr>
+                    <w:rFonts w:ascii="Cambria Math" w:hAnsi="Cambria Math"/>
+                  </w:rPr>
+                  <m:t>*</m:t>
+                </m:r>
+              </m:sup>
+            </m:sSup>
+            <m:r>
+              <w:rPr>
+                <w:rFonts w:ascii="Cambria Math" w:hAnsi="Cambria Math"/>
+              </w:rPr>
+              <m:t>,</m:t>
+            </m:r>
+            <m:r>
+              <m:rPr>
+                <m:sty m:val="p"/>
+              </m:rPr>
+              <w:rPr>
+                <w:rFonts w:ascii="Cambria Math" w:hAnsi="Cambria Math"/>
+              </w:rPr>
+              <m:t>Σ</m:t>
+            </m:r>
+          </m:e>
+        </m:d>
+        <m:r>
+          <w:rPr>
+            <w:rFonts w:ascii="Cambria Math" w:hAnsi="Cambria Math"/>
+          </w:rPr>
+          <m:t>.</m:t>
+        </m:r>
+      </m:oMath>
     </w:p>
     <w:p>
       <w:pPr>
         <w:bidi w:val="0"/>
       </w:pPr>
+    </w:p>
+    <w:p>
+      <w:pPr>
+        <w:bidi w:val="0"/>
+        <w:rPr>
+          <w:rFonts w:ascii="Cambria Math" w:hAnsi="Cambria Math"/>
+          <w:i/>
+        </w:rPr>
+      </w:pPr>
+      <m:oMathPara>
+        <m:oMath>
+          <m:r>
+            <w:rPr>
+              <w:rFonts w:ascii="Cambria Math" w:hAnsi="Cambria Math"/>
+            </w:rPr>
+            <m:t>p</m:t>
+          </m:r>
+          <m:d>
+            <m:dPr>
+              <m:ctrlPr>
+                <w:rPr>
+                  <w:rFonts w:ascii="Cambria Math" w:hAnsi="Cambria Math"/>
+                  <w:i/>
+                </w:rPr>
+              </m:ctrlPr>
+            </m:dPr>
+            <m:e>
+              <m:r>
+                <w:rPr>
+                  <w:rFonts w:ascii="Cambria Math" w:hAnsi="Cambria Math"/>
+                </w:rPr>
+                <m:t>x</m:t>
+              </m:r>
+            </m:e>
+          </m:d>
+          <m:r>
+            <w:rPr>
+              <w:rFonts w:ascii="Cambria Math" w:hAnsi="Cambria Math"/>
+            </w:rPr>
+            <m:t>=</m:t>
+          </m:r>
+          <m:f>
+            <m:fPr>
+              <m:ctrlPr>
+                <w:rPr>
+                  <w:rFonts w:ascii="Cambria Math" w:hAnsi="Cambria Math"/>
+                  <w:i/>
+                </w:rPr>
+              </m:ctrlPr>
+            </m:fPr>
+            <m:num>
+              <m:r>
+                <w:rPr>
+                  <w:rFonts w:ascii="Cambria Math" w:hAnsi="Cambria Math"/>
+                </w:rPr>
+                <m:t>1</m:t>
+              </m:r>
+            </m:num>
+            <m:den>
+              <m:rad>
+                <m:radPr>
+                  <m:degHide m:val="1"/>
+                  <m:ctrlPr>
+                    <w:rPr>
+                      <w:rFonts w:ascii="Cambria Math" w:hAnsi="Cambria Math"/>
+                      <w:i/>
+                    </w:rPr>
+                  </m:ctrlPr>
+                </m:radPr>
+                <m:deg/>
+                <m:e>
+                  <m:d>
+                    <m:dPr>
+                      <m:ctrlPr>
+                        <w:rPr>
+                          <w:rFonts w:ascii="Cambria Math" w:hAnsi="Cambria Math"/>
+                          <w:i/>
+                        </w:rPr>
+                      </m:ctrlPr>
+                    </m:dPr>
+                    <m:e>
+                      <m:func>
+                        <m:funcPr>
+                          <m:ctrlPr>
+                            <w:rPr>
+                              <w:rFonts w:ascii="Cambria Math" w:hAnsi="Cambria Math"/>
+                              <w:i/>
+                            </w:rPr>
+                          </m:ctrlPr>
+                        </m:funcPr>
+                        <m:fName>
+                          <m:r>
+                            <w:rPr>
+                              <w:rFonts w:ascii="Cambria Math" w:hAnsi="Cambria Math"/>
+                            </w:rPr>
+                            <m:t>det</m:t>
+                          </m:r>
+                        </m:fName>
+                        <m:e>
+                          <m:d>
+                            <m:dPr>
+                              <m:ctrlPr>
+                                <w:rPr>
+                                  <w:rFonts w:ascii="Cambria Math" w:hAnsi="Cambria Math"/>
+                                  <w:i/>
+                                </w:rPr>
+                              </m:ctrlPr>
+                            </m:dPr>
+                            <m:e>
+                              <m:r>
+                                <w:rPr>
+                                  <w:rFonts w:ascii="Cambria Math" w:hAnsi="Cambria Math"/>
+                                </w:rPr>
+                                <m:t>2π</m:t>
+                              </m:r>
+                              <m:sSub>
+                                <m:sSubPr>
+                                  <m:ctrlPr>
+                                    <w:rPr>
+                                      <w:rFonts w:ascii="Cambria Math" w:hAnsi="Cambria Math"/>
+                                      <w:i/>
+                                    </w:rPr>
+                                  </m:ctrlPr>
+                                </m:sSubPr>
+                                <m:e>
+                                  <m:r>
+                                    <w:rPr>
+                                      <w:rFonts w:ascii="Cambria Math" w:hAnsi="Cambria Math"/>
+                                    </w:rPr>
+                                    <m:t>Σ</m:t>
+                                  </m:r>
+                                </m:e>
+                                <m:sub>
+                                  <m:r>
+                                    <w:rPr>
+                                      <w:rFonts w:ascii="Cambria Math" w:hAnsi="Cambria Math"/>
+                                    </w:rPr>
+                                    <m:t>0</m:t>
+                                  </m:r>
+                                </m:sub>
+                              </m:sSub>
+                            </m:e>
+                          </m:d>
+                        </m:e>
+                      </m:func>
+                    </m:e>
+                  </m:d>
+                </m:e>
+              </m:rad>
+            </m:den>
+          </m:f>
+          <m:func>
+            <m:funcPr>
+              <m:ctrlPr>
+                <w:rPr>
+                  <w:rFonts w:ascii="Cambria Math" w:hAnsi="Cambria Math"/>
+                  <w:i/>
+                </w:rPr>
+              </m:ctrlPr>
+            </m:funcPr>
+            <m:fName>
+              <m:r>
+                <w:rPr>
+                  <w:rFonts w:ascii="Cambria Math" w:hAnsi="Cambria Math"/>
+                </w:rPr>
+                <m:t>exp</m:t>
+              </m:r>
+            </m:fName>
+            <m:e>
+              <m:d>
+                <m:dPr>
+                  <m:ctrlPr>
+                    <w:rPr>
+                      <w:rFonts w:ascii="Cambria Math" w:hAnsi="Cambria Math"/>
+                      <w:i/>
+                    </w:rPr>
+                  </m:ctrlPr>
+                </m:dPr>
+                <m:e>
+                  <m:r>
+                    <w:rPr>
+                      <w:rFonts w:ascii="Cambria Math" w:hAnsi="Cambria Math"/>
+                    </w:rPr>
+                    <m:t>-</m:t>
+                  </m:r>
+                  <m:f>
+                    <m:fPr>
+                      <m:ctrlPr>
+                        <w:rPr>
+                          <w:rFonts w:ascii="Cambria Math" w:hAnsi="Cambria Math"/>
+                          <w:i/>
+                        </w:rPr>
+                      </m:ctrlPr>
+                    </m:fPr>
+                    <m:num>
+                      <m:r>
+                        <w:rPr>
+                          <w:rFonts w:ascii="Cambria Math" w:hAnsi="Cambria Math"/>
+                        </w:rPr>
+                        <m:t>1</m:t>
+                      </m:r>
+                    </m:num>
+                    <m:den>
+                      <m:r>
+                        <w:rPr>
+                          <w:rFonts w:ascii="Cambria Math" w:hAnsi="Cambria Math"/>
+                        </w:rPr>
+                        <m:t>2</m:t>
+                      </m:r>
+                    </m:den>
+                  </m:f>
+                  <m:sSup>
+                    <m:sSupPr>
+                      <m:ctrlPr>
+                        <w:rPr>
+                          <w:rFonts w:ascii="Cambria Math" w:hAnsi="Cambria Math"/>
+                          <w:i/>
+                        </w:rPr>
+                      </m:ctrlPr>
+                    </m:sSupPr>
+                    <m:e>
+                      <m:d>
+                        <m:dPr>
+                          <m:ctrlPr>
+                            <w:rPr>
+                              <w:rFonts w:ascii="Cambria Math" w:hAnsi="Cambria Math"/>
+                              <w:i/>
+                            </w:rPr>
+                          </m:ctrlPr>
+                        </m:dPr>
+                        <m:e>
+                          <m:r>
+                            <w:rPr>
+                              <w:rFonts w:ascii="Cambria Math" w:hAnsi="Cambria Math"/>
+                            </w:rPr>
+                            <m:t>x-</m:t>
+                          </m:r>
+                          <m:sSub>
+                            <m:sSubPr>
+                              <m:ctrlPr>
+                                <w:rPr>
+                                  <w:rFonts w:ascii="Cambria Math" w:hAnsi="Cambria Math"/>
+                                  <w:i/>
+                                </w:rPr>
+                              </m:ctrlPr>
+                            </m:sSubPr>
+                            <m:e>
+                              <m:acc>
+                                <m:accPr>
+                                  <m:ctrlPr>
+                                    <w:rPr>
+                                      <w:rFonts w:ascii="Cambria Math" w:hAnsi="Cambria Math"/>
+                                      <w:i/>
+                                    </w:rPr>
+                                  </m:ctrlPr>
+                                </m:accPr>
+                                <m:e>
+                                  <m:r>
+                                    <w:rPr>
+                                      <w:rFonts w:ascii="Cambria Math" w:hAnsi="Cambria Math"/>
+                                    </w:rPr>
+                                    <m:t>x</m:t>
+                                  </m:r>
+                                </m:e>
+                              </m:acc>
+                            </m:e>
+                            <m:sub>
+                              <m:r>
+                                <w:rPr>
+                                  <w:rFonts w:ascii="Cambria Math" w:hAnsi="Cambria Math"/>
+                                </w:rPr>
+                                <m:t>0</m:t>
+                              </m:r>
+                            </m:sub>
+                          </m:sSub>
+                        </m:e>
+                      </m:d>
+                    </m:e>
+                    <m:sup>
+                      <m:r>
+                        <w:rPr>
+                          <w:rFonts w:ascii="Cambria Math" w:hAnsi="Cambria Math"/>
+                        </w:rPr>
+                        <m:t>T</m:t>
+                      </m:r>
+                    </m:sup>
+                  </m:sSup>
+                  <m:sSubSup>
+                    <m:sSubSupPr>
+                      <m:ctrlPr>
+                        <w:rPr>
+                          <w:rFonts w:ascii="Cambria Math" w:hAnsi="Cambria Math"/>
+                          <w:i/>
+                        </w:rPr>
+                      </m:ctrlPr>
+                    </m:sSubSupPr>
+                    <m:e>
+                      <m:r>
+                        <w:rPr>
+                          <w:rFonts w:ascii="Cambria Math" w:hAnsi="Cambria Math"/>
+                        </w:rPr>
+                        <m:t>Σ</m:t>
+                      </m:r>
+                    </m:e>
+                    <m:sub>
+                      <m:r>
+                        <w:rPr>
+                          <w:rFonts w:ascii="Cambria Math" w:hAnsi="Cambria Math"/>
+                        </w:rPr>
+                        <m:t>0</m:t>
+                      </m:r>
+                    </m:sub>
+                    <m:sup>
+                      <m:r>
+                        <w:rPr>
+                          <w:rFonts w:ascii="Cambria Math" w:hAnsi="Cambria Math"/>
+                        </w:rPr>
+                        <m:t>-1</m:t>
+                      </m:r>
+                    </m:sup>
+                  </m:sSubSup>
+                  <m:d>
+                    <m:dPr>
+                      <m:ctrlPr>
+                        <w:rPr>
+                          <w:rFonts w:ascii="Cambria Math" w:hAnsi="Cambria Math"/>
+                          <w:i/>
+                        </w:rPr>
+                      </m:ctrlPr>
+                    </m:dPr>
+                    <m:e>
+                      <m:r>
+                        <w:rPr>
+                          <w:rFonts w:ascii="Cambria Math" w:hAnsi="Cambria Math"/>
+                        </w:rPr>
+                        <m:t>x-</m:t>
+                      </m:r>
+                      <m:sSub>
+                        <m:sSubPr>
+                          <m:ctrlPr>
+                            <w:rPr>
+                              <w:rFonts w:ascii="Cambria Math" w:hAnsi="Cambria Math"/>
+                              <w:i/>
+                            </w:rPr>
+                          </m:ctrlPr>
+                        </m:sSubPr>
+                        <m:e>
+                          <m:acc>
+                            <m:accPr>
+                              <m:ctrlPr>
+                                <w:rPr>
+                                  <w:rFonts w:ascii="Cambria Math" w:hAnsi="Cambria Math"/>
+                                  <w:i/>
+                                </w:rPr>
+                              </m:ctrlPr>
+                            </m:accPr>
+                            <m:e>
+                              <m:r>
+                                <w:rPr>
+                                  <w:rFonts w:ascii="Cambria Math" w:hAnsi="Cambria Math"/>
+                                </w:rPr>
+                                <m:t>x</m:t>
+                              </m:r>
+                            </m:e>
+                          </m:acc>
+                        </m:e>
+                        <m:sub>
+                          <m:r>
+                            <w:rPr>
+                              <w:rFonts w:ascii="Cambria Math" w:hAnsi="Cambria Math"/>
+                            </w:rPr>
+                            <m:t>0</m:t>
+                          </m:r>
+                        </m:sub>
+                      </m:sSub>
+                    </m:e>
+                  </m:d>
+                </m:e>
+              </m:d>
+            </m:e>
+          </m:func>
+        </m:oMath>
+      </m:oMathPara>
     </w:p>
     <w:p>
       <w:pPr>
         <w:bidi w:val="0"/>
         <w:rPr>
           <w:rFonts w:eastAsiaTheme="minorEastAsia"/>
+          <w:sz w:val="18"/>
+          <w:szCs w:val="18"/>
         </w:rPr>
       </w:pPr>
       <m:oMathPara>
+        <m:oMathParaPr>
+          <m:jc m:val="center"/>
+        </m:oMathParaPr>
+        <m:oMath>
+          <m:r>
+            <w:rPr>
+              <w:rFonts w:ascii="Cambria Math" w:hAnsi="Cambria Math"/>
+            </w:rPr>
+            <m:t>p</m:t>
+          </m:r>
+          <m:d>
+            <m:dPr>
+              <m:ctrlPr>
+                <w:rPr>
+                  <w:rFonts w:ascii="Cambria Math" w:hAnsi="Cambria Math"/>
+                  <w:i/>
+                </w:rPr>
+              </m:ctrlPr>
+            </m:dPr>
+            <m:e>
+              <m:r>
+                <w:rPr>
+                  <w:rFonts w:ascii="Cambria Math" w:hAnsi="Cambria Math"/>
+                </w:rPr>
+                <m:t>z</m:t>
+              </m:r>
+            </m:e>
+            <m:e>
+              <m:r>
+                <w:rPr>
+                  <w:rFonts w:ascii="Cambria Math" w:hAnsi="Cambria Math"/>
+                </w:rPr>
+                <m:t>x</m:t>
+              </m:r>
+            </m:e>
+          </m:d>
+          <m:r>
+            <w:rPr>
+              <w:rFonts w:ascii="Cambria Math" w:hAnsi="Cambria Math"/>
+            </w:rPr>
+            <m:t>=</m:t>
+          </m:r>
+          <m:f>
+            <m:fPr>
+              <m:ctrlPr>
+                <w:rPr>
+                  <w:rFonts w:ascii="Cambria Math" w:hAnsi="Cambria Math"/>
+                  <w:i/>
+                </w:rPr>
+              </m:ctrlPr>
+            </m:fPr>
+            <m:num>
+              <m:r>
+                <w:rPr>
+                  <w:rFonts w:ascii="Cambria Math" w:hAnsi="Cambria Math"/>
+                </w:rPr>
+                <m:t>1</m:t>
+              </m:r>
+            </m:num>
+            <m:den>
+              <m:rad>
+                <m:radPr>
+                  <m:degHide m:val="1"/>
+                  <m:ctrlPr>
+                    <w:rPr>
+                      <w:rFonts w:ascii="Cambria Math" w:hAnsi="Cambria Math"/>
+                      <w:i/>
+                    </w:rPr>
+                  </m:ctrlPr>
+                </m:radPr>
+                <m:deg/>
+                <m:e>
+                  <m:d>
+                    <m:dPr>
+                      <m:ctrlPr>
+                        <w:rPr>
+                          <w:rFonts w:ascii="Cambria Math" w:hAnsi="Cambria Math"/>
+                          <w:i/>
+                        </w:rPr>
+                      </m:ctrlPr>
+                    </m:dPr>
+                    <m:e>
+                      <m:func>
+                        <m:funcPr>
+                          <m:ctrlPr>
+                            <w:rPr>
+                              <w:rFonts w:ascii="Cambria Math" w:hAnsi="Cambria Math"/>
+                              <w:i/>
+                            </w:rPr>
+                          </m:ctrlPr>
+                        </m:funcPr>
+                        <m:fName>
+                          <m:r>
+                            <w:rPr>
+                              <w:rFonts w:ascii="Cambria Math" w:hAnsi="Cambria Math"/>
+                            </w:rPr>
+                            <m:t>det</m:t>
+                          </m:r>
+                        </m:fName>
+                        <m:e>
+                          <m:d>
+                            <m:dPr>
+                              <m:ctrlPr>
+                                <w:rPr>
+                                  <w:rFonts w:ascii="Cambria Math" w:hAnsi="Cambria Math"/>
+                                  <w:i/>
+                                </w:rPr>
+                              </m:ctrlPr>
+                            </m:dPr>
+                            <m:e>
+                              <m:r>
+                                <w:rPr>
+                                  <w:rFonts w:ascii="Cambria Math" w:hAnsi="Cambria Math"/>
+                                </w:rPr>
+                                <m:t>2π</m:t>
+                              </m:r>
+                              <m:sSub>
+                                <m:sSubPr>
+                                  <m:ctrlPr>
+                                    <w:rPr>
+                                      <w:rFonts w:ascii="Cambria Math" w:hAnsi="Cambria Math"/>
+                                      <w:i/>
+                                    </w:rPr>
+                                  </m:ctrlPr>
+                                </m:sSubPr>
+                                <m:e>
+                                  <m:r>
+                                    <w:rPr>
+                                      <w:rFonts w:ascii="Cambria Math" w:hAnsi="Cambria Math"/>
+                                    </w:rPr>
+                                    <m:t>R</m:t>
+                                  </m:r>
+                                </m:e>
+                                <m:sub>
+                                  <m:r>
+                                    <w:rPr>
+                                      <w:rFonts w:ascii="Cambria Math" w:hAnsi="Cambria Math"/>
+                                    </w:rPr>
+                                    <m:t>0</m:t>
+                                  </m:r>
+                                </m:sub>
+                              </m:sSub>
+                            </m:e>
+                          </m:d>
+                        </m:e>
+                      </m:func>
+                    </m:e>
+                  </m:d>
+                </m:e>
+              </m:rad>
+            </m:den>
+          </m:f>
+          <m:func>
+            <m:funcPr>
+              <m:ctrlPr>
+                <w:rPr>
+                  <w:rFonts w:ascii="Cambria Math" w:hAnsi="Cambria Math"/>
+                  <w:i/>
+                </w:rPr>
+              </m:ctrlPr>
+            </m:funcPr>
+            <m:fName>
+              <m:r>
+                <w:rPr>
+                  <w:rFonts w:ascii="Cambria Math" w:hAnsi="Cambria Math"/>
+                </w:rPr>
+                <m:t>exp</m:t>
+              </m:r>
+            </m:fName>
+            <m:e>
+              <m:d>
+                <m:dPr>
+                  <m:ctrlPr>
+                    <w:rPr>
+                      <w:rFonts w:ascii="Cambria Math" w:hAnsi="Cambria Math"/>
+                      <w:i/>
+                    </w:rPr>
+                  </m:ctrlPr>
+                </m:dPr>
+                <m:e>
+                  <m:r>
+                    <w:rPr>
+                      <w:rFonts w:ascii="Cambria Math" w:hAnsi="Cambria Math"/>
+                    </w:rPr>
+                    <m:t>-</m:t>
+                  </m:r>
+                  <m:f>
+                    <m:fPr>
+                      <m:ctrlPr>
+                        <w:rPr>
+                          <w:rFonts w:ascii="Cambria Math" w:hAnsi="Cambria Math"/>
+                          <w:i/>
+                        </w:rPr>
+                      </m:ctrlPr>
+                    </m:fPr>
+                    <m:num>
+                      <m:r>
+                        <w:rPr>
+                          <w:rFonts w:ascii="Cambria Math" w:hAnsi="Cambria Math"/>
+                        </w:rPr>
+                        <m:t>1</m:t>
+                      </m:r>
+                    </m:num>
+                    <m:den>
+                      <m:r>
+                        <w:rPr>
+                          <w:rFonts w:ascii="Cambria Math" w:hAnsi="Cambria Math"/>
+                        </w:rPr>
+                        <m:t>2</m:t>
+                      </m:r>
+                    </m:den>
+                  </m:f>
+                  <m:sSup>
+                    <m:sSupPr>
+                      <m:ctrlPr>
+                        <w:rPr>
+                          <w:rFonts w:ascii="Cambria Math" w:hAnsi="Cambria Math"/>
+                          <w:i/>
+                        </w:rPr>
+                      </m:ctrlPr>
+                    </m:sSupPr>
+                    <m:e>
+                      <m:d>
+                        <m:dPr>
+                          <m:ctrlPr>
+                            <w:rPr>
+                              <w:rFonts w:ascii="Cambria Math" w:hAnsi="Cambria Math"/>
+                              <w:i/>
+                            </w:rPr>
+                          </m:ctrlPr>
+                        </m:dPr>
+                        <m:e>
+                          <m:r>
+                            <w:rPr>
+                              <w:rFonts w:ascii="Cambria Math" w:hAnsi="Cambria Math"/>
+                            </w:rPr>
+                            <m:t>z-Hx</m:t>
+                          </m:r>
+                        </m:e>
+                      </m:d>
+                    </m:e>
+                    <m:sup>
+                      <m:r>
+                        <w:rPr>
+                          <w:rFonts w:ascii="Cambria Math" w:hAnsi="Cambria Math"/>
+                        </w:rPr>
+                        <m:t>T</m:t>
+                      </m:r>
+                    </m:sup>
+                  </m:sSup>
+                  <m:sSubSup>
+                    <m:sSubSupPr>
+                      <m:ctrlPr>
+                        <w:rPr>
+                          <w:rFonts w:ascii="Cambria Math" w:hAnsi="Cambria Math"/>
+                          <w:i/>
+                        </w:rPr>
+                      </m:ctrlPr>
+                    </m:sSubSupPr>
+                    <m:e>
+                      <m:r>
+                        <w:rPr>
+                          <w:rFonts w:ascii="Cambria Math" w:hAnsi="Cambria Math"/>
+                        </w:rPr>
+                        <m:t>R</m:t>
+                      </m:r>
+                    </m:e>
+                    <m:sub>
+                      <m:r>
+                        <w:rPr>
+                          <w:rFonts w:ascii="Cambria Math" w:hAnsi="Cambria Math"/>
+                        </w:rPr>
+                        <m:t xml:space="preserve"> </m:t>
+                      </m:r>
+                    </m:sub>
+                    <m:sup>
+                      <m:r>
+                        <w:rPr>
+                          <w:rFonts w:ascii="Cambria Math" w:hAnsi="Cambria Math"/>
+                        </w:rPr>
+                        <m:t>-1</m:t>
+                      </m:r>
+                    </m:sup>
+                  </m:sSubSup>
+                  <m:d>
+                    <m:dPr>
+                      <m:ctrlPr>
+                        <w:rPr>
+                          <w:rFonts w:ascii="Cambria Math" w:hAnsi="Cambria Math"/>
+                          <w:i/>
+                        </w:rPr>
+                      </m:ctrlPr>
+                    </m:dPr>
+                    <m:e>
+                      <m:r>
+                        <w:rPr>
+                          <w:rFonts w:ascii="Cambria Math" w:hAnsi="Cambria Math"/>
+                        </w:rPr>
+                        <m:t>z-Hx</m:t>
+                      </m:r>
+                    </m:e>
+                  </m:d>
+                </m:e>
+              </m:d>
+            </m:e>
+          </m:func>
+        </m:oMath>
+      </m:oMathPara>
+    </w:p>
+    <w:p>
+      <w:pPr>
+        <w:bidi w:val="0"/>
+        <w:rPr>
+          <w:rFonts w:ascii="Cambria Math" w:hAnsi="Cambria Math"/>
+          <w:i/>
+        </w:rPr>
+      </w:pPr>
+      <m:oMathPara>
+        <m:oMathParaPr>
+          <m:jc m:val="center"/>
+        </m:oMathParaPr>
+        <m:oMath>
+          <m:r>
+            <w:rPr>
+              <w:rFonts w:ascii="Cambria Math" w:hAnsi="Cambria Math"/>
+            </w:rPr>
+            <m:t>C=</m:t>
+          </m:r>
+          <m:r>
+            <w:rPr>
+              <w:rFonts w:ascii="Cambria Math" w:hAnsi="Cambria Math"/>
+            </w:rPr>
+            <m:t>η⋅</m:t>
+          </m:r>
+          <m:r>
+            <w:rPr>
+              <w:rFonts w:ascii="Cambria Math" w:hAnsi="Cambria Math"/>
+            </w:rPr>
+            <m:t xml:space="preserve"> </m:t>
+          </m:r>
+          <m:f>
+            <m:fPr>
+              <m:ctrlPr>
+                <w:rPr>
+                  <w:rFonts w:ascii="Cambria Math" w:hAnsi="Cambria Math"/>
+                  <w:i/>
+                </w:rPr>
+              </m:ctrlPr>
+            </m:fPr>
+            <m:num>
+              <m:r>
+                <w:rPr>
+                  <w:rFonts w:ascii="Cambria Math" w:hAnsi="Cambria Math"/>
+                </w:rPr>
+                <m:t>1</m:t>
+              </m:r>
+            </m:num>
+            <m:den>
+              <m:rad>
+                <m:radPr>
+                  <m:degHide m:val="1"/>
+                  <m:ctrlPr>
+                    <w:rPr>
+                      <w:rFonts w:ascii="Cambria Math" w:hAnsi="Cambria Math"/>
+                      <w:i/>
+                    </w:rPr>
+                  </m:ctrlPr>
+                </m:radPr>
+                <m:deg/>
+                <m:e>
+                  <m:d>
+                    <m:dPr>
+                      <m:ctrlPr>
+                        <w:rPr>
+                          <w:rFonts w:ascii="Cambria Math" w:hAnsi="Cambria Math"/>
+                          <w:i/>
+                        </w:rPr>
+                      </m:ctrlPr>
+                    </m:dPr>
+                    <m:e>
+                      <m:func>
+                        <m:funcPr>
+                          <m:ctrlPr>
+                            <w:rPr>
+                              <w:rFonts w:ascii="Cambria Math" w:hAnsi="Cambria Math"/>
+                              <w:i/>
+                            </w:rPr>
+                          </m:ctrlPr>
+                        </m:funcPr>
+                        <m:fName>
+                          <m:r>
+                            <w:rPr>
+                              <w:rFonts w:ascii="Cambria Math" w:hAnsi="Cambria Math"/>
+                            </w:rPr>
+                            <m:t>det</m:t>
+                          </m:r>
+                        </m:fName>
+                        <m:e>
+                          <m:d>
+                            <m:dPr>
+                              <m:ctrlPr>
+                                <w:rPr>
+                                  <w:rFonts w:ascii="Cambria Math" w:hAnsi="Cambria Math"/>
+                                  <w:i/>
+                                </w:rPr>
+                              </m:ctrlPr>
+                            </m:dPr>
+                            <m:e>
+                              <m:r>
+                                <w:rPr>
+                                  <w:rFonts w:ascii="Cambria Math" w:hAnsi="Cambria Math"/>
+                                </w:rPr>
+                                <m:t>2π</m:t>
+                              </m:r>
+                              <m:sSub>
+                                <m:sSubPr>
+                                  <m:ctrlPr>
+                                    <w:rPr>
+                                      <w:rFonts w:ascii="Cambria Math" w:hAnsi="Cambria Math"/>
+                                      <w:i/>
+                                    </w:rPr>
+                                  </m:ctrlPr>
+                                </m:sSubPr>
+                                <m:e>
+                                  <m:r>
+                                    <w:rPr>
+                                      <w:rFonts w:ascii="Cambria Math" w:hAnsi="Cambria Math"/>
+                                    </w:rPr>
+                                    <m:t>Σ</m:t>
+                                  </m:r>
+                                </m:e>
+                                <m:sub>
+                                  <m:r>
+                                    <w:rPr>
+                                      <w:rFonts w:ascii="Cambria Math" w:hAnsi="Cambria Math"/>
+                                    </w:rPr>
+                                    <m:t>0</m:t>
+                                  </m:r>
+                                </m:sub>
+                              </m:sSub>
+                            </m:e>
+                          </m:d>
+                        </m:e>
+                      </m:func>
+                    </m:e>
+                  </m:d>
+                </m:e>
+              </m:rad>
+            </m:den>
+          </m:f>
+          <m:r>
+            <w:rPr>
+              <w:rFonts w:ascii="Cambria Math" w:hAnsi="Cambria Math"/>
+            </w:rPr>
+            <m:t>⋅</m:t>
+          </m:r>
+          <m:f>
+            <m:fPr>
+              <m:ctrlPr>
+                <w:rPr>
+                  <w:rFonts w:ascii="Cambria Math" w:hAnsi="Cambria Math"/>
+                  <w:i/>
+                </w:rPr>
+              </m:ctrlPr>
+            </m:fPr>
+            <m:num>
+              <m:r>
+                <w:rPr>
+                  <w:rFonts w:ascii="Cambria Math" w:hAnsi="Cambria Math"/>
+                </w:rPr>
+                <m:t>1</m:t>
+              </m:r>
+            </m:num>
+            <m:den>
+              <m:rad>
+                <m:radPr>
+                  <m:degHide m:val="1"/>
+                  <m:ctrlPr>
+                    <w:rPr>
+                      <w:rFonts w:ascii="Cambria Math" w:hAnsi="Cambria Math"/>
+                      <w:i/>
+                    </w:rPr>
+                  </m:ctrlPr>
+                </m:radPr>
+                <m:deg/>
+                <m:e>
+                  <m:d>
+                    <m:dPr>
+                      <m:ctrlPr>
+                        <w:rPr>
+                          <w:rFonts w:ascii="Cambria Math" w:hAnsi="Cambria Math"/>
+                          <w:i/>
+                        </w:rPr>
+                      </m:ctrlPr>
+                    </m:dPr>
+                    <m:e>
+                      <m:func>
+                        <m:funcPr>
+                          <m:ctrlPr>
+                            <w:rPr>
+                              <w:rFonts w:ascii="Cambria Math" w:hAnsi="Cambria Math"/>
+                              <w:i/>
+                            </w:rPr>
+                          </m:ctrlPr>
+                        </m:funcPr>
+                        <m:fName>
+                          <m:r>
+                            <w:rPr>
+                              <w:rFonts w:ascii="Cambria Math" w:hAnsi="Cambria Math"/>
+                            </w:rPr>
+                            <m:t>det</m:t>
+                          </m:r>
+                        </m:fName>
+                        <m:e>
+                          <m:d>
+                            <m:dPr>
+                              <m:ctrlPr>
+                                <w:rPr>
+                                  <w:rFonts w:ascii="Cambria Math" w:hAnsi="Cambria Math"/>
+                                  <w:i/>
+                                </w:rPr>
+                              </m:ctrlPr>
+                            </m:dPr>
+                            <m:e>
+                              <m:r>
+                                <w:rPr>
+                                  <w:rFonts w:ascii="Cambria Math" w:hAnsi="Cambria Math"/>
+                                </w:rPr>
+                                <m:t>2π</m:t>
+                              </m:r>
+                              <m:sSub>
+                                <m:sSubPr>
+                                  <m:ctrlPr>
+                                    <w:rPr>
+                                      <w:rFonts w:ascii="Cambria Math" w:hAnsi="Cambria Math"/>
+                                      <w:i/>
+                                    </w:rPr>
+                                  </m:ctrlPr>
+                                </m:sSubPr>
+                                <m:e>
+                                  <m:r>
+                                    <w:rPr>
+                                      <w:rFonts w:ascii="Cambria Math" w:hAnsi="Cambria Math"/>
+                                    </w:rPr>
+                                    <m:t>R</m:t>
+                                  </m:r>
+                                </m:e>
+                                <m:sub>
+                                  <m:r>
+                                    <w:rPr>
+                                      <w:rFonts w:ascii="Cambria Math" w:hAnsi="Cambria Math"/>
+                                    </w:rPr>
+                                    <m:t>0</m:t>
+                                  </m:r>
+                                </m:sub>
+                              </m:sSub>
+                            </m:e>
+                          </m:d>
+                        </m:e>
+                      </m:func>
+                    </m:e>
+                  </m:d>
+                </m:e>
+              </m:rad>
+            </m:den>
+          </m:f>
+        </m:oMath>
+      </m:oMathPara>
+    </w:p>
+    <w:p>
+      <w:pPr>
+        <w:bidi w:val="0"/>
+        <w:rPr>
+          <w:rFonts w:ascii="Cambria Math" w:eastAsiaTheme="minorEastAsia" w:hAnsi="Cambria Math"/>
+          <w:i/>
+        </w:rPr>
+      </w:pPr>
+      <m:oMathPara>
+        <m:oMathParaPr>
+          <m:jc m:val="center"/>
+        </m:oMathParaPr>
+        <m:oMath>
+          <m:r>
+            <w:rPr>
+              <w:rFonts w:ascii="Cambria Math" w:hAnsi="Cambria Math"/>
+            </w:rPr>
+            <m:t>p</m:t>
+          </m:r>
+          <m:d>
+            <m:dPr>
+              <m:ctrlPr>
+                <w:rPr>
+                  <w:rFonts w:ascii="Cambria Math" w:hAnsi="Cambria Math"/>
+                  <w:i/>
+                </w:rPr>
+              </m:ctrlPr>
+            </m:dPr>
+            <m:e>
+              <m:r>
+                <w:rPr>
+                  <w:rFonts w:ascii="Cambria Math" w:hAnsi="Cambria Math"/>
+                </w:rPr>
+                <m:t>x</m:t>
+              </m:r>
+            </m:e>
+            <m:e>
+              <m:r>
+                <w:rPr>
+                  <w:rFonts w:ascii="Cambria Math" w:hAnsi="Cambria Math"/>
+                </w:rPr>
+                <m:t>z</m:t>
+              </m:r>
+            </m:e>
+          </m:d>
+          <m:r>
+            <w:rPr>
+              <w:rFonts w:ascii="Cambria Math" w:hAnsi="Cambria Math"/>
+            </w:rPr>
+            <m:t>=</m:t>
+          </m:r>
+          <m:f>
+            <m:fPr>
+              <m:ctrlPr>
+                <w:rPr>
+                  <w:rFonts w:ascii="Cambria Math" w:hAnsi="Cambria Math"/>
+                  <w:i/>
+                </w:rPr>
+              </m:ctrlPr>
+            </m:fPr>
+            <m:num>
+              <m:r>
+                <w:rPr>
+                  <w:rFonts w:ascii="Cambria Math" w:hAnsi="Cambria Math"/>
+                </w:rPr>
+                <m:t>p</m:t>
+              </m:r>
+              <m:d>
+                <m:dPr>
+                  <m:ctrlPr>
+                    <w:rPr>
+                      <w:rFonts w:ascii="Cambria Math" w:hAnsi="Cambria Math"/>
+                      <w:i/>
+                    </w:rPr>
+                  </m:ctrlPr>
+                </m:dPr>
+                <m:e>
+                  <m:r>
+                    <w:rPr>
+                      <w:rFonts w:ascii="Cambria Math" w:hAnsi="Cambria Math"/>
+                    </w:rPr>
+                    <m:t>x</m:t>
+                  </m:r>
+                </m:e>
+              </m:d>
+              <m:r>
+                <w:rPr>
+                  <w:rFonts w:ascii="Cambria Math" w:hAnsi="Cambria Math"/>
+                </w:rPr>
+                <m:t>p</m:t>
+              </m:r>
+              <m:d>
+                <m:dPr>
+                  <m:ctrlPr>
+                    <w:rPr>
+                      <w:rFonts w:ascii="Cambria Math" w:hAnsi="Cambria Math"/>
+                      <w:i/>
+                    </w:rPr>
+                  </m:ctrlPr>
+                </m:dPr>
+                <m:e>
+                  <m:r>
+                    <w:rPr>
+                      <w:rFonts w:ascii="Cambria Math" w:hAnsi="Cambria Math"/>
+                    </w:rPr>
+                    <m:t>z</m:t>
+                  </m:r>
+                </m:e>
+                <m:e>
+                  <m:r>
+                    <w:rPr>
+                      <w:rFonts w:ascii="Cambria Math" w:hAnsi="Cambria Math"/>
+                    </w:rPr>
+                    <m:t>x</m:t>
+                  </m:r>
+                </m:e>
+              </m:d>
+            </m:num>
+            <m:den>
+              <m:r>
+                <w:rPr>
+                  <w:rFonts w:ascii="Cambria Math" w:hAnsi="Cambria Math"/>
+                </w:rPr>
+                <m:t>p</m:t>
+              </m:r>
+              <m:d>
+                <m:dPr>
+                  <m:ctrlPr>
+                    <w:rPr>
+                      <w:rFonts w:ascii="Cambria Math" w:hAnsi="Cambria Math"/>
+                      <w:i/>
+                    </w:rPr>
+                  </m:ctrlPr>
+                </m:dPr>
+                <m:e>
+                  <m:r>
+                    <w:rPr>
+                      <w:rFonts w:ascii="Cambria Math" w:hAnsi="Cambria Math"/>
+                    </w:rPr>
+                    <m:t>z</m:t>
+                  </m:r>
+                </m:e>
+              </m:d>
+            </m:den>
+          </m:f>
+          <m:r>
+            <w:rPr>
+              <w:rFonts w:ascii="Cambria Math" w:hAnsi="Cambria Math"/>
+            </w:rPr>
+            <m:t>=η⋅p</m:t>
+          </m:r>
+          <m:d>
+            <m:dPr>
+              <m:ctrlPr>
+                <w:rPr>
+                  <w:rFonts w:ascii="Cambria Math" w:hAnsi="Cambria Math"/>
+                  <w:i/>
+                </w:rPr>
+              </m:ctrlPr>
+            </m:dPr>
+            <m:e>
+              <m:r>
+                <w:rPr>
+                  <w:rFonts w:ascii="Cambria Math" w:hAnsi="Cambria Math"/>
+                </w:rPr>
+                <m:t>x</m:t>
+              </m:r>
+            </m:e>
+          </m:d>
+          <m:r>
+            <w:rPr>
+              <w:rFonts w:ascii="Cambria Math" w:hAnsi="Cambria Math"/>
+            </w:rPr>
+            <m:t>⋅p</m:t>
+          </m:r>
+          <m:d>
+            <m:dPr>
+              <m:ctrlPr>
+                <w:rPr>
+                  <w:rFonts w:ascii="Cambria Math" w:hAnsi="Cambria Math"/>
+                  <w:i/>
+                </w:rPr>
+              </m:ctrlPr>
+            </m:dPr>
+            <m:e>
+              <m:r>
+                <w:rPr>
+                  <w:rFonts w:ascii="Cambria Math" w:hAnsi="Cambria Math"/>
+                </w:rPr>
+                <m:t>z</m:t>
+              </m:r>
+            </m:e>
+            <m:e>
+              <m:r>
+                <w:rPr>
+                  <w:rFonts w:ascii="Cambria Math" w:hAnsi="Cambria Math"/>
+                </w:rPr>
+                <m:t>x</m:t>
+              </m:r>
+            </m:e>
+          </m:d>
+          <m:r>
+            <w:rPr>
+              <w:rFonts w:ascii="Cambria Math" w:hAnsi="Cambria Math"/>
+            </w:rPr>
+            <m:t>=</m:t>
+          </m:r>
+          <m:r>
+            <w:rPr>
+              <w:rFonts w:ascii="Cambria Math" w:hAnsi="Cambria Math"/>
+            </w:rPr>
+            <w:br/>
+          </m:r>
+        </m:oMath>
+        <m:oMath>
+          <m:r>
+            <w:rPr>
+              <w:rFonts w:ascii="Cambria Math" w:hAnsi="Cambria Math"/>
+            </w:rPr>
+            <m:t>=</m:t>
+          </m:r>
+          <m:r>
+            <w:rPr>
+              <w:rFonts w:ascii="Cambria Math" w:hAnsi="Cambria Math"/>
+            </w:rPr>
+            <m:t>C⋅</m:t>
+          </m:r>
+          <m:func>
+            <m:funcPr>
+              <m:ctrlPr>
+                <w:rPr>
+                  <w:rFonts w:ascii="Cambria Math" w:hAnsi="Cambria Math"/>
+                  <w:i/>
+                </w:rPr>
+              </m:ctrlPr>
+            </m:funcPr>
+            <m:fName>
+              <m:r>
+                <m:rPr>
+                  <m:sty m:val="p"/>
+                </m:rPr>
+                <w:rPr>
+                  <w:rFonts w:ascii="Cambria Math" w:hAnsi="Cambria Math"/>
+                </w:rPr>
+                <m:t>exp</m:t>
+              </m:r>
+            </m:fName>
+            <m:e>
+              <m:d>
+                <m:dPr>
+                  <m:ctrlPr>
+                    <w:rPr>
+                      <w:rFonts w:ascii="Cambria Math" w:hAnsi="Cambria Math"/>
+                      <w:i/>
+                    </w:rPr>
+                  </m:ctrlPr>
+                </m:dPr>
+                <m:e>
+                  <m:r>
+                    <w:rPr>
+                      <w:rFonts w:ascii="Cambria Math" w:hAnsi="Cambria Math"/>
+                    </w:rPr>
+                    <m:t>-</m:t>
+                  </m:r>
+                  <m:f>
+                    <m:fPr>
+                      <m:ctrlPr>
+                        <w:rPr>
+                          <w:rFonts w:ascii="Cambria Math" w:hAnsi="Cambria Math"/>
+                          <w:i/>
+                        </w:rPr>
+                      </m:ctrlPr>
+                    </m:fPr>
+                    <m:num>
+                      <m:r>
+                        <w:rPr>
+                          <w:rFonts w:ascii="Cambria Math" w:hAnsi="Cambria Math"/>
+                        </w:rPr>
+                        <m:t>1</m:t>
+                      </m:r>
+                    </m:num>
+                    <m:den>
+                      <m:r>
+                        <w:rPr>
+                          <w:rFonts w:ascii="Cambria Math" w:hAnsi="Cambria Math"/>
+                        </w:rPr>
+                        <m:t>2</m:t>
+                      </m:r>
+                    </m:den>
+                  </m:f>
+                  <m:d>
+                    <m:dPr>
+                      <m:ctrlPr>
+                        <w:rPr>
+                          <w:rFonts w:ascii="Cambria Math" w:hAnsi="Cambria Math"/>
+                          <w:i/>
+                        </w:rPr>
+                      </m:ctrlPr>
+                    </m:dPr>
+                    <m:e>
+                      <m:sSup>
+                        <m:sSupPr>
+                          <m:ctrlPr>
+                            <w:rPr>
+                              <w:rFonts w:ascii="Cambria Math" w:hAnsi="Cambria Math"/>
+                              <w:i/>
+                            </w:rPr>
+                          </m:ctrlPr>
+                        </m:sSupPr>
+                        <m:e>
+                          <m:sSup>
+                            <m:sSupPr>
+                              <m:ctrlPr>
+                                <w:rPr>
+                                  <w:rFonts w:ascii="Cambria Math" w:hAnsi="Cambria Math"/>
+                                  <w:i/>
+                                </w:rPr>
+                              </m:ctrlPr>
+                            </m:sSupPr>
+                            <m:e>
+                              <m:d>
+                                <m:dPr>
+                                  <m:ctrlPr>
+                                    <w:rPr>
+                                      <w:rFonts w:ascii="Cambria Math" w:hAnsi="Cambria Math"/>
+                                      <w:i/>
+                                    </w:rPr>
+                                  </m:ctrlPr>
+                                </m:dPr>
+                                <m:e>
+                                  <m:r>
+                                    <w:rPr>
+                                      <w:rFonts w:ascii="Cambria Math" w:hAnsi="Cambria Math"/>
+                                    </w:rPr>
+                                    <m:t>x-</m:t>
+                                  </m:r>
+                                  <m:sSub>
+                                    <m:sSubPr>
+                                      <m:ctrlPr>
+                                        <w:rPr>
+                                          <w:rFonts w:ascii="Cambria Math" w:hAnsi="Cambria Math"/>
+                                          <w:i/>
+                                        </w:rPr>
+                                      </m:ctrlPr>
+                                    </m:sSubPr>
+                                    <m:e>
+                                      <m:acc>
+                                        <m:accPr>
+                                          <m:ctrlPr>
+                                            <w:rPr>
+                                              <w:rFonts w:ascii="Cambria Math" w:hAnsi="Cambria Math"/>
+                                              <w:i/>
+                                            </w:rPr>
+                                          </m:ctrlPr>
+                                        </m:accPr>
+                                        <m:e>
+                                          <m:r>
+                                            <w:rPr>
+                                              <w:rFonts w:ascii="Cambria Math" w:hAnsi="Cambria Math"/>
+                                            </w:rPr>
+                                            <m:t>x</m:t>
+                                          </m:r>
+                                        </m:e>
+                                      </m:acc>
+                                    </m:e>
+                                    <m:sub>
+                                      <m:r>
+                                        <w:rPr>
+                                          <w:rFonts w:ascii="Cambria Math" w:hAnsi="Cambria Math"/>
+                                        </w:rPr>
+                                        <m:t>0</m:t>
+                                      </m:r>
+                                    </m:sub>
+                                  </m:sSub>
+                                </m:e>
+                              </m:d>
+                            </m:e>
+                            <m:sup>
+                              <m:r>
+                                <w:rPr>
+                                  <w:rFonts w:ascii="Cambria Math" w:hAnsi="Cambria Math"/>
+                                </w:rPr>
+                                <m:t>T</m:t>
+                              </m:r>
+                            </m:sup>
+                          </m:sSup>
+                          <m:sSubSup>
+                            <m:sSubSupPr>
+                              <m:ctrlPr>
+                                <w:rPr>
+                                  <w:rFonts w:ascii="Cambria Math" w:hAnsi="Cambria Math"/>
+                                  <w:i/>
+                                </w:rPr>
+                              </m:ctrlPr>
+                            </m:sSubSupPr>
+                            <m:e>
+                              <m:r>
+                                <w:rPr>
+                                  <w:rFonts w:ascii="Cambria Math" w:hAnsi="Cambria Math"/>
+                                </w:rPr>
+                                <m:t>Σ</m:t>
+                              </m:r>
+                            </m:e>
+                            <m:sub>
+                              <m:r>
+                                <w:rPr>
+                                  <w:rFonts w:ascii="Cambria Math" w:hAnsi="Cambria Math"/>
+                                </w:rPr>
+                                <m:t>0</m:t>
+                              </m:r>
+                            </m:sub>
+                            <m:sup>
+                              <m:r>
+                                <w:rPr>
+                                  <w:rFonts w:ascii="Cambria Math" w:hAnsi="Cambria Math"/>
+                                </w:rPr>
+                                <m:t>-1</m:t>
+                              </m:r>
+                            </m:sup>
+                          </m:sSubSup>
+                          <m:d>
+                            <m:dPr>
+                              <m:ctrlPr>
+                                <w:rPr>
+                                  <w:rFonts w:ascii="Cambria Math" w:hAnsi="Cambria Math"/>
+                                  <w:i/>
+                                </w:rPr>
+                              </m:ctrlPr>
+                            </m:dPr>
+                            <m:e>
+                              <m:r>
+                                <w:rPr>
+                                  <w:rFonts w:ascii="Cambria Math" w:hAnsi="Cambria Math"/>
+                                </w:rPr>
+                                <m:t>x-</m:t>
+                              </m:r>
+                              <m:sSub>
+                                <m:sSubPr>
+                                  <m:ctrlPr>
+                                    <w:rPr>
+                                      <w:rFonts w:ascii="Cambria Math" w:hAnsi="Cambria Math"/>
+                                      <w:i/>
+                                    </w:rPr>
+                                  </m:ctrlPr>
+                                </m:sSubPr>
+                                <m:e>
+                                  <m:acc>
+                                    <m:accPr>
+                                      <m:ctrlPr>
+                                        <w:rPr>
+                                          <w:rFonts w:ascii="Cambria Math" w:hAnsi="Cambria Math"/>
+                                          <w:i/>
+                                        </w:rPr>
+                                      </m:ctrlPr>
+                                    </m:accPr>
+                                    <m:e>
+                                      <m:r>
+                                        <w:rPr>
+                                          <w:rFonts w:ascii="Cambria Math" w:hAnsi="Cambria Math"/>
+                                        </w:rPr>
+                                        <m:t>x</m:t>
+                                      </m:r>
+                                    </m:e>
+                                  </m:acc>
+                                </m:e>
+                                <m:sub>
+                                  <m:r>
+                                    <w:rPr>
+                                      <w:rFonts w:ascii="Cambria Math" w:hAnsi="Cambria Math"/>
+                                    </w:rPr>
+                                    <m:t>0</m:t>
+                                  </m:r>
+                                </m:sub>
+                              </m:sSub>
+                            </m:e>
+                          </m:d>
+                          <m:r>
+                            <w:rPr>
+                              <w:rFonts w:ascii="Cambria Math" w:hAnsi="Cambria Math"/>
+                            </w:rPr>
+                            <m:t>+</m:t>
+                          </m:r>
+                          <m:d>
+                            <m:dPr>
+                              <m:ctrlPr>
+                                <w:rPr>
+                                  <w:rFonts w:ascii="Cambria Math" w:hAnsi="Cambria Math"/>
+                                  <w:i/>
+                                </w:rPr>
+                              </m:ctrlPr>
+                            </m:dPr>
+                            <m:e>
+                              <m:r>
+                                <w:rPr>
+                                  <w:rFonts w:ascii="Cambria Math" w:hAnsi="Cambria Math"/>
+                                </w:rPr>
+                                <m:t>z-Hx</m:t>
+                              </m:r>
+                            </m:e>
+                          </m:d>
+                        </m:e>
+                        <m:sup>
+                          <m:r>
+                            <w:rPr>
+                              <w:rFonts w:ascii="Cambria Math" w:hAnsi="Cambria Math"/>
+                            </w:rPr>
+                            <m:t>T</m:t>
+                          </m:r>
+                        </m:sup>
+                      </m:sSup>
+                      <m:sSubSup>
+                        <m:sSubSupPr>
+                          <m:ctrlPr>
+                            <w:rPr>
+                              <w:rFonts w:ascii="Cambria Math" w:hAnsi="Cambria Math"/>
+                              <w:i/>
+                            </w:rPr>
+                          </m:ctrlPr>
+                        </m:sSubSupPr>
+                        <m:e>
+                          <m:r>
+                            <w:rPr>
+                              <w:rFonts w:ascii="Cambria Math" w:hAnsi="Cambria Math"/>
+                            </w:rPr>
+                            <m:t>R</m:t>
+                          </m:r>
+                        </m:e>
+                        <m:sub>
+                          <m:r>
+                            <w:rPr>
+                              <w:rFonts w:ascii="Cambria Math" w:hAnsi="Cambria Math"/>
+                            </w:rPr>
+                            <m:t xml:space="preserve"> </m:t>
+                          </m:r>
+                        </m:sub>
+                        <m:sup>
+                          <m:r>
+                            <w:rPr>
+                              <w:rFonts w:ascii="Cambria Math" w:hAnsi="Cambria Math"/>
+                            </w:rPr>
+                            <m:t>-1</m:t>
+                          </m:r>
+                        </m:sup>
+                      </m:sSubSup>
+                      <m:d>
+                        <m:dPr>
+                          <m:ctrlPr>
+                            <w:rPr>
+                              <w:rFonts w:ascii="Cambria Math" w:hAnsi="Cambria Math"/>
+                              <w:i/>
+                            </w:rPr>
+                          </m:ctrlPr>
+                        </m:dPr>
+                        <m:e>
+                          <m:r>
+                            <w:rPr>
+                              <w:rFonts w:ascii="Cambria Math" w:hAnsi="Cambria Math"/>
+                            </w:rPr>
+                            <m:t>z-Hx</m:t>
+                          </m:r>
+                        </m:e>
+                      </m:d>
+                    </m:e>
+                  </m:d>
+                </m:e>
+              </m:d>
+            </m:e>
+          </m:func>
+        </m:oMath>
+      </m:oMathPara>
+    </w:p>
+    <w:p>
+      <w:pPr>
+        <w:bidi w:val="0"/>
+        <w:rPr>
+          <w:rFonts w:ascii="Cambria Math" w:hAnsi="Cambria Math"/>
+          <w:i/>
+        </w:rPr>
+      </w:pPr>
+      <m:oMathPara>
+        <m:oMathParaPr>
+          <m:jc m:val="center"/>
+        </m:oMathParaPr>
         <m:oMath>
           <m:sSup>
             <m:sSupPr>
@@ -3645,69 +5979,2202 @@
           </m:r>
           <m:r>
             <w:rPr>
+              <w:rFonts w:ascii="Cambria Math" w:hAnsi="Cambria Math"/>
+            </w:rPr>
+            <m:t>argmax</m:t>
+          </m:r>
+          <m:d>
+            <m:dPr>
+              <m:ctrlPr>
+                <w:rPr>
+                  <w:rFonts w:ascii="Cambria Math" w:hAnsi="Cambria Math"/>
+                  <w:i/>
+                </w:rPr>
+              </m:ctrlPr>
+            </m:dPr>
+            <m:e>
+              <m:r>
+                <w:rPr>
+                  <w:rFonts w:ascii="Cambria Math" w:hAnsi="Cambria Math"/>
+                </w:rPr>
+                <m:t>p</m:t>
+              </m:r>
+              <m:d>
+                <m:dPr>
+                  <m:ctrlPr>
+                    <w:rPr>
+                      <w:rFonts w:ascii="Cambria Math" w:hAnsi="Cambria Math"/>
+                      <w:i/>
+                    </w:rPr>
+                  </m:ctrlPr>
+                </m:dPr>
+                <m:e>
+                  <m:r>
+                    <w:rPr>
+                      <w:rFonts w:ascii="Cambria Math" w:hAnsi="Cambria Math"/>
+                    </w:rPr>
+                    <m:t>x</m:t>
+                  </m:r>
+                </m:e>
+                <m:e>
+                  <m:r>
+                    <w:rPr>
+                      <w:rFonts w:ascii="Cambria Math" w:hAnsi="Cambria Math"/>
+                    </w:rPr>
+                    <m:t>z</m:t>
+                  </m:r>
+                </m:e>
+              </m:d>
+            </m:e>
+          </m:d>
+          <m:r>
+            <w:rPr>
+              <w:rFonts w:ascii="Cambria Math" w:hAnsi="Cambria Math"/>
+            </w:rPr>
+            <m:t>=argmin</m:t>
+          </m:r>
+          <m:d>
+            <m:dPr>
+              <m:ctrlPr>
+                <w:rPr>
+                  <w:rFonts w:ascii="Cambria Math" w:hAnsi="Cambria Math"/>
+                  <w:i/>
+                </w:rPr>
+              </m:ctrlPr>
+            </m:dPr>
+            <m:e>
+              <m:r>
+                <w:rPr>
+                  <w:rFonts w:ascii="Cambria Math" w:hAnsi="Cambria Math"/>
+                </w:rPr>
+                <m:t>-</m:t>
+              </m:r>
+              <m:func>
+                <m:funcPr>
+                  <m:ctrlPr>
+                    <w:rPr>
+                      <w:rFonts w:ascii="Cambria Math" w:hAnsi="Cambria Math"/>
+                      <w:i/>
+                    </w:rPr>
+                  </m:ctrlPr>
+                </m:funcPr>
+                <m:fName>
+                  <m:r>
+                    <m:rPr>
+                      <m:sty m:val="p"/>
+                    </m:rPr>
+                    <w:rPr>
+                      <w:rFonts w:ascii="Cambria Math" w:hAnsi="Cambria Math"/>
+                    </w:rPr>
+                    <m:t>log</m:t>
+                  </m:r>
+                </m:fName>
+                <m:e>
+                  <m:d>
+                    <m:dPr>
+                      <m:ctrlPr>
+                        <w:rPr>
+                          <w:rFonts w:ascii="Cambria Math" w:hAnsi="Cambria Math"/>
+                          <w:i/>
+                        </w:rPr>
+                      </m:ctrlPr>
+                    </m:dPr>
+                    <m:e>
+                      <m:r>
+                        <w:rPr>
+                          <w:rFonts w:ascii="Cambria Math" w:hAnsi="Cambria Math"/>
+                        </w:rPr>
+                        <m:t>p</m:t>
+                      </m:r>
+                      <m:d>
+                        <m:dPr>
+                          <m:ctrlPr>
+                            <w:rPr>
+                              <w:rFonts w:ascii="Cambria Math" w:hAnsi="Cambria Math"/>
+                              <w:i/>
+                            </w:rPr>
+                          </m:ctrlPr>
+                        </m:dPr>
+                        <m:e>
+                          <m:r>
+                            <w:rPr>
+                              <w:rFonts w:ascii="Cambria Math" w:hAnsi="Cambria Math"/>
+                            </w:rPr>
+                            <m:t>x</m:t>
+                          </m:r>
+                        </m:e>
+                        <m:e>
+                          <m:r>
+                            <w:rPr>
+                              <w:rFonts w:ascii="Cambria Math" w:hAnsi="Cambria Math"/>
+                            </w:rPr>
+                            <m:t>z</m:t>
+                          </m:r>
+                        </m:e>
+                      </m:d>
+                    </m:e>
+                  </m:d>
+                </m:e>
+              </m:func>
+            </m:e>
+          </m:d>
+          <m:r>
+            <w:rPr>
+              <w:rFonts w:ascii="Cambria Math" w:hAnsi="Cambria Math"/>
+            </w:rPr>
+            <m:t>=</m:t>
+          </m:r>
+          <m:r>
+            <w:rPr>
+              <w:rFonts w:ascii="Cambria Math" w:hAnsi="Cambria Math"/>
+            </w:rPr>
+            <w:br/>
+          </m:r>
+        </m:oMath>
+        <m:oMath>
+          <m:r>
+            <w:rPr>
+              <w:rFonts w:ascii="Cambria Math" w:hAnsi="Cambria Math"/>
+            </w:rPr>
+            <m:t>=argmin(</m:t>
+          </m:r>
+          <m:sSup>
+            <m:sSupPr>
+              <m:ctrlPr>
+                <w:rPr>
+                  <w:rFonts w:ascii="Cambria Math" w:hAnsi="Cambria Math"/>
+                  <w:i/>
+                </w:rPr>
+              </m:ctrlPr>
+            </m:sSupPr>
+            <m:e>
+              <m:d>
+                <m:dPr>
+                  <m:ctrlPr>
+                    <w:rPr>
+                      <w:rFonts w:ascii="Cambria Math" w:hAnsi="Cambria Math"/>
+                      <w:i/>
+                    </w:rPr>
+                  </m:ctrlPr>
+                </m:dPr>
+                <m:e>
+                  <m:r>
+                    <w:rPr>
+                      <w:rFonts w:ascii="Cambria Math" w:hAnsi="Cambria Math"/>
+                    </w:rPr>
+                    <m:t>x-</m:t>
+                  </m:r>
+                  <m:sSub>
+                    <m:sSubPr>
+                      <m:ctrlPr>
+                        <w:rPr>
+                          <w:rFonts w:ascii="Cambria Math" w:hAnsi="Cambria Math"/>
+                          <w:i/>
+                        </w:rPr>
+                      </m:ctrlPr>
+                    </m:sSubPr>
+                    <m:e>
+                      <m:acc>
+                        <m:accPr>
+                          <m:ctrlPr>
+                            <w:rPr>
+                              <w:rFonts w:ascii="Cambria Math" w:hAnsi="Cambria Math"/>
+                              <w:i/>
+                            </w:rPr>
+                          </m:ctrlPr>
+                        </m:accPr>
+                        <m:e>
+                          <m:r>
+                            <w:rPr>
+                              <w:rFonts w:ascii="Cambria Math" w:hAnsi="Cambria Math"/>
+                            </w:rPr>
+                            <m:t>x</m:t>
+                          </m:r>
+                        </m:e>
+                      </m:acc>
+                    </m:e>
+                    <m:sub>
+                      <m:r>
+                        <w:rPr>
+                          <w:rFonts w:ascii="Cambria Math" w:hAnsi="Cambria Math"/>
+                        </w:rPr>
+                        <m:t>0</m:t>
+                      </m:r>
+                    </m:sub>
+                  </m:sSub>
+                </m:e>
+              </m:d>
+            </m:e>
+            <m:sup>
+              <m:r>
+                <w:rPr>
+                  <w:rFonts w:ascii="Cambria Math" w:hAnsi="Cambria Math"/>
+                </w:rPr>
+                <m:t>T</m:t>
+              </m:r>
+            </m:sup>
+          </m:sSup>
+          <m:sSubSup>
+            <m:sSubSupPr>
+              <m:ctrlPr>
+                <w:rPr>
+                  <w:rFonts w:ascii="Cambria Math" w:hAnsi="Cambria Math"/>
+                  <w:i/>
+                </w:rPr>
+              </m:ctrlPr>
+            </m:sSubSupPr>
+            <m:e>
+              <m:r>
+                <w:rPr>
+                  <w:rFonts w:ascii="Cambria Math" w:hAnsi="Cambria Math"/>
+                </w:rPr>
+                <m:t>Σ</m:t>
+              </m:r>
+            </m:e>
+            <m:sub>
+              <m:r>
+                <w:rPr>
+                  <w:rFonts w:ascii="Cambria Math" w:hAnsi="Cambria Math"/>
+                </w:rPr>
+                <m:t>0</m:t>
+              </m:r>
+            </m:sub>
+            <m:sup>
+              <m:r>
+                <w:rPr>
+                  <w:rFonts w:ascii="Cambria Math" w:hAnsi="Cambria Math"/>
+                </w:rPr>
+                <m:t>-1</m:t>
+              </m:r>
+            </m:sup>
+          </m:sSubSup>
+          <m:d>
+            <m:dPr>
+              <m:ctrlPr>
+                <w:rPr>
+                  <w:rFonts w:ascii="Cambria Math" w:hAnsi="Cambria Math"/>
+                  <w:i/>
+                </w:rPr>
+              </m:ctrlPr>
+            </m:dPr>
+            <m:e>
+              <m:r>
+                <w:rPr>
+                  <w:rFonts w:ascii="Cambria Math" w:hAnsi="Cambria Math"/>
+                </w:rPr>
+                <m:t>x-</m:t>
+              </m:r>
+              <m:sSub>
+                <m:sSubPr>
+                  <m:ctrlPr>
+                    <w:rPr>
+                      <w:rFonts w:ascii="Cambria Math" w:hAnsi="Cambria Math"/>
+                      <w:i/>
+                    </w:rPr>
+                  </m:ctrlPr>
+                </m:sSubPr>
+                <m:e>
+                  <m:acc>
+                    <m:accPr>
+                      <m:ctrlPr>
+                        <w:rPr>
+                          <w:rFonts w:ascii="Cambria Math" w:hAnsi="Cambria Math"/>
+                          <w:i/>
+                        </w:rPr>
+                      </m:ctrlPr>
+                    </m:accPr>
+                    <m:e>
+                      <m:r>
+                        <w:rPr>
+                          <w:rFonts w:ascii="Cambria Math" w:hAnsi="Cambria Math"/>
+                        </w:rPr>
+                        <m:t>x</m:t>
+                      </m:r>
+                    </m:e>
+                  </m:acc>
+                </m:e>
+                <m:sub>
+                  <m:r>
+                    <w:rPr>
+                      <w:rFonts w:ascii="Cambria Math" w:hAnsi="Cambria Math"/>
+                    </w:rPr>
+                    <m:t>0</m:t>
+                  </m:r>
+                </m:sub>
+              </m:sSub>
+            </m:e>
+          </m:d>
+          <m:r>
+            <w:rPr>
+              <w:rFonts w:ascii="Cambria Math" w:hAnsi="Cambria Math"/>
+            </w:rPr>
+            <m:t>+</m:t>
+          </m:r>
+          <m:sSup>
+            <m:sSupPr>
+              <m:ctrlPr>
+                <w:rPr>
+                  <w:rFonts w:ascii="Cambria Math" w:hAnsi="Cambria Math"/>
+                  <w:i/>
+                </w:rPr>
+              </m:ctrlPr>
+            </m:sSupPr>
+            <m:e>
+              <m:d>
+                <m:dPr>
+                  <m:ctrlPr>
+                    <w:rPr>
+                      <w:rFonts w:ascii="Cambria Math" w:hAnsi="Cambria Math"/>
+                      <w:i/>
+                    </w:rPr>
+                  </m:ctrlPr>
+                </m:dPr>
+                <m:e>
+                  <m:r>
+                    <w:rPr>
+                      <w:rFonts w:ascii="Cambria Math" w:hAnsi="Cambria Math"/>
+                    </w:rPr>
+                    <m:t>z-Hx</m:t>
+                  </m:r>
+                </m:e>
+              </m:d>
+            </m:e>
+            <m:sup>
+              <m:r>
+                <w:rPr>
+                  <w:rFonts w:ascii="Cambria Math" w:hAnsi="Cambria Math"/>
+                </w:rPr>
+                <m:t>T</m:t>
+              </m:r>
+            </m:sup>
+          </m:sSup>
+          <m:sSubSup>
+            <m:sSubSupPr>
+              <m:ctrlPr>
+                <w:rPr>
+                  <w:rFonts w:ascii="Cambria Math" w:hAnsi="Cambria Math"/>
+                  <w:i/>
+                </w:rPr>
+              </m:ctrlPr>
+            </m:sSubSupPr>
+            <m:e>
+              <m:r>
+                <w:rPr>
+                  <w:rFonts w:ascii="Cambria Math" w:hAnsi="Cambria Math"/>
+                </w:rPr>
+                <m:t>R</m:t>
+              </m:r>
+            </m:e>
+            <m:sub>
+              <m:r>
+                <w:rPr>
+                  <w:rFonts w:ascii="Cambria Math" w:hAnsi="Cambria Math"/>
+                </w:rPr>
+                <m:t xml:space="preserve"> </m:t>
+              </m:r>
+            </m:sub>
+            <m:sup>
+              <m:r>
+                <w:rPr>
+                  <w:rFonts w:ascii="Cambria Math" w:hAnsi="Cambria Math"/>
+                </w:rPr>
+                <m:t>-1</m:t>
+              </m:r>
+            </m:sup>
+          </m:sSubSup>
+          <m:d>
+            <m:dPr>
+              <m:ctrlPr>
+                <w:rPr>
+                  <w:rFonts w:ascii="Cambria Math" w:hAnsi="Cambria Math"/>
+                  <w:i/>
+                </w:rPr>
+              </m:ctrlPr>
+            </m:dPr>
+            <m:e>
+              <m:r>
+                <w:rPr>
+                  <w:rFonts w:ascii="Cambria Math" w:hAnsi="Cambria Math"/>
+                </w:rPr>
+                <m:t>z-Hx</m:t>
+              </m:r>
+            </m:e>
+          </m:d>
+          <m:r>
+            <w:rPr>
+              <w:rFonts w:ascii="Cambria Math" w:hAnsi="Cambria Math"/>
+            </w:rPr>
+            <m:t>=</m:t>
+          </m:r>
+          <m:r>
+            <w:rPr>
+              <w:rFonts w:ascii="Cambria Math" w:hAnsi="Cambria Math"/>
+            </w:rPr>
+            <w:br/>
+          </m:r>
+        </m:oMath>
+        <m:oMath>
+          <m:r>
+            <w:rPr>
+              <w:rFonts w:ascii="Cambria Math" w:hAnsi="Cambria Math"/>
+            </w:rPr>
+            <m:t>=</m:t>
+          </m:r>
+          <m:func>
+            <m:funcPr>
+              <m:ctrlPr>
+                <w:rPr>
+                  <w:rFonts w:ascii="Cambria Math" w:hAnsi="Cambria Math"/>
+                </w:rPr>
+              </m:ctrlPr>
+            </m:funcPr>
+            <m:fName>
+              <m:r>
+                <m:rPr>
+                  <m:sty m:val="p"/>
+                </m:rPr>
+                <w:rPr>
+                  <w:rFonts w:ascii="Cambria Math" w:hAnsi="Cambria Math"/>
+                </w:rPr>
+                <m:t>argmin</m:t>
+              </m:r>
+            </m:fName>
+            <m:e>
+              <m:d>
+                <m:dPr>
+                  <m:ctrlPr>
+                    <w:rPr>
+                      <w:rFonts w:ascii="Cambria Math" w:hAnsi="Cambria Math"/>
+                      <w:i/>
+                    </w:rPr>
+                  </m:ctrlPr>
+                </m:dPr>
+                <m:e>
+                  <m:sSubSup>
+                    <m:sSubSupPr>
+                      <m:ctrlPr>
+                        <w:rPr>
+                          <w:rFonts w:ascii="Cambria Math" w:hAnsi="Cambria Math"/>
+                          <w:i/>
+                        </w:rPr>
+                      </m:ctrlPr>
+                    </m:sSubSupPr>
+                    <m:e>
+                      <m:d>
+                        <m:dPr>
+                          <m:begChr m:val="|"/>
+                          <m:endChr m:val="|"/>
+                          <m:ctrlPr>
+                            <w:rPr>
+                              <w:rFonts w:ascii="Cambria Math" w:hAnsi="Cambria Math"/>
+                              <w:i/>
+                            </w:rPr>
+                          </m:ctrlPr>
+                        </m:dPr>
+                        <m:e>
+                          <m:d>
+                            <m:dPr>
+                              <m:begChr m:val="|"/>
+                              <m:endChr m:val="|"/>
+                              <m:ctrlPr>
+                                <w:rPr>
+                                  <w:rFonts w:ascii="Cambria Math" w:hAnsi="Cambria Math"/>
+                                  <w:i/>
+                                </w:rPr>
+                              </m:ctrlPr>
+                            </m:dPr>
+                            <m:e>
+                              <m:r>
+                                <w:rPr>
+                                  <w:rFonts w:ascii="Cambria Math" w:hAnsi="Cambria Math"/>
+                                </w:rPr>
+                                <m:t>x-</m:t>
+                              </m:r>
+                              <m:sSub>
+                                <m:sSubPr>
+                                  <m:ctrlPr>
+                                    <w:rPr>
+                                      <w:rFonts w:ascii="Cambria Math" w:hAnsi="Cambria Math"/>
+                                      <w:i/>
+                                    </w:rPr>
+                                  </m:ctrlPr>
+                                </m:sSubPr>
+                                <m:e>
+                                  <m:acc>
+                                    <m:accPr>
+                                      <m:ctrlPr>
+                                        <w:rPr>
+                                          <w:rFonts w:ascii="Cambria Math" w:hAnsi="Cambria Math"/>
+                                          <w:i/>
+                                        </w:rPr>
+                                      </m:ctrlPr>
+                                    </m:accPr>
+                                    <m:e>
+                                      <m:r>
+                                        <w:rPr>
+                                          <w:rFonts w:ascii="Cambria Math" w:hAnsi="Cambria Math"/>
+                                        </w:rPr>
+                                        <m:t>x</m:t>
+                                      </m:r>
+                                    </m:e>
+                                  </m:acc>
+                                </m:e>
+                                <m:sub>
+                                  <m:r>
+                                    <w:rPr>
+                                      <w:rFonts w:ascii="Cambria Math" w:hAnsi="Cambria Math"/>
+                                    </w:rPr>
+                                    <m:t>0</m:t>
+                                  </m:r>
+                                </m:sub>
+                              </m:sSub>
+                            </m:e>
+                          </m:d>
+                        </m:e>
+                      </m:d>
+                      <m:ctrlPr>
+                        <w:rPr>
+                          <w:rFonts w:ascii="Cambria Math" w:hAnsi="Cambria Math"/>
+                        </w:rPr>
+                      </m:ctrlPr>
+                    </m:e>
+                    <m:sub>
+                      <m:sSub>
+                        <m:sSubPr>
+                          <m:ctrlPr>
+                            <w:rPr>
+                              <w:rFonts w:ascii="Cambria Math" w:hAnsi="Cambria Math"/>
+                              <w:i/>
+                            </w:rPr>
+                          </m:ctrlPr>
+                        </m:sSubPr>
+                        <m:e>
+                          <m:r>
+                            <m:rPr>
+                              <m:sty m:val="p"/>
+                            </m:rPr>
+                            <w:rPr>
+                              <w:rFonts w:ascii="Cambria Math" w:hAnsi="Cambria Math"/>
+                            </w:rPr>
+                            <m:t>Σ</m:t>
+                          </m:r>
+                          <m:ctrlPr>
+                            <w:rPr>
+                              <w:rFonts w:ascii="Cambria Math" w:hAnsi="Cambria Math"/>
+                            </w:rPr>
+                          </m:ctrlPr>
+                        </m:e>
+                        <m:sub>
+                          <m:r>
+                            <w:rPr>
+                              <w:rFonts w:ascii="Cambria Math" w:hAnsi="Cambria Math"/>
+                            </w:rPr>
+                            <m:t>0</m:t>
+                          </m:r>
+                        </m:sub>
+                      </m:sSub>
+                    </m:sub>
+                    <m:sup>
+                      <m:r>
+                        <w:rPr>
+                          <w:rFonts w:ascii="Cambria Math" w:hAnsi="Cambria Math"/>
+                        </w:rPr>
+                        <m:t>2</m:t>
+                      </m:r>
+                    </m:sup>
+                  </m:sSubSup>
+                  <m:r>
+                    <w:rPr>
+                      <w:rFonts w:ascii="Cambria Math" w:hAnsi="Cambria Math"/>
+                    </w:rPr>
+                    <m:t>+</m:t>
+                  </m:r>
+                  <m:sSubSup>
+                    <m:sSubSupPr>
+                      <m:ctrlPr>
+                        <w:rPr>
+                          <w:rFonts w:ascii="Cambria Math" w:hAnsi="Cambria Math"/>
+                          <w:i/>
+                        </w:rPr>
+                      </m:ctrlPr>
+                    </m:sSubSupPr>
+                    <m:e>
+                      <m:d>
+                        <m:dPr>
+                          <m:begChr m:val="|"/>
+                          <m:endChr m:val="|"/>
+                          <m:ctrlPr>
+                            <w:rPr>
+                              <w:rFonts w:ascii="Cambria Math" w:hAnsi="Cambria Math"/>
+                              <w:i/>
+                            </w:rPr>
+                          </m:ctrlPr>
+                        </m:dPr>
+                        <m:e>
+                          <m:d>
+                            <m:dPr>
+                              <m:begChr m:val="|"/>
+                              <m:endChr m:val="|"/>
+                              <m:ctrlPr>
+                                <w:rPr>
+                                  <w:rFonts w:ascii="Cambria Math" w:hAnsi="Cambria Math"/>
+                                  <w:i/>
+                                </w:rPr>
+                              </m:ctrlPr>
+                            </m:dPr>
+                            <m:e>
+                              <m:r>
+                                <w:rPr>
+                                  <w:rFonts w:ascii="Cambria Math" w:hAnsi="Cambria Math"/>
+                                </w:rPr>
+                                <m:t>z-Hx</m:t>
+                              </m:r>
+                            </m:e>
+                          </m:d>
+                        </m:e>
+                      </m:d>
+                    </m:e>
+                    <m:sub>
+                      <m:r>
+                        <w:rPr>
+                          <w:rFonts w:ascii="Cambria Math" w:hAnsi="Cambria Math"/>
+                        </w:rPr>
+                        <m:t>R</m:t>
+                      </m:r>
+                    </m:sub>
+                    <m:sup>
+                      <m:r>
+                        <w:rPr>
+                          <w:rFonts w:ascii="Cambria Math" w:hAnsi="Cambria Math"/>
+                        </w:rPr>
+                        <m:t>2</m:t>
+                      </m:r>
+                    </m:sup>
+                  </m:sSubSup>
+                </m:e>
+              </m:d>
+            </m:e>
+          </m:func>
+          <m:r>
+            <w:rPr>
+              <w:rFonts w:ascii="Cambria Math" w:hAnsi="Cambria Math"/>
+            </w:rPr>
+            <m:t>=</m:t>
+          </m:r>
+          <m:r>
+            <w:rPr>
+              <w:rFonts w:ascii="Cambria Math" w:hAnsi="Cambria Math"/>
+            </w:rPr>
+            <w:br/>
+          </m:r>
+        </m:oMath>
+        <m:oMath>
+          <m:r>
+            <w:rPr>
+              <w:rFonts w:ascii="Cambria Math" w:hAnsi="Cambria Math"/>
+            </w:rPr>
+            <m:t>=argmin</m:t>
+          </m:r>
+          <m:d>
+            <m:dPr>
+              <m:ctrlPr>
+                <w:rPr>
+                  <w:rFonts w:ascii="Cambria Math" w:hAnsi="Cambria Math"/>
+                  <w:i/>
+                </w:rPr>
+              </m:ctrlPr>
+            </m:dPr>
+            <m:e>
+              <m:sSup>
+                <m:sSupPr>
+                  <m:ctrlPr>
+                    <w:rPr>
+                      <w:rFonts w:ascii="Cambria Math" w:hAnsi="Cambria Math"/>
+                      <w:i/>
+                    </w:rPr>
+                  </m:ctrlPr>
+                </m:sSupPr>
+                <m:e>
+                  <m:d>
+                    <m:dPr>
+                      <m:begChr m:val="|"/>
+                      <m:endChr m:val="|"/>
+                      <m:ctrlPr>
+                        <w:rPr>
+                          <w:rFonts w:ascii="Cambria Math" w:hAnsi="Cambria Math"/>
+                          <w:i/>
+                        </w:rPr>
+                      </m:ctrlPr>
+                    </m:dPr>
+                    <m:e>
+                      <m:d>
+                        <m:dPr>
+                          <m:begChr m:val="|"/>
+                          <m:endChr m:val="|"/>
+                          <m:ctrlPr>
+                            <w:rPr>
+                              <w:rFonts w:ascii="Cambria Math" w:hAnsi="Cambria Math"/>
+                              <w:i/>
+                            </w:rPr>
+                          </m:ctrlPr>
+                        </m:dPr>
+                        <m:e>
+                          <m:sSubSup>
+                            <m:sSubSupPr>
+                              <m:ctrlPr>
+                                <w:rPr>
+                                  <w:rFonts w:ascii="Cambria Math" w:hAnsi="Cambria Math"/>
+                                  <w:i/>
+                                </w:rPr>
+                              </m:ctrlPr>
+                            </m:sSubSupPr>
+                            <m:e>
+                              <m:r>
+                                <m:rPr>
+                                  <m:sty m:val="p"/>
+                                </m:rPr>
+                                <w:rPr>
+                                  <w:rFonts w:ascii="Cambria Math" w:hAnsi="Cambria Math"/>
+                                </w:rPr>
+                                <m:t>Σ</m:t>
+                              </m:r>
+                            </m:e>
+                            <m:sub>
+                              <m:r>
+                                <w:rPr>
+                                  <w:rFonts w:ascii="Cambria Math" w:hAnsi="Cambria Math"/>
+                                </w:rPr>
+                                <m:t>0</m:t>
+                              </m:r>
+                            </m:sub>
+                            <m:sup>
+                              <m:r>
+                                <w:rPr>
+                                  <w:rFonts w:ascii="Cambria Math" w:hAnsi="Cambria Math"/>
+                                </w:rPr>
+                                <m:t>-</m:t>
+                              </m:r>
+                              <m:f>
+                                <m:fPr>
+                                  <m:ctrlPr>
+                                    <w:rPr>
+                                      <w:rFonts w:ascii="Cambria Math" w:hAnsi="Cambria Math"/>
+                                      <w:i/>
+                                    </w:rPr>
+                                  </m:ctrlPr>
+                                </m:fPr>
+                                <m:num>
+                                  <m:r>
+                                    <w:rPr>
+                                      <w:rFonts w:ascii="Cambria Math" w:hAnsi="Cambria Math"/>
+                                    </w:rPr>
+                                    <m:t>1</m:t>
+                                  </m:r>
+                                </m:num>
+                                <m:den>
+                                  <m:r>
+                                    <w:rPr>
+                                      <w:rFonts w:ascii="Cambria Math" w:hAnsi="Cambria Math"/>
+                                    </w:rPr>
+                                    <m:t>2</m:t>
+                                  </m:r>
+                                </m:den>
+                              </m:f>
+                            </m:sup>
+                          </m:sSubSup>
+                          <m:d>
+                            <m:dPr>
+                              <m:ctrlPr>
+                                <w:rPr>
+                                  <w:rFonts w:ascii="Cambria Math" w:hAnsi="Cambria Math"/>
+                                  <w:i/>
+                                </w:rPr>
+                              </m:ctrlPr>
+                            </m:dPr>
+                            <m:e>
+                              <m:r>
+                                <w:rPr>
+                                  <w:rFonts w:ascii="Cambria Math" w:hAnsi="Cambria Math"/>
+                                </w:rPr>
+                                <m:t>x-</m:t>
+                              </m:r>
+                              <m:sSub>
+                                <m:sSubPr>
+                                  <m:ctrlPr>
+                                    <w:rPr>
+                                      <w:rFonts w:ascii="Cambria Math" w:hAnsi="Cambria Math"/>
+                                      <w:i/>
+                                    </w:rPr>
+                                  </m:ctrlPr>
+                                </m:sSubPr>
+                                <m:e>
+                                  <m:acc>
+                                    <m:accPr>
+                                      <m:ctrlPr>
+                                        <w:rPr>
+                                          <w:rFonts w:ascii="Cambria Math" w:hAnsi="Cambria Math"/>
+                                          <w:i/>
+                                        </w:rPr>
+                                      </m:ctrlPr>
+                                    </m:accPr>
+                                    <m:e>
+                                      <m:r>
+                                        <w:rPr>
+                                          <w:rFonts w:ascii="Cambria Math" w:hAnsi="Cambria Math"/>
+                                        </w:rPr>
+                                        <m:t>x</m:t>
+                                      </m:r>
+                                    </m:e>
+                                  </m:acc>
+                                </m:e>
+                                <m:sub>
+                                  <m:r>
+                                    <w:rPr>
+                                      <w:rFonts w:ascii="Cambria Math" w:hAnsi="Cambria Math"/>
+                                    </w:rPr>
+                                    <m:t>0</m:t>
+                                  </m:r>
+                                </m:sub>
+                              </m:sSub>
+                            </m:e>
+                          </m:d>
+                        </m:e>
+                      </m:d>
+                    </m:e>
+                  </m:d>
+                </m:e>
+                <m:sup>
+                  <m:r>
+                    <w:rPr>
+                      <w:rFonts w:ascii="Cambria Math" w:hAnsi="Cambria Math"/>
+                    </w:rPr>
+                    <m:t>2</m:t>
+                  </m:r>
+                </m:sup>
+              </m:sSup>
+              <m:r>
+                <w:rPr>
+                  <w:rFonts w:ascii="Cambria Math" w:hAnsi="Cambria Math"/>
+                </w:rPr>
+                <m:t>+</m:t>
+              </m:r>
+              <m:sSup>
+                <m:sSupPr>
+                  <m:ctrlPr>
+                    <w:rPr>
+                      <w:rFonts w:ascii="Cambria Math" w:hAnsi="Cambria Math"/>
+                      <w:i/>
+                    </w:rPr>
+                  </m:ctrlPr>
+                </m:sSupPr>
+                <m:e>
+                  <m:d>
+                    <m:dPr>
+                      <m:begChr m:val="|"/>
+                      <m:endChr m:val="|"/>
+                      <m:ctrlPr>
+                        <w:rPr>
+                          <w:rFonts w:ascii="Cambria Math" w:hAnsi="Cambria Math"/>
+                          <w:i/>
+                        </w:rPr>
+                      </m:ctrlPr>
+                    </m:dPr>
+                    <m:e>
+                      <m:d>
+                        <m:dPr>
+                          <m:begChr m:val="|"/>
+                          <m:endChr m:val="|"/>
+                          <m:ctrlPr>
+                            <w:rPr>
+                              <w:rFonts w:ascii="Cambria Math" w:hAnsi="Cambria Math"/>
+                              <w:i/>
+                            </w:rPr>
+                          </m:ctrlPr>
+                        </m:dPr>
+                        <m:e>
+                          <m:sSubSup>
+                            <m:sSubSupPr>
+                              <m:ctrlPr>
+                                <w:rPr>
+                                  <w:rFonts w:ascii="Cambria Math" w:hAnsi="Cambria Math"/>
+                                  <w:i/>
+                                </w:rPr>
+                              </m:ctrlPr>
+                            </m:sSubSupPr>
+                            <m:e>
+                              <m:r>
+                                <m:rPr>
+                                  <m:sty m:val="p"/>
+                                </m:rPr>
+                                <w:rPr>
+                                  <w:rFonts w:ascii="Cambria Math" w:hAnsi="Cambria Math"/>
+                                </w:rPr>
+                                <m:t>R</m:t>
+                              </m:r>
+                            </m:e>
+                            <m:sub>
+                              <m:r>
+                                <w:rPr>
+                                  <w:rFonts w:ascii="Cambria Math" w:hAnsi="Cambria Math"/>
+                                </w:rPr>
+                                <m:t xml:space="preserve"> </m:t>
+                              </m:r>
+                            </m:sub>
+                            <m:sup>
+                              <m:r>
+                                <w:rPr>
+                                  <w:rFonts w:ascii="Cambria Math" w:hAnsi="Cambria Math"/>
+                                </w:rPr>
+                                <m:t>-</m:t>
+                              </m:r>
+                              <m:f>
+                                <m:fPr>
+                                  <m:ctrlPr>
+                                    <w:rPr>
+                                      <w:rFonts w:ascii="Cambria Math" w:hAnsi="Cambria Math"/>
+                                      <w:i/>
+                                    </w:rPr>
+                                  </m:ctrlPr>
+                                </m:fPr>
+                                <m:num>
+                                  <m:r>
+                                    <w:rPr>
+                                      <w:rFonts w:ascii="Cambria Math" w:hAnsi="Cambria Math"/>
+                                    </w:rPr>
+                                    <m:t>1</m:t>
+                                  </m:r>
+                                </m:num>
+                                <m:den>
+                                  <m:r>
+                                    <w:rPr>
+                                      <w:rFonts w:ascii="Cambria Math" w:hAnsi="Cambria Math"/>
+                                    </w:rPr>
+                                    <m:t>2</m:t>
+                                  </m:r>
+                                </m:den>
+                              </m:f>
+                            </m:sup>
+                          </m:sSubSup>
+                          <m:d>
+                            <m:dPr>
+                              <m:ctrlPr>
+                                <w:rPr>
+                                  <w:rFonts w:ascii="Cambria Math" w:hAnsi="Cambria Math"/>
+                                  <w:i/>
+                                </w:rPr>
+                              </m:ctrlPr>
+                            </m:dPr>
+                            <m:e>
+                              <m:r>
+                                <w:rPr>
+                                  <w:rFonts w:ascii="Cambria Math" w:hAnsi="Cambria Math"/>
+                                </w:rPr>
+                                <m:t>z</m:t>
+                              </m:r>
+                              <m:r>
+                                <w:rPr>
+                                  <w:rFonts w:ascii="Cambria Math" w:hAnsi="Cambria Math"/>
+                                </w:rPr>
+                                <m:t>-</m:t>
+                              </m:r>
+                              <m:r>
+                                <w:rPr>
+                                  <w:rFonts w:ascii="Cambria Math" w:hAnsi="Cambria Math"/>
+                                </w:rPr>
+                                <m:t>Hx</m:t>
+                              </m:r>
+                            </m:e>
+                          </m:d>
+                        </m:e>
+                      </m:d>
+                    </m:e>
+                  </m:d>
+                </m:e>
+                <m:sup>
+                  <m:r>
+                    <w:rPr>
+                      <w:rFonts w:ascii="Cambria Math" w:hAnsi="Cambria Math"/>
+                    </w:rPr>
+                    <m:t>2</m:t>
+                  </m:r>
+                </m:sup>
+              </m:sSup>
+            </m:e>
+          </m:d>
+          <m:r>
+            <w:rPr>
+              <w:rFonts w:ascii="Cambria Math" w:hAnsi="Cambria Math"/>
+            </w:rPr>
+            <m:t>=</m:t>
+          </m:r>
+          <m:r>
+            <w:rPr>
+              <w:rFonts w:ascii="Cambria Math" w:hAnsi="Cambria Math"/>
+            </w:rPr>
+            <w:br/>
+          </m:r>
+        </m:oMath>
+        <m:oMath>
+          <m:r>
+            <w:rPr>
+              <w:rFonts w:ascii="Cambria Math" w:hAnsi="Cambria Math"/>
+            </w:rPr>
+            <m:t>=argmin</m:t>
+          </m:r>
+          <m:d>
+            <m:dPr>
+              <m:ctrlPr>
+                <w:rPr>
+                  <w:rFonts w:ascii="Cambria Math" w:hAnsi="Cambria Math"/>
+                  <w:i/>
+                </w:rPr>
+              </m:ctrlPr>
+            </m:dPr>
+            <m:e>
+              <m:d>
+                <m:dPr>
+                  <m:begChr m:val="|"/>
+                  <m:endChr m:val="|"/>
+                  <m:ctrlPr>
+                    <w:rPr>
+                      <w:rFonts w:ascii="Cambria Math" w:hAnsi="Cambria Math"/>
+                      <w:i/>
+                    </w:rPr>
+                  </m:ctrlPr>
+                </m:dPr>
+                <m:e>
+                  <m:d>
+                    <m:dPr>
+                      <m:begChr m:val="|"/>
+                      <m:endChr m:val="|"/>
+                      <m:ctrlPr>
+                        <w:rPr>
+                          <w:rFonts w:ascii="Cambria Math" w:hAnsi="Cambria Math"/>
+                          <w:i/>
+                        </w:rPr>
+                      </m:ctrlPr>
+                    </m:dPr>
+                    <m:e>
+                      <m:sSup>
+                        <m:sSupPr>
+                          <m:ctrlPr>
+                            <w:rPr>
+                              <w:rFonts w:ascii="Cambria Math" w:hAnsi="Cambria Math"/>
+                              <w:i/>
+                            </w:rPr>
+                          </m:ctrlPr>
+                        </m:sSupPr>
+                        <m:e>
+                          <m:d>
+                            <m:dPr>
+                              <m:ctrlPr>
+                                <w:rPr>
+                                  <w:rFonts w:ascii="Cambria Math" w:hAnsi="Cambria Math"/>
+                                  <w:i/>
+                                </w:rPr>
+                              </m:ctrlPr>
+                            </m:dPr>
+                            <m:e>
+                              <m:sSubSup>
+                                <m:sSubSupPr>
+                                  <m:ctrlPr>
+                                    <w:rPr>
+                                      <w:rFonts w:ascii="Cambria Math" w:hAnsi="Cambria Math"/>
+                                      <w:i/>
+                                    </w:rPr>
+                                  </m:ctrlPr>
+                                </m:sSubSupPr>
+                                <m:e>
+                                  <m:r>
+                                    <m:rPr>
+                                      <m:sty m:val="p"/>
+                                    </m:rPr>
+                                    <w:rPr>
+                                      <w:rFonts w:ascii="Cambria Math" w:hAnsi="Cambria Math"/>
+                                    </w:rPr>
+                                    <m:t>Σ</m:t>
+                                  </m:r>
+                                </m:e>
+                                <m:sub>
+                                  <m:r>
+                                    <w:rPr>
+                                      <w:rFonts w:ascii="Cambria Math" w:hAnsi="Cambria Math"/>
+                                    </w:rPr>
+                                    <m:t>0</m:t>
+                                  </m:r>
+                                </m:sub>
+                                <m:sup>
+                                  <m:r>
+                                    <w:rPr>
+                                      <w:rFonts w:ascii="Cambria Math" w:hAnsi="Cambria Math"/>
+                                    </w:rPr>
+                                    <m:t>-</m:t>
+                                  </m:r>
+                                  <m:f>
+                                    <m:fPr>
+                                      <m:ctrlPr>
+                                        <w:rPr>
+                                          <w:rFonts w:ascii="Cambria Math" w:hAnsi="Cambria Math"/>
+                                          <w:i/>
+                                        </w:rPr>
+                                      </m:ctrlPr>
+                                    </m:fPr>
+                                    <m:num>
+                                      <m:r>
+                                        <w:rPr>
+                                          <w:rFonts w:ascii="Cambria Math" w:hAnsi="Cambria Math"/>
+                                        </w:rPr>
+                                        <m:t>1</m:t>
+                                      </m:r>
+                                    </m:num>
+                                    <m:den>
+                                      <m:r>
+                                        <w:rPr>
+                                          <w:rFonts w:ascii="Cambria Math" w:hAnsi="Cambria Math"/>
+                                        </w:rPr>
+                                        <m:t>2</m:t>
+                                      </m:r>
+                                    </m:den>
+                                  </m:f>
+                                </m:sup>
+                              </m:sSubSup>
+                              <m:sSup>
+                                <m:sSupPr>
+                                  <m:ctrlPr>
+                                    <w:rPr>
+                                      <w:rFonts w:ascii="Cambria Math" w:hAnsi="Cambria Math"/>
+                                      <w:i/>
+                                    </w:rPr>
+                                  </m:ctrlPr>
+                                </m:sSupPr>
+                                <m:e>
+                                  <m:r>
+                                    <w:rPr>
+                                      <w:rFonts w:ascii="Cambria Math" w:hAnsi="Cambria Math"/>
+                                    </w:rPr>
+                                    <m:t>R</m:t>
+                                  </m:r>
+                                </m:e>
+                                <m:sup>
+                                  <m:r>
+                                    <w:rPr>
+                                      <w:rFonts w:ascii="Cambria Math" w:hAnsi="Cambria Math"/>
+                                    </w:rPr>
+                                    <m:t>-</m:t>
+                                  </m:r>
+                                  <m:f>
+                                    <m:fPr>
+                                      <m:ctrlPr>
+                                        <w:rPr>
+                                          <w:rFonts w:ascii="Cambria Math" w:hAnsi="Cambria Math"/>
+                                          <w:i/>
+                                        </w:rPr>
+                                      </m:ctrlPr>
+                                    </m:fPr>
+                                    <m:num>
+                                      <m:r>
+                                        <w:rPr>
+                                          <w:rFonts w:ascii="Cambria Math" w:hAnsi="Cambria Math"/>
+                                        </w:rPr>
+                                        <m:t>1</m:t>
+                                      </m:r>
+                                    </m:num>
+                                    <m:den>
+                                      <m:r>
+                                        <w:rPr>
+                                          <w:rFonts w:ascii="Cambria Math" w:hAnsi="Cambria Math"/>
+                                        </w:rPr>
+                                        <m:t>2</m:t>
+                                      </m:r>
+                                    </m:den>
+                                  </m:f>
+                                </m:sup>
+                              </m:sSup>
+                              <m:r>
+                                <w:rPr>
+                                  <w:rFonts w:ascii="Cambria Math" w:hAnsi="Cambria Math"/>
+                                </w:rPr>
+                                <m:t>H</m:t>
+                              </m:r>
+                            </m:e>
+                          </m:d>
+                        </m:e>
+                        <m:sup>
+                          <m:r>
+                            <w:rPr>
+                              <w:rFonts w:ascii="Cambria Math" w:hAnsi="Cambria Math"/>
+                            </w:rPr>
+                            <m:t>T</m:t>
+                          </m:r>
+                        </m:sup>
+                      </m:sSup>
+                      <m:r>
+                        <w:rPr>
+                          <w:rFonts w:ascii="Cambria Math" w:hAnsi="Cambria Math"/>
+                        </w:rPr>
+                        <m:t>⋅x-</m:t>
+                      </m:r>
+                      <m:sSup>
+                        <m:sSupPr>
+                          <m:ctrlPr>
+                            <w:rPr>
+                              <w:rFonts w:ascii="Cambria Math" w:hAnsi="Cambria Math"/>
+                              <w:i/>
+                            </w:rPr>
+                          </m:ctrlPr>
+                        </m:sSupPr>
+                        <m:e>
+                          <m:d>
+                            <m:dPr>
+                              <m:ctrlPr>
+                                <w:rPr>
+                                  <w:rFonts w:ascii="Cambria Math" w:hAnsi="Cambria Math"/>
+                                  <w:i/>
+                                </w:rPr>
+                              </m:ctrlPr>
+                            </m:dPr>
+                            <m:e>
+                              <m:sSubSup>
+                                <m:sSubSupPr>
+                                  <m:ctrlPr>
+                                    <w:rPr>
+                                      <w:rFonts w:ascii="Cambria Math" w:hAnsi="Cambria Math"/>
+                                      <w:i/>
+                                    </w:rPr>
+                                  </m:ctrlPr>
+                                </m:sSubSupPr>
+                                <m:e>
+                                  <m:r>
+                                    <m:rPr>
+                                      <m:sty m:val="p"/>
+                                    </m:rPr>
+                                    <w:rPr>
+                                      <w:rFonts w:ascii="Cambria Math" w:hAnsi="Cambria Math"/>
+                                    </w:rPr>
+                                    <m:t>Σ</m:t>
+                                  </m:r>
+                                </m:e>
+                                <m:sub>
+                                  <m:r>
+                                    <w:rPr>
+                                      <w:rFonts w:ascii="Cambria Math" w:hAnsi="Cambria Math"/>
+                                    </w:rPr>
+                                    <m:t>0</m:t>
+                                  </m:r>
+                                </m:sub>
+                                <m:sup>
+                                  <m:r>
+                                    <w:rPr>
+                                      <w:rFonts w:ascii="Cambria Math" w:hAnsi="Cambria Math"/>
+                                    </w:rPr>
+                                    <m:t>-</m:t>
+                                  </m:r>
+                                  <m:f>
+                                    <m:fPr>
+                                      <m:ctrlPr>
+                                        <w:rPr>
+                                          <w:rFonts w:ascii="Cambria Math" w:hAnsi="Cambria Math"/>
+                                          <w:i/>
+                                        </w:rPr>
+                                      </m:ctrlPr>
+                                    </m:fPr>
+                                    <m:num>
+                                      <m:r>
+                                        <w:rPr>
+                                          <w:rFonts w:ascii="Cambria Math" w:hAnsi="Cambria Math"/>
+                                        </w:rPr>
+                                        <m:t>1</m:t>
+                                      </m:r>
+                                    </m:num>
+                                    <m:den>
+                                      <m:r>
+                                        <w:rPr>
+                                          <w:rFonts w:ascii="Cambria Math" w:hAnsi="Cambria Math"/>
+                                        </w:rPr>
+                                        <m:t>2</m:t>
+                                      </m:r>
+                                    </m:den>
+                                  </m:f>
+                                </m:sup>
+                              </m:sSubSup>
+                              <m:sSub>
+                                <m:sSubPr>
+                                  <m:ctrlPr>
+                                    <w:rPr>
+                                      <w:rFonts w:ascii="Cambria Math" w:hAnsi="Cambria Math"/>
+                                      <w:i/>
+                                    </w:rPr>
+                                  </m:ctrlPr>
+                                </m:sSubPr>
+                                <m:e>
+                                  <m:acc>
+                                    <m:accPr>
+                                      <m:ctrlPr>
+                                        <w:rPr>
+                                          <w:rFonts w:ascii="Cambria Math" w:hAnsi="Cambria Math"/>
+                                          <w:i/>
+                                        </w:rPr>
+                                      </m:ctrlPr>
+                                    </m:accPr>
+                                    <m:e>
+                                      <m:r>
+                                        <w:rPr>
+                                          <w:rFonts w:ascii="Cambria Math" w:hAnsi="Cambria Math"/>
+                                        </w:rPr>
+                                        <m:t>x</m:t>
+                                      </m:r>
+                                    </m:e>
+                                  </m:acc>
+                                </m:e>
+                                <m:sub>
+                                  <m:r>
+                                    <w:rPr>
+                                      <w:rFonts w:ascii="Cambria Math" w:hAnsi="Cambria Math"/>
+                                    </w:rPr>
+                                    <m:t>0</m:t>
+                                  </m:r>
+                                </m:sub>
+                              </m:sSub>
+                              <m:sSup>
+                                <m:sSupPr>
+                                  <m:ctrlPr>
+                                    <w:rPr>
+                                      <w:rFonts w:ascii="Cambria Math" w:hAnsi="Cambria Math"/>
+                                      <w:i/>
+                                    </w:rPr>
+                                  </m:ctrlPr>
+                                </m:sSupPr>
+                                <m:e>
+                                  <m:r>
+                                    <w:rPr>
+                                      <w:rFonts w:ascii="Cambria Math" w:hAnsi="Cambria Math"/>
+                                    </w:rPr>
+                                    <m:t>R</m:t>
+                                  </m:r>
+                                </m:e>
+                                <m:sup>
+                                  <m:r>
+                                    <w:rPr>
+                                      <w:rFonts w:ascii="Cambria Math" w:hAnsi="Cambria Math"/>
+                                    </w:rPr>
+                                    <m:t>-</m:t>
+                                  </m:r>
+                                  <m:f>
+                                    <m:fPr>
+                                      <m:ctrlPr>
+                                        <w:rPr>
+                                          <w:rFonts w:ascii="Cambria Math" w:hAnsi="Cambria Math"/>
+                                          <w:i/>
+                                        </w:rPr>
+                                      </m:ctrlPr>
+                                    </m:fPr>
+                                    <m:num>
+                                      <m:r>
+                                        <w:rPr>
+                                          <w:rFonts w:ascii="Cambria Math" w:hAnsi="Cambria Math"/>
+                                        </w:rPr>
+                                        <m:t>1</m:t>
+                                      </m:r>
+                                    </m:num>
+                                    <m:den>
+                                      <m:r>
+                                        <w:rPr>
+                                          <w:rFonts w:ascii="Cambria Math" w:hAnsi="Cambria Math"/>
+                                        </w:rPr>
+                                        <m:t>2</m:t>
+                                      </m:r>
+                                    </m:den>
+                                  </m:f>
+                                </m:sup>
+                              </m:sSup>
+                              <m:r>
+                                <w:rPr>
+                                  <w:rFonts w:ascii="Cambria Math" w:hAnsi="Cambria Math"/>
+                                </w:rPr>
+                                <m:t>z</m:t>
+                              </m:r>
+                            </m:e>
+                          </m:d>
+                        </m:e>
+                        <m:sup>
+                          <m:r>
+                            <w:rPr>
+                              <w:rFonts w:ascii="Cambria Math" w:hAnsi="Cambria Math"/>
+                            </w:rPr>
+                            <m:t>T</m:t>
+                          </m:r>
+                        </m:sup>
+                      </m:sSup>
+                    </m:e>
+                  </m:d>
+                </m:e>
+              </m:d>
+            </m:e>
+          </m:d>
+          <m:r>
+            <w:rPr>
+              <w:rFonts w:ascii="Cambria Math" w:hAnsi="Cambria Math"/>
+            </w:rPr>
+            <m:t>=</m:t>
+          </m:r>
+          <m:r>
+            <w:rPr>
+              <w:rFonts w:ascii="Cambria Math" w:hAnsi="Cambria Math"/>
+            </w:rPr>
+            <w:br/>
+          </m:r>
+        </m:oMath>
+        <m:oMath>
+          <m:r>
+            <w:rPr>
+              <w:rFonts w:ascii="Cambria Math" w:hAnsi="Cambria Math"/>
+            </w:rPr>
+            <m:t>=argmin</m:t>
+          </m:r>
+          <m:d>
+            <m:dPr>
+              <m:ctrlPr>
+                <w:rPr>
+                  <w:rFonts w:ascii="Cambria Math" w:hAnsi="Cambria Math"/>
+                  <w:i/>
+                </w:rPr>
+              </m:ctrlPr>
+            </m:dPr>
+            <m:e>
+              <m:d>
+                <m:dPr>
+                  <m:begChr m:val="|"/>
+                  <m:endChr m:val="|"/>
+                  <m:ctrlPr>
+                    <w:rPr>
+                      <w:rFonts w:ascii="Cambria Math" w:hAnsi="Cambria Math"/>
+                      <w:i/>
+                    </w:rPr>
+                  </m:ctrlPr>
+                </m:dPr>
+                <m:e>
+                  <m:d>
+                    <m:dPr>
+                      <m:begChr m:val="|"/>
+                      <m:endChr m:val="|"/>
+                      <m:ctrlPr>
+                        <w:rPr>
+                          <w:rFonts w:ascii="Cambria Math" w:hAnsi="Cambria Math"/>
+                          <w:i/>
+                        </w:rPr>
+                      </m:ctrlPr>
+                    </m:dPr>
+                    <m:e>
+                      <m:r>
+                        <w:rPr>
+                          <w:rFonts w:ascii="Cambria Math" w:hAnsi="Cambria Math"/>
+                        </w:rPr>
+                        <m:t>A</m:t>
+                      </m:r>
+                      <m:sSup>
+                        <m:sSupPr>
+                          <m:ctrlPr>
+                            <w:rPr>
+                              <w:rFonts w:ascii="Cambria Math" w:hAnsi="Cambria Math"/>
+                              <w:i/>
+                            </w:rPr>
+                          </m:ctrlPr>
+                        </m:sSupPr>
+                        <m:e>
+                          <m:r>
+                            <w:rPr>
+                              <w:rFonts w:ascii="Cambria Math" w:hAnsi="Cambria Math"/>
+                            </w:rPr>
+                            <m:t>x</m:t>
+                          </m:r>
+                        </m:e>
+                        <m:sup>
+                          <m:r>
+                            <w:rPr>
+                              <w:rFonts w:ascii="Cambria Math" w:hAnsi="Cambria Math"/>
+                            </w:rPr>
+                            <m:t>*</m:t>
+                          </m:r>
+                        </m:sup>
+                      </m:sSup>
+                      <m:r>
+                        <w:rPr>
+                          <w:rFonts w:ascii="Cambria Math" w:hAnsi="Cambria Math"/>
+                        </w:rPr>
+                        <m:t>+b</m:t>
+                      </m:r>
+                    </m:e>
+                  </m:d>
+                </m:e>
+              </m:d>
+            </m:e>
+          </m:d>
+        </m:oMath>
+      </m:oMathPara>
+    </w:p>
+    <w:p>
+      <w:pPr>
+        <w:bidi w:val="0"/>
+        <w:rPr>
+          <w:rFonts w:ascii="Cambria Math" w:eastAsiaTheme="minorEastAsia" w:hAnsi="Cambria Math"/>
+          <w:i/>
+        </w:rPr>
+      </w:pPr>
+      <m:oMathPara>
+        <m:oMathParaPr>
+          <m:jc m:val="center"/>
+        </m:oMathParaPr>
+        <m:oMath>
+          <m:r>
+            <w:rPr>
+              <w:rFonts w:ascii="Cambria Math" w:hAnsi="Cambria Math"/>
+            </w:rPr>
+            <m:t>A=</m:t>
+          </m:r>
+          <m:sSup>
+            <m:sSupPr>
+              <m:ctrlPr>
+                <w:rPr>
+                  <w:rFonts w:ascii="Cambria Math" w:hAnsi="Cambria Math"/>
+                  <w:i/>
+                </w:rPr>
+              </m:ctrlPr>
+            </m:sSupPr>
+            <m:e>
+              <m:d>
+                <m:dPr>
+                  <m:ctrlPr>
+                    <w:rPr>
+                      <w:rFonts w:ascii="Cambria Math" w:hAnsi="Cambria Math"/>
+                      <w:i/>
+                    </w:rPr>
+                  </m:ctrlPr>
+                </m:dPr>
+                <m:e>
+                  <m:sSubSup>
+                    <m:sSubSupPr>
+                      <m:ctrlPr>
+                        <w:rPr>
+                          <w:rFonts w:ascii="Cambria Math" w:hAnsi="Cambria Math"/>
+                          <w:i/>
+                        </w:rPr>
+                      </m:ctrlPr>
+                    </m:sSubSupPr>
+                    <m:e>
+                      <m:r>
+                        <m:rPr>
+                          <m:sty m:val="p"/>
+                        </m:rPr>
+                        <w:rPr>
+                          <w:rFonts w:ascii="Cambria Math" w:hAnsi="Cambria Math"/>
+                        </w:rPr>
+                        <m:t>Σ</m:t>
+                      </m:r>
+                    </m:e>
+                    <m:sub>
+                      <m:r>
+                        <w:rPr>
+                          <w:rFonts w:ascii="Cambria Math" w:hAnsi="Cambria Math"/>
+                        </w:rPr>
+                        <m:t>0</m:t>
+                      </m:r>
+                    </m:sub>
+                    <m:sup>
+                      <m:r>
+                        <w:rPr>
+                          <w:rFonts w:ascii="Cambria Math" w:hAnsi="Cambria Math"/>
+                        </w:rPr>
+                        <m:t>-</m:t>
+                      </m:r>
+                      <m:f>
+                        <m:fPr>
+                          <m:ctrlPr>
+                            <w:rPr>
+                              <w:rFonts w:ascii="Cambria Math" w:hAnsi="Cambria Math"/>
+                              <w:i/>
+                            </w:rPr>
+                          </m:ctrlPr>
+                        </m:fPr>
+                        <m:num>
+                          <m:r>
+                            <w:rPr>
+                              <w:rFonts w:ascii="Cambria Math" w:hAnsi="Cambria Math"/>
+                            </w:rPr>
+                            <m:t>1</m:t>
+                          </m:r>
+                        </m:num>
+                        <m:den>
+                          <m:r>
+                            <w:rPr>
+                              <w:rFonts w:ascii="Cambria Math" w:hAnsi="Cambria Math"/>
+                            </w:rPr>
+                            <m:t>2</m:t>
+                          </m:r>
+                        </m:den>
+                      </m:f>
+                    </m:sup>
+                  </m:sSubSup>
+                  <m:sSup>
+                    <m:sSupPr>
+                      <m:ctrlPr>
+                        <w:rPr>
+                          <w:rFonts w:ascii="Cambria Math" w:hAnsi="Cambria Math"/>
+                          <w:i/>
+                        </w:rPr>
+                      </m:ctrlPr>
+                    </m:sSupPr>
+                    <m:e>
+                      <m:r>
+                        <w:rPr>
+                          <w:rFonts w:ascii="Cambria Math" w:hAnsi="Cambria Math"/>
+                        </w:rPr>
+                        <m:t>R</m:t>
+                      </m:r>
+                    </m:e>
+                    <m:sup>
+                      <m:r>
+                        <w:rPr>
+                          <w:rFonts w:ascii="Cambria Math" w:hAnsi="Cambria Math"/>
+                        </w:rPr>
+                        <m:t>-</m:t>
+                      </m:r>
+                      <m:f>
+                        <m:fPr>
+                          <m:ctrlPr>
+                            <w:rPr>
+                              <w:rFonts w:ascii="Cambria Math" w:hAnsi="Cambria Math"/>
+                              <w:i/>
+                            </w:rPr>
+                          </m:ctrlPr>
+                        </m:fPr>
+                        <m:num>
+                          <m:r>
+                            <w:rPr>
+                              <w:rFonts w:ascii="Cambria Math" w:hAnsi="Cambria Math"/>
+                            </w:rPr>
+                            <m:t>1</m:t>
+                          </m:r>
+                        </m:num>
+                        <m:den>
+                          <m:r>
+                            <w:rPr>
+                              <w:rFonts w:ascii="Cambria Math" w:hAnsi="Cambria Math"/>
+                            </w:rPr>
+                            <m:t>2</m:t>
+                          </m:r>
+                        </m:den>
+                      </m:f>
+                    </m:sup>
+                  </m:sSup>
+                  <m:r>
+                    <w:rPr>
+                      <w:rFonts w:ascii="Cambria Math" w:hAnsi="Cambria Math"/>
+                    </w:rPr>
+                    <m:t>H</m:t>
+                  </m:r>
+                </m:e>
+              </m:d>
+            </m:e>
+            <m:sup>
+              <m:r>
+                <w:rPr>
+                  <w:rFonts w:ascii="Cambria Math" w:hAnsi="Cambria Math"/>
+                </w:rPr>
+                <m:t>T</m:t>
+              </m:r>
+            </m:sup>
+          </m:sSup>
+          <m:r>
+            <w:rPr>
               <w:rFonts w:ascii="Cambria Math" w:eastAsiaTheme="minorEastAsia" w:hAnsi="Cambria Math"/>
             </w:rPr>
-            <m:t xml:space="preserve"> </m:t>
+            <m:t>, b=</m:t>
           </m:r>
-          <m:m>
-            <m:mPr>
-              <m:plcHide m:val="1"/>
-              <m:mcs>
-                <m:mc>
-                  <m:mcPr>
-                    <m:count m:val="1"/>
-                    <m:mcJc m:val="center"/>
-                  </m:mcPr>
-                </m:mc>
-              </m:mcs>
+          <m:sSup>
+            <m:sSupPr>
+              <m:ctrlPr>
+                <w:rPr>
+                  <w:rFonts w:ascii="Cambria Math" w:hAnsi="Cambria Math"/>
+                  <w:i/>
+                </w:rPr>
+              </m:ctrlPr>
+            </m:sSupPr>
+            <m:e>
+              <m:d>
+                <m:dPr>
+                  <m:ctrlPr>
+                    <w:rPr>
+                      <w:rFonts w:ascii="Cambria Math" w:hAnsi="Cambria Math"/>
+                      <w:i/>
+                    </w:rPr>
+                  </m:ctrlPr>
+                </m:dPr>
+                <m:e>
+                  <m:sSubSup>
+                    <m:sSubSupPr>
+                      <m:ctrlPr>
+                        <w:rPr>
+                          <w:rFonts w:ascii="Cambria Math" w:hAnsi="Cambria Math"/>
+                          <w:i/>
+                        </w:rPr>
+                      </m:ctrlPr>
+                    </m:sSubSupPr>
+                    <m:e>
+                      <m:r>
+                        <m:rPr>
+                          <m:sty m:val="p"/>
+                        </m:rPr>
+                        <w:rPr>
+                          <w:rFonts w:ascii="Cambria Math" w:hAnsi="Cambria Math"/>
+                        </w:rPr>
+                        <m:t>Σ</m:t>
+                      </m:r>
+                    </m:e>
+                    <m:sub>
+                      <m:r>
+                        <w:rPr>
+                          <w:rFonts w:ascii="Cambria Math" w:hAnsi="Cambria Math"/>
+                        </w:rPr>
+                        <m:t>0</m:t>
+                      </m:r>
+                    </m:sub>
+                    <m:sup>
+                      <m:r>
+                        <w:rPr>
+                          <w:rFonts w:ascii="Cambria Math" w:hAnsi="Cambria Math"/>
+                        </w:rPr>
+                        <m:t>-</m:t>
+                      </m:r>
+                      <m:f>
+                        <m:fPr>
+                          <m:ctrlPr>
+                            <w:rPr>
+                              <w:rFonts w:ascii="Cambria Math" w:hAnsi="Cambria Math"/>
+                              <w:i/>
+                            </w:rPr>
+                          </m:ctrlPr>
+                        </m:fPr>
+                        <m:num>
+                          <m:r>
+                            <w:rPr>
+                              <w:rFonts w:ascii="Cambria Math" w:hAnsi="Cambria Math"/>
+                            </w:rPr>
+                            <m:t>1</m:t>
+                          </m:r>
+                        </m:num>
+                        <m:den>
+                          <m:r>
+                            <w:rPr>
+                              <w:rFonts w:ascii="Cambria Math" w:hAnsi="Cambria Math"/>
+                            </w:rPr>
+                            <m:t>2</m:t>
+                          </m:r>
+                        </m:den>
+                      </m:f>
+                    </m:sup>
+                  </m:sSubSup>
+                  <m:sSub>
+                    <m:sSubPr>
+                      <m:ctrlPr>
+                        <w:rPr>
+                          <w:rFonts w:ascii="Cambria Math" w:hAnsi="Cambria Math"/>
+                          <w:i/>
+                        </w:rPr>
+                      </m:ctrlPr>
+                    </m:sSubPr>
+                    <m:e>
+                      <m:acc>
+                        <m:accPr>
+                          <m:ctrlPr>
+                            <w:rPr>
+                              <w:rFonts w:ascii="Cambria Math" w:hAnsi="Cambria Math"/>
+                              <w:i/>
+                            </w:rPr>
+                          </m:ctrlPr>
+                        </m:accPr>
+                        <m:e>
+                          <m:r>
+                            <w:rPr>
+                              <w:rFonts w:ascii="Cambria Math" w:hAnsi="Cambria Math"/>
+                            </w:rPr>
+                            <m:t>x</m:t>
+                          </m:r>
+                        </m:e>
+                      </m:acc>
+                    </m:e>
+                    <m:sub>
+                      <m:r>
+                        <w:rPr>
+                          <w:rFonts w:ascii="Cambria Math" w:hAnsi="Cambria Math"/>
+                        </w:rPr>
+                        <m:t>0</m:t>
+                      </m:r>
+                    </m:sub>
+                  </m:sSub>
+                  <m:sSup>
+                    <m:sSupPr>
+                      <m:ctrlPr>
+                        <w:rPr>
+                          <w:rFonts w:ascii="Cambria Math" w:hAnsi="Cambria Math"/>
+                          <w:i/>
+                        </w:rPr>
+                      </m:ctrlPr>
+                    </m:sSupPr>
+                    <m:e>
+                      <m:r>
+                        <w:rPr>
+                          <w:rFonts w:ascii="Cambria Math" w:hAnsi="Cambria Math"/>
+                        </w:rPr>
+                        <m:t>R</m:t>
+                      </m:r>
+                    </m:e>
+                    <m:sup>
+                      <m:r>
+                        <w:rPr>
+                          <w:rFonts w:ascii="Cambria Math" w:hAnsi="Cambria Math"/>
+                        </w:rPr>
+                        <m:t>-</m:t>
+                      </m:r>
+                      <m:f>
+                        <m:fPr>
+                          <m:ctrlPr>
+                            <w:rPr>
+                              <w:rFonts w:ascii="Cambria Math" w:hAnsi="Cambria Math"/>
+                              <w:i/>
+                            </w:rPr>
+                          </m:ctrlPr>
+                        </m:fPr>
+                        <m:num>
+                          <m:r>
+                            <w:rPr>
+                              <w:rFonts w:ascii="Cambria Math" w:hAnsi="Cambria Math"/>
+                            </w:rPr>
+                            <m:t>1</m:t>
+                          </m:r>
+                        </m:num>
+                        <m:den>
+                          <m:r>
+                            <w:rPr>
+                              <w:rFonts w:ascii="Cambria Math" w:hAnsi="Cambria Math"/>
+                            </w:rPr>
+                            <m:t>2</m:t>
+                          </m:r>
+                        </m:den>
+                      </m:f>
+                    </m:sup>
+                  </m:sSup>
+                  <m:r>
+                    <w:rPr>
+                      <w:rFonts w:ascii="Cambria Math" w:hAnsi="Cambria Math"/>
+                    </w:rPr>
+                    <m:t>z</m:t>
+                  </m:r>
+                </m:e>
+              </m:d>
+            </m:e>
+            <m:sup>
+              <m:r>
+                <w:rPr>
+                  <w:rFonts w:ascii="Cambria Math" w:hAnsi="Cambria Math"/>
+                </w:rPr>
+                <m:t>T</m:t>
+              </m:r>
+            </m:sup>
+          </m:sSup>
+        </m:oMath>
+      </m:oMathPara>
+    </w:p>
+    <w:p>
+      <w:pPr>
+        <w:bidi w:val="0"/>
+        <w:rPr>
+          <w:rFonts w:ascii="Cambria Math" w:eastAsiaTheme="minorEastAsia" w:hAnsi="Cambria Math"/>
+          <w:i/>
+        </w:rPr>
+      </w:pPr>
+      <m:oMathPara>
+        <m:oMathParaPr>
+          <m:jc m:val="center"/>
+        </m:oMathParaPr>
+        <m:oMath>
+          <m:r>
+            <w:rPr>
+              <w:rFonts w:ascii="Cambria Math" w:eastAsiaTheme="minorEastAsia" w:hAnsi="Cambria Math"/>
+            </w:rPr>
+            <m:t>A</m:t>
+          </m:r>
+          <m:sSup>
+            <m:sSupPr>
               <m:ctrlPr>
                 <w:rPr>
                   <w:rFonts w:ascii="Cambria Math" w:eastAsiaTheme="minorEastAsia" w:hAnsi="Cambria Math"/>
                   <w:i/>
                 </w:rPr>
               </m:ctrlPr>
-            </m:mPr>
-            <m:mr>
-              <m:e>
-                <m:r>
-                  <w:rPr>
-                    <w:rFonts w:ascii="Cambria Math" w:eastAsiaTheme="minorEastAsia" w:hAnsi="Cambria Math"/>
-                  </w:rPr>
-                  <m:t>arg</m:t>
-                </m:r>
-                <m:r>
-                  <w:rPr>
-                    <w:rFonts w:ascii="Cambria Math" w:eastAsiaTheme="minorEastAsia" w:hAnsi="Cambria Math"/>
-                  </w:rPr>
-                  <m:t xml:space="preserve"> </m:t>
-                </m:r>
-                <m:r>
-                  <w:rPr>
-                    <w:rFonts w:ascii="Cambria Math" w:eastAsiaTheme="minorEastAsia" w:hAnsi="Cambria Math"/>
-                  </w:rPr>
-                  <m:t>max p(x|z)</m:t>
-                </m:r>
-              </m:e>
-            </m:mr>
-            <m:mr>
-              <m:e>
-                <m:r>
-                  <w:rPr>
-                    <w:rFonts w:ascii="Cambria Math" w:eastAsiaTheme="minorEastAsia" w:hAnsi="Cambria Math"/>
-                  </w:rPr>
-                  <m:t>x</m:t>
-                </m:r>
-              </m:e>
-            </m:mr>
-          </m:m>
+            </m:sSupPr>
+            <m:e>
+              <m:r>
+                <w:rPr>
+                  <w:rFonts w:ascii="Cambria Math" w:eastAsiaTheme="minorEastAsia" w:hAnsi="Cambria Math"/>
+                </w:rPr>
+                <m:t>x</m:t>
+              </m:r>
+            </m:e>
+            <m:sup>
+              <m:r>
+                <w:rPr>
+                  <w:rFonts w:ascii="Cambria Math" w:eastAsiaTheme="minorEastAsia" w:hAnsi="Cambria Math"/>
+                </w:rPr>
+                <m:t>*</m:t>
+              </m:r>
+            </m:sup>
+          </m:sSup>
+          <m:r>
+            <w:rPr>
+              <w:rFonts w:ascii="Cambria Math" w:eastAsiaTheme="minorEastAsia" w:hAnsi="Cambria Math"/>
+            </w:rPr>
+            <m:t>-b=0</m:t>
+          </m:r>
+        </m:oMath>
+      </m:oMathPara>
+    </w:p>
+    <w:p>
+      <w:pPr>
+        <w:bidi w:val="0"/>
+        <w:rPr>
+          <w:rFonts w:ascii="Cambria Math" w:eastAsiaTheme="minorEastAsia" w:hAnsi="Cambria Math"/>
+          <w:i/>
+        </w:rPr>
+      </w:pPr>
+      <m:oMathPara>
+        <m:oMathParaPr>
+          <m:jc m:val="center"/>
+        </m:oMathParaPr>
+        <m:oMath>
+          <m:sSup>
+            <m:sSupPr>
+              <m:ctrlPr>
+                <w:rPr>
+                  <w:rFonts w:ascii="Cambria Math" w:eastAsiaTheme="minorEastAsia" w:hAnsi="Cambria Math"/>
+                  <w:i/>
+                </w:rPr>
+              </m:ctrlPr>
+            </m:sSupPr>
+            <m:e>
+              <m:r>
+                <w:rPr>
+                  <w:rFonts w:ascii="Cambria Math" w:eastAsiaTheme="minorEastAsia" w:hAnsi="Cambria Math"/>
+                </w:rPr>
+                <m:t>x</m:t>
+              </m:r>
+            </m:e>
+            <m:sup>
+              <m:r>
+                <w:rPr>
+                  <w:rFonts w:ascii="Cambria Math" w:eastAsiaTheme="minorEastAsia" w:hAnsi="Cambria Math"/>
+                </w:rPr>
+                <m:t>*</m:t>
+              </m:r>
+            </m:sup>
+          </m:sSup>
           <m:r>
             <w:rPr>
               <w:rFonts w:ascii="Cambria Math" w:eastAsiaTheme="minorEastAsia" w:hAnsi="Cambria Math"/>
             </w:rPr>
             <m:t>=</m:t>
           </m:r>
+          <m:sSup>
+            <m:sSupPr>
+              <m:ctrlPr>
+                <w:rPr>
+                  <w:rFonts w:ascii="Cambria Math" w:eastAsiaTheme="minorEastAsia" w:hAnsi="Cambria Math"/>
+                  <w:i/>
+                </w:rPr>
+              </m:ctrlPr>
+            </m:sSupPr>
+            <m:e>
+              <m:d>
+                <m:dPr>
+                  <m:ctrlPr>
+                    <w:rPr>
+                      <w:rFonts w:ascii="Cambria Math" w:eastAsiaTheme="minorEastAsia" w:hAnsi="Cambria Math"/>
+                      <w:i/>
+                    </w:rPr>
+                  </m:ctrlPr>
+                </m:dPr>
+                <m:e>
+                  <m:sSup>
+                    <m:sSupPr>
+                      <m:ctrlPr>
+                        <w:rPr>
+                          <w:rFonts w:ascii="Cambria Math" w:eastAsiaTheme="minorEastAsia" w:hAnsi="Cambria Math"/>
+                          <w:i/>
+                        </w:rPr>
+                      </m:ctrlPr>
+                    </m:sSupPr>
+                    <m:e>
+                      <m:r>
+                        <w:rPr>
+                          <w:rFonts w:ascii="Cambria Math" w:eastAsiaTheme="minorEastAsia" w:hAnsi="Cambria Math"/>
+                        </w:rPr>
+                        <m:t>A</m:t>
+                      </m:r>
+                    </m:e>
+                    <m:sup>
+                      <m:r>
+                        <w:rPr>
+                          <w:rFonts w:ascii="Cambria Math" w:eastAsiaTheme="minorEastAsia" w:hAnsi="Cambria Math"/>
+                        </w:rPr>
+                        <m:t>T</m:t>
+                      </m:r>
+                    </m:sup>
+                  </m:sSup>
+                  <m:r>
+                    <w:rPr>
+                      <w:rFonts w:ascii="Cambria Math" w:eastAsiaTheme="minorEastAsia" w:hAnsi="Cambria Math"/>
+                    </w:rPr>
+                    <m:t>A</m:t>
+                  </m:r>
+                </m:e>
+              </m:d>
+            </m:e>
+            <m:sup>
+              <m:r>
+                <w:rPr>
+                  <w:rFonts w:ascii="Cambria Math" w:eastAsiaTheme="minorEastAsia" w:hAnsi="Cambria Math"/>
+                </w:rPr>
+                <m:t>-1</m:t>
+              </m:r>
+            </m:sup>
+          </m:sSup>
+          <m:sSup>
+            <m:sSupPr>
+              <m:ctrlPr>
+                <w:rPr>
+                  <w:rFonts w:ascii="Cambria Math" w:eastAsiaTheme="minorEastAsia" w:hAnsi="Cambria Math"/>
+                  <w:i/>
+                </w:rPr>
+              </m:ctrlPr>
+            </m:sSupPr>
+            <m:e>
+              <m:r>
+                <w:rPr>
+                  <w:rFonts w:ascii="Cambria Math" w:eastAsiaTheme="minorEastAsia" w:hAnsi="Cambria Math"/>
+                </w:rPr>
+                <m:t>A</m:t>
+              </m:r>
+            </m:e>
+            <m:sup>
+              <m:r>
+                <w:rPr>
+                  <w:rFonts w:ascii="Cambria Math" w:eastAsiaTheme="minorEastAsia" w:hAnsi="Cambria Math"/>
+                </w:rPr>
+                <m:t>T</m:t>
+              </m:r>
+            </m:sup>
+          </m:sSup>
+          <m:r>
+            <w:rPr>
+              <w:rFonts w:ascii="Cambria Math" w:eastAsiaTheme="minorEastAsia" w:hAnsi="Cambria Math"/>
+            </w:rPr>
+            <m:t>b</m:t>
+          </m:r>
         </m:oMath>
       </m:oMathPara>
+    </w:p>
+    <w:p>
+      <w:pPr>
+        <w:bidi w:val="0"/>
+        <w:rPr>
+          <w:rFonts w:ascii="Cambria Math" w:eastAsiaTheme="minorEastAsia" w:hAnsi="Cambria Math"/>
+          <w:i/>
+        </w:rPr>
+      </w:pPr>
+      <m:oMathPara>
+        <m:oMath>
+          <m:r>
+            <m:rPr>
+              <m:sty m:val="p"/>
+            </m:rPr>
+            <w:rPr>
+              <w:rFonts w:ascii="Cambria Math" w:eastAsiaTheme="minorEastAsia" w:hAnsi="Cambria Math"/>
+            </w:rPr>
+            <m:t>Σ</m:t>
+          </m:r>
+          <m:r>
+            <w:rPr>
+              <w:rFonts w:ascii="Cambria Math" w:eastAsiaTheme="minorEastAsia" w:hAnsi="Cambria Math"/>
+            </w:rPr>
+            <m:t>=</m:t>
+          </m:r>
+          <m:sSup>
+            <m:sSupPr>
+              <m:ctrlPr>
+                <w:rPr>
+                  <w:rFonts w:ascii="Cambria Math" w:eastAsiaTheme="minorEastAsia" w:hAnsi="Cambria Math"/>
+                  <w:i/>
+                </w:rPr>
+              </m:ctrlPr>
+            </m:sSupPr>
+            <m:e>
+              <m:d>
+                <m:dPr>
+                  <m:ctrlPr>
+                    <w:rPr>
+                      <w:rFonts w:ascii="Cambria Math" w:eastAsiaTheme="minorEastAsia" w:hAnsi="Cambria Math"/>
+                      <w:i/>
+                    </w:rPr>
+                  </m:ctrlPr>
+                </m:dPr>
+                <m:e>
+                  <m:sSup>
+                    <m:sSupPr>
+                      <m:ctrlPr>
+                        <w:rPr>
+                          <w:rFonts w:ascii="Cambria Math" w:eastAsiaTheme="minorEastAsia" w:hAnsi="Cambria Math"/>
+                          <w:i/>
+                        </w:rPr>
+                      </m:ctrlPr>
+                    </m:sSupPr>
+                    <m:e>
+                      <m:r>
+                        <w:rPr>
+                          <w:rFonts w:ascii="Cambria Math" w:eastAsiaTheme="minorEastAsia" w:hAnsi="Cambria Math"/>
+                        </w:rPr>
+                        <m:t>A</m:t>
+                      </m:r>
+                    </m:e>
+                    <m:sup>
+                      <m:r>
+                        <w:rPr>
+                          <w:rFonts w:ascii="Cambria Math" w:eastAsiaTheme="minorEastAsia" w:hAnsi="Cambria Math"/>
+                        </w:rPr>
+                        <m:t>T</m:t>
+                      </m:r>
+                    </m:sup>
+                  </m:sSup>
+                  <m:r>
+                    <w:rPr>
+                      <w:rFonts w:ascii="Cambria Math" w:eastAsiaTheme="minorEastAsia" w:hAnsi="Cambria Math"/>
+                    </w:rPr>
+                    <m:t>A</m:t>
+                  </m:r>
+                </m:e>
+              </m:d>
+            </m:e>
+            <m:sup>
+              <m:r>
+                <w:rPr>
+                  <w:rFonts w:ascii="Cambria Math" w:eastAsiaTheme="minorEastAsia" w:hAnsi="Cambria Math"/>
+                </w:rPr>
+                <m:t>-1</m:t>
+              </m:r>
+            </m:sup>
+          </m:sSup>
+        </m:oMath>
+      </m:oMathPara>
+      <w:bookmarkStart w:id="1" w:name="_GoBack"/>
+      <w:bookmarkEnd w:id="1"/>
     </w:p>
     <w:sectPr>
       <w:pgSz w:w="11906" w:h="16838"/>
@@ -3722,8 +8189,97 @@
 </file>
 
 <file path=word/numbering.xml><?xml version="1.0" encoding="utf-8"?>
-<w:numbering xmlns:wpc="http://schemas.microsoft.com/office/word/2010/wordprocessingCanvas" xmlns:cx="http://schemas.microsoft.com/office/drawing/2014/chartex" xmlns:cx1="http://schemas.microsoft.com/office/drawing/2015/9/8/chartex" xmlns:cx2="http://schemas.microsoft.com/office/drawing/2015/10/21/chartex" xmlns:cx3="http://schemas.microsoft.com/office/drawing/2016/5/9/chartex" xmlns:cx4="http://schemas.microsoft.com/office/drawing/2016/5/10/chartex" xmlns:cx5="http://schemas.microsoft.com/office/drawing/2016/5/11/chartex" xmlns:cx6="http://schemas.microsoft.com/office/drawing/2016/5/12/chartex" xmlns:cx7="http://schemas.microsoft.com/office/drawing/2016/5/13/chartex" xmlns:cx8="http://schemas.microsoft.com/office/drawing/2016/5/14/chartex" xmlns:mc="http://schemas.openxmlformats.org/markup-compatibility/2006" xmlns:aink="http://schemas.microsoft.com/office/drawing/2016/ink" xmlns:am3d="http://schemas.microsoft.com/office/drawing/2017/model3d" xmlns:o="urn:schemas-microsoft-com:office:office" xmlns:r="http://schemas.openxmlformats.org/officeDocument/2006/relationships" xmlns:m="http://schemas.openxmlformats.org/officeDocument/2006/math" xmlns:v="urn:schemas-microsoft-com:vml" xmlns:wp14="http://schemas.microsoft.com/office/word/2010/wordprocessingDrawing" xmlns:wp="http://schemas.openxmlformats.org/drawingml/2006/wordprocessingDrawing" xmlns:w10="urn:schemas-microsoft-com:office:word" xmlns:w="http://schemas.openxmlformats.org/wordprocessingml/2006/main" xmlns:w14="http://schemas.microsoft.com/office/word/2010/wordml" xmlns:w15="http://schemas.microsoft.com/office/word/2012/wordml" xmlns:w16cex="http://schemas.microsoft.com/office/word/2018/wordml/cex" xmlns:w16cid="http://schemas.microsoft.com/office/word/2016/wordml/cid" xmlns:w16="http://schemas.microsoft.com/office/word/2018/wordml" xmlns:w16sdtdh="http://schemas.microsoft.com/office/word/2020/wordml/sdtdatahash" xmlns:w16se="http://schemas.microsoft.com/office/word/2015/wordml/symex" xmlns:wpg="http://schemas.microsoft.com/office/word/2010/wordprocessingGroup" xmlns:wpi="http://schemas.microsoft.com/office/word/2010/wordprocessingInk" xmlns:wne="http://schemas.microsoft.com/office/word/2006/wordml" xmlns:wps="http://schemas.microsoft.com/office/word/2010/wordprocessingShape" mc:Ignorable="w14 w15 w16se w16cid w16 w16cex w16sdtdh wp14">
+<w:numbering xmlns:wpc="http://schemas.microsoft.com/office/word/2010/wordprocessingCanvas" xmlns:cx="http://schemas.microsoft.com/office/drawing/2014/chartex" xmlns:cx1="http://schemas.microsoft.com/office/drawing/2015/9/8/chartex" xmlns:cx2="http://schemas.microsoft.com/office/drawing/2015/10/21/chartex" xmlns:cx3="http://schemas.microsoft.com/office/drawing/2016/5/9/chartex" xmlns:cx4="http://schemas.microsoft.com/office/drawing/2016/5/10/chartex" xmlns:cx5="http://schemas.microsoft.com/office/drawing/2016/5/11/chartex" xmlns:cx6="http://schemas.microsoft.com/office/drawing/2016/5/12/chartex" xmlns:cx7="http://schemas.microsoft.com/office/drawing/2016/5/13/chartex" xmlns:cx8="http://schemas.microsoft.com/office/drawing/2016/5/14/chartex" xmlns:mc="http://schemas.openxmlformats.org/markup-compatibility/2006" xmlns:aink="http://schemas.microsoft.com/office/drawing/2016/ink" xmlns:am3d="http://schemas.microsoft.com/office/drawing/2017/model3d" xmlns:o="urn:schemas-microsoft-com:office:office" xmlns:r="http://schemas.openxmlformats.org/officeDocument/2006/relationships" xmlns:m="http://schemas.openxmlformats.org/officeDocument/2006/math" xmlns:v="urn:schemas-microsoft-com:vml" xmlns:wp14="http://schemas.microsoft.com/office/word/2010/wordprocessingDrawing" xmlns:wp="http://schemas.openxmlformats.org/drawingml/2006/wordprocessingDrawing" xmlns:w10="urn:schemas-microsoft-com:office:word" xmlns:w="http://schemas.openxmlformats.org/wordprocessingml/2006/main" xmlns:w14="http://schemas.microsoft.com/office/word/2010/wordml" xmlns:w15="http://schemas.microsoft.com/office/word/2012/wordml" xmlns:w16cid="http://schemas.microsoft.com/office/word/2016/wordml/cid" xmlns:w16se="http://schemas.microsoft.com/office/word/2015/wordml/symex" xmlns:wpg="http://schemas.microsoft.com/office/word/2010/wordprocessingGroup" xmlns:wpi="http://schemas.microsoft.com/office/word/2010/wordprocessingInk" xmlns:wne="http://schemas.microsoft.com/office/word/2006/wordml" xmlns:wps="http://schemas.microsoft.com/office/word/2010/wordprocessingShape" mc:Ignorable="w14 w15 w16se w16cid wp14">
   <w:abstractNum w:abstractNumId="0" w15:restartNumberingAfterBreak="0">
+    <w:nsid w:val="0A0C312D"/>
+    <w:multiLevelType w:val="hybridMultilevel"/>
+    <w:tmpl w:val="F0E40D16"/>
+    <w:lvl w:ilvl="0" w:tplc="FDF43364">
+      <w:start w:val="1"/>
+      <w:numFmt w:val="lowerLetter"/>
+      <w:lvlText w:val="(%1)"/>
+      <w:lvlJc w:val="left"/>
+      <w:pPr>
+        <w:ind w:left="720" w:hanging="360"/>
+      </w:pPr>
+      <w:rPr>
+        <w:rFonts w:hint="default"/>
+      </w:rPr>
+    </w:lvl>
+    <w:lvl w:ilvl="1" w:tplc="04090019" w:tentative="1">
+      <w:start w:val="1"/>
+      <w:numFmt w:val="lowerLetter"/>
+      <w:lvlText w:val="%2."/>
+      <w:lvlJc w:val="left"/>
+      <w:pPr>
+        <w:ind w:left="1440" w:hanging="360"/>
+      </w:pPr>
+    </w:lvl>
+    <w:lvl w:ilvl="2" w:tplc="0409001B" w:tentative="1">
+      <w:start w:val="1"/>
+      <w:numFmt w:val="lowerRoman"/>
+      <w:lvlText w:val="%3."/>
+      <w:lvlJc w:val="right"/>
+      <w:pPr>
+        <w:ind w:left="2160" w:hanging="180"/>
+      </w:pPr>
+    </w:lvl>
+    <w:lvl w:ilvl="3" w:tplc="0409000F" w:tentative="1">
+      <w:start w:val="1"/>
+      <w:numFmt w:val="decimal"/>
+      <w:lvlText w:val="%4."/>
+      <w:lvlJc w:val="left"/>
+      <w:pPr>
+        <w:ind w:left="2880" w:hanging="360"/>
+      </w:pPr>
+    </w:lvl>
+    <w:lvl w:ilvl="4" w:tplc="04090019" w:tentative="1">
+      <w:start w:val="1"/>
+      <w:numFmt w:val="lowerLetter"/>
+      <w:lvlText w:val="%5."/>
+      <w:lvlJc w:val="left"/>
+      <w:pPr>
+        <w:ind w:left="3600" w:hanging="360"/>
+      </w:pPr>
+    </w:lvl>
+    <w:lvl w:ilvl="5" w:tplc="0409001B" w:tentative="1">
+      <w:start w:val="1"/>
+      <w:numFmt w:val="lowerRoman"/>
+      <w:lvlText w:val="%6."/>
+      <w:lvlJc w:val="right"/>
+      <w:pPr>
+        <w:ind w:left="4320" w:hanging="180"/>
+      </w:pPr>
+    </w:lvl>
+    <w:lvl w:ilvl="6" w:tplc="0409000F" w:tentative="1">
+      <w:start w:val="1"/>
+      <w:numFmt w:val="decimal"/>
+      <w:lvlText w:val="%7."/>
+      <w:lvlJc w:val="left"/>
+      <w:pPr>
+        <w:ind w:left="5040" w:hanging="360"/>
+      </w:pPr>
+    </w:lvl>
+    <w:lvl w:ilvl="7" w:tplc="04090019" w:tentative="1">
+      <w:start w:val="1"/>
+      <w:numFmt w:val="lowerLetter"/>
+      <w:lvlText w:val="%8."/>
+      <w:lvlJc w:val="left"/>
+      <w:pPr>
+        <w:ind w:left="5760" w:hanging="360"/>
+      </w:pPr>
+    </w:lvl>
+    <w:lvl w:ilvl="8" w:tplc="0409001B" w:tentative="1">
+      <w:start w:val="1"/>
+      <w:numFmt w:val="lowerRoman"/>
+      <w:lvlText w:val="%9."/>
+      <w:lvlJc w:val="right"/>
+      <w:pPr>
+        <w:ind w:left="6480" w:hanging="180"/>
+      </w:pPr>
+    </w:lvl>
+  </w:abstractNum>
+  <w:abstractNum w:abstractNumId="1" w15:restartNumberingAfterBreak="0">
     <w:nsid w:val="0FA54E85"/>
     <w:multiLevelType w:val="hybridMultilevel"/>
     <w:tmpl w:val="065659AC"/>
@@ -3836,7 +8392,7 @@
       </w:rPr>
     </w:lvl>
   </w:abstractNum>
-  <w:abstractNum w:abstractNumId="1" w15:restartNumberingAfterBreak="0">
+  <w:abstractNum w:abstractNumId="2" w15:restartNumberingAfterBreak="0">
     <w:nsid w:val="17E60AC7"/>
     <w:multiLevelType w:val="hybridMultilevel"/>
     <w:tmpl w:val="2C6EF69A"/>
@@ -3949,7 +8505,7 @@
       </w:rPr>
     </w:lvl>
   </w:abstractNum>
-  <w:abstractNum w:abstractNumId="2" w15:restartNumberingAfterBreak="0">
+  <w:abstractNum w:abstractNumId="3" w15:restartNumberingAfterBreak="0">
     <w:nsid w:val="1B23417C"/>
     <w:multiLevelType w:val="hybridMultilevel"/>
     <w:tmpl w:val="EB280258"/>
@@ -4062,7 +8618,7 @@
       </w:rPr>
     </w:lvl>
   </w:abstractNum>
-  <w:abstractNum w:abstractNumId="3" w15:restartNumberingAfterBreak="0">
+  <w:abstractNum w:abstractNumId="4" w15:restartNumberingAfterBreak="0">
     <w:nsid w:val="1BE00FE0"/>
     <w:multiLevelType w:val="hybridMultilevel"/>
     <w:tmpl w:val="79B8174A"/>
@@ -4175,7 +8731,7 @@
       </w:rPr>
     </w:lvl>
   </w:abstractNum>
-  <w:abstractNum w:abstractNumId="4" w15:restartNumberingAfterBreak="0">
+  <w:abstractNum w:abstractNumId="5" w15:restartNumberingAfterBreak="0">
     <w:nsid w:val="21B2511E"/>
     <w:multiLevelType w:val="hybridMultilevel"/>
     <w:tmpl w:val="42308054"/>
@@ -4288,7 +8844,7 @@
       </w:rPr>
     </w:lvl>
   </w:abstractNum>
-  <w:abstractNum w:abstractNumId="5" w15:restartNumberingAfterBreak="0">
+  <w:abstractNum w:abstractNumId="6" w15:restartNumberingAfterBreak="0">
     <w:nsid w:val="252D57F7"/>
     <w:multiLevelType w:val="hybridMultilevel"/>
     <w:tmpl w:val="819EEDE0"/>
@@ -4401,7 +8957,96 @@
       </w:rPr>
     </w:lvl>
   </w:abstractNum>
-  <w:abstractNum w:abstractNumId="6" w15:restartNumberingAfterBreak="0">
+  <w:abstractNum w:abstractNumId="7" w15:restartNumberingAfterBreak="0">
+    <w:nsid w:val="2C41730A"/>
+    <w:multiLevelType w:val="hybridMultilevel"/>
+    <w:tmpl w:val="CF00AED0"/>
+    <w:lvl w:ilvl="0" w:tplc="D8CA5128">
+      <w:start w:val="1"/>
+      <w:numFmt w:val="lowerLetter"/>
+      <w:lvlText w:val="(%1)"/>
+      <w:lvlJc w:val="left"/>
+      <w:pPr>
+        <w:ind w:left="720" w:hanging="360"/>
+      </w:pPr>
+      <w:rPr>
+        <w:rFonts w:hint="default"/>
+      </w:rPr>
+    </w:lvl>
+    <w:lvl w:ilvl="1" w:tplc="04090019" w:tentative="1">
+      <w:start w:val="1"/>
+      <w:numFmt w:val="lowerLetter"/>
+      <w:lvlText w:val="%2."/>
+      <w:lvlJc w:val="left"/>
+      <w:pPr>
+        <w:ind w:left="1440" w:hanging="360"/>
+      </w:pPr>
+    </w:lvl>
+    <w:lvl w:ilvl="2" w:tplc="0409001B" w:tentative="1">
+      <w:start w:val="1"/>
+      <w:numFmt w:val="lowerRoman"/>
+      <w:lvlText w:val="%3."/>
+      <w:lvlJc w:val="right"/>
+      <w:pPr>
+        <w:ind w:left="2160" w:hanging="180"/>
+      </w:pPr>
+    </w:lvl>
+    <w:lvl w:ilvl="3" w:tplc="0409000F" w:tentative="1">
+      <w:start w:val="1"/>
+      <w:numFmt w:val="decimal"/>
+      <w:lvlText w:val="%4."/>
+      <w:lvlJc w:val="left"/>
+      <w:pPr>
+        <w:ind w:left="2880" w:hanging="360"/>
+      </w:pPr>
+    </w:lvl>
+    <w:lvl w:ilvl="4" w:tplc="04090019" w:tentative="1">
+      <w:start w:val="1"/>
+      <w:numFmt w:val="lowerLetter"/>
+      <w:lvlText w:val="%5."/>
+      <w:lvlJc w:val="left"/>
+      <w:pPr>
+        <w:ind w:left="3600" w:hanging="360"/>
+      </w:pPr>
+    </w:lvl>
+    <w:lvl w:ilvl="5" w:tplc="0409001B" w:tentative="1">
+      <w:start w:val="1"/>
+      <w:numFmt w:val="lowerRoman"/>
+      <w:lvlText w:val="%6."/>
+      <w:lvlJc w:val="right"/>
+      <w:pPr>
+        <w:ind w:left="4320" w:hanging="180"/>
+      </w:pPr>
+    </w:lvl>
+    <w:lvl w:ilvl="6" w:tplc="0409000F" w:tentative="1">
+      <w:start w:val="1"/>
+      <w:numFmt w:val="decimal"/>
+      <w:lvlText w:val="%7."/>
+      <w:lvlJc w:val="left"/>
+      <w:pPr>
+        <w:ind w:left="5040" w:hanging="360"/>
+      </w:pPr>
+    </w:lvl>
+    <w:lvl w:ilvl="7" w:tplc="04090019" w:tentative="1">
+      <w:start w:val="1"/>
+      <w:numFmt w:val="lowerLetter"/>
+      <w:lvlText w:val="%8."/>
+      <w:lvlJc w:val="left"/>
+      <w:pPr>
+        <w:ind w:left="5760" w:hanging="360"/>
+      </w:pPr>
+    </w:lvl>
+    <w:lvl w:ilvl="8" w:tplc="0409001B" w:tentative="1">
+      <w:start w:val="1"/>
+      <w:numFmt w:val="lowerRoman"/>
+      <w:lvlText w:val="%9."/>
+      <w:lvlJc w:val="right"/>
+      <w:pPr>
+        <w:ind w:left="6480" w:hanging="180"/>
+      </w:pPr>
+    </w:lvl>
+  </w:abstractNum>
+  <w:abstractNum w:abstractNumId="8" w15:restartNumberingAfterBreak="0">
     <w:nsid w:val="2DDC1729"/>
     <w:multiLevelType w:val="hybridMultilevel"/>
     <w:tmpl w:val="2C14523E"/>
@@ -4514,7 +9159,7 @@
       </w:rPr>
     </w:lvl>
   </w:abstractNum>
-  <w:abstractNum w:abstractNumId="7" w15:restartNumberingAfterBreak="0">
+  <w:abstractNum w:abstractNumId="9" w15:restartNumberingAfterBreak="0">
     <w:nsid w:val="309E593D"/>
     <w:multiLevelType w:val="multilevel"/>
     <w:tmpl w:val="0409001F"/>
@@ -4600,7 +9245,7 @@
       </w:pPr>
     </w:lvl>
   </w:abstractNum>
-  <w:abstractNum w:abstractNumId="8" w15:restartNumberingAfterBreak="0">
+  <w:abstractNum w:abstractNumId="10" w15:restartNumberingAfterBreak="0">
     <w:nsid w:val="31D20360"/>
     <w:multiLevelType w:val="hybridMultilevel"/>
     <w:tmpl w:val="65447D64"/>
@@ -4713,7 +9358,7 @@
       </w:rPr>
     </w:lvl>
   </w:abstractNum>
-  <w:abstractNum w:abstractNumId="9" w15:restartNumberingAfterBreak="0">
+  <w:abstractNum w:abstractNumId="11" w15:restartNumberingAfterBreak="0">
     <w:nsid w:val="32691179"/>
     <w:multiLevelType w:val="hybridMultilevel"/>
     <w:tmpl w:val="83A284BE"/>
@@ -4826,7 +9471,7 @@
       </w:rPr>
     </w:lvl>
   </w:abstractNum>
-  <w:abstractNum w:abstractNumId="10" w15:restartNumberingAfterBreak="0">
+  <w:abstractNum w:abstractNumId="12" w15:restartNumberingAfterBreak="0">
     <w:nsid w:val="33852F49"/>
     <w:multiLevelType w:val="multilevel"/>
     <w:tmpl w:val="0409001F"/>
@@ -4912,7 +9557,7 @@
       </w:pPr>
     </w:lvl>
   </w:abstractNum>
-  <w:abstractNum w:abstractNumId="11" w15:restartNumberingAfterBreak="0">
+  <w:abstractNum w:abstractNumId="13" w15:restartNumberingAfterBreak="0">
     <w:nsid w:val="3600546D"/>
     <w:multiLevelType w:val="hybridMultilevel"/>
     <w:tmpl w:val="2ACEAC64"/>
@@ -5025,7 +9670,7 @@
       </w:rPr>
     </w:lvl>
   </w:abstractNum>
-  <w:abstractNum w:abstractNumId="12" w15:restartNumberingAfterBreak="0">
+  <w:abstractNum w:abstractNumId="14" w15:restartNumberingAfterBreak="0">
     <w:nsid w:val="3A242E01"/>
     <w:multiLevelType w:val="multilevel"/>
     <w:tmpl w:val="0409001F"/>
@@ -5114,7 +9759,7 @@
       </w:pPr>
     </w:lvl>
   </w:abstractNum>
-  <w:abstractNum w:abstractNumId="13" w15:restartNumberingAfterBreak="0">
+  <w:abstractNum w:abstractNumId="15" w15:restartNumberingAfterBreak="0">
     <w:nsid w:val="3FC23CB1"/>
     <w:multiLevelType w:val="hybridMultilevel"/>
     <w:tmpl w:val="2040A2B0"/>
@@ -5227,7 +9872,7 @@
       </w:rPr>
     </w:lvl>
   </w:abstractNum>
-  <w:abstractNum w:abstractNumId="14" w15:restartNumberingAfterBreak="0">
+  <w:abstractNum w:abstractNumId="16" w15:restartNumberingAfterBreak="0">
     <w:nsid w:val="44F2443E"/>
     <w:multiLevelType w:val="hybridMultilevel"/>
     <w:tmpl w:val="0220E7E6"/>
@@ -5316,7 +9961,7 @@
       </w:pPr>
     </w:lvl>
   </w:abstractNum>
-  <w:abstractNum w:abstractNumId="15" w15:restartNumberingAfterBreak="0">
+  <w:abstractNum w:abstractNumId="17" w15:restartNumberingAfterBreak="0">
     <w:nsid w:val="4933629D"/>
     <w:multiLevelType w:val="hybridMultilevel"/>
     <w:tmpl w:val="EA4C2AFA"/>
@@ -5429,7 +10074,7 @@
       </w:rPr>
     </w:lvl>
   </w:abstractNum>
-  <w:abstractNum w:abstractNumId="16" w15:restartNumberingAfterBreak="0">
+  <w:abstractNum w:abstractNumId="18" w15:restartNumberingAfterBreak="0">
     <w:nsid w:val="55247B8E"/>
     <w:multiLevelType w:val="multilevel"/>
     <w:tmpl w:val="0409001F"/>
@@ -5515,7 +10160,7 @@
       </w:pPr>
     </w:lvl>
   </w:abstractNum>
-  <w:abstractNum w:abstractNumId="17" w15:restartNumberingAfterBreak="0">
+  <w:abstractNum w:abstractNumId="19" w15:restartNumberingAfterBreak="0">
     <w:nsid w:val="5B547F5B"/>
     <w:multiLevelType w:val="hybridMultilevel"/>
     <w:tmpl w:val="39861548"/>
@@ -5628,7 +10273,7 @@
       </w:rPr>
     </w:lvl>
   </w:abstractNum>
-  <w:abstractNum w:abstractNumId="18" w15:restartNumberingAfterBreak="0">
+  <w:abstractNum w:abstractNumId="20" w15:restartNumberingAfterBreak="0">
     <w:nsid w:val="66966306"/>
     <w:multiLevelType w:val="hybridMultilevel"/>
     <w:tmpl w:val="512A2AC6"/>
@@ -5741,7 +10386,7 @@
       </w:rPr>
     </w:lvl>
   </w:abstractNum>
-  <w:abstractNum w:abstractNumId="19" w15:restartNumberingAfterBreak="0">
+  <w:abstractNum w:abstractNumId="21" w15:restartNumberingAfterBreak="0">
     <w:nsid w:val="6DEE1F13"/>
     <w:multiLevelType w:val="hybridMultilevel"/>
     <w:tmpl w:val="28584192"/>
@@ -5830,7 +10475,7 @@
       </w:pPr>
     </w:lvl>
   </w:abstractNum>
-  <w:abstractNum w:abstractNumId="20" w15:restartNumberingAfterBreak="0">
+  <w:abstractNum w:abstractNumId="22" w15:restartNumberingAfterBreak="0">
     <w:nsid w:val="72921A51"/>
     <w:multiLevelType w:val="hybridMultilevel"/>
     <w:tmpl w:val="8CBCA3B8"/>
@@ -5943,7 +10588,7 @@
       </w:rPr>
     </w:lvl>
   </w:abstractNum>
-  <w:abstractNum w:abstractNumId="21" w15:restartNumberingAfterBreak="0">
+  <w:abstractNum w:abstractNumId="23" w15:restartNumberingAfterBreak="0">
     <w:nsid w:val="75A80E8C"/>
     <w:multiLevelType w:val="multilevel"/>
     <w:tmpl w:val="0409001F"/>
@@ -6029,7 +10674,7 @@
       </w:pPr>
     </w:lvl>
   </w:abstractNum>
-  <w:abstractNum w:abstractNumId="22" w15:restartNumberingAfterBreak="0">
+  <w:abstractNum w:abstractNumId="24" w15:restartNumberingAfterBreak="0">
     <w:nsid w:val="78871FC5"/>
     <w:multiLevelType w:val="hybridMultilevel"/>
     <w:tmpl w:val="40DA64A8"/>
@@ -6142,7 +10787,7 @@
       </w:rPr>
     </w:lvl>
   </w:abstractNum>
-  <w:abstractNum w:abstractNumId="23" w15:restartNumberingAfterBreak="0">
+  <w:abstractNum w:abstractNumId="25" w15:restartNumberingAfterBreak="0">
     <w:nsid w:val="7B0A0B04"/>
     <w:multiLevelType w:val="hybridMultilevel"/>
     <w:tmpl w:val="99805FB2"/>
@@ -6255,7 +10900,7 @@
       </w:rPr>
     </w:lvl>
   </w:abstractNum>
-  <w:abstractNum w:abstractNumId="24" w15:restartNumberingAfterBreak="0">
+  <w:abstractNum w:abstractNumId="26" w15:restartNumberingAfterBreak="0">
     <w:nsid w:val="7CB4658E"/>
     <w:multiLevelType w:val="hybridMultilevel"/>
     <w:tmpl w:val="A9662942"/>
@@ -6369,85 +11014,91 @@
     </w:lvl>
   </w:abstractNum>
   <w:num w:numId="1">
+    <w:abstractNumId w:val="14"/>
+  </w:num>
+  <w:num w:numId="2">
+    <w:abstractNumId w:val="9"/>
+  </w:num>
+  <w:num w:numId="3">
+    <w:abstractNumId w:val="18"/>
+  </w:num>
+  <w:num w:numId="4">
+    <w:abstractNumId w:val="23"/>
+  </w:num>
+  <w:num w:numId="5">
+    <w:abstractNumId w:val="10"/>
+  </w:num>
+  <w:num w:numId="6">
+    <w:abstractNumId w:val="24"/>
+  </w:num>
+  <w:num w:numId="7">
+    <w:abstractNumId w:val="25"/>
+  </w:num>
+  <w:num w:numId="8">
+    <w:abstractNumId w:val="13"/>
+  </w:num>
+  <w:num w:numId="9">
+    <w:abstractNumId w:val="1"/>
+  </w:num>
+  <w:num w:numId="10">
+    <w:abstractNumId w:val="2"/>
+  </w:num>
+  <w:num w:numId="11">
+    <w:abstractNumId w:val="5"/>
+  </w:num>
+  <w:num w:numId="12">
+    <w:abstractNumId w:val="20"/>
+  </w:num>
+  <w:num w:numId="13">
+    <w:abstractNumId w:val="19"/>
+  </w:num>
+  <w:num w:numId="14">
+    <w:abstractNumId w:val="15"/>
+  </w:num>
+  <w:num w:numId="15">
+    <w:abstractNumId w:val="22"/>
+  </w:num>
+  <w:num w:numId="16">
+    <w:abstractNumId w:val="3"/>
+  </w:num>
+  <w:num w:numId="17">
+    <w:abstractNumId w:val="26"/>
+  </w:num>
+  <w:num w:numId="18">
+    <w:abstractNumId w:val="11"/>
+  </w:num>
+  <w:num w:numId="19">
+    <w:abstractNumId w:val="17"/>
+  </w:num>
+  <w:num w:numId="20">
+    <w:abstractNumId w:val="8"/>
+  </w:num>
+  <w:num w:numId="21">
+    <w:abstractNumId w:val="6"/>
+  </w:num>
+  <w:num w:numId="22">
+    <w:abstractNumId w:val="4"/>
+  </w:num>
+  <w:num w:numId="23">
     <w:abstractNumId w:val="12"/>
   </w:num>
-  <w:num w:numId="2">
+  <w:num w:numId="24">
+    <w:abstractNumId w:val="21"/>
+  </w:num>
+  <w:num w:numId="25">
+    <w:abstractNumId w:val="16"/>
+  </w:num>
+  <w:num w:numId="26">
     <w:abstractNumId w:val="7"/>
   </w:num>
-  <w:num w:numId="3">
-    <w:abstractNumId w:val="16"/>
-  </w:num>
-  <w:num w:numId="4">
-    <w:abstractNumId w:val="21"/>
-  </w:num>
-  <w:num w:numId="5">
-    <w:abstractNumId w:val="8"/>
-  </w:num>
-  <w:num w:numId="6">
-    <w:abstractNumId w:val="22"/>
-  </w:num>
-  <w:num w:numId="7">
-    <w:abstractNumId w:val="23"/>
-  </w:num>
-  <w:num w:numId="8">
-    <w:abstractNumId w:val="11"/>
-  </w:num>
-  <w:num w:numId="9">
+  <w:num w:numId="27">
     <w:abstractNumId w:val="0"/>
-  </w:num>
-  <w:num w:numId="10">
-    <w:abstractNumId w:val="1"/>
-  </w:num>
-  <w:num w:numId="11">
-    <w:abstractNumId w:val="4"/>
-  </w:num>
-  <w:num w:numId="12">
-    <w:abstractNumId w:val="18"/>
-  </w:num>
-  <w:num w:numId="13">
-    <w:abstractNumId w:val="17"/>
-  </w:num>
-  <w:num w:numId="14">
-    <w:abstractNumId w:val="13"/>
-  </w:num>
-  <w:num w:numId="15">
-    <w:abstractNumId w:val="20"/>
-  </w:num>
-  <w:num w:numId="16">
-    <w:abstractNumId w:val="2"/>
-  </w:num>
-  <w:num w:numId="17">
-    <w:abstractNumId w:val="24"/>
-  </w:num>
-  <w:num w:numId="18">
-    <w:abstractNumId w:val="9"/>
-  </w:num>
-  <w:num w:numId="19">
-    <w:abstractNumId w:val="15"/>
-  </w:num>
-  <w:num w:numId="20">
-    <w:abstractNumId w:val="6"/>
-  </w:num>
-  <w:num w:numId="21">
-    <w:abstractNumId w:val="5"/>
-  </w:num>
-  <w:num w:numId="22">
-    <w:abstractNumId w:val="3"/>
-  </w:num>
-  <w:num w:numId="23">
-    <w:abstractNumId w:val="10"/>
-  </w:num>
-  <w:num w:numId="24">
-    <w:abstractNumId w:val="19"/>
-  </w:num>
-  <w:num w:numId="25">
-    <w:abstractNumId w:val="14"/>
   </w:num>
 </w:numbering>
 </file>
 
 <file path=word/styles.xml><?xml version="1.0" encoding="utf-8"?>
-<w:styles xmlns:mc="http://schemas.openxmlformats.org/markup-compatibility/2006" xmlns:r="http://schemas.openxmlformats.org/officeDocument/2006/relationships" xmlns:w="http://schemas.openxmlformats.org/wordprocessingml/2006/main" xmlns:w14="http://schemas.microsoft.com/office/word/2010/wordml" xmlns:w15="http://schemas.microsoft.com/office/word/2012/wordml" xmlns:w16cex="http://schemas.microsoft.com/office/word/2018/wordml/cex" xmlns:w16cid="http://schemas.microsoft.com/office/word/2016/wordml/cid" xmlns:w16="http://schemas.microsoft.com/office/word/2018/wordml" xmlns:w16sdtdh="http://schemas.microsoft.com/office/word/2020/wordml/sdtdatahash" xmlns:w16se="http://schemas.microsoft.com/office/word/2015/wordml/symex" mc:Ignorable="w14 w15 w16se w16cid w16 w16cex w16sdtdh">
+<w:styles xmlns:mc="http://schemas.openxmlformats.org/markup-compatibility/2006" xmlns:r="http://schemas.openxmlformats.org/officeDocument/2006/relationships" xmlns:w="http://schemas.openxmlformats.org/wordprocessingml/2006/main" xmlns:w14="http://schemas.microsoft.com/office/word/2010/wordml" xmlns:w15="http://schemas.microsoft.com/office/word/2012/wordml" xmlns:w16cid="http://schemas.microsoft.com/office/word/2016/wordml/cid" xmlns:w16se="http://schemas.microsoft.com/office/word/2015/wordml/symex" mc:Ignorable="w14 w15 w16se w16cid">
   <w:docDefaults>
     <w:rPrDefault>
       <w:rPr>
@@ -6841,18 +11492,18 @@
     <w:lsdException w:name="Unresolved Mention" w:semiHidden="1" w:unhideWhenUsed="1"/>
     <w:lsdException w:name="Smart Link" w:semiHidden="1" w:unhideWhenUsed="1"/>
   </w:latentStyles>
-  <w:style w:type="paragraph" w:default="1" w:styleId="Normal">
+  <w:style w:type="paragraph" w:default="1" w:styleId="a">
     <w:name w:val="Normal"/>
     <w:qFormat/>
     <w:pPr>
       <w:bidi/>
     </w:pPr>
   </w:style>
-  <w:style w:type="paragraph" w:styleId="Heading1">
+  <w:style w:type="paragraph" w:styleId="1">
     <w:name w:val="heading 1"/>
-    <w:basedOn w:val="Normal"/>
-    <w:next w:val="Normal"/>
-    <w:link w:val="Heading1Char"/>
+    <w:basedOn w:val="a"/>
+    <w:next w:val="a"/>
+    <w:link w:val="10"/>
     <w:uiPriority w:val="9"/>
     <w:qFormat/>
     <w:rsid w:val="00560AA5"/>
@@ -6869,11 +11520,11 @@
       <w:szCs w:val="32"/>
     </w:rPr>
   </w:style>
-  <w:style w:type="paragraph" w:styleId="Heading2">
+  <w:style w:type="paragraph" w:styleId="2">
     <w:name w:val="heading 2"/>
-    <w:basedOn w:val="Normal"/>
-    <w:next w:val="Normal"/>
-    <w:link w:val="Heading2Char"/>
+    <w:basedOn w:val="a"/>
+    <w:next w:val="a"/>
+    <w:link w:val="20"/>
     <w:uiPriority w:val="9"/>
     <w:unhideWhenUsed/>
     <w:qFormat/>
@@ -6891,11 +11542,11 @@
       <w:szCs w:val="26"/>
     </w:rPr>
   </w:style>
-  <w:style w:type="paragraph" w:styleId="Heading3">
+  <w:style w:type="paragraph" w:styleId="3">
     <w:name w:val="heading 3"/>
-    <w:basedOn w:val="Normal"/>
-    <w:next w:val="Normal"/>
-    <w:link w:val="Heading3Char"/>
+    <w:basedOn w:val="a"/>
+    <w:next w:val="a"/>
+    <w:link w:val="30"/>
     <w:uiPriority w:val="9"/>
     <w:unhideWhenUsed/>
     <w:qFormat/>
@@ -6913,12 +11564,13 @@
       <w:szCs w:val="24"/>
     </w:rPr>
   </w:style>
-  <w:style w:type="character" w:default="1" w:styleId="DefaultParagraphFont">
+  <w:style w:type="character" w:default="1" w:styleId="a0">
     <w:name w:val="Default Paragraph Font"/>
     <w:uiPriority w:val="1"/>
+    <w:semiHidden/>
     <w:unhideWhenUsed/>
   </w:style>
-  <w:style w:type="table" w:default="1" w:styleId="TableNormal">
+  <w:style w:type="table" w:default="1" w:styleId="a1">
     <w:name w:val="Normal Table"/>
     <w:uiPriority w:val="99"/>
     <w:semiHidden/>
@@ -6933,16 +11585,16 @@
       </w:tblCellMar>
     </w:tblPr>
   </w:style>
-  <w:style w:type="numbering" w:default="1" w:styleId="NoList">
+  <w:style w:type="numbering" w:default="1" w:styleId="a2">
     <w:name w:val="No List"/>
     <w:uiPriority w:val="99"/>
     <w:semiHidden/>
     <w:unhideWhenUsed/>
   </w:style>
-  <w:style w:type="paragraph" w:customStyle="1" w:styleId="a">
+  <w:style w:type="paragraph" w:customStyle="1" w:styleId="a3">
     <w:name w:val="כותרת משנה דוחות מעבדה"/>
-    <w:basedOn w:val="Normal"/>
-    <w:link w:val="a0"/>
+    <w:basedOn w:val="a"/>
+    <w:link w:val="a4"/>
     <w:qFormat/>
     <w:rsid w:val="0000561C"/>
     <w:pPr>
@@ -6954,10 +11606,10 @@
       <w:u w:val="single"/>
     </w:rPr>
   </w:style>
-  <w:style w:type="character" w:customStyle="1" w:styleId="a0">
+  <w:style w:type="character" w:customStyle="1" w:styleId="a4">
     <w:name w:val="כותרת משנה דוחות מעבדה תו"/>
-    <w:basedOn w:val="DefaultParagraphFont"/>
-    <w:link w:val="a"/>
+    <w:basedOn w:val="a0"/>
+    <w:link w:val="a3"/>
     <w:rsid w:val="0000561C"/>
     <w:rPr>
       <w:bCs/>
@@ -6965,10 +11617,10 @@
       <w:u w:val="single"/>
     </w:rPr>
   </w:style>
-  <w:style w:type="paragraph" w:customStyle="1" w:styleId="a1">
+  <w:style w:type="paragraph" w:customStyle="1" w:styleId="a5">
     <w:name w:val="דוחות מעבדה"/>
-    <w:basedOn w:val="Normal"/>
-    <w:link w:val="a2"/>
+    <w:basedOn w:val="a"/>
+    <w:link w:val="a6"/>
     <w:qFormat/>
     <w:rsid w:val="00C14B57"/>
     <w:pPr>
@@ -6980,19 +11632,19 @@
       <w:szCs w:val="24"/>
     </w:rPr>
   </w:style>
-  <w:style w:type="character" w:customStyle="1" w:styleId="a2">
+  <w:style w:type="character" w:customStyle="1" w:styleId="a6">
     <w:name w:val="דוחות מעבדה תו"/>
-    <w:basedOn w:val="DefaultParagraphFont"/>
-    <w:link w:val="a1"/>
+    <w:basedOn w:val="a0"/>
+    <w:link w:val="a5"/>
     <w:rsid w:val="00C14B57"/>
     <w:rPr>
       <w:sz w:val="24"/>
       <w:szCs w:val="24"/>
     </w:rPr>
   </w:style>
-  <w:style w:type="paragraph" w:styleId="ListParagraph">
+  <w:style w:type="paragraph" w:styleId="a7">
     <w:name w:val="List Paragraph"/>
-    <w:basedOn w:val="Normal"/>
+    <w:basedOn w:val="a"/>
     <w:uiPriority w:val="34"/>
     <w:qFormat/>
     <w:rsid w:val="008346AF"/>
@@ -7001,9 +11653,9 @@
       <w:contextualSpacing/>
     </w:pPr>
   </w:style>
-  <w:style w:type="character" w:styleId="PlaceholderText">
+  <w:style w:type="character" w:styleId="a8">
     <w:name w:val="Placeholder Text"/>
-    <w:basedOn w:val="DefaultParagraphFont"/>
+    <w:basedOn w:val="a0"/>
     <w:uiPriority w:val="99"/>
     <w:semiHidden/>
     <w:rsid w:val="008346AF"/>
@@ -7011,10 +11663,10 @@
       <w:color w:val="808080"/>
     </w:rPr>
   </w:style>
-  <w:style w:type="character" w:customStyle="1" w:styleId="Heading1Char">
-    <w:name w:val="Heading 1 Char"/>
-    <w:basedOn w:val="DefaultParagraphFont"/>
-    <w:link w:val="Heading1"/>
+  <w:style w:type="character" w:customStyle="1" w:styleId="10">
+    <w:name w:val="כותרת 1 תו"/>
+    <w:basedOn w:val="a0"/>
+    <w:link w:val="1"/>
     <w:uiPriority w:val="9"/>
     <w:rsid w:val="00560AA5"/>
     <w:rPr>
@@ -7024,10 +11676,10 @@
       <w:szCs w:val="32"/>
     </w:rPr>
   </w:style>
-  <w:style w:type="character" w:customStyle="1" w:styleId="Heading2Char">
-    <w:name w:val="Heading 2 Char"/>
-    <w:basedOn w:val="DefaultParagraphFont"/>
-    <w:link w:val="Heading2"/>
+  <w:style w:type="character" w:customStyle="1" w:styleId="20">
+    <w:name w:val="כותרת 2 תו"/>
+    <w:basedOn w:val="a0"/>
+    <w:link w:val="2"/>
     <w:uiPriority w:val="9"/>
     <w:rsid w:val="00560AA5"/>
     <w:rPr>
@@ -7037,10 +11689,10 @@
       <w:szCs w:val="26"/>
     </w:rPr>
   </w:style>
-  <w:style w:type="paragraph" w:styleId="Caption">
+  <w:style w:type="paragraph" w:styleId="a9">
     <w:name w:val="caption"/>
-    <w:basedOn w:val="Normal"/>
-    <w:next w:val="Normal"/>
+    <w:basedOn w:val="a"/>
+    <w:next w:val="a"/>
     <w:uiPriority w:val="35"/>
     <w:unhideWhenUsed/>
     <w:qFormat/>
@@ -7056,11 +11708,11 @@
       <w:szCs w:val="18"/>
     </w:rPr>
   </w:style>
-  <w:style w:type="paragraph" w:styleId="Subtitle">
+  <w:style w:type="paragraph" w:styleId="aa">
     <w:name w:val="Subtitle"/>
-    <w:basedOn w:val="Normal"/>
-    <w:next w:val="Normal"/>
-    <w:link w:val="SubtitleChar"/>
+    <w:basedOn w:val="a"/>
+    <w:next w:val="a"/>
+    <w:link w:val="ab"/>
     <w:uiPriority w:val="11"/>
     <w:qFormat/>
     <w:rsid w:val="007942E6"/>
@@ -7076,10 +11728,10 @@
       <w:spacing w:val="15"/>
     </w:rPr>
   </w:style>
-  <w:style w:type="character" w:customStyle="1" w:styleId="SubtitleChar">
-    <w:name w:val="Subtitle Char"/>
-    <w:basedOn w:val="DefaultParagraphFont"/>
-    <w:link w:val="Subtitle"/>
+  <w:style w:type="character" w:customStyle="1" w:styleId="ab">
+    <w:name w:val="כותרת משנה תו"/>
+    <w:basedOn w:val="a0"/>
+    <w:link w:val="aa"/>
     <w:uiPriority w:val="11"/>
     <w:rsid w:val="007942E6"/>
     <w:rPr>
@@ -7088,11 +11740,11 @@
       <w:spacing w:val="15"/>
     </w:rPr>
   </w:style>
-  <w:style w:type="paragraph" w:styleId="Title">
+  <w:style w:type="paragraph" w:styleId="ac">
     <w:name w:val="Title"/>
-    <w:basedOn w:val="Normal"/>
-    <w:next w:val="Normal"/>
-    <w:link w:val="TitleChar"/>
+    <w:basedOn w:val="a"/>
+    <w:next w:val="a"/>
+    <w:link w:val="ad"/>
     <w:uiPriority w:val="10"/>
     <w:qFormat/>
     <w:rsid w:val="007942E6"/>
@@ -7109,10 +11761,10 @@
       <w:szCs w:val="56"/>
     </w:rPr>
   </w:style>
-  <w:style w:type="character" w:customStyle="1" w:styleId="TitleChar">
-    <w:name w:val="Title Char"/>
-    <w:basedOn w:val="DefaultParagraphFont"/>
-    <w:link w:val="Title"/>
+  <w:style w:type="character" w:customStyle="1" w:styleId="ad">
+    <w:name w:val="כותרת טקסט תו"/>
+    <w:basedOn w:val="a0"/>
+    <w:link w:val="ac"/>
     <w:uiPriority w:val="10"/>
     <w:rsid w:val="007942E6"/>
     <w:rPr>
@@ -7123,9 +11775,9 @@
       <w:szCs w:val="56"/>
     </w:rPr>
   </w:style>
-  <w:style w:type="table" w:styleId="TableGrid">
+  <w:style w:type="table" w:styleId="ae">
     <w:name w:val="Table Grid"/>
-    <w:basedOn w:val="TableNormal"/>
+    <w:basedOn w:val="a1"/>
     <w:uiPriority w:val="39"/>
     <w:rsid w:val="007942E6"/>
     <w:pPr>
@@ -7142,7 +11794,7 @@
       </w:tblBorders>
     </w:tblPr>
   </w:style>
-  <w:style w:type="paragraph" w:styleId="Revision">
+  <w:style w:type="paragraph" w:styleId="af">
     <w:name w:val="Revision"/>
     <w:hidden/>
     <w:uiPriority w:val="99"/>
@@ -7154,7 +11806,7 @@
   </w:style>
   <w:style w:type="character" w:customStyle="1" w:styleId="sc41">
     <w:name w:val="sc41"/>
-    <w:basedOn w:val="DefaultParagraphFont"/>
+    <w:basedOn w:val="a0"/>
     <w:rsid w:val="00917F76"/>
     <w:rPr>
       <w:rFonts w:ascii="Courier New" w:hAnsi="Courier New" w:cs="Courier New" w:hint="default"/>
@@ -7167,7 +11819,7 @@
   </w:style>
   <w:style w:type="character" w:customStyle="1" w:styleId="sc0">
     <w:name w:val="sc0"/>
-    <w:basedOn w:val="DefaultParagraphFont"/>
+    <w:basedOn w:val="a0"/>
     <w:rsid w:val="00917F76"/>
     <w:rPr>
       <w:rFonts w:ascii="Courier New" w:hAnsi="Courier New" w:cs="Courier New" w:hint="default"/>
@@ -7178,7 +11830,7 @@
   </w:style>
   <w:style w:type="character" w:customStyle="1" w:styleId="sc7">
     <w:name w:val="sc7"/>
-    <w:basedOn w:val="DefaultParagraphFont"/>
+    <w:basedOn w:val="a0"/>
     <w:rsid w:val="00917F76"/>
     <w:rPr>
       <w:rFonts w:ascii="Courier New" w:hAnsi="Courier New" w:cs="Courier New" w:hint="default"/>
@@ -7189,7 +11841,7 @@
   </w:style>
   <w:style w:type="character" w:customStyle="1" w:styleId="sc61">
     <w:name w:val="sc61"/>
-    <w:basedOn w:val="DefaultParagraphFont"/>
+    <w:basedOn w:val="a0"/>
     <w:rsid w:val="00917F76"/>
     <w:rPr>
       <w:rFonts w:ascii="Courier New" w:hAnsi="Courier New" w:cs="Courier New" w:hint="default"/>
@@ -7202,7 +11854,7 @@
   </w:style>
   <w:style w:type="character" w:customStyle="1" w:styleId="sc31">
     <w:name w:val="sc31"/>
-    <w:basedOn w:val="DefaultParagraphFont"/>
+    <w:basedOn w:val="a0"/>
     <w:rsid w:val="00917F76"/>
     <w:rPr>
       <w:rFonts w:ascii="Courier New" w:hAnsi="Courier New" w:cs="Courier New" w:hint="default"/>
@@ -7213,7 +11865,7 @@
   </w:style>
   <w:style w:type="character" w:customStyle="1" w:styleId="sc11">
     <w:name w:val="sc11"/>
-    <w:basedOn w:val="DefaultParagraphFont"/>
+    <w:basedOn w:val="a0"/>
     <w:rsid w:val="00A02E58"/>
     <w:rPr>
       <w:rFonts w:ascii="Courier New" w:hAnsi="Courier New" w:cs="Courier New" w:hint="default"/>
@@ -7222,10 +11874,10 @@
       <w:szCs w:val="20"/>
     </w:rPr>
   </w:style>
-  <w:style w:type="character" w:customStyle="1" w:styleId="Heading3Char">
-    <w:name w:val="Heading 3 Char"/>
-    <w:basedOn w:val="DefaultParagraphFont"/>
-    <w:link w:val="Heading3"/>
+  <w:style w:type="character" w:customStyle="1" w:styleId="30">
+    <w:name w:val="כותרת 3 תו"/>
+    <w:basedOn w:val="a0"/>
+    <w:link w:val="3"/>
     <w:uiPriority w:val="9"/>
     <w:rsid w:val="007A5B76"/>
     <w:rPr>
@@ -7504,7 +12156,7 @@
 </file>
 
 <file path=customXml/itemProps1.xml><?xml version="1.0" encoding="utf-8"?>
-<ds:datastoreItem xmlns:ds="http://schemas.openxmlformats.org/officeDocument/2006/customXml" ds:itemID="{AE0751A6-4607-4403-B1EB-10B316FC6505}">
+<ds:datastoreItem xmlns:ds="http://schemas.openxmlformats.org/officeDocument/2006/customXml" ds:itemID="{2879BBA8-1116-45E0-B254-62C09198A68E}">
   <ds:schemaRefs>
     <ds:schemaRef ds:uri="http://schemas.openxmlformats.org/officeDocument/2006/bibliography"/>
   </ds:schemaRefs>

--- a/HW/HW1/HW1.docx
+++ b/HW/HW1/HW1.docx
@@ -46,7 +46,6 @@
           <w:pPr>
             <w:jc w:val="center"/>
             <w:rPr>
-              <w:rFonts w:hint="cs"/>
               <w:rtl/>
             </w:rPr>
           </w:pPr>
@@ -313,7 +312,7 @@
             <w:rPr>
               <w:noProof/>
             </w:rPr>
-            <w:t>November 7, 2021</w:t>
+            <w:t>November 9, 2021</w:t>
           </w:r>
           <w:r>
             <w:fldChar w:fldCharType="end"/>
@@ -383,7 +382,7 @@
     <w:p>
       <w:pPr>
         <w:rPr>
-          <w:rFonts w:ascii="Times New Roman" w:eastAsia="Times New Roman" w:hAnsi="Times New Roman" w:cs="Times New Roman" w:hint="cs"/>
+          <w:rFonts w:ascii="Times New Roman" w:eastAsia="Times New Roman" w:hAnsi="Times New Roman" w:cs="Times New Roman"/>
           <w:sz w:val="24"/>
           <w:szCs w:val="24"/>
           <w:rtl/>
@@ -566,6 +565,9 @@
             </m:mr>
           </m:m>
           <m:r>
+            <m:rPr>
+              <m:sty m:val="p"/>
+            </m:rPr>
             <w:rPr>
               <w:rFonts w:ascii="Times New Roman" w:eastAsia="Times New Roman" w:hAnsi="Times New Roman" w:cs="Times New Roman"/>
               <w:sz w:val="24"/>
@@ -968,6 +970,9 @@
             </m:e>
           </m:func>
           <m:r>
+            <m:rPr>
+              <m:sty m:val="p"/>
+            </m:rPr>
             <w:rPr>
               <w:rFonts w:eastAsiaTheme="minorEastAsia"/>
             </w:rPr>
@@ -3288,7 +3293,7 @@
                 <w:sz w:val="24"/>
                 <w:szCs w:val="24"/>
               </w:rPr>
-              <m:t>R∈</m:t>
+              <m:t>R</m:t>
             </m:r>
             <m:r>
               <m:rPr>
@@ -3299,7 +3304,7 @@
                 <w:sz w:val="24"/>
                 <w:szCs w:val="24"/>
               </w:rPr>
-              <m:t>R</m:t>
+              <m:t>∈R</m:t>
             </m:r>
           </m:e>
           <m:sup>
@@ -5118,19 +5123,7 @@
             <w:rPr>
               <w:rFonts w:ascii="Cambria Math" w:hAnsi="Cambria Math"/>
             </w:rPr>
-            <m:t>C=</m:t>
-          </m:r>
-          <m:r>
-            <w:rPr>
-              <w:rFonts w:ascii="Cambria Math" w:hAnsi="Cambria Math"/>
-            </w:rPr>
-            <m:t>η⋅</m:t>
-          </m:r>
-          <m:r>
-            <w:rPr>
-              <w:rFonts w:ascii="Cambria Math" w:hAnsi="Cambria Math"/>
-            </w:rPr>
-            <m:t xml:space="preserve"> </m:t>
+            <m:t xml:space="preserve">C=η⋅ </m:t>
           </m:r>
           <m:f>
             <m:fPr>
@@ -5569,6 +5562,9 @@
             <m:t>=</m:t>
           </m:r>
           <m:r>
+            <m:rPr>
+              <m:sty m:val="p"/>
+            </m:rPr>
             <w:rPr>
               <w:rFonts w:ascii="Cambria Math" w:hAnsi="Cambria Math"/>
             </w:rPr>
@@ -5580,13 +5576,7 @@
             <w:rPr>
               <w:rFonts w:ascii="Cambria Math" w:hAnsi="Cambria Math"/>
             </w:rPr>
-            <m:t>=</m:t>
-          </m:r>
-          <m:r>
-            <w:rPr>
-              <w:rFonts w:ascii="Cambria Math" w:hAnsi="Cambria Math"/>
-            </w:rPr>
-            <m:t>C⋅</m:t>
+            <m:t>=C⋅</m:t>
           </m:r>
           <m:func>
             <m:funcPr>
@@ -5936,7 +5926,7 @@
       <w:pPr>
         <w:bidi w:val="0"/>
         <w:rPr>
-          <w:rFonts w:ascii="Cambria Math" w:hAnsi="Cambria Math"/>
+          <w:rFonts w:ascii="Cambria Math" w:eastAsiaTheme="minorEastAsia" w:hAnsi="Cambria Math"/>
           <w:i/>
         </w:rPr>
       </w:pPr>
@@ -5975,13 +5965,7 @@
             <w:rPr>
               <w:rFonts w:ascii="Cambria Math" w:hAnsi="Cambria Math"/>
             </w:rPr>
-            <m:t>=</m:t>
-          </m:r>
-          <m:r>
-            <w:rPr>
-              <w:rFonts w:ascii="Cambria Math" w:hAnsi="Cambria Math"/>
-            </w:rPr>
-            <m:t>argmax</m:t>
+            <m:t>=argmax</m:t>
           </m:r>
           <m:d>
             <m:dPr>
@@ -6103,15 +6087,13 @@
                             <m:t>x</m:t>
                           </m:r>
                         </m:e>
-                        <m:e>
-                          <m:r>
-                            <w:rPr>
-                              <w:rFonts w:ascii="Cambria Math" w:hAnsi="Cambria Math"/>
-                            </w:rPr>
-                            <m:t>z</m:t>
-                          </m:r>
-                        </m:e>
                       </m:d>
+                      <m:r>
+                        <w:rPr>
+                          <w:rFonts w:ascii="Cambria Math" w:hAnsi="Cambria Math"/>
+                        </w:rPr>
+                        <m:t>p(z|x)</m:t>
+                      </m:r>
                     </m:e>
                   </m:d>
                 </m:e>
@@ -6125,288 +6107,9 @@
             <m:t>=</m:t>
           </m:r>
           <m:r>
-            <w:rPr>
-              <w:rFonts w:ascii="Cambria Math" w:hAnsi="Cambria Math"/>
-            </w:rPr>
-            <w:br/>
-          </m:r>
-        </m:oMath>
-        <m:oMath>
-          <m:r>
-            <w:rPr>
-              <w:rFonts w:ascii="Cambria Math" w:hAnsi="Cambria Math"/>
-            </w:rPr>
-            <m:t>=argmin(</m:t>
-          </m:r>
-          <m:sSup>
-            <m:sSupPr>
-              <m:ctrlPr>
-                <w:rPr>
-                  <w:rFonts w:ascii="Cambria Math" w:hAnsi="Cambria Math"/>
-                  <w:i/>
-                </w:rPr>
-              </m:ctrlPr>
-            </m:sSupPr>
-            <m:e>
-              <m:d>
-                <m:dPr>
-                  <m:ctrlPr>
-                    <w:rPr>
-                      <w:rFonts w:ascii="Cambria Math" w:hAnsi="Cambria Math"/>
-                      <w:i/>
-                    </w:rPr>
-                  </m:ctrlPr>
-                </m:dPr>
-                <m:e>
-                  <m:r>
-                    <w:rPr>
-                      <w:rFonts w:ascii="Cambria Math" w:hAnsi="Cambria Math"/>
-                    </w:rPr>
-                    <m:t>x-</m:t>
-                  </m:r>
-                  <m:sSub>
-                    <m:sSubPr>
-                      <m:ctrlPr>
-                        <w:rPr>
-                          <w:rFonts w:ascii="Cambria Math" w:hAnsi="Cambria Math"/>
-                          <w:i/>
-                        </w:rPr>
-                      </m:ctrlPr>
-                    </m:sSubPr>
-                    <m:e>
-                      <m:acc>
-                        <m:accPr>
-                          <m:ctrlPr>
-                            <w:rPr>
-                              <w:rFonts w:ascii="Cambria Math" w:hAnsi="Cambria Math"/>
-                              <w:i/>
-                            </w:rPr>
-                          </m:ctrlPr>
-                        </m:accPr>
-                        <m:e>
-                          <m:r>
-                            <w:rPr>
-                              <w:rFonts w:ascii="Cambria Math" w:hAnsi="Cambria Math"/>
-                            </w:rPr>
-                            <m:t>x</m:t>
-                          </m:r>
-                        </m:e>
-                      </m:acc>
-                    </m:e>
-                    <m:sub>
-                      <m:r>
-                        <w:rPr>
-                          <w:rFonts w:ascii="Cambria Math" w:hAnsi="Cambria Math"/>
-                        </w:rPr>
-                        <m:t>0</m:t>
-                      </m:r>
-                    </m:sub>
-                  </m:sSub>
-                </m:e>
-              </m:d>
-            </m:e>
-            <m:sup>
-              <m:r>
-                <w:rPr>
-                  <w:rFonts w:ascii="Cambria Math" w:hAnsi="Cambria Math"/>
-                </w:rPr>
-                <m:t>T</m:t>
-              </m:r>
-            </m:sup>
-          </m:sSup>
-          <m:sSubSup>
-            <m:sSubSupPr>
-              <m:ctrlPr>
-                <w:rPr>
-                  <w:rFonts w:ascii="Cambria Math" w:hAnsi="Cambria Math"/>
-                  <w:i/>
-                </w:rPr>
-              </m:ctrlPr>
-            </m:sSubSupPr>
-            <m:e>
-              <m:r>
-                <w:rPr>
-                  <w:rFonts w:ascii="Cambria Math" w:hAnsi="Cambria Math"/>
-                </w:rPr>
-                <m:t>Σ</m:t>
-              </m:r>
-            </m:e>
-            <m:sub>
-              <m:r>
-                <w:rPr>
-                  <w:rFonts w:ascii="Cambria Math" w:hAnsi="Cambria Math"/>
-                </w:rPr>
-                <m:t>0</m:t>
-              </m:r>
-            </m:sub>
-            <m:sup>
-              <m:r>
-                <w:rPr>
-                  <w:rFonts w:ascii="Cambria Math" w:hAnsi="Cambria Math"/>
-                </w:rPr>
-                <m:t>-1</m:t>
-              </m:r>
-            </m:sup>
-          </m:sSubSup>
-          <m:d>
-            <m:dPr>
-              <m:ctrlPr>
-                <w:rPr>
-                  <w:rFonts w:ascii="Cambria Math" w:hAnsi="Cambria Math"/>
-                  <w:i/>
-                </w:rPr>
-              </m:ctrlPr>
-            </m:dPr>
-            <m:e>
-              <m:r>
-                <w:rPr>
-                  <w:rFonts w:ascii="Cambria Math" w:hAnsi="Cambria Math"/>
-                </w:rPr>
-                <m:t>x-</m:t>
-              </m:r>
-              <m:sSub>
-                <m:sSubPr>
-                  <m:ctrlPr>
-                    <w:rPr>
-                      <w:rFonts w:ascii="Cambria Math" w:hAnsi="Cambria Math"/>
-                      <w:i/>
-                    </w:rPr>
-                  </m:ctrlPr>
-                </m:sSubPr>
-                <m:e>
-                  <m:acc>
-                    <m:accPr>
-                      <m:ctrlPr>
-                        <w:rPr>
-                          <w:rFonts w:ascii="Cambria Math" w:hAnsi="Cambria Math"/>
-                          <w:i/>
-                        </w:rPr>
-                      </m:ctrlPr>
-                    </m:accPr>
-                    <m:e>
-                      <m:r>
-                        <w:rPr>
-                          <w:rFonts w:ascii="Cambria Math" w:hAnsi="Cambria Math"/>
-                        </w:rPr>
-                        <m:t>x</m:t>
-                      </m:r>
-                    </m:e>
-                  </m:acc>
-                </m:e>
-                <m:sub>
-                  <m:r>
-                    <w:rPr>
-                      <w:rFonts w:ascii="Cambria Math" w:hAnsi="Cambria Math"/>
-                    </w:rPr>
-                    <m:t>0</m:t>
-                  </m:r>
-                </m:sub>
-              </m:sSub>
-            </m:e>
-          </m:d>
-          <m:r>
-            <w:rPr>
-              <w:rFonts w:ascii="Cambria Math" w:hAnsi="Cambria Math"/>
-            </w:rPr>
-            <m:t>+</m:t>
-          </m:r>
-          <m:sSup>
-            <m:sSupPr>
-              <m:ctrlPr>
-                <w:rPr>
-                  <w:rFonts w:ascii="Cambria Math" w:hAnsi="Cambria Math"/>
-                  <w:i/>
-                </w:rPr>
-              </m:ctrlPr>
-            </m:sSupPr>
-            <m:e>
-              <m:d>
-                <m:dPr>
-                  <m:ctrlPr>
-                    <w:rPr>
-                      <w:rFonts w:ascii="Cambria Math" w:hAnsi="Cambria Math"/>
-                      <w:i/>
-                    </w:rPr>
-                  </m:ctrlPr>
-                </m:dPr>
-                <m:e>
-                  <m:r>
-                    <w:rPr>
-                      <w:rFonts w:ascii="Cambria Math" w:hAnsi="Cambria Math"/>
-                    </w:rPr>
-                    <m:t>z-Hx</m:t>
-                  </m:r>
-                </m:e>
-              </m:d>
-            </m:e>
-            <m:sup>
-              <m:r>
-                <w:rPr>
-                  <w:rFonts w:ascii="Cambria Math" w:hAnsi="Cambria Math"/>
-                </w:rPr>
-                <m:t>T</m:t>
-              </m:r>
-            </m:sup>
-          </m:sSup>
-          <m:sSubSup>
-            <m:sSubSupPr>
-              <m:ctrlPr>
-                <w:rPr>
-                  <w:rFonts w:ascii="Cambria Math" w:hAnsi="Cambria Math"/>
-                  <w:i/>
-                </w:rPr>
-              </m:ctrlPr>
-            </m:sSubSupPr>
-            <m:e>
-              <m:r>
-                <w:rPr>
-                  <w:rFonts w:ascii="Cambria Math" w:hAnsi="Cambria Math"/>
-                </w:rPr>
-                <m:t>R</m:t>
-              </m:r>
-            </m:e>
-            <m:sub>
-              <m:r>
-                <w:rPr>
-                  <w:rFonts w:ascii="Cambria Math" w:hAnsi="Cambria Math"/>
-                </w:rPr>
-                <m:t xml:space="preserve"> </m:t>
-              </m:r>
-            </m:sub>
-            <m:sup>
-              <m:r>
-                <w:rPr>
-                  <w:rFonts w:ascii="Cambria Math" w:hAnsi="Cambria Math"/>
-                </w:rPr>
-                <m:t>-1</m:t>
-              </m:r>
-            </m:sup>
-          </m:sSubSup>
-          <m:d>
-            <m:dPr>
-              <m:ctrlPr>
-                <w:rPr>
-                  <w:rFonts w:ascii="Cambria Math" w:hAnsi="Cambria Math"/>
-                  <w:i/>
-                </w:rPr>
-              </m:ctrlPr>
-            </m:dPr>
-            <m:e>
-              <m:r>
-                <w:rPr>
-                  <w:rFonts w:ascii="Cambria Math" w:hAnsi="Cambria Math"/>
-                </w:rPr>
-                <m:t>z-Hx</m:t>
-              </m:r>
-            </m:e>
-          </m:d>
-          <m:r>
-            <w:rPr>
-              <w:rFonts w:ascii="Cambria Math" w:hAnsi="Cambria Math"/>
-            </w:rPr>
-            <m:t>=</m:t>
-          </m:r>
-          <m:r>
+            <m:rPr>
+              <m:sty m:val="p"/>
+            </m:rPr>
             <w:rPr>
               <w:rFonts w:ascii="Cambria Math" w:hAnsi="Cambria Math"/>
             </w:rPr>
@@ -6662,12 +6365,17 @@
             <m:t>=</m:t>
           </m:r>
           <m:r>
+            <m:rPr>
+              <m:sty m:val="p"/>
+            </m:rPr>
             <w:rPr>
               <w:rFonts w:ascii="Cambria Math" w:hAnsi="Cambria Math"/>
             </w:rPr>
             <w:br/>
           </m:r>
         </m:oMath>
+        <w:bookmarkStart w:id="1" w:name="_GoBack"/>
+        <w:bookmarkEnd w:id="1"/>
         <m:oMath>
           <m:r>
             <w:rPr>
@@ -6969,19 +6677,7 @@
                                 <w:rPr>
                                   <w:rFonts w:ascii="Cambria Math" w:hAnsi="Cambria Math"/>
                                 </w:rPr>
-                                <m:t>z</m:t>
-                              </m:r>
-                              <m:r>
-                                <w:rPr>
-                                  <w:rFonts w:ascii="Cambria Math" w:hAnsi="Cambria Math"/>
-                                </w:rPr>
-                                <m:t>-</m:t>
-                              </m:r>
-                              <m:r>
-                                <w:rPr>
-                                  <w:rFonts w:ascii="Cambria Math" w:hAnsi="Cambria Math"/>
-                                </w:rPr>
-                                <m:t>Hx</m:t>
+                                <m:t>z-Hx</m:t>
                               </m:r>
                             </m:e>
                           </m:d>
@@ -7002,528 +6698,15 @@
             </m:e>
           </m:d>
           <m:r>
-            <w:rPr>
-              <w:rFonts w:ascii="Cambria Math" w:hAnsi="Cambria Math"/>
-            </w:rPr>
-            <m:t>=</m:t>
-          </m:r>
-          <m:r>
+            <m:rPr>
+              <m:sty m:val="p"/>
+            </m:rPr>
             <w:rPr>
               <w:rFonts w:ascii="Cambria Math" w:hAnsi="Cambria Math"/>
             </w:rPr>
             <w:br/>
           </m:r>
         </m:oMath>
-        <m:oMath>
-          <m:r>
-            <w:rPr>
-              <w:rFonts w:ascii="Cambria Math" w:hAnsi="Cambria Math"/>
-            </w:rPr>
-            <m:t>=argmin</m:t>
-          </m:r>
-          <m:d>
-            <m:dPr>
-              <m:ctrlPr>
-                <w:rPr>
-                  <w:rFonts w:ascii="Cambria Math" w:hAnsi="Cambria Math"/>
-                  <w:i/>
-                </w:rPr>
-              </m:ctrlPr>
-            </m:dPr>
-            <m:e>
-              <m:d>
-                <m:dPr>
-                  <m:begChr m:val="|"/>
-                  <m:endChr m:val="|"/>
-                  <m:ctrlPr>
-                    <w:rPr>
-                      <w:rFonts w:ascii="Cambria Math" w:hAnsi="Cambria Math"/>
-                      <w:i/>
-                    </w:rPr>
-                  </m:ctrlPr>
-                </m:dPr>
-                <m:e>
-                  <m:d>
-                    <m:dPr>
-                      <m:begChr m:val="|"/>
-                      <m:endChr m:val="|"/>
-                      <m:ctrlPr>
-                        <w:rPr>
-                          <w:rFonts w:ascii="Cambria Math" w:hAnsi="Cambria Math"/>
-                          <w:i/>
-                        </w:rPr>
-                      </m:ctrlPr>
-                    </m:dPr>
-                    <m:e>
-                      <m:sSup>
-                        <m:sSupPr>
-                          <m:ctrlPr>
-                            <w:rPr>
-                              <w:rFonts w:ascii="Cambria Math" w:hAnsi="Cambria Math"/>
-                              <w:i/>
-                            </w:rPr>
-                          </m:ctrlPr>
-                        </m:sSupPr>
-                        <m:e>
-                          <m:d>
-                            <m:dPr>
-                              <m:ctrlPr>
-                                <w:rPr>
-                                  <w:rFonts w:ascii="Cambria Math" w:hAnsi="Cambria Math"/>
-                                  <w:i/>
-                                </w:rPr>
-                              </m:ctrlPr>
-                            </m:dPr>
-                            <m:e>
-                              <m:sSubSup>
-                                <m:sSubSupPr>
-                                  <m:ctrlPr>
-                                    <w:rPr>
-                                      <w:rFonts w:ascii="Cambria Math" w:hAnsi="Cambria Math"/>
-                                      <w:i/>
-                                    </w:rPr>
-                                  </m:ctrlPr>
-                                </m:sSubSupPr>
-                                <m:e>
-                                  <m:r>
-                                    <m:rPr>
-                                      <m:sty m:val="p"/>
-                                    </m:rPr>
-                                    <w:rPr>
-                                      <w:rFonts w:ascii="Cambria Math" w:hAnsi="Cambria Math"/>
-                                    </w:rPr>
-                                    <m:t>Σ</m:t>
-                                  </m:r>
-                                </m:e>
-                                <m:sub>
-                                  <m:r>
-                                    <w:rPr>
-                                      <w:rFonts w:ascii="Cambria Math" w:hAnsi="Cambria Math"/>
-                                    </w:rPr>
-                                    <m:t>0</m:t>
-                                  </m:r>
-                                </m:sub>
-                                <m:sup>
-                                  <m:r>
-                                    <w:rPr>
-                                      <w:rFonts w:ascii="Cambria Math" w:hAnsi="Cambria Math"/>
-                                    </w:rPr>
-                                    <m:t>-</m:t>
-                                  </m:r>
-                                  <m:f>
-                                    <m:fPr>
-                                      <m:ctrlPr>
-                                        <w:rPr>
-                                          <w:rFonts w:ascii="Cambria Math" w:hAnsi="Cambria Math"/>
-                                          <w:i/>
-                                        </w:rPr>
-                                      </m:ctrlPr>
-                                    </m:fPr>
-                                    <m:num>
-                                      <m:r>
-                                        <w:rPr>
-                                          <w:rFonts w:ascii="Cambria Math" w:hAnsi="Cambria Math"/>
-                                        </w:rPr>
-                                        <m:t>1</m:t>
-                                      </m:r>
-                                    </m:num>
-                                    <m:den>
-                                      <m:r>
-                                        <w:rPr>
-                                          <w:rFonts w:ascii="Cambria Math" w:hAnsi="Cambria Math"/>
-                                        </w:rPr>
-                                        <m:t>2</m:t>
-                                      </m:r>
-                                    </m:den>
-                                  </m:f>
-                                </m:sup>
-                              </m:sSubSup>
-                              <m:sSup>
-                                <m:sSupPr>
-                                  <m:ctrlPr>
-                                    <w:rPr>
-                                      <w:rFonts w:ascii="Cambria Math" w:hAnsi="Cambria Math"/>
-                                      <w:i/>
-                                    </w:rPr>
-                                  </m:ctrlPr>
-                                </m:sSupPr>
-                                <m:e>
-                                  <m:r>
-                                    <w:rPr>
-                                      <w:rFonts w:ascii="Cambria Math" w:hAnsi="Cambria Math"/>
-                                    </w:rPr>
-                                    <m:t>R</m:t>
-                                  </m:r>
-                                </m:e>
-                                <m:sup>
-                                  <m:r>
-                                    <w:rPr>
-                                      <w:rFonts w:ascii="Cambria Math" w:hAnsi="Cambria Math"/>
-                                    </w:rPr>
-                                    <m:t>-</m:t>
-                                  </m:r>
-                                  <m:f>
-                                    <m:fPr>
-                                      <m:ctrlPr>
-                                        <w:rPr>
-                                          <w:rFonts w:ascii="Cambria Math" w:hAnsi="Cambria Math"/>
-                                          <w:i/>
-                                        </w:rPr>
-                                      </m:ctrlPr>
-                                    </m:fPr>
-                                    <m:num>
-                                      <m:r>
-                                        <w:rPr>
-                                          <w:rFonts w:ascii="Cambria Math" w:hAnsi="Cambria Math"/>
-                                        </w:rPr>
-                                        <m:t>1</m:t>
-                                      </m:r>
-                                    </m:num>
-                                    <m:den>
-                                      <m:r>
-                                        <w:rPr>
-                                          <w:rFonts w:ascii="Cambria Math" w:hAnsi="Cambria Math"/>
-                                        </w:rPr>
-                                        <m:t>2</m:t>
-                                      </m:r>
-                                    </m:den>
-                                  </m:f>
-                                </m:sup>
-                              </m:sSup>
-                              <m:r>
-                                <w:rPr>
-                                  <w:rFonts w:ascii="Cambria Math" w:hAnsi="Cambria Math"/>
-                                </w:rPr>
-                                <m:t>H</m:t>
-                              </m:r>
-                            </m:e>
-                          </m:d>
-                        </m:e>
-                        <m:sup>
-                          <m:r>
-                            <w:rPr>
-                              <w:rFonts w:ascii="Cambria Math" w:hAnsi="Cambria Math"/>
-                            </w:rPr>
-                            <m:t>T</m:t>
-                          </m:r>
-                        </m:sup>
-                      </m:sSup>
-                      <m:r>
-                        <w:rPr>
-                          <w:rFonts w:ascii="Cambria Math" w:hAnsi="Cambria Math"/>
-                        </w:rPr>
-                        <m:t>⋅x-</m:t>
-                      </m:r>
-                      <m:sSup>
-                        <m:sSupPr>
-                          <m:ctrlPr>
-                            <w:rPr>
-                              <w:rFonts w:ascii="Cambria Math" w:hAnsi="Cambria Math"/>
-                              <w:i/>
-                            </w:rPr>
-                          </m:ctrlPr>
-                        </m:sSupPr>
-                        <m:e>
-                          <m:d>
-                            <m:dPr>
-                              <m:ctrlPr>
-                                <w:rPr>
-                                  <w:rFonts w:ascii="Cambria Math" w:hAnsi="Cambria Math"/>
-                                  <w:i/>
-                                </w:rPr>
-                              </m:ctrlPr>
-                            </m:dPr>
-                            <m:e>
-                              <m:sSubSup>
-                                <m:sSubSupPr>
-                                  <m:ctrlPr>
-                                    <w:rPr>
-                                      <w:rFonts w:ascii="Cambria Math" w:hAnsi="Cambria Math"/>
-                                      <w:i/>
-                                    </w:rPr>
-                                  </m:ctrlPr>
-                                </m:sSubSupPr>
-                                <m:e>
-                                  <m:r>
-                                    <m:rPr>
-                                      <m:sty m:val="p"/>
-                                    </m:rPr>
-                                    <w:rPr>
-                                      <w:rFonts w:ascii="Cambria Math" w:hAnsi="Cambria Math"/>
-                                    </w:rPr>
-                                    <m:t>Σ</m:t>
-                                  </m:r>
-                                </m:e>
-                                <m:sub>
-                                  <m:r>
-                                    <w:rPr>
-                                      <w:rFonts w:ascii="Cambria Math" w:hAnsi="Cambria Math"/>
-                                    </w:rPr>
-                                    <m:t>0</m:t>
-                                  </m:r>
-                                </m:sub>
-                                <m:sup>
-                                  <m:r>
-                                    <w:rPr>
-                                      <w:rFonts w:ascii="Cambria Math" w:hAnsi="Cambria Math"/>
-                                    </w:rPr>
-                                    <m:t>-</m:t>
-                                  </m:r>
-                                  <m:f>
-                                    <m:fPr>
-                                      <m:ctrlPr>
-                                        <w:rPr>
-                                          <w:rFonts w:ascii="Cambria Math" w:hAnsi="Cambria Math"/>
-                                          <w:i/>
-                                        </w:rPr>
-                                      </m:ctrlPr>
-                                    </m:fPr>
-                                    <m:num>
-                                      <m:r>
-                                        <w:rPr>
-                                          <w:rFonts w:ascii="Cambria Math" w:hAnsi="Cambria Math"/>
-                                        </w:rPr>
-                                        <m:t>1</m:t>
-                                      </m:r>
-                                    </m:num>
-                                    <m:den>
-                                      <m:r>
-                                        <w:rPr>
-                                          <w:rFonts w:ascii="Cambria Math" w:hAnsi="Cambria Math"/>
-                                        </w:rPr>
-                                        <m:t>2</m:t>
-                                      </m:r>
-                                    </m:den>
-                                  </m:f>
-                                </m:sup>
-                              </m:sSubSup>
-                              <m:sSub>
-                                <m:sSubPr>
-                                  <m:ctrlPr>
-                                    <w:rPr>
-                                      <w:rFonts w:ascii="Cambria Math" w:hAnsi="Cambria Math"/>
-                                      <w:i/>
-                                    </w:rPr>
-                                  </m:ctrlPr>
-                                </m:sSubPr>
-                                <m:e>
-                                  <m:acc>
-                                    <m:accPr>
-                                      <m:ctrlPr>
-                                        <w:rPr>
-                                          <w:rFonts w:ascii="Cambria Math" w:hAnsi="Cambria Math"/>
-                                          <w:i/>
-                                        </w:rPr>
-                                      </m:ctrlPr>
-                                    </m:accPr>
-                                    <m:e>
-                                      <m:r>
-                                        <w:rPr>
-                                          <w:rFonts w:ascii="Cambria Math" w:hAnsi="Cambria Math"/>
-                                        </w:rPr>
-                                        <m:t>x</m:t>
-                                      </m:r>
-                                    </m:e>
-                                  </m:acc>
-                                </m:e>
-                                <m:sub>
-                                  <m:r>
-                                    <w:rPr>
-                                      <w:rFonts w:ascii="Cambria Math" w:hAnsi="Cambria Math"/>
-                                    </w:rPr>
-                                    <m:t>0</m:t>
-                                  </m:r>
-                                </m:sub>
-                              </m:sSub>
-                              <m:sSup>
-                                <m:sSupPr>
-                                  <m:ctrlPr>
-                                    <w:rPr>
-                                      <w:rFonts w:ascii="Cambria Math" w:hAnsi="Cambria Math"/>
-                                      <w:i/>
-                                    </w:rPr>
-                                  </m:ctrlPr>
-                                </m:sSupPr>
-                                <m:e>
-                                  <m:r>
-                                    <w:rPr>
-                                      <w:rFonts w:ascii="Cambria Math" w:hAnsi="Cambria Math"/>
-                                    </w:rPr>
-                                    <m:t>R</m:t>
-                                  </m:r>
-                                </m:e>
-                                <m:sup>
-                                  <m:r>
-                                    <w:rPr>
-                                      <w:rFonts w:ascii="Cambria Math" w:hAnsi="Cambria Math"/>
-                                    </w:rPr>
-                                    <m:t>-</m:t>
-                                  </m:r>
-                                  <m:f>
-                                    <m:fPr>
-                                      <m:ctrlPr>
-                                        <w:rPr>
-                                          <w:rFonts w:ascii="Cambria Math" w:hAnsi="Cambria Math"/>
-                                          <w:i/>
-                                        </w:rPr>
-                                      </m:ctrlPr>
-                                    </m:fPr>
-                                    <m:num>
-                                      <m:r>
-                                        <w:rPr>
-                                          <w:rFonts w:ascii="Cambria Math" w:hAnsi="Cambria Math"/>
-                                        </w:rPr>
-                                        <m:t>1</m:t>
-                                      </m:r>
-                                    </m:num>
-                                    <m:den>
-                                      <m:r>
-                                        <w:rPr>
-                                          <w:rFonts w:ascii="Cambria Math" w:hAnsi="Cambria Math"/>
-                                        </w:rPr>
-                                        <m:t>2</m:t>
-                                      </m:r>
-                                    </m:den>
-                                  </m:f>
-                                </m:sup>
-                              </m:sSup>
-                              <m:r>
-                                <w:rPr>
-                                  <w:rFonts w:ascii="Cambria Math" w:hAnsi="Cambria Math"/>
-                                </w:rPr>
-                                <m:t>z</m:t>
-                              </m:r>
-                            </m:e>
-                          </m:d>
-                        </m:e>
-                        <m:sup>
-                          <m:r>
-                            <w:rPr>
-                              <w:rFonts w:ascii="Cambria Math" w:hAnsi="Cambria Math"/>
-                            </w:rPr>
-                            <m:t>T</m:t>
-                          </m:r>
-                        </m:sup>
-                      </m:sSup>
-                    </m:e>
-                  </m:d>
-                </m:e>
-              </m:d>
-            </m:e>
-          </m:d>
-          <m:r>
-            <w:rPr>
-              <w:rFonts w:ascii="Cambria Math" w:hAnsi="Cambria Math"/>
-            </w:rPr>
-            <m:t>=</m:t>
-          </m:r>
-          <m:r>
-            <w:rPr>
-              <w:rFonts w:ascii="Cambria Math" w:hAnsi="Cambria Math"/>
-            </w:rPr>
-            <w:br/>
-          </m:r>
-        </m:oMath>
-        <m:oMath>
-          <m:r>
-            <w:rPr>
-              <w:rFonts w:ascii="Cambria Math" w:hAnsi="Cambria Math"/>
-            </w:rPr>
-            <m:t>=argmin</m:t>
-          </m:r>
-          <m:d>
-            <m:dPr>
-              <m:ctrlPr>
-                <w:rPr>
-                  <w:rFonts w:ascii="Cambria Math" w:hAnsi="Cambria Math"/>
-                  <w:i/>
-                </w:rPr>
-              </m:ctrlPr>
-            </m:dPr>
-            <m:e>
-              <m:d>
-                <m:dPr>
-                  <m:begChr m:val="|"/>
-                  <m:endChr m:val="|"/>
-                  <m:ctrlPr>
-                    <w:rPr>
-                      <w:rFonts w:ascii="Cambria Math" w:hAnsi="Cambria Math"/>
-                      <w:i/>
-                    </w:rPr>
-                  </m:ctrlPr>
-                </m:dPr>
-                <m:e>
-                  <m:d>
-                    <m:dPr>
-                      <m:begChr m:val="|"/>
-                      <m:endChr m:val="|"/>
-                      <m:ctrlPr>
-                        <w:rPr>
-                          <w:rFonts w:ascii="Cambria Math" w:hAnsi="Cambria Math"/>
-                          <w:i/>
-                        </w:rPr>
-                      </m:ctrlPr>
-                    </m:dPr>
-                    <m:e>
-                      <m:r>
-                        <w:rPr>
-                          <w:rFonts w:ascii="Cambria Math" w:hAnsi="Cambria Math"/>
-                        </w:rPr>
-                        <m:t>A</m:t>
-                      </m:r>
-                      <m:sSup>
-                        <m:sSupPr>
-                          <m:ctrlPr>
-                            <w:rPr>
-                              <w:rFonts w:ascii="Cambria Math" w:hAnsi="Cambria Math"/>
-                              <w:i/>
-                            </w:rPr>
-                          </m:ctrlPr>
-                        </m:sSupPr>
-                        <m:e>
-                          <m:r>
-                            <w:rPr>
-                              <w:rFonts w:ascii="Cambria Math" w:hAnsi="Cambria Math"/>
-                            </w:rPr>
-                            <m:t>x</m:t>
-                          </m:r>
-                        </m:e>
-                        <m:sup>
-                          <m:r>
-                            <w:rPr>
-                              <w:rFonts w:ascii="Cambria Math" w:hAnsi="Cambria Math"/>
-                            </w:rPr>
-                            <m:t>*</m:t>
-                          </m:r>
-                        </m:sup>
-                      </m:sSup>
-                      <m:r>
-                        <w:rPr>
-                          <w:rFonts w:ascii="Cambria Math" w:hAnsi="Cambria Math"/>
-                        </w:rPr>
-                        <m:t>+b</m:t>
-                      </m:r>
-                    </m:e>
-                  </m:d>
-                </m:e>
-              </m:d>
-            </m:e>
-          </m:d>
-        </m:oMath>
-      </m:oMathPara>
-    </w:p>
-    <w:p>
-      <w:pPr>
-        <w:bidi w:val="0"/>
-        <w:rPr>
-          <w:rFonts w:ascii="Cambria Math" w:eastAsiaTheme="minorEastAsia" w:hAnsi="Cambria Math"/>
-          <w:i/>
-        </w:rPr>
-      </w:pPr>
-      <m:oMathPara>
-        <m:oMathParaPr>
-          <m:jc m:val="center"/>
-        </m:oMathParaPr>
         <m:oMath>
           <m:r>
             <w:rPr>
@@ -7551,127 +6734,158 @@
                   </m:ctrlPr>
                 </m:dPr>
                 <m:e>
-                  <m:sSubSup>
-                    <m:sSubSupPr>
+                  <m:m>
+                    <m:mPr>
+                      <m:mcs>
+                        <m:mc>
+                          <m:mcPr>
+                            <m:count m:val="1"/>
+                            <m:mcJc m:val="center"/>
+                          </m:mcPr>
+                        </m:mc>
+                      </m:mcs>
                       <m:ctrlPr>
                         <w:rPr>
                           <w:rFonts w:ascii="Cambria Math" w:hAnsi="Cambria Math"/>
                           <w:i/>
                         </w:rPr>
                       </m:ctrlPr>
-                    </m:sSubSupPr>
-                    <m:e>
-                      <m:r>
-                        <m:rPr>
-                          <m:sty m:val="p"/>
-                        </m:rPr>
-                        <w:rPr>
-                          <w:rFonts w:ascii="Cambria Math" w:hAnsi="Cambria Math"/>
-                        </w:rPr>
-                        <m:t>Σ</m:t>
-                      </m:r>
-                    </m:e>
-                    <m:sub>
-                      <m:r>
-                        <w:rPr>
-                          <w:rFonts w:ascii="Cambria Math" w:hAnsi="Cambria Math"/>
-                        </w:rPr>
-                        <m:t>0</m:t>
-                      </m:r>
-                    </m:sub>
-                    <m:sup>
-                      <m:r>
-                        <w:rPr>
-                          <w:rFonts w:ascii="Cambria Math" w:hAnsi="Cambria Math"/>
-                        </w:rPr>
-                        <m:t>-</m:t>
-                      </m:r>
-                      <m:f>
-                        <m:fPr>
-                          <m:ctrlPr>
-                            <w:rPr>
-                              <w:rFonts w:ascii="Cambria Math" w:hAnsi="Cambria Math"/>
-                              <w:i/>
-                            </w:rPr>
-                          </m:ctrlPr>
-                        </m:fPr>
-                        <m:num>
-                          <m:r>
-                            <w:rPr>
-                              <w:rFonts w:ascii="Cambria Math" w:hAnsi="Cambria Math"/>
-                            </w:rPr>
-                            <m:t>1</m:t>
-                          </m:r>
-                        </m:num>
-                        <m:den>
-                          <m:r>
-                            <w:rPr>
-                              <w:rFonts w:ascii="Cambria Math" w:hAnsi="Cambria Math"/>
-                            </w:rPr>
-                            <m:t>2</m:t>
-                          </m:r>
-                        </m:den>
-                      </m:f>
-                    </m:sup>
-                  </m:sSubSup>
-                  <m:sSup>
-                    <m:sSupPr>
-                      <m:ctrlPr>
-                        <w:rPr>
-                          <w:rFonts w:ascii="Cambria Math" w:hAnsi="Cambria Math"/>
-                          <w:i/>
-                        </w:rPr>
-                      </m:ctrlPr>
-                    </m:sSupPr>
-                    <m:e>
-                      <m:r>
-                        <w:rPr>
-                          <w:rFonts w:ascii="Cambria Math" w:hAnsi="Cambria Math"/>
-                        </w:rPr>
-                        <m:t>R</m:t>
-                      </m:r>
-                    </m:e>
-                    <m:sup>
-                      <m:r>
-                        <w:rPr>
-                          <w:rFonts w:ascii="Cambria Math" w:hAnsi="Cambria Math"/>
-                        </w:rPr>
-                        <m:t>-</m:t>
-                      </m:r>
-                      <m:f>
-                        <m:fPr>
-                          <m:ctrlPr>
-                            <w:rPr>
-                              <w:rFonts w:ascii="Cambria Math" w:hAnsi="Cambria Math"/>
-                              <w:i/>
-                            </w:rPr>
-                          </m:ctrlPr>
-                        </m:fPr>
-                        <m:num>
-                          <m:r>
-                            <w:rPr>
-                              <w:rFonts w:ascii="Cambria Math" w:hAnsi="Cambria Math"/>
-                            </w:rPr>
-                            <m:t>1</m:t>
-                          </m:r>
-                        </m:num>
-                        <m:den>
-                          <m:r>
-                            <w:rPr>
-                              <w:rFonts w:ascii="Cambria Math" w:hAnsi="Cambria Math"/>
-                            </w:rPr>
-                            <m:t>2</m:t>
-                          </m:r>
-                        </m:den>
-                      </m:f>
-                    </m:sup>
-                  </m:sSup>
-                  <m:r>
-                    <w:rPr>
-                      <w:rFonts w:ascii="Cambria Math" w:hAnsi="Cambria Math"/>
-                    </w:rPr>
-                    <m:t>H</m:t>
-                  </m:r>
+                    </m:mPr>
+                    <m:mr>
+                      <m:e>
+                        <m:sSubSup>
+                          <m:sSubSupPr>
+                            <m:ctrlPr>
+                              <w:rPr>
+                                <w:rFonts w:ascii="Cambria Math" w:hAnsi="Cambria Math"/>
+                                <w:i/>
+                              </w:rPr>
+                            </m:ctrlPr>
+                          </m:sSubSupPr>
+                          <m:e>
+                            <m:r>
+                              <m:rPr>
+                                <m:sty m:val="p"/>
+                              </m:rPr>
+                              <w:rPr>
+                                <w:rFonts w:ascii="Cambria Math" w:hAnsi="Cambria Math"/>
+                              </w:rPr>
+                              <m:t>Σ</m:t>
+                            </m:r>
+                            <m:ctrlPr>
+                              <w:rPr>
+                                <w:rFonts w:ascii="Cambria Math" w:hAnsi="Cambria Math"/>
+                              </w:rPr>
+                            </m:ctrlPr>
+                          </m:e>
+                          <m:sub>
+                            <m:r>
+                              <w:rPr>
+                                <w:rFonts w:ascii="Cambria Math" w:hAnsi="Cambria Math"/>
+                              </w:rPr>
+                              <m:t>0</m:t>
+                            </m:r>
+                          </m:sub>
+                          <m:sup>
+                            <m:r>
+                              <w:rPr>
+                                <w:rFonts w:ascii="Cambria Math" w:hAnsi="Cambria Math"/>
+                              </w:rPr>
+                              <m:t>-</m:t>
+                            </m:r>
+                            <m:f>
+                              <m:fPr>
+                                <m:ctrlPr>
+                                  <w:rPr>
+                                    <w:rFonts w:ascii="Cambria Math" w:hAnsi="Cambria Math"/>
+                                    <w:i/>
+                                  </w:rPr>
+                                </m:ctrlPr>
+                              </m:fPr>
+                              <m:num>
+                                <m:r>
+                                  <w:rPr>
+                                    <w:rFonts w:ascii="Cambria Math" w:hAnsi="Cambria Math"/>
+                                  </w:rPr>
+                                  <m:t>1</m:t>
+                                </m:r>
+                              </m:num>
+                              <m:den>
+                                <m:r>
+                                  <w:rPr>
+                                    <w:rFonts w:ascii="Cambria Math" w:hAnsi="Cambria Math"/>
+                                  </w:rPr>
+                                  <m:t>2</m:t>
+                                </m:r>
+                              </m:den>
+                            </m:f>
+                          </m:sup>
+                        </m:sSubSup>
+                      </m:e>
+                    </m:mr>
+                    <m:mr>
+                      <m:e>
+                        <m:sSup>
+                          <m:sSupPr>
+                            <m:ctrlPr>
+                              <w:rPr>
+                                <w:rFonts w:ascii="Cambria Math" w:hAnsi="Cambria Math"/>
+                                <w:i/>
+                              </w:rPr>
+                            </m:ctrlPr>
+                          </m:sSupPr>
+                          <m:e>
+                            <m:r>
+                              <w:rPr>
+                                <w:rFonts w:ascii="Cambria Math" w:hAnsi="Cambria Math"/>
+                              </w:rPr>
+                              <m:t>R</m:t>
+                            </m:r>
+                          </m:e>
+                          <m:sup>
+                            <m:r>
+                              <w:rPr>
+                                <w:rFonts w:ascii="Cambria Math" w:hAnsi="Cambria Math"/>
+                              </w:rPr>
+                              <m:t>-</m:t>
+                            </m:r>
+                            <m:f>
+                              <m:fPr>
+                                <m:ctrlPr>
+                                  <w:rPr>
+                                    <w:rFonts w:ascii="Cambria Math" w:hAnsi="Cambria Math"/>
+                                    <w:i/>
+                                  </w:rPr>
+                                </m:ctrlPr>
+                              </m:fPr>
+                              <m:num>
+                                <m:r>
+                                  <w:rPr>
+                                    <w:rFonts w:ascii="Cambria Math" w:hAnsi="Cambria Math"/>
+                                  </w:rPr>
+                                  <m:t>1</m:t>
+                                </m:r>
+                              </m:num>
+                              <m:den>
+                                <m:r>
+                                  <w:rPr>
+                                    <w:rFonts w:ascii="Cambria Math" w:hAnsi="Cambria Math"/>
+                                  </w:rPr>
+                                  <m:t>2</m:t>
+                                </m:r>
+                              </m:den>
+                            </m:f>
+                          </m:sup>
+                        </m:sSup>
+                        <m:r>
+                          <w:rPr>
+                            <w:rFonts w:ascii="Cambria Math" w:hAnsi="Cambria Math"/>
+                          </w:rPr>
+                          <m:t>H</m:t>
+                        </m:r>
+                      </m:e>
+                    </m:mr>
+                  </m:m>
                 </m:e>
               </m:d>
             </m:e>
@@ -7680,7 +6894,7 @@
                 <w:rPr>
                   <w:rFonts w:ascii="Cambria Math" w:hAnsi="Cambria Math"/>
                 </w:rPr>
-                <m:t>T</m:t>
+                <m:t xml:space="preserve"> </m:t>
               </m:r>
             </m:sup>
           </m:sSup>
@@ -7710,165 +6924,191 @@
                   </m:ctrlPr>
                 </m:dPr>
                 <m:e>
-                  <m:sSubSup>
-                    <m:sSubSupPr>
+                  <m:m>
+                    <m:mPr>
+                      <m:mcs>
+                        <m:mc>
+                          <m:mcPr>
+                            <m:count m:val="1"/>
+                            <m:mcJc m:val="center"/>
+                          </m:mcPr>
+                        </m:mc>
+                      </m:mcs>
                       <m:ctrlPr>
                         <w:rPr>
                           <w:rFonts w:ascii="Cambria Math" w:hAnsi="Cambria Math"/>
                           <w:i/>
                         </w:rPr>
                       </m:ctrlPr>
-                    </m:sSubSupPr>
-                    <m:e>
-                      <m:r>
-                        <m:rPr>
-                          <m:sty m:val="p"/>
-                        </m:rPr>
-                        <w:rPr>
-                          <w:rFonts w:ascii="Cambria Math" w:hAnsi="Cambria Math"/>
-                        </w:rPr>
-                        <m:t>Σ</m:t>
-                      </m:r>
-                    </m:e>
-                    <m:sub>
-                      <m:r>
-                        <w:rPr>
-                          <w:rFonts w:ascii="Cambria Math" w:hAnsi="Cambria Math"/>
-                        </w:rPr>
-                        <m:t>0</m:t>
-                      </m:r>
-                    </m:sub>
-                    <m:sup>
-                      <m:r>
-                        <w:rPr>
-                          <w:rFonts w:ascii="Cambria Math" w:hAnsi="Cambria Math"/>
-                        </w:rPr>
-                        <m:t>-</m:t>
-                      </m:r>
-                      <m:f>
-                        <m:fPr>
-                          <m:ctrlPr>
-                            <w:rPr>
-                              <w:rFonts w:ascii="Cambria Math" w:hAnsi="Cambria Math"/>
-                              <w:i/>
-                            </w:rPr>
-                          </m:ctrlPr>
-                        </m:fPr>
-                        <m:num>
-                          <m:r>
-                            <w:rPr>
-                              <w:rFonts w:ascii="Cambria Math" w:hAnsi="Cambria Math"/>
-                            </w:rPr>
-                            <m:t>1</m:t>
-                          </m:r>
-                        </m:num>
-                        <m:den>
-                          <m:r>
-                            <w:rPr>
-                              <w:rFonts w:ascii="Cambria Math" w:hAnsi="Cambria Math"/>
-                            </w:rPr>
-                            <m:t>2</m:t>
-                          </m:r>
-                        </m:den>
-                      </m:f>
-                    </m:sup>
-                  </m:sSubSup>
-                  <m:sSub>
-                    <m:sSubPr>
-                      <m:ctrlPr>
-                        <w:rPr>
-                          <w:rFonts w:ascii="Cambria Math" w:hAnsi="Cambria Math"/>
-                          <w:i/>
-                        </w:rPr>
-                      </m:ctrlPr>
-                    </m:sSubPr>
-                    <m:e>
-                      <m:acc>
-                        <m:accPr>
-                          <m:ctrlPr>
-                            <w:rPr>
-                              <w:rFonts w:ascii="Cambria Math" w:hAnsi="Cambria Math"/>
-                              <w:i/>
-                            </w:rPr>
-                          </m:ctrlPr>
-                        </m:accPr>
-                        <m:e>
-                          <m:r>
-                            <w:rPr>
-                              <w:rFonts w:ascii="Cambria Math" w:hAnsi="Cambria Math"/>
-                            </w:rPr>
-                            <m:t>x</m:t>
-                          </m:r>
-                        </m:e>
-                      </m:acc>
-                    </m:e>
-                    <m:sub>
-                      <m:r>
-                        <w:rPr>
-                          <w:rFonts w:ascii="Cambria Math" w:hAnsi="Cambria Math"/>
-                        </w:rPr>
-                        <m:t>0</m:t>
-                      </m:r>
-                    </m:sub>
-                  </m:sSub>
-                  <m:sSup>
-                    <m:sSupPr>
-                      <m:ctrlPr>
-                        <w:rPr>
-                          <w:rFonts w:ascii="Cambria Math" w:hAnsi="Cambria Math"/>
-                          <w:i/>
-                        </w:rPr>
-                      </m:ctrlPr>
-                    </m:sSupPr>
-                    <m:e>
-                      <m:r>
-                        <w:rPr>
-                          <w:rFonts w:ascii="Cambria Math" w:hAnsi="Cambria Math"/>
-                        </w:rPr>
-                        <m:t>R</m:t>
-                      </m:r>
-                    </m:e>
-                    <m:sup>
-                      <m:r>
-                        <w:rPr>
-                          <w:rFonts w:ascii="Cambria Math" w:hAnsi="Cambria Math"/>
-                        </w:rPr>
-                        <m:t>-</m:t>
-                      </m:r>
-                      <m:f>
-                        <m:fPr>
-                          <m:ctrlPr>
-                            <w:rPr>
-                              <w:rFonts w:ascii="Cambria Math" w:hAnsi="Cambria Math"/>
-                              <w:i/>
-                            </w:rPr>
-                          </m:ctrlPr>
-                        </m:fPr>
-                        <m:num>
-                          <m:r>
-                            <w:rPr>
-                              <w:rFonts w:ascii="Cambria Math" w:hAnsi="Cambria Math"/>
-                            </w:rPr>
-                            <m:t>1</m:t>
-                          </m:r>
-                        </m:num>
-                        <m:den>
-                          <m:r>
-                            <w:rPr>
-                              <w:rFonts w:ascii="Cambria Math" w:hAnsi="Cambria Math"/>
-                            </w:rPr>
-                            <m:t>2</m:t>
-                          </m:r>
-                        </m:den>
-                      </m:f>
-                    </m:sup>
-                  </m:sSup>
-                  <m:r>
-                    <w:rPr>
-                      <w:rFonts w:ascii="Cambria Math" w:hAnsi="Cambria Math"/>
-                    </w:rPr>
-                    <m:t>z</m:t>
-                  </m:r>
+                    </m:mPr>
+                    <m:mr>
+                      <m:e>
+                        <m:sSubSup>
+                          <m:sSubSupPr>
+                            <m:ctrlPr>
+                              <w:rPr>
+                                <w:rFonts w:ascii="Cambria Math" w:hAnsi="Cambria Math"/>
+                                <w:i/>
+                              </w:rPr>
+                            </m:ctrlPr>
+                          </m:sSubSupPr>
+                          <m:e>
+                            <m:r>
+                              <m:rPr>
+                                <m:sty m:val="p"/>
+                              </m:rPr>
+                              <w:rPr>
+                                <w:rFonts w:ascii="Cambria Math" w:hAnsi="Cambria Math"/>
+                              </w:rPr>
+                              <m:t>Σ</m:t>
+                            </m:r>
+                          </m:e>
+                          <m:sub>
+                            <m:r>
+                              <w:rPr>
+                                <w:rFonts w:ascii="Cambria Math" w:hAnsi="Cambria Math"/>
+                              </w:rPr>
+                              <m:t>0</m:t>
+                            </m:r>
+                          </m:sub>
+                          <m:sup>
+                            <m:r>
+                              <w:rPr>
+                                <w:rFonts w:ascii="Cambria Math" w:hAnsi="Cambria Math"/>
+                              </w:rPr>
+                              <m:t>-</m:t>
+                            </m:r>
+                            <m:f>
+                              <m:fPr>
+                                <m:ctrlPr>
+                                  <w:rPr>
+                                    <w:rFonts w:ascii="Cambria Math" w:hAnsi="Cambria Math"/>
+                                    <w:i/>
+                                  </w:rPr>
+                                </m:ctrlPr>
+                              </m:fPr>
+                              <m:num>
+                                <m:r>
+                                  <w:rPr>
+                                    <w:rFonts w:ascii="Cambria Math" w:hAnsi="Cambria Math"/>
+                                  </w:rPr>
+                                  <m:t>1</m:t>
+                                </m:r>
+                              </m:num>
+                              <m:den>
+                                <m:r>
+                                  <w:rPr>
+                                    <w:rFonts w:ascii="Cambria Math" w:hAnsi="Cambria Math"/>
+                                  </w:rPr>
+                                  <m:t>2</m:t>
+                                </m:r>
+                              </m:den>
+                            </m:f>
+                          </m:sup>
+                        </m:sSubSup>
+                        <m:sSub>
+                          <m:sSubPr>
+                            <m:ctrlPr>
+                              <w:rPr>
+                                <w:rFonts w:ascii="Cambria Math" w:hAnsi="Cambria Math"/>
+                                <w:i/>
+                              </w:rPr>
+                            </m:ctrlPr>
+                          </m:sSubPr>
+                          <m:e>
+                            <m:acc>
+                              <m:accPr>
+                                <m:ctrlPr>
+                                  <w:rPr>
+                                    <w:rFonts w:ascii="Cambria Math" w:hAnsi="Cambria Math"/>
+                                    <w:i/>
+                                  </w:rPr>
+                                </m:ctrlPr>
+                              </m:accPr>
+                              <m:e>
+                                <m:r>
+                                  <w:rPr>
+                                    <w:rFonts w:ascii="Cambria Math" w:hAnsi="Cambria Math"/>
+                                  </w:rPr>
+                                  <m:t>x</m:t>
+                                </m:r>
+                              </m:e>
+                            </m:acc>
+                          </m:e>
+                          <m:sub>
+                            <m:r>
+                              <w:rPr>
+                                <w:rFonts w:ascii="Cambria Math" w:hAnsi="Cambria Math"/>
+                              </w:rPr>
+                              <m:t>0</m:t>
+                            </m:r>
+                          </m:sub>
+                        </m:sSub>
+                      </m:e>
+                    </m:mr>
+                    <m:mr>
+                      <m:e>
+                        <m:sSup>
+                          <m:sSupPr>
+                            <m:ctrlPr>
+                              <w:rPr>
+                                <w:rFonts w:ascii="Cambria Math" w:hAnsi="Cambria Math"/>
+                                <w:i/>
+                              </w:rPr>
+                            </m:ctrlPr>
+                          </m:sSupPr>
+                          <m:e>
+                            <m:r>
+                              <w:rPr>
+                                <w:rFonts w:ascii="Cambria Math" w:hAnsi="Cambria Math"/>
+                              </w:rPr>
+                              <m:t>R</m:t>
+                            </m:r>
+                          </m:e>
+                          <m:sup>
+                            <m:r>
+                              <w:rPr>
+                                <w:rFonts w:ascii="Cambria Math" w:hAnsi="Cambria Math"/>
+                              </w:rPr>
+                              <m:t>-</m:t>
+                            </m:r>
+                            <m:f>
+                              <m:fPr>
+                                <m:ctrlPr>
+                                  <w:rPr>
+                                    <w:rFonts w:ascii="Cambria Math" w:hAnsi="Cambria Math"/>
+                                    <w:i/>
+                                  </w:rPr>
+                                </m:ctrlPr>
+                              </m:fPr>
+                              <m:num>
+                                <m:r>
+                                  <w:rPr>
+                                    <w:rFonts w:ascii="Cambria Math" w:hAnsi="Cambria Math"/>
+                                  </w:rPr>
+                                  <m:t>1</m:t>
+                                </m:r>
+                              </m:num>
+                              <m:den>
+                                <m:r>
+                                  <w:rPr>
+                                    <w:rFonts w:ascii="Cambria Math" w:hAnsi="Cambria Math"/>
+                                  </w:rPr>
+                                  <m:t>2</m:t>
+                                </m:r>
+                              </m:den>
+                            </m:f>
+                          </m:sup>
+                        </m:sSup>
+                        <m:r>
+                          <w:rPr>
+                            <w:rFonts w:ascii="Cambria Math" w:hAnsi="Cambria Math"/>
+                          </w:rPr>
+                          <m:t>z</m:t>
+                        </m:r>
+                      </m:e>
+                    </m:mr>
+                  </m:m>
                 </m:e>
               </m:d>
             </m:e>
@@ -7877,7 +7117,7 @@
                 <w:rPr>
                   <w:rFonts w:ascii="Cambria Math" w:hAnsi="Cambria Math"/>
                 </w:rPr>
-                <m:t>T</m:t>
+                <m:t xml:space="preserve"> </m:t>
               </m:r>
             </m:sup>
           </m:sSup>
@@ -7897,12 +7137,6 @@
           <m:jc m:val="center"/>
         </m:oMathParaPr>
         <m:oMath>
-          <m:r>
-            <w:rPr>
-              <w:rFonts w:ascii="Cambria Math" w:eastAsiaTheme="minorEastAsia" w:hAnsi="Cambria Math"/>
-            </w:rPr>
-            <m:t>A</m:t>
-          </m:r>
           <m:sSup>
             <m:sSupPr>
               <m:ctrlPr>
@@ -7933,8 +7167,62 @@
             <w:rPr>
               <w:rFonts w:ascii="Cambria Math" w:eastAsiaTheme="minorEastAsia" w:hAnsi="Cambria Math"/>
             </w:rPr>
-            <m:t>-b=0</m:t>
+            <m:t>=argmin</m:t>
           </m:r>
+          <m:sSup>
+            <m:sSupPr>
+              <m:ctrlPr>
+                <w:rPr>
+                  <w:rFonts w:ascii="Cambria Math" w:eastAsiaTheme="minorEastAsia" w:hAnsi="Cambria Math"/>
+                  <w:i/>
+                </w:rPr>
+              </m:ctrlPr>
+            </m:sSupPr>
+            <m:e>
+              <m:d>
+                <m:dPr>
+                  <m:begChr m:val="|"/>
+                  <m:endChr m:val="|"/>
+                  <m:ctrlPr>
+                    <w:rPr>
+                      <w:rFonts w:ascii="Cambria Math" w:eastAsiaTheme="minorEastAsia" w:hAnsi="Cambria Math"/>
+                      <w:i/>
+                    </w:rPr>
+                  </m:ctrlPr>
+                </m:dPr>
+                <m:e>
+                  <m:d>
+                    <m:dPr>
+                      <m:begChr m:val="|"/>
+                      <m:endChr m:val="|"/>
+                      <m:ctrlPr>
+                        <w:rPr>
+                          <w:rFonts w:ascii="Cambria Math" w:eastAsiaTheme="minorEastAsia" w:hAnsi="Cambria Math"/>
+                          <w:i/>
+                        </w:rPr>
+                      </m:ctrlPr>
+                    </m:dPr>
+                    <m:e>
+                      <m:r>
+                        <w:rPr>
+                          <w:rFonts w:ascii="Cambria Math" w:eastAsiaTheme="minorEastAsia" w:hAnsi="Cambria Math"/>
+                        </w:rPr>
+                        <m:t>A+b</m:t>
+                      </m:r>
+                    </m:e>
+                  </m:d>
+                </m:e>
+              </m:d>
+            </m:e>
+            <m:sup>
+              <m:r>
+                <w:rPr>
+                  <w:rFonts w:ascii="Cambria Math" w:eastAsiaTheme="minorEastAsia" w:hAnsi="Cambria Math"/>
+                </w:rPr>
+                <m:t>2</m:t>
+              </m:r>
+            </m:sup>
+          </m:sSup>
         </m:oMath>
       </m:oMathPara>
     </w:p>
@@ -8117,64 +7405,30 @@
               </m:ctrlPr>
             </m:sSupPr>
             <m:e>
-              <m:d>
-                <m:dPr>
-                  <m:ctrlPr>
-                    <w:rPr>
-                      <w:rFonts w:ascii="Cambria Math" w:eastAsiaTheme="minorEastAsia" w:hAnsi="Cambria Math"/>
-                      <w:i/>
-                    </w:rPr>
-                  </m:ctrlPr>
-                </m:dPr>
-                <m:e>
-                  <m:sSup>
-                    <m:sSupPr>
-                      <m:ctrlPr>
-                        <w:rPr>
-                          <w:rFonts w:ascii="Cambria Math" w:eastAsiaTheme="minorEastAsia" w:hAnsi="Cambria Math"/>
-                          <w:i/>
-                        </w:rPr>
-                      </m:ctrlPr>
-                    </m:sSupPr>
-                    <m:e>
-                      <m:r>
-                        <w:rPr>
-                          <w:rFonts w:ascii="Cambria Math" w:eastAsiaTheme="minorEastAsia" w:hAnsi="Cambria Math"/>
-                        </w:rPr>
-                        <m:t>A</m:t>
-                      </m:r>
-                    </m:e>
-                    <m:sup>
-                      <m:r>
-                        <w:rPr>
-                          <w:rFonts w:ascii="Cambria Math" w:eastAsiaTheme="minorEastAsia" w:hAnsi="Cambria Math"/>
-                        </w:rPr>
-                        <m:t>T</m:t>
-                      </m:r>
-                    </m:sup>
-                  </m:sSup>
-                  <m:r>
-                    <w:rPr>
-                      <w:rFonts w:ascii="Cambria Math" w:eastAsiaTheme="minorEastAsia" w:hAnsi="Cambria Math"/>
-                    </w:rPr>
-                    <m:t>A</m:t>
-                  </m:r>
-                </m:e>
-              </m:d>
+              <m:r>
+                <w:rPr>
+                  <w:rFonts w:ascii="Cambria Math" w:eastAsiaTheme="minorEastAsia" w:hAnsi="Cambria Math"/>
+                </w:rPr>
+                <m:t>A</m:t>
+              </m:r>
             </m:e>
             <m:sup>
               <m:r>
                 <w:rPr>
                   <w:rFonts w:ascii="Cambria Math" w:eastAsiaTheme="minorEastAsia" w:hAnsi="Cambria Math"/>
                 </w:rPr>
-                <m:t>-1</m:t>
+                <m:t>T</m:t>
               </m:r>
             </m:sup>
           </m:sSup>
+          <m:r>
+            <w:rPr>
+              <w:rFonts w:ascii="Cambria Math" w:eastAsiaTheme="minorEastAsia" w:hAnsi="Cambria Math"/>
+            </w:rPr>
+            <m:t>A</m:t>
+          </m:r>
         </m:oMath>
       </m:oMathPara>
-      <w:bookmarkStart w:id="1" w:name="_GoBack"/>
-      <w:bookmarkEnd w:id="1"/>
     </w:p>
     <w:sectPr>
       <w:pgSz w:w="11906" w:h="16838"/>
@@ -12156,7 +11410,7 @@
 </file>
 
 <file path=customXml/itemProps1.xml><?xml version="1.0" encoding="utf-8"?>
-<ds:datastoreItem xmlns:ds="http://schemas.openxmlformats.org/officeDocument/2006/customXml" ds:itemID="{2879BBA8-1116-45E0-B254-62C09198A68E}">
+<ds:datastoreItem xmlns:ds="http://schemas.openxmlformats.org/officeDocument/2006/customXml" ds:itemID="{936F28E4-BCD2-47A6-BC1D-39543C6D2239}">
   <ds:schemaRefs>
     <ds:schemaRef ds:uri="http://schemas.openxmlformats.org/officeDocument/2006/bibliography"/>
   </ds:schemaRefs>

--- a/HW/HW1/HW1.docx
+++ b/HW/HW1/HW1.docx
@@ -193,9 +193,9 @@
             <w:tblLook w:val="04A0" w:firstRow="1" w:lastRow="0" w:firstColumn="1" w:lastColumn="0" w:noHBand="0" w:noVBand="1"/>
           </w:tblPr>
           <w:tblGrid>
-            <w:gridCol w:w="2609"/>
-            <w:gridCol w:w="2640"/>
-            <w:gridCol w:w="3047"/>
+            <w:gridCol w:w="2223"/>
+            <w:gridCol w:w="2331"/>
+            <w:gridCol w:w="3742"/>
           </w:tblGrid>
           <w:tr>
             <w:tc>
@@ -279,10 +279,13 @@
                   <w:pStyle w:val="aa"/>
                 </w:pPr>
                 <w:r>
-                  <w:t>sherhazan1115</w:t>
+                  <w:t>sherhazan</w:t>
                 </w:r>
                 <w:r>
-                  <w:t>@gmail.com</w:t>
+                  <w:t>@</w:t>
+                </w:r>
+                <w:r>
+                  <w:t>campus.technion.ac.il</w:t>
                 </w:r>
               </w:p>
             </w:tc>
@@ -291,7 +294,13 @@
         <w:p/>
         <w:p/>
         <w:p/>
-        <w:p/>
+        <w:p>
+          <w:pPr>
+            <w:rPr>
+              <w:rFonts w:hint="cs"/>
+            </w:rPr>
+          </w:pPr>
+        </w:p>
         <w:p/>
         <w:p/>
         <w:p/>
@@ -312,7 +321,7 @@
             <w:rPr>
               <w:noProof/>
             </w:rPr>
-            <w:t>November 9, 2021</w:t>
+            <w:t>November 10, 2021</w:t>
           </w:r>
           <w:r>
             <w:fldChar w:fldCharType="end"/>
@@ -382,7 +391,7 @@
     <w:p>
       <w:pPr>
         <w:rPr>
-          <w:rFonts w:ascii="Times New Roman" w:eastAsia="Times New Roman" w:hAnsi="Times New Roman" w:cs="Times New Roman"/>
+          <w:rFonts w:ascii="Times New Roman" w:eastAsia="Times New Roman" w:hAnsi="Times New Roman" w:cs="Times New Roman" w:hint="cs"/>
           <w:sz w:val="24"/>
           <w:szCs w:val="24"/>
           <w:rtl/>
@@ -2762,28 +2771,4729 @@
     <w:p>
       <w:pPr>
         <w:bidi w:val="0"/>
+        <w:ind w:firstLine="720"/>
         <w:rPr>
-          <w:rFonts w:ascii="Times New Roman" w:eastAsia="Times New Roman" w:hAnsi="Times New Roman" w:cs="Times New Roman"/>
+          <w:rFonts w:asciiTheme="majorHAnsi" w:eastAsiaTheme="minorEastAsia" w:hAnsiTheme="majorHAnsi" w:cstheme="majorBidi"/>
+          <w:color w:val="1F3763" w:themeColor="accent1" w:themeShade="7F"/>
           <w:sz w:val="24"/>
           <w:szCs w:val="24"/>
         </w:rPr>
       </w:pPr>
       <w:r>
         <w:rPr>
-          <w:rFonts w:ascii="Times New Roman" w:eastAsia="Times New Roman" w:hAnsi="Times New Roman" w:cs="Times New Roman"/>
+          <w:rFonts w:asciiTheme="majorHAnsi" w:eastAsiaTheme="minorEastAsia" w:hAnsiTheme="majorHAnsi" w:cstheme="majorBidi"/>
+          <w:color w:val="1F3763" w:themeColor="accent1" w:themeShade="7F"/>
           <w:sz w:val="24"/>
           <w:szCs w:val="24"/>
-          <w:highlight w:val="yellow"/>
         </w:rPr>
-        <w:t>Explain why Y is Gaussian</w:t>
+        <w:t xml:space="preserve">Proof that </w:t>
+      </w:r>
+      <m:oMath>
+        <m:r>
+          <w:rPr>
+            <w:rFonts w:ascii="Cambria Math" w:eastAsiaTheme="minorEastAsia" w:hAnsi="Cambria Math" w:cstheme="majorBidi"/>
+            <w:color w:val="1F3763" w:themeColor="accent1" w:themeShade="7F"/>
+            <w:sz w:val="24"/>
+            <w:szCs w:val="24"/>
+          </w:rPr>
+          <m:t>Ax</m:t>
+        </m:r>
+        <m:r>
+          <m:rPr>
+            <m:sty m:val="p"/>
+          </m:rPr>
+          <w:rPr>
+            <w:rFonts w:ascii="Cambria Math" w:eastAsiaTheme="minorEastAsia" w:hAnsi="Cambria Math" w:cstheme="majorBidi"/>
+            <w:color w:val="1F3763" w:themeColor="accent1" w:themeShade="7F"/>
+            <w:sz w:val="24"/>
+            <w:szCs w:val="24"/>
+          </w:rPr>
+          <m:t>+</m:t>
+        </m:r>
+        <m:r>
+          <w:rPr>
+            <w:rFonts w:ascii="Cambria Math" w:eastAsiaTheme="minorEastAsia" w:hAnsi="Cambria Math" w:cstheme="majorBidi"/>
+            <w:color w:val="1F3763" w:themeColor="accent1" w:themeShade="7F"/>
+            <w:sz w:val="24"/>
+            <w:szCs w:val="24"/>
+          </w:rPr>
+          <m:t>b</m:t>
+        </m:r>
+        <m:r>
+          <m:rPr>
+            <m:sty m:val="p"/>
+          </m:rPr>
+          <w:rPr>
+            <w:rFonts w:ascii="Cambria Math" w:eastAsiaTheme="minorEastAsia" w:hAnsi="Cambria Math" w:cstheme="majorBidi"/>
+            <w:color w:val="1F3763" w:themeColor="accent1" w:themeShade="7F"/>
+            <w:sz w:val="24"/>
+            <w:szCs w:val="24"/>
+          </w:rPr>
+          <m:t>~</m:t>
+        </m:r>
+        <m:r>
+          <w:rPr>
+            <w:rFonts w:ascii="Cambria Math" w:eastAsiaTheme="minorEastAsia" w:hAnsi="Cambria Math" w:cstheme="majorBidi"/>
+            <w:color w:val="1F3763" w:themeColor="accent1" w:themeShade="7F"/>
+            <w:sz w:val="24"/>
+            <w:szCs w:val="24"/>
+          </w:rPr>
+          <m:t>N</m:t>
+        </m:r>
+        <m:d>
+          <m:dPr>
+            <m:ctrlPr>
+              <w:rPr>
+                <w:rFonts w:ascii="Cambria Math" w:eastAsiaTheme="minorEastAsia" w:hAnsi="Cambria Math" w:cstheme="majorBidi"/>
+                <w:color w:val="1F3763" w:themeColor="accent1" w:themeShade="7F"/>
+                <w:sz w:val="24"/>
+                <w:szCs w:val="24"/>
+              </w:rPr>
+            </m:ctrlPr>
+          </m:dPr>
+          <m:e>
+            <m:r>
+              <w:rPr>
+                <w:rFonts w:ascii="Cambria Math" w:eastAsiaTheme="minorEastAsia" w:hAnsi="Cambria Math" w:cstheme="majorBidi"/>
+                <w:color w:val="1F3763" w:themeColor="accent1" w:themeShade="7F"/>
+                <w:sz w:val="24"/>
+                <w:szCs w:val="24"/>
+              </w:rPr>
+              <m:t>A</m:t>
+            </m:r>
+            <m:sSub>
+              <m:sSubPr>
+                <m:ctrlPr>
+                  <w:rPr>
+                    <w:rFonts w:ascii="Cambria Math" w:eastAsiaTheme="minorEastAsia" w:hAnsi="Cambria Math" w:cstheme="majorBidi"/>
+                    <w:color w:val="1F3763" w:themeColor="accent1" w:themeShade="7F"/>
+                    <w:sz w:val="24"/>
+                    <w:szCs w:val="24"/>
+                  </w:rPr>
+                </m:ctrlPr>
+              </m:sSubPr>
+              <m:e>
+                <m:r>
+                  <w:rPr>
+                    <w:rFonts w:ascii="Cambria Math" w:eastAsiaTheme="minorEastAsia" w:hAnsi="Cambria Math" w:cstheme="majorBidi"/>
+                    <w:color w:val="1F3763" w:themeColor="accent1" w:themeShade="7F"/>
+                    <w:sz w:val="24"/>
+                    <w:szCs w:val="24"/>
+                  </w:rPr>
+                  <m:t>μ</m:t>
+                </m:r>
+              </m:e>
+              <m:sub>
+                <m:r>
+                  <w:rPr>
+                    <w:rFonts w:ascii="Cambria Math" w:eastAsiaTheme="minorEastAsia" w:hAnsi="Cambria Math" w:cstheme="majorBidi"/>
+                    <w:color w:val="1F3763" w:themeColor="accent1" w:themeShade="7F"/>
+                    <w:sz w:val="24"/>
+                    <w:szCs w:val="24"/>
+                  </w:rPr>
+                  <m:t>x</m:t>
+                </m:r>
+              </m:sub>
+            </m:sSub>
+            <m:r>
+              <m:rPr>
+                <m:sty m:val="p"/>
+              </m:rPr>
+              <w:rPr>
+                <w:rFonts w:ascii="Cambria Math" w:eastAsiaTheme="minorEastAsia" w:hAnsi="Cambria Math" w:cstheme="majorBidi"/>
+                <w:color w:val="1F3763" w:themeColor="accent1" w:themeShade="7F"/>
+                <w:sz w:val="24"/>
+                <w:szCs w:val="24"/>
+              </w:rPr>
+              <m:t>+</m:t>
+            </m:r>
+            <m:r>
+              <w:rPr>
+                <w:rFonts w:ascii="Cambria Math" w:eastAsiaTheme="minorEastAsia" w:hAnsi="Cambria Math" w:cstheme="majorBidi"/>
+                <w:color w:val="1F3763" w:themeColor="accent1" w:themeShade="7F"/>
+                <w:sz w:val="24"/>
+                <w:szCs w:val="24"/>
+              </w:rPr>
+              <m:t>b</m:t>
+            </m:r>
+            <m:r>
+              <m:rPr>
+                <m:sty m:val="p"/>
+              </m:rPr>
+              <w:rPr>
+                <w:rFonts w:ascii="Cambria Math" w:eastAsiaTheme="minorEastAsia" w:hAnsi="Cambria Math" w:cstheme="majorBidi"/>
+                <w:color w:val="1F3763" w:themeColor="accent1" w:themeShade="7F"/>
+                <w:sz w:val="24"/>
+                <w:szCs w:val="24"/>
+              </w:rPr>
+              <m:t>,</m:t>
+            </m:r>
+            <m:r>
+              <w:rPr>
+                <w:rFonts w:ascii="Cambria Math" w:eastAsiaTheme="minorEastAsia" w:hAnsi="Cambria Math" w:cstheme="majorBidi"/>
+                <w:color w:val="1F3763" w:themeColor="accent1" w:themeShade="7F"/>
+                <w:sz w:val="24"/>
+                <w:szCs w:val="24"/>
+              </w:rPr>
+              <m:t>A</m:t>
+            </m:r>
+            <m:sSub>
+              <m:sSubPr>
+                <m:ctrlPr>
+                  <w:rPr>
+                    <w:rFonts w:ascii="Cambria Math" w:eastAsiaTheme="minorEastAsia" w:hAnsi="Cambria Math" w:cstheme="majorBidi"/>
+                    <w:color w:val="1F3763" w:themeColor="accent1" w:themeShade="7F"/>
+                    <w:sz w:val="24"/>
+                    <w:szCs w:val="24"/>
+                  </w:rPr>
+                </m:ctrlPr>
+              </m:sSubPr>
+              <m:e>
+                <m:r>
+                  <m:rPr>
+                    <m:sty m:val="p"/>
+                  </m:rPr>
+                  <w:rPr>
+                    <w:rFonts w:ascii="Cambria Math" w:eastAsiaTheme="minorEastAsia" w:hAnsi="Cambria Math" w:cstheme="majorBidi"/>
+                    <w:color w:val="1F3763" w:themeColor="accent1" w:themeShade="7F"/>
+                    <w:sz w:val="24"/>
+                    <w:szCs w:val="24"/>
+                  </w:rPr>
+                  <m:t>Σ</m:t>
+                </m:r>
+              </m:e>
+              <m:sub>
+                <m:r>
+                  <w:rPr>
+                    <w:rFonts w:ascii="Cambria Math" w:eastAsiaTheme="minorEastAsia" w:hAnsi="Cambria Math" w:cstheme="majorBidi"/>
+                    <w:color w:val="1F3763" w:themeColor="accent1" w:themeShade="7F"/>
+                    <w:sz w:val="24"/>
+                    <w:szCs w:val="24"/>
+                  </w:rPr>
+                  <m:t>x</m:t>
+                </m:r>
+              </m:sub>
+            </m:sSub>
+            <m:sSup>
+              <m:sSupPr>
+                <m:ctrlPr>
+                  <w:rPr>
+                    <w:rFonts w:ascii="Cambria Math" w:eastAsiaTheme="minorEastAsia" w:hAnsi="Cambria Math" w:cstheme="majorBidi"/>
+                    <w:color w:val="1F3763" w:themeColor="accent1" w:themeShade="7F"/>
+                    <w:sz w:val="24"/>
+                    <w:szCs w:val="24"/>
+                  </w:rPr>
+                </m:ctrlPr>
+              </m:sSupPr>
+              <m:e>
+                <m:r>
+                  <w:rPr>
+                    <w:rFonts w:ascii="Cambria Math" w:eastAsiaTheme="minorEastAsia" w:hAnsi="Cambria Math" w:cstheme="majorBidi"/>
+                    <w:color w:val="1F3763" w:themeColor="accent1" w:themeShade="7F"/>
+                    <w:sz w:val="24"/>
+                    <w:szCs w:val="24"/>
+                  </w:rPr>
+                  <m:t>A</m:t>
+                </m:r>
+              </m:e>
+              <m:sup>
+                <m:r>
+                  <w:rPr>
+                    <w:rFonts w:ascii="Cambria Math" w:eastAsiaTheme="minorEastAsia" w:hAnsi="Cambria Math" w:cstheme="majorBidi"/>
+                    <w:color w:val="1F3763" w:themeColor="accent1" w:themeShade="7F"/>
+                    <w:sz w:val="24"/>
+                    <w:szCs w:val="24"/>
+                  </w:rPr>
+                  <m:t>T</m:t>
+                </m:r>
+              </m:sup>
+            </m:sSup>
+          </m:e>
+        </m:d>
+        <m:r>
+          <m:rPr>
+            <m:sty m:val="p"/>
+          </m:rPr>
+          <w:rPr>
+            <w:rFonts w:ascii="Cambria Math" w:eastAsiaTheme="minorEastAsia" w:hAnsi="Cambria Math" w:cstheme="majorBidi"/>
+            <w:color w:val="1F3763" w:themeColor="accent1" w:themeShade="7F"/>
+            <w:sz w:val="24"/>
+            <w:szCs w:val="24"/>
+          </w:rPr>
+          <m:t>:</m:t>
+        </m:r>
+      </m:oMath>
+    </w:p>
+    <w:p>
+      <w:pPr>
+        <w:bidi w:val="0"/>
+        <w:ind w:firstLine="720"/>
+        <w:rPr>
+          <w:rFonts w:ascii="Cambria Math" w:eastAsiaTheme="minorEastAsia" w:hAnsi="Cambria Math" w:cstheme="majorBidi"/>
+          <w:sz w:val="24"/>
+          <w:szCs w:val="24"/>
+        </w:rPr>
+      </w:pPr>
+      <m:oMathPara>
+        <m:oMath>
+          <m:sSub>
+            <m:sSubPr>
+              <m:ctrlPr>
+                <w:rPr>
+                  <w:rFonts w:ascii="Cambria Math" w:eastAsiaTheme="minorEastAsia" w:hAnsi="Cambria Math" w:cstheme="majorBidi"/>
+                  <w:i/>
+                  <w:sz w:val="24"/>
+                  <w:szCs w:val="24"/>
+                </w:rPr>
+              </m:ctrlPr>
+            </m:sSubPr>
+            <m:e>
+              <m:r>
+                <w:rPr>
+                  <w:rFonts w:ascii="Cambria Math" w:eastAsiaTheme="minorEastAsia" w:hAnsi="Cambria Math" w:cstheme="majorBidi"/>
+                  <w:sz w:val="24"/>
+                  <w:szCs w:val="24"/>
+                </w:rPr>
+                <m:t>p</m:t>
+              </m:r>
+            </m:e>
+            <m:sub>
+              <m:r>
+                <w:rPr>
+                  <w:rFonts w:ascii="Cambria Math" w:eastAsiaTheme="minorEastAsia" w:hAnsi="Cambria Math" w:cstheme="majorBidi"/>
+                  <w:sz w:val="24"/>
+                  <w:szCs w:val="24"/>
+                </w:rPr>
+                <m:t>y</m:t>
+              </m:r>
+            </m:sub>
+          </m:sSub>
+          <m:r>
+            <w:rPr>
+              <w:rFonts w:ascii="Cambria Math" w:eastAsiaTheme="minorEastAsia" w:hAnsi="Cambria Math" w:cstheme="majorBidi"/>
+              <w:sz w:val="24"/>
+              <w:szCs w:val="24"/>
+            </w:rPr>
+            <m:t>(</m:t>
+          </m:r>
+          <m:r>
+            <w:rPr>
+              <w:rFonts w:ascii="Cambria Math" w:eastAsiaTheme="minorEastAsia" w:hAnsi="Cambria Math" w:cstheme="majorBidi"/>
+              <w:sz w:val="24"/>
+              <w:szCs w:val="24"/>
+            </w:rPr>
+            <m:t>y</m:t>
+          </m:r>
+          <m:r>
+            <w:rPr>
+              <w:rFonts w:ascii="Cambria Math" w:eastAsiaTheme="minorEastAsia" w:hAnsi="Cambria Math" w:cstheme="majorBidi"/>
+              <w:sz w:val="24"/>
+              <w:szCs w:val="24"/>
+            </w:rPr>
+            <m:t>)</m:t>
+          </m:r>
+          <m:r>
+            <w:rPr>
+              <w:rFonts w:ascii="Cambria Math" w:eastAsiaTheme="minorEastAsia" w:hAnsi="Cambria Math" w:cstheme="majorBidi"/>
+              <w:sz w:val="24"/>
+              <w:szCs w:val="24"/>
+            </w:rPr>
+            <m:t>=</m:t>
+          </m:r>
+          <m:f>
+            <m:fPr>
+              <m:ctrlPr>
+                <w:rPr>
+                  <w:rFonts w:ascii="Cambria Math" w:eastAsiaTheme="minorEastAsia" w:hAnsi="Cambria Math" w:cstheme="majorBidi"/>
+                  <w:i/>
+                  <w:sz w:val="24"/>
+                  <w:szCs w:val="24"/>
+                </w:rPr>
+              </m:ctrlPr>
+            </m:fPr>
+            <m:num>
+              <m:sSub>
+                <m:sSubPr>
+                  <m:ctrlPr>
+                    <w:rPr>
+                      <w:rFonts w:ascii="Cambria Math" w:eastAsiaTheme="minorEastAsia" w:hAnsi="Cambria Math" w:cstheme="majorBidi"/>
+                      <w:i/>
+                      <w:sz w:val="24"/>
+                      <w:szCs w:val="24"/>
+                    </w:rPr>
+                  </m:ctrlPr>
+                </m:sSubPr>
+                <m:e>
+                  <m:r>
+                    <w:rPr>
+                      <w:rFonts w:ascii="Cambria Math" w:eastAsiaTheme="minorEastAsia" w:hAnsi="Cambria Math" w:cstheme="majorBidi"/>
+                      <w:sz w:val="24"/>
+                      <w:szCs w:val="24"/>
+                    </w:rPr>
+                    <m:t>p</m:t>
+                  </m:r>
+                </m:e>
+                <m:sub>
+                  <m:r>
+                    <w:rPr>
+                      <w:rFonts w:ascii="Cambria Math" w:eastAsiaTheme="minorEastAsia" w:hAnsi="Cambria Math" w:cstheme="majorBidi"/>
+                      <w:sz w:val="24"/>
+                      <w:szCs w:val="24"/>
+                    </w:rPr>
+                    <m:t>x</m:t>
+                  </m:r>
+                </m:sub>
+              </m:sSub>
+              <m:d>
+                <m:dPr>
+                  <m:ctrlPr>
+                    <w:rPr>
+                      <w:rFonts w:ascii="Cambria Math" w:eastAsiaTheme="minorEastAsia" w:hAnsi="Cambria Math" w:cstheme="majorBidi"/>
+                      <w:i/>
+                      <w:sz w:val="24"/>
+                      <w:szCs w:val="24"/>
+                    </w:rPr>
+                  </m:ctrlPr>
+                </m:dPr>
+                <m:e>
+                  <m:sSup>
+                    <m:sSupPr>
+                      <m:ctrlPr>
+                        <w:rPr>
+                          <w:rFonts w:ascii="Cambria Math" w:eastAsiaTheme="minorEastAsia" w:hAnsi="Cambria Math" w:cstheme="majorBidi"/>
+                          <w:i/>
+                          <w:sz w:val="24"/>
+                          <w:szCs w:val="24"/>
+                        </w:rPr>
+                      </m:ctrlPr>
+                    </m:sSupPr>
+                    <m:e>
+                      <m:r>
+                        <w:rPr>
+                          <w:rFonts w:ascii="Cambria Math" w:eastAsiaTheme="minorEastAsia" w:hAnsi="Cambria Math" w:cstheme="majorBidi"/>
+                          <w:sz w:val="24"/>
+                          <w:szCs w:val="24"/>
+                        </w:rPr>
+                        <m:t>A</m:t>
+                      </m:r>
+                    </m:e>
+                    <m:sup>
+                      <m:r>
+                        <w:rPr>
+                          <w:rFonts w:ascii="Cambria Math" w:eastAsiaTheme="minorEastAsia" w:hAnsi="Cambria Math" w:cstheme="majorBidi"/>
+                          <w:sz w:val="24"/>
+                          <w:szCs w:val="24"/>
+                        </w:rPr>
+                        <m:t>-1</m:t>
+                      </m:r>
+                    </m:sup>
+                  </m:sSup>
+                  <m:d>
+                    <m:dPr>
+                      <m:ctrlPr>
+                        <w:rPr>
+                          <w:rFonts w:ascii="Cambria Math" w:eastAsiaTheme="minorEastAsia" w:hAnsi="Cambria Math" w:cstheme="majorBidi"/>
+                          <w:i/>
+                          <w:sz w:val="24"/>
+                          <w:szCs w:val="24"/>
+                        </w:rPr>
+                      </m:ctrlPr>
+                    </m:dPr>
+                    <m:e>
+                      <m:r>
+                        <w:rPr>
+                          <w:rFonts w:ascii="Cambria Math" w:eastAsiaTheme="minorEastAsia" w:hAnsi="Cambria Math" w:cstheme="majorBidi"/>
+                          <w:sz w:val="24"/>
+                          <w:szCs w:val="24"/>
+                        </w:rPr>
+                        <m:t>y-b</m:t>
+                      </m:r>
+                    </m:e>
+                  </m:d>
+                </m:e>
+              </m:d>
+            </m:num>
+            <m:den>
+              <m:r>
+                <m:rPr>
+                  <m:sty m:val="p"/>
+                </m:rPr>
+                <w:rPr>
+                  <w:rFonts w:ascii="Cambria Math" w:eastAsiaTheme="minorEastAsia" w:hAnsi="Cambria Math" w:cstheme="majorBidi"/>
+                  <w:sz w:val="24"/>
+                  <w:szCs w:val="24"/>
+                </w:rPr>
+                <m:t>det⁡</m:t>
+              </m:r>
+              <m:r>
+                <w:rPr>
+                  <w:rFonts w:ascii="Cambria Math" w:eastAsiaTheme="minorEastAsia" w:hAnsi="Cambria Math" w:cstheme="majorBidi"/>
+                  <w:sz w:val="24"/>
+                  <w:szCs w:val="24"/>
+                </w:rPr>
+                <m:t>(A)</m:t>
+              </m:r>
+            </m:den>
+          </m:f>
+        </m:oMath>
+      </m:oMathPara>
+    </w:p>
+    <w:p>
+      <w:pPr>
+        <w:bidi w:val="0"/>
+        <w:ind w:firstLine="720"/>
+        <w:rPr>
+          <w:rFonts w:ascii="Cambria Math" w:eastAsiaTheme="minorEastAsia" w:hAnsi="Cambria Math" w:cstheme="majorBidi"/>
+        </w:rPr>
+      </w:pPr>
+      <m:oMathPara>
+        <m:oMath>
+          <m:sSub>
+            <m:sSubPr>
+              <m:ctrlPr>
+                <w:rPr>
+                  <w:rFonts w:ascii="Cambria Math" w:hAnsi="Cambria Math"/>
+                  <w:i/>
+                </w:rPr>
+              </m:ctrlPr>
+            </m:sSubPr>
+            <m:e>
+              <m:r>
+                <w:rPr>
+                  <w:rFonts w:ascii="Cambria Math" w:hAnsi="Cambria Math"/>
+                </w:rPr>
+                <m:t>p</m:t>
+              </m:r>
+            </m:e>
+            <m:sub>
+              <m:r>
+                <w:rPr>
+                  <w:rFonts w:ascii="Cambria Math" w:hAnsi="Cambria Math"/>
+                </w:rPr>
+                <m:t>x</m:t>
+              </m:r>
+            </m:sub>
+          </m:sSub>
+          <m:d>
+            <m:dPr>
+              <m:ctrlPr>
+                <w:rPr>
+                  <w:rFonts w:ascii="Cambria Math" w:hAnsi="Cambria Math"/>
+                  <w:i/>
+                </w:rPr>
+              </m:ctrlPr>
+            </m:dPr>
+            <m:e>
+              <m:r>
+                <w:rPr>
+                  <w:rFonts w:ascii="Cambria Math" w:hAnsi="Cambria Math"/>
+                </w:rPr>
+                <m:t>x</m:t>
+              </m:r>
+            </m:e>
+          </m:d>
+          <m:r>
+            <w:rPr>
+              <w:rFonts w:ascii="Cambria Math" w:hAnsi="Cambria Math"/>
+            </w:rPr>
+            <m:t>=</m:t>
+          </m:r>
+          <m:f>
+            <m:fPr>
+              <m:ctrlPr>
+                <w:rPr>
+                  <w:rFonts w:ascii="Cambria Math" w:hAnsi="Cambria Math"/>
+                  <w:i/>
+                </w:rPr>
+              </m:ctrlPr>
+            </m:fPr>
+            <m:num>
+              <m:r>
+                <w:rPr>
+                  <w:rFonts w:ascii="Cambria Math" w:hAnsi="Cambria Math"/>
+                </w:rPr>
+                <m:t>1</m:t>
+              </m:r>
+            </m:num>
+            <m:den>
+              <m:rad>
+                <m:radPr>
+                  <m:degHide m:val="1"/>
+                  <m:ctrlPr>
+                    <w:rPr>
+                      <w:rFonts w:ascii="Cambria Math" w:hAnsi="Cambria Math"/>
+                      <w:i/>
+                    </w:rPr>
+                  </m:ctrlPr>
+                </m:radPr>
+                <m:deg/>
+                <m:e>
+                  <m:d>
+                    <m:dPr>
+                      <m:ctrlPr>
+                        <w:rPr>
+                          <w:rFonts w:ascii="Cambria Math" w:hAnsi="Cambria Math"/>
+                          <w:i/>
+                        </w:rPr>
+                      </m:ctrlPr>
+                    </m:dPr>
+                    <m:e>
+                      <m:func>
+                        <m:funcPr>
+                          <m:ctrlPr>
+                            <w:rPr>
+                              <w:rFonts w:ascii="Cambria Math" w:hAnsi="Cambria Math"/>
+                              <w:i/>
+                            </w:rPr>
+                          </m:ctrlPr>
+                        </m:funcPr>
+                        <m:fName>
+                          <m:r>
+                            <m:rPr>
+                              <m:sty m:val="p"/>
+                            </m:rPr>
+                            <w:rPr>
+                              <w:rFonts w:ascii="Cambria Math" w:hAnsi="Cambria Math"/>
+                            </w:rPr>
+                            <m:t>det</m:t>
+                          </m:r>
+                        </m:fName>
+                        <m:e>
+                          <m:d>
+                            <m:dPr>
+                              <m:ctrlPr>
+                                <w:rPr>
+                                  <w:rFonts w:ascii="Cambria Math" w:hAnsi="Cambria Math"/>
+                                  <w:i/>
+                                </w:rPr>
+                              </m:ctrlPr>
+                            </m:dPr>
+                            <m:e>
+                              <m:r>
+                                <w:rPr>
+                                  <w:rFonts w:ascii="Cambria Math" w:hAnsi="Cambria Math"/>
+                                </w:rPr>
+                                <m:t>2π</m:t>
+                              </m:r>
+                              <m:sSub>
+                                <m:sSubPr>
+                                  <m:ctrlPr>
+                                    <w:rPr>
+                                      <w:rFonts w:ascii="Cambria Math" w:hAnsi="Cambria Math"/>
+                                      <w:i/>
+                                    </w:rPr>
+                                  </m:ctrlPr>
+                                </m:sSubPr>
+                                <m:e>
+                                  <m:r>
+                                    <w:rPr>
+                                      <w:rFonts w:ascii="Cambria Math" w:hAnsi="Cambria Math"/>
+                                    </w:rPr>
+                                    <m:t>Σ</m:t>
+                                  </m:r>
+                                </m:e>
+                                <m:sub>
+                                  <m:r>
+                                    <w:rPr>
+                                      <w:rFonts w:ascii="Cambria Math" w:hAnsi="Cambria Math"/>
+                                    </w:rPr>
+                                    <m:t>x</m:t>
+                                  </m:r>
+                                </m:sub>
+                              </m:sSub>
+                            </m:e>
+                          </m:d>
+                        </m:e>
+                      </m:func>
+                    </m:e>
+                  </m:d>
+                </m:e>
+              </m:rad>
+            </m:den>
+          </m:f>
+          <m:func>
+            <m:funcPr>
+              <m:ctrlPr>
+                <w:rPr>
+                  <w:rFonts w:ascii="Cambria Math" w:hAnsi="Cambria Math"/>
+                  <w:i/>
+                </w:rPr>
+              </m:ctrlPr>
+            </m:funcPr>
+            <m:fName>
+              <m:r>
+                <m:rPr>
+                  <m:sty m:val="p"/>
+                </m:rPr>
+                <w:rPr>
+                  <w:rFonts w:ascii="Cambria Math" w:hAnsi="Cambria Math"/>
+                </w:rPr>
+                <m:t>exp</m:t>
+              </m:r>
+            </m:fName>
+            <m:e>
+              <m:d>
+                <m:dPr>
+                  <m:ctrlPr>
+                    <w:rPr>
+                      <w:rFonts w:ascii="Cambria Math" w:hAnsi="Cambria Math"/>
+                      <w:i/>
+                    </w:rPr>
+                  </m:ctrlPr>
+                </m:dPr>
+                <m:e>
+                  <m:r>
+                    <w:rPr>
+                      <w:rFonts w:ascii="Cambria Math" w:hAnsi="Cambria Math"/>
+                    </w:rPr>
+                    <m:t>-</m:t>
+                  </m:r>
+                  <m:f>
+                    <m:fPr>
+                      <m:ctrlPr>
+                        <w:rPr>
+                          <w:rFonts w:ascii="Cambria Math" w:hAnsi="Cambria Math"/>
+                          <w:i/>
+                        </w:rPr>
+                      </m:ctrlPr>
+                    </m:fPr>
+                    <m:num>
+                      <m:r>
+                        <w:rPr>
+                          <w:rFonts w:ascii="Cambria Math" w:hAnsi="Cambria Math"/>
+                        </w:rPr>
+                        <m:t>1</m:t>
+                      </m:r>
+                    </m:num>
+                    <m:den>
+                      <m:r>
+                        <w:rPr>
+                          <w:rFonts w:ascii="Cambria Math" w:hAnsi="Cambria Math"/>
+                        </w:rPr>
+                        <m:t>2</m:t>
+                      </m:r>
+                    </m:den>
+                  </m:f>
+                  <m:sSup>
+                    <m:sSupPr>
+                      <m:ctrlPr>
+                        <w:rPr>
+                          <w:rFonts w:ascii="Cambria Math" w:hAnsi="Cambria Math"/>
+                          <w:i/>
+                        </w:rPr>
+                      </m:ctrlPr>
+                    </m:sSupPr>
+                    <m:e>
+                      <m:d>
+                        <m:dPr>
+                          <m:ctrlPr>
+                            <w:rPr>
+                              <w:rFonts w:ascii="Cambria Math" w:hAnsi="Cambria Math"/>
+                              <w:i/>
+                            </w:rPr>
+                          </m:ctrlPr>
+                        </m:dPr>
+                        <m:e>
+                          <m:r>
+                            <w:rPr>
+                              <w:rFonts w:ascii="Cambria Math" w:hAnsi="Cambria Math"/>
+                            </w:rPr>
+                            <m:t>x-</m:t>
+                          </m:r>
+                          <m:sSub>
+                            <m:sSubPr>
+                              <m:ctrlPr>
+                                <w:rPr>
+                                  <w:rFonts w:ascii="Cambria Math" w:hAnsi="Cambria Math"/>
+                                  <w:i/>
+                                </w:rPr>
+                              </m:ctrlPr>
+                            </m:sSubPr>
+                            <m:e>
+                              <m:r>
+                                <w:rPr>
+                                  <w:rFonts w:ascii="Cambria Math" w:hAnsi="Cambria Math"/>
+                                </w:rPr>
+                                <m:t>μ</m:t>
+                              </m:r>
+                            </m:e>
+                            <m:sub>
+                              <m:r>
+                                <w:rPr>
+                                  <w:rFonts w:ascii="Cambria Math" w:hAnsi="Cambria Math"/>
+                                </w:rPr>
+                                <m:t>x</m:t>
+                              </m:r>
+                            </m:sub>
+                          </m:sSub>
+                        </m:e>
+                      </m:d>
+                    </m:e>
+                    <m:sup>
+                      <m:r>
+                        <w:rPr>
+                          <w:rFonts w:ascii="Cambria Math" w:hAnsi="Cambria Math"/>
+                        </w:rPr>
+                        <m:t>T</m:t>
+                      </m:r>
+                    </m:sup>
+                  </m:sSup>
+                  <m:sSubSup>
+                    <m:sSubSupPr>
+                      <m:ctrlPr>
+                        <w:rPr>
+                          <w:rFonts w:ascii="Cambria Math" w:hAnsi="Cambria Math"/>
+                          <w:i/>
+                        </w:rPr>
+                      </m:ctrlPr>
+                    </m:sSubSupPr>
+                    <m:e>
+                      <m:r>
+                        <w:rPr>
+                          <w:rFonts w:ascii="Cambria Math" w:hAnsi="Cambria Math"/>
+                        </w:rPr>
+                        <m:t>Σ</m:t>
+                      </m:r>
+                    </m:e>
+                    <m:sub>
+                      <m:r>
+                        <w:rPr>
+                          <w:rFonts w:ascii="Cambria Math" w:hAnsi="Cambria Math"/>
+                        </w:rPr>
+                        <m:t>x</m:t>
+                      </m:r>
+                    </m:sub>
+                    <m:sup>
+                      <m:r>
+                        <w:rPr>
+                          <w:rFonts w:ascii="Cambria Math" w:hAnsi="Cambria Math"/>
+                        </w:rPr>
+                        <m:t>-1</m:t>
+                      </m:r>
+                    </m:sup>
+                  </m:sSubSup>
+                  <m:d>
+                    <m:dPr>
+                      <m:ctrlPr>
+                        <w:rPr>
+                          <w:rFonts w:ascii="Cambria Math" w:hAnsi="Cambria Math"/>
+                          <w:i/>
+                        </w:rPr>
+                      </m:ctrlPr>
+                    </m:dPr>
+                    <m:e>
+                      <m:r>
+                        <w:rPr>
+                          <w:rFonts w:ascii="Cambria Math" w:hAnsi="Cambria Math"/>
+                        </w:rPr>
+                        <m:t>x-</m:t>
+                      </m:r>
+                      <m:sSub>
+                        <m:sSubPr>
+                          <m:ctrlPr>
+                            <w:rPr>
+                              <w:rFonts w:ascii="Cambria Math" w:hAnsi="Cambria Math"/>
+                              <w:i/>
+                            </w:rPr>
+                          </m:ctrlPr>
+                        </m:sSubPr>
+                        <m:e>
+                          <m:r>
+                            <w:rPr>
+                              <w:rFonts w:ascii="Cambria Math" w:hAnsi="Cambria Math"/>
+                            </w:rPr>
+                            <m:t>μ</m:t>
+                          </m:r>
+                        </m:e>
+                        <m:sub>
+                          <m:r>
+                            <w:rPr>
+                              <w:rFonts w:ascii="Cambria Math" w:hAnsi="Cambria Math"/>
+                            </w:rPr>
+                            <m:t>x</m:t>
+                          </m:r>
+                        </m:sub>
+                      </m:sSub>
+                    </m:e>
+                  </m:d>
+                </m:e>
+              </m:d>
+            </m:e>
+          </m:func>
+        </m:oMath>
+      </m:oMathPara>
+    </w:p>
+    <w:p>
+      <w:pPr>
+        <w:bidi w:val="0"/>
+        <w:ind w:firstLine="720"/>
+        <w:rPr>
+          <w:rFonts w:ascii="Cambria Math" w:eastAsiaTheme="minorEastAsia" w:hAnsi="Cambria Math" w:cstheme="majorBidi"/>
+          <w:sz w:val="24"/>
+          <w:szCs w:val="24"/>
+        </w:rPr>
+      </w:pPr>
+      <m:oMathPara>
+        <m:oMath>
+          <m:sSub>
+            <m:sSubPr>
+              <m:ctrlPr>
+                <w:rPr>
+                  <w:rFonts w:ascii="Cambria Math" w:eastAsiaTheme="minorEastAsia" w:hAnsi="Cambria Math" w:cstheme="majorBidi"/>
+                  <w:i/>
+                </w:rPr>
+              </m:ctrlPr>
+            </m:sSubPr>
+            <m:e>
+              <m:r>
+                <w:rPr>
+                  <w:rFonts w:ascii="Cambria Math" w:eastAsiaTheme="minorEastAsia" w:hAnsi="Cambria Math" w:cstheme="majorBidi"/>
+                </w:rPr>
+                <m:t>p</m:t>
+              </m:r>
+            </m:e>
+            <m:sub>
+              <m:r>
+                <w:rPr>
+                  <w:rFonts w:ascii="Cambria Math" w:eastAsiaTheme="minorEastAsia" w:hAnsi="Cambria Math" w:cstheme="majorBidi"/>
+                </w:rPr>
+                <m:t>x</m:t>
+              </m:r>
+            </m:sub>
+          </m:sSub>
+          <m:d>
+            <m:dPr>
+              <m:ctrlPr>
+                <w:rPr>
+                  <w:rFonts w:ascii="Cambria Math" w:eastAsiaTheme="minorEastAsia" w:hAnsi="Cambria Math" w:cstheme="majorBidi"/>
+                  <w:i/>
+                </w:rPr>
+              </m:ctrlPr>
+            </m:dPr>
+            <m:e>
+              <m:sSup>
+                <m:sSupPr>
+                  <m:ctrlPr>
+                    <w:rPr>
+                      <w:rFonts w:ascii="Cambria Math" w:eastAsiaTheme="minorEastAsia" w:hAnsi="Cambria Math" w:cstheme="majorBidi"/>
+                      <w:i/>
+                    </w:rPr>
+                  </m:ctrlPr>
+                </m:sSupPr>
+                <m:e>
+                  <m:r>
+                    <w:rPr>
+                      <w:rFonts w:ascii="Cambria Math" w:eastAsiaTheme="minorEastAsia" w:hAnsi="Cambria Math" w:cstheme="majorBidi"/>
+                    </w:rPr>
+                    <m:t>A</m:t>
+                  </m:r>
+                </m:e>
+                <m:sup>
+                  <m:r>
+                    <w:rPr>
+                      <w:rFonts w:ascii="Cambria Math" w:eastAsiaTheme="minorEastAsia" w:hAnsi="Cambria Math" w:cstheme="majorBidi"/>
+                    </w:rPr>
+                    <m:t>-1</m:t>
+                  </m:r>
+                </m:sup>
+              </m:sSup>
+              <m:d>
+                <m:dPr>
+                  <m:ctrlPr>
+                    <w:rPr>
+                      <w:rFonts w:ascii="Cambria Math" w:eastAsiaTheme="minorEastAsia" w:hAnsi="Cambria Math" w:cstheme="majorBidi"/>
+                      <w:i/>
+                    </w:rPr>
+                  </m:ctrlPr>
+                </m:dPr>
+                <m:e>
+                  <m:r>
+                    <w:rPr>
+                      <w:rFonts w:ascii="Cambria Math" w:eastAsiaTheme="minorEastAsia" w:hAnsi="Cambria Math" w:cstheme="majorBidi"/>
+                    </w:rPr>
+                    <m:t>y-b</m:t>
+                  </m:r>
+                </m:e>
+              </m:d>
+            </m:e>
+          </m:d>
+          <m:r>
+            <w:rPr>
+              <w:rFonts w:ascii="Cambria Math" w:eastAsiaTheme="minorEastAsia" w:hAnsi="Cambria Math" w:cstheme="majorBidi"/>
+            </w:rPr>
+            <m:t>=</m:t>
+          </m:r>
+          <m:f>
+            <m:fPr>
+              <m:ctrlPr>
+                <w:rPr>
+                  <w:rFonts w:ascii="Cambria Math" w:hAnsi="Cambria Math"/>
+                  <w:i/>
+                  <w:sz w:val="20"/>
+                  <w:szCs w:val="20"/>
+                </w:rPr>
+              </m:ctrlPr>
+            </m:fPr>
+            <m:num>
+              <m:r>
+                <w:rPr>
+                  <w:rFonts w:ascii="Cambria Math" w:hAnsi="Cambria Math"/>
+                  <w:sz w:val="20"/>
+                  <w:szCs w:val="20"/>
+                </w:rPr>
+                <m:t>1</m:t>
+              </m:r>
+            </m:num>
+            <m:den>
+              <m:rad>
+                <m:radPr>
+                  <m:degHide m:val="1"/>
+                  <m:ctrlPr>
+                    <w:rPr>
+                      <w:rFonts w:ascii="Cambria Math" w:hAnsi="Cambria Math"/>
+                      <w:i/>
+                      <w:sz w:val="20"/>
+                      <w:szCs w:val="20"/>
+                    </w:rPr>
+                  </m:ctrlPr>
+                </m:radPr>
+                <m:deg/>
+                <m:e>
+                  <m:d>
+                    <m:dPr>
+                      <m:ctrlPr>
+                        <w:rPr>
+                          <w:rFonts w:ascii="Cambria Math" w:hAnsi="Cambria Math"/>
+                          <w:i/>
+                          <w:sz w:val="20"/>
+                          <w:szCs w:val="20"/>
+                        </w:rPr>
+                      </m:ctrlPr>
+                    </m:dPr>
+                    <m:e>
+                      <m:func>
+                        <m:funcPr>
+                          <m:ctrlPr>
+                            <w:rPr>
+                              <w:rFonts w:ascii="Cambria Math" w:hAnsi="Cambria Math"/>
+                              <w:i/>
+                              <w:sz w:val="20"/>
+                              <w:szCs w:val="20"/>
+                            </w:rPr>
+                          </m:ctrlPr>
+                        </m:funcPr>
+                        <m:fName>
+                          <m:r>
+                            <m:rPr>
+                              <m:sty m:val="p"/>
+                            </m:rPr>
+                            <w:rPr>
+                              <w:rFonts w:ascii="Cambria Math" w:hAnsi="Cambria Math"/>
+                              <w:sz w:val="20"/>
+                              <w:szCs w:val="20"/>
+                            </w:rPr>
+                            <m:t>det</m:t>
+                          </m:r>
+                        </m:fName>
+                        <m:e>
+                          <m:d>
+                            <m:dPr>
+                              <m:ctrlPr>
+                                <w:rPr>
+                                  <w:rFonts w:ascii="Cambria Math" w:hAnsi="Cambria Math"/>
+                                  <w:i/>
+                                  <w:sz w:val="20"/>
+                                  <w:szCs w:val="20"/>
+                                </w:rPr>
+                              </m:ctrlPr>
+                            </m:dPr>
+                            <m:e>
+                              <m:r>
+                                <w:rPr>
+                                  <w:rFonts w:ascii="Cambria Math" w:hAnsi="Cambria Math"/>
+                                  <w:sz w:val="20"/>
+                                  <w:szCs w:val="20"/>
+                                </w:rPr>
+                                <m:t>2π</m:t>
+                              </m:r>
+                              <m:sSub>
+                                <m:sSubPr>
+                                  <m:ctrlPr>
+                                    <w:rPr>
+                                      <w:rFonts w:ascii="Cambria Math" w:hAnsi="Cambria Math"/>
+                                      <w:i/>
+                                      <w:sz w:val="20"/>
+                                      <w:szCs w:val="20"/>
+                                    </w:rPr>
+                                  </m:ctrlPr>
+                                </m:sSubPr>
+                                <m:e>
+                                  <m:r>
+                                    <w:rPr>
+                                      <w:rFonts w:ascii="Cambria Math" w:hAnsi="Cambria Math"/>
+                                      <w:sz w:val="20"/>
+                                      <w:szCs w:val="20"/>
+                                    </w:rPr>
+                                    <m:t>Σ</m:t>
+                                  </m:r>
+                                </m:e>
+                                <m:sub>
+                                  <m:r>
+                                    <w:rPr>
+                                      <w:rFonts w:ascii="Cambria Math" w:hAnsi="Cambria Math"/>
+                                      <w:sz w:val="20"/>
+                                      <w:szCs w:val="20"/>
+                                    </w:rPr>
+                                    <m:t>x</m:t>
+                                  </m:r>
+                                </m:sub>
+                              </m:sSub>
+                            </m:e>
+                          </m:d>
+                        </m:e>
+                      </m:func>
+                    </m:e>
+                  </m:d>
+                </m:e>
+              </m:rad>
+            </m:den>
+          </m:f>
+          <m:func>
+            <m:funcPr>
+              <m:ctrlPr>
+                <w:rPr>
+                  <w:rFonts w:ascii="Cambria Math" w:hAnsi="Cambria Math"/>
+                  <w:i/>
+                  <w:sz w:val="20"/>
+                  <w:szCs w:val="20"/>
+                </w:rPr>
+              </m:ctrlPr>
+            </m:funcPr>
+            <m:fName>
+              <m:r>
+                <m:rPr>
+                  <m:sty m:val="p"/>
+                </m:rPr>
+                <w:rPr>
+                  <w:rFonts w:ascii="Cambria Math" w:hAnsi="Cambria Math"/>
+                  <w:sz w:val="20"/>
+                  <w:szCs w:val="20"/>
+                </w:rPr>
+                <m:t>exp</m:t>
+              </m:r>
+            </m:fName>
+            <m:e>
+              <m:d>
+                <m:dPr>
+                  <m:ctrlPr>
+                    <w:rPr>
+                      <w:rFonts w:ascii="Cambria Math" w:hAnsi="Cambria Math"/>
+                      <w:i/>
+                      <w:sz w:val="20"/>
+                      <w:szCs w:val="20"/>
+                    </w:rPr>
+                  </m:ctrlPr>
+                </m:dPr>
+                <m:e>
+                  <m:r>
+                    <w:rPr>
+                      <w:rFonts w:ascii="Cambria Math" w:hAnsi="Cambria Math"/>
+                      <w:sz w:val="20"/>
+                      <w:szCs w:val="20"/>
+                    </w:rPr>
+                    <m:t>-</m:t>
+                  </m:r>
+                  <m:f>
+                    <m:fPr>
+                      <m:ctrlPr>
+                        <w:rPr>
+                          <w:rFonts w:ascii="Cambria Math" w:hAnsi="Cambria Math"/>
+                          <w:i/>
+                          <w:sz w:val="20"/>
+                          <w:szCs w:val="20"/>
+                        </w:rPr>
+                      </m:ctrlPr>
+                    </m:fPr>
+                    <m:num>
+                      <m:r>
+                        <w:rPr>
+                          <w:rFonts w:ascii="Cambria Math" w:hAnsi="Cambria Math"/>
+                          <w:sz w:val="20"/>
+                          <w:szCs w:val="20"/>
+                        </w:rPr>
+                        <m:t>1</m:t>
+                      </m:r>
+                    </m:num>
+                    <m:den>
+                      <m:r>
+                        <w:rPr>
+                          <w:rFonts w:ascii="Cambria Math" w:hAnsi="Cambria Math"/>
+                          <w:sz w:val="20"/>
+                          <w:szCs w:val="20"/>
+                        </w:rPr>
+                        <m:t>2</m:t>
+                      </m:r>
+                    </m:den>
+                  </m:f>
+                  <m:sSup>
+                    <m:sSupPr>
+                      <m:ctrlPr>
+                        <w:rPr>
+                          <w:rFonts w:ascii="Cambria Math" w:hAnsi="Cambria Math"/>
+                          <w:i/>
+                          <w:sz w:val="20"/>
+                          <w:szCs w:val="20"/>
+                        </w:rPr>
+                      </m:ctrlPr>
+                    </m:sSupPr>
+                    <m:e>
+                      <m:d>
+                        <m:dPr>
+                          <m:ctrlPr>
+                            <w:rPr>
+                              <w:rFonts w:ascii="Cambria Math" w:hAnsi="Cambria Math"/>
+                              <w:i/>
+                              <w:sz w:val="20"/>
+                              <w:szCs w:val="20"/>
+                            </w:rPr>
+                          </m:ctrlPr>
+                        </m:dPr>
+                        <m:e>
+                          <m:sSup>
+                            <m:sSupPr>
+                              <m:ctrlPr>
+                                <w:rPr>
+                                  <w:rFonts w:ascii="Cambria Math" w:eastAsiaTheme="minorEastAsia" w:hAnsi="Cambria Math" w:cstheme="majorBidi"/>
+                                  <w:i/>
+                                </w:rPr>
+                              </m:ctrlPr>
+                            </m:sSupPr>
+                            <m:e>
+                              <m:r>
+                                <w:rPr>
+                                  <w:rFonts w:ascii="Cambria Math" w:eastAsiaTheme="minorEastAsia" w:hAnsi="Cambria Math" w:cstheme="majorBidi"/>
+                                </w:rPr>
+                                <m:t>A</m:t>
+                              </m:r>
+                            </m:e>
+                            <m:sup>
+                              <m:r>
+                                <w:rPr>
+                                  <w:rFonts w:ascii="Cambria Math" w:eastAsiaTheme="minorEastAsia" w:hAnsi="Cambria Math" w:cstheme="majorBidi"/>
+                                </w:rPr>
+                                <m:t>-1</m:t>
+                              </m:r>
+                            </m:sup>
+                          </m:sSup>
+                          <m:d>
+                            <m:dPr>
+                              <m:ctrlPr>
+                                <w:rPr>
+                                  <w:rFonts w:ascii="Cambria Math" w:eastAsiaTheme="minorEastAsia" w:hAnsi="Cambria Math" w:cstheme="majorBidi"/>
+                                  <w:i/>
+                                </w:rPr>
+                              </m:ctrlPr>
+                            </m:dPr>
+                            <m:e>
+                              <m:r>
+                                <w:rPr>
+                                  <w:rFonts w:ascii="Cambria Math" w:eastAsiaTheme="minorEastAsia" w:hAnsi="Cambria Math" w:cstheme="majorBidi"/>
+                                </w:rPr>
+                                <m:t>y-b</m:t>
+                              </m:r>
+                            </m:e>
+                          </m:d>
+                          <m:r>
+                            <w:rPr>
+                              <w:rFonts w:ascii="Cambria Math" w:hAnsi="Cambria Math"/>
+                              <w:sz w:val="20"/>
+                              <w:szCs w:val="20"/>
+                            </w:rPr>
+                            <m:t>-</m:t>
+                          </m:r>
+                          <m:sSub>
+                            <m:sSubPr>
+                              <m:ctrlPr>
+                                <w:rPr>
+                                  <w:rFonts w:ascii="Cambria Math" w:hAnsi="Cambria Math"/>
+                                  <w:i/>
+                                  <w:sz w:val="20"/>
+                                  <w:szCs w:val="20"/>
+                                </w:rPr>
+                              </m:ctrlPr>
+                            </m:sSubPr>
+                            <m:e>
+                              <m:r>
+                                <w:rPr>
+                                  <w:rFonts w:ascii="Cambria Math" w:hAnsi="Cambria Math"/>
+                                  <w:sz w:val="20"/>
+                                  <w:szCs w:val="20"/>
+                                </w:rPr>
+                                <m:t>μ</m:t>
+                              </m:r>
+                            </m:e>
+                            <m:sub>
+                              <m:r>
+                                <w:rPr>
+                                  <w:rFonts w:ascii="Cambria Math" w:hAnsi="Cambria Math"/>
+                                  <w:sz w:val="20"/>
+                                  <w:szCs w:val="20"/>
+                                </w:rPr>
+                                <m:t>x</m:t>
+                              </m:r>
+                            </m:sub>
+                          </m:sSub>
+                        </m:e>
+                      </m:d>
+                    </m:e>
+                    <m:sup>
+                      <m:r>
+                        <w:rPr>
+                          <w:rFonts w:ascii="Cambria Math" w:hAnsi="Cambria Math"/>
+                          <w:sz w:val="20"/>
+                          <w:szCs w:val="20"/>
+                        </w:rPr>
+                        <m:t>T</m:t>
+                      </m:r>
+                    </m:sup>
+                  </m:sSup>
+                  <m:sSubSup>
+                    <m:sSubSupPr>
+                      <m:ctrlPr>
+                        <w:rPr>
+                          <w:rFonts w:ascii="Cambria Math" w:hAnsi="Cambria Math"/>
+                          <w:i/>
+                          <w:sz w:val="20"/>
+                          <w:szCs w:val="20"/>
+                        </w:rPr>
+                      </m:ctrlPr>
+                    </m:sSubSupPr>
+                    <m:e>
+                      <m:r>
+                        <w:rPr>
+                          <w:rFonts w:ascii="Cambria Math" w:hAnsi="Cambria Math"/>
+                          <w:sz w:val="20"/>
+                          <w:szCs w:val="20"/>
+                        </w:rPr>
+                        <m:t>Σ</m:t>
+                      </m:r>
+                    </m:e>
+                    <m:sub>
+                      <m:r>
+                        <w:rPr>
+                          <w:rFonts w:ascii="Cambria Math" w:hAnsi="Cambria Math"/>
+                          <w:sz w:val="20"/>
+                          <w:szCs w:val="20"/>
+                        </w:rPr>
+                        <m:t>x</m:t>
+                      </m:r>
+                    </m:sub>
+                    <m:sup>
+                      <m:r>
+                        <w:rPr>
+                          <w:rFonts w:ascii="Cambria Math" w:hAnsi="Cambria Math"/>
+                          <w:sz w:val="20"/>
+                          <w:szCs w:val="20"/>
+                        </w:rPr>
+                        <m:t>-1</m:t>
+                      </m:r>
+                    </m:sup>
+                  </m:sSubSup>
+                  <m:d>
+                    <m:dPr>
+                      <m:ctrlPr>
+                        <w:rPr>
+                          <w:rFonts w:ascii="Cambria Math" w:hAnsi="Cambria Math"/>
+                          <w:i/>
+                          <w:sz w:val="20"/>
+                          <w:szCs w:val="20"/>
+                        </w:rPr>
+                      </m:ctrlPr>
+                    </m:dPr>
+                    <m:e>
+                      <m:sSup>
+                        <m:sSupPr>
+                          <m:ctrlPr>
+                            <w:rPr>
+                              <w:rFonts w:ascii="Cambria Math" w:eastAsiaTheme="minorEastAsia" w:hAnsi="Cambria Math" w:cstheme="majorBidi"/>
+                              <w:i/>
+                            </w:rPr>
+                          </m:ctrlPr>
+                        </m:sSupPr>
+                        <m:e>
+                          <m:r>
+                            <w:rPr>
+                              <w:rFonts w:ascii="Cambria Math" w:eastAsiaTheme="minorEastAsia" w:hAnsi="Cambria Math" w:cstheme="majorBidi"/>
+                            </w:rPr>
+                            <m:t>A</m:t>
+                          </m:r>
+                        </m:e>
+                        <m:sup>
+                          <m:r>
+                            <w:rPr>
+                              <w:rFonts w:ascii="Cambria Math" w:eastAsiaTheme="minorEastAsia" w:hAnsi="Cambria Math" w:cstheme="majorBidi"/>
+                            </w:rPr>
+                            <m:t>-1</m:t>
+                          </m:r>
+                        </m:sup>
+                      </m:sSup>
+                      <m:d>
+                        <m:dPr>
+                          <m:ctrlPr>
+                            <w:rPr>
+                              <w:rFonts w:ascii="Cambria Math" w:eastAsiaTheme="minorEastAsia" w:hAnsi="Cambria Math" w:cstheme="majorBidi"/>
+                              <w:i/>
+                            </w:rPr>
+                          </m:ctrlPr>
+                        </m:dPr>
+                        <m:e>
+                          <m:r>
+                            <w:rPr>
+                              <w:rFonts w:ascii="Cambria Math" w:eastAsiaTheme="minorEastAsia" w:hAnsi="Cambria Math" w:cstheme="majorBidi"/>
+                            </w:rPr>
+                            <m:t>y-b</m:t>
+                          </m:r>
+                        </m:e>
+                      </m:d>
+                      <m:r>
+                        <w:rPr>
+                          <w:rFonts w:ascii="Cambria Math" w:hAnsi="Cambria Math"/>
+                          <w:sz w:val="20"/>
+                          <w:szCs w:val="20"/>
+                        </w:rPr>
+                        <m:t>-</m:t>
+                      </m:r>
+                      <m:sSub>
+                        <m:sSubPr>
+                          <m:ctrlPr>
+                            <w:rPr>
+                              <w:rFonts w:ascii="Cambria Math" w:hAnsi="Cambria Math"/>
+                              <w:i/>
+                              <w:sz w:val="20"/>
+                              <w:szCs w:val="20"/>
+                            </w:rPr>
+                          </m:ctrlPr>
+                        </m:sSubPr>
+                        <m:e>
+                          <m:r>
+                            <w:rPr>
+                              <w:rFonts w:ascii="Cambria Math" w:hAnsi="Cambria Math"/>
+                              <w:sz w:val="20"/>
+                              <w:szCs w:val="20"/>
+                            </w:rPr>
+                            <m:t>μ</m:t>
+                          </m:r>
+                        </m:e>
+                        <m:sub>
+                          <m:r>
+                            <w:rPr>
+                              <w:rFonts w:ascii="Cambria Math" w:hAnsi="Cambria Math"/>
+                              <w:sz w:val="20"/>
+                              <w:szCs w:val="20"/>
+                            </w:rPr>
+                            <m:t>x</m:t>
+                          </m:r>
+                        </m:sub>
+                      </m:sSub>
+                    </m:e>
+                  </m:d>
+                </m:e>
+              </m:d>
+            </m:e>
+          </m:func>
+        </m:oMath>
+      </m:oMathPara>
+    </w:p>
+    <w:p>
+      <w:pPr>
+        <w:bidi w:val="0"/>
+        <w:ind w:firstLine="720"/>
+        <w:rPr>
+          <w:rFonts w:ascii="Cambria Math" w:eastAsiaTheme="minorEastAsia" w:hAnsi="Cambria Math" w:cstheme="majorBidi"/>
+          <w:sz w:val="24"/>
+          <w:szCs w:val="24"/>
+        </w:rPr>
+      </w:pPr>
+      <m:oMathPara>
+        <m:oMath>
+          <m:r>
+            <w:rPr>
+              <w:rFonts w:ascii="Cambria Math" w:hAnsi="Cambria Math"/>
+              <w:sz w:val="20"/>
+              <w:szCs w:val="20"/>
+            </w:rPr>
+            <m:t>=</m:t>
+          </m:r>
+          <m:f>
+            <m:fPr>
+              <m:ctrlPr>
+                <w:rPr>
+                  <w:rFonts w:ascii="Cambria Math" w:hAnsi="Cambria Math"/>
+                  <w:i/>
+                  <w:sz w:val="20"/>
+                  <w:szCs w:val="20"/>
+                </w:rPr>
+              </m:ctrlPr>
+            </m:fPr>
+            <m:num>
+              <m:r>
+                <w:rPr>
+                  <w:rFonts w:ascii="Cambria Math" w:hAnsi="Cambria Math"/>
+                  <w:sz w:val="20"/>
+                  <w:szCs w:val="20"/>
+                </w:rPr>
+                <m:t>1</m:t>
+              </m:r>
+            </m:num>
+            <m:den>
+              <m:rad>
+                <m:radPr>
+                  <m:degHide m:val="1"/>
+                  <m:ctrlPr>
+                    <w:rPr>
+                      <w:rFonts w:ascii="Cambria Math" w:hAnsi="Cambria Math"/>
+                      <w:i/>
+                      <w:sz w:val="20"/>
+                      <w:szCs w:val="20"/>
+                    </w:rPr>
+                  </m:ctrlPr>
+                </m:radPr>
+                <m:deg/>
+                <m:e>
+                  <m:d>
+                    <m:dPr>
+                      <m:ctrlPr>
+                        <w:rPr>
+                          <w:rFonts w:ascii="Cambria Math" w:hAnsi="Cambria Math"/>
+                          <w:i/>
+                          <w:sz w:val="20"/>
+                          <w:szCs w:val="20"/>
+                        </w:rPr>
+                      </m:ctrlPr>
+                    </m:dPr>
+                    <m:e>
+                      <m:func>
+                        <m:funcPr>
+                          <m:ctrlPr>
+                            <w:rPr>
+                              <w:rFonts w:ascii="Cambria Math" w:hAnsi="Cambria Math"/>
+                              <w:i/>
+                              <w:sz w:val="20"/>
+                              <w:szCs w:val="20"/>
+                            </w:rPr>
+                          </m:ctrlPr>
+                        </m:funcPr>
+                        <m:fName>
+                          <m:r>
+                            <m:rPr>
+                              <m:sty m:val="p"/>
+                            </m:rPr>
+                            <w:rPr>
+                              <w:rFonts w:ascii="Cambria Math" w:hAnsi="Cambria Math"/>
+                              <w:sz w:val="20"/>
+                              <w:szCs w:val="20"/>
+                            </w:rPr>
+                            <m:t>det</m:t>
+                          </m:r>
+                        </m:fName>
+                        <m:e>
+                          <m:d>
+                            <m:dPr>
+                              <m:ctrlPr>
+                                <w:rPr>
+                                  <w:rFonts w:ascii="Cambria Math" w:hAnsi="Cambria Math"/>
+                                  <w:i/>
+                                  <w:sz w:val="20"/>
+                                  <w:szCs w:val="20"/>
+                                </w:rPr>
+                              </m:ctrlPr>
+                            </m:dPr>
+                            <m:e>
+                              <m:r>
+                                <w:rPr>
+                                  <w:rFonts w:ascii="Cambria Math" w:hAnsi="Cambria Math"/>
+                                  <w:sz w:val="20"/>
+                                  <w:szCs w:val="20"/>
+                                </w:rPr>
+                                <m:t>2π</m:t>
+                              </m:r>
+                              <m:sSub>
+                                <m:sSubPr>
+                                  <m:ctrlPr>
+                                    <w:rPr>
+                                      <w:rFonts w:ascii="Cambria Math" w:hAnsi="Cambria Math"/>
+                                      <w:i/>
+                                      <w:sz w:val="20"/>
+                                      <w:szCs w:val="20"/>
+                                    </w:rPr>
+                                  </m:ctrlPr>
+                                </m:sSubPr>
+                                <m:e>
+                                  <m:r>
+                                    <w:rPr>
+                                      <w:rFonts w:ascii="Cambria Math" w:hAnsi="Cambria Math"/>
+                                      <w:sz w:val="20"/>
+                                      <w:szCs w:val="20"/>
+                                    </w:rPr>
+                                    <m:t>Σ</m:t>
+                                  </m:r>
+                                </m:e>
+                                <m:sub>
+                                  <m:r>
+                                    <w:rPr>
+                                      <w:rFonts w:ascii="Cambria Math" w:hAnsi="Cambria Math"/>
+                                      <w:sz w:val="20"/>
+                                      <w:szCs w:val="20"/>
+                                    </w:rPr>
+                                    <m:t>x</m:t>
+                                  </m:r>
+                                </m:sub>
+                              </m:sSub>
+                            </m:e>
+                          </m:d>
+                        </m:e>
+                      </m:func>
+                    </m:e>
+                  </m:d>
+                </m:e>
+              </m:rad>
+            </m:den>
+          </m:f>
+          <m:func>
+            <m:funcPr>
+              <m:ctrlPr>
+                <w:rPr>
+                  <w:rFonts w:ascii="Cambria Math" w:hAnsi="Cambria Math"/>
+                  <w:i/>
+                  <w:sz w:val="20"/>
+                  <w:szCs w:val="20"/>
+                </w:rPr>
+              </m:ctrlPr>
+            </m:funcPr>
+            <m:fName>
+              <m:r>
+                <m:rPr>
+                  <m:sty m:val="p"/>
+                </m:rPr>
+                <w:rPr>
+                  <w:rFonts w:ascii="Cambria Math" w:hAnsi="Cambria Math"/>
+                  <w:sz w:val="20"/>
+                  <w:szCs w:val="20"/>
+                </w:rPr>
+                <m:t>exp</m:t>
+              </m:r>
+            </m:fName>
+            <m:e>
+              <m:d>
+                <m:dPr>
+                  <m:ctrlPr>
+                    <w:rPr>
+                      <w:rFonts w:ascii="Cambria Math" w:hAnsi="Cambria Math"/>
+                      <w:i/>
+                      <w:sz w:val="20"/>
+                      <w:szCs w:val="20"/>
+                    </w:rPr>
+                  </m:ctrlPr>
+                </m:dPr>
+                <m:e>
+                  <m:r>
+                    <w:rPr>
+                      <w:rFonts w:ascii="Cambria Math" w:hAnsi="Cambria Math"/>
+                      <w:sz w:val="20"/>
+                      <w:szCs w:val="20"/>
+                    </w:rPr>
+                    <m:t>-</m:t>
+                  </m:r>
+                  <m:f>
+                    <m:fPr>
+                      <m:ctrlPr>
+                        <w:rPr>
+                          <w:rFonts w:ascii="Cambria Math" w:hAnsi="Cambria Math"/>
+                          <w:i/>
+                          <w:sz w:val="20"/>
+                          <w:szCs w:val="20"/>
+                        </w:rPr>
+                      </m:ctrlPr>
+                    </m:fPr>
+                    <m:num>
+                      <m:r>
+                        <w:rPr>
+                          <w:rFonts w:ascii="Cambria Math" w:hAnsi="Cambria Math"/>
+                          <w:sz w:val="20"/>
+                          <w:szCs w:val="20"/>
+                        </w:rPr>
+                        <m:t>1</m:t>
+                      </m:r>
+                    </m:num>
+                    <m:den>
+                      <m:r>
+                        <w:rPr>
+                          <w:rFonts w:ascii="Cambria Math" w:hAnsi="Cambria Math"/>
+                          <w:sz w:val="20"/>
+                          <w:szCs w:val="20"/>
+                        </w:rPr>
+                        <m:t>2</m:t>
+                      </m:r>
+                    </m:den>
+                  </m:f>
+                  <m:r>
+                    <w:rPr>
+                      <w:rFonts w:ascii="Cambria Math" w:hAnsi="Cambria Math"/>
+                      <w:sz w:val="20"/>
+                      <w:szCs w:val="20"/>
+                    </w:rPr>
+                    <m:t>(</m:t>
+                  </m:r>
+                  <m:sSup>
+                    <m:sSupPr>
+                      <m:ctrlPr>
+                        <w:rPr>
+                          <w:rFonts w:ascii="Cambria Math" w:hAnsi="Cambria Math"/>
+                          <w:i/>
+                          <w:sz w:val="20"/>
+                          <w:szCs w:val="20"/>
+                        </w:rPr>
+                      </m:ctrlPr>
+                    </m:sSupPr>
+                    <m:e>
+                      <m:r>
+                        <w:rPr>
+                          <w:rFonts w:ascii="Cambria Math" w:hAnsi="Cambria Math"/>
+                          <w:sz w:val="20"/>
+                          <w:szCs w:val="20"/>
+                        </w:rPr>
+                        <m:t>A</m:t>
+                      </m:r>
+                    </m:e>
+                    <m:sup>
+                      <m:r>
+                        <w:rPr>
+                          <w:rFonts w:ascii="Cambria Math" w:hAnsi="Cambria Math"/>
+                          <w:sz w:val="20"/>
+                          <w:szCs w:val="20"/>
+                        </w:rPr>
+                        <m:t>-1</m:t>
+                      </m:r>
+                    </m:sup>
+                  </m:sSup>
+                  <m:sSup>
+                    <m:sSupPr>
+                      <m:ctrlPr>
+                        <w:rPr>
+                          <w:rFonts w:ascii="Cambria Math" w:hAnsi="Cambria Math"/>
+                          <w:i/>
+                          <w:sz w:val="20"/>
+                          <w:szCs w:val="20"/>
+                        </w:rPr>
+                      </m:ctrlPr>
+                    </m:sSupPr>
+                    <m:e>
+                      <m:d>
+                        <m:dPr>
+                          <m:ctrlPr>
+                            <w:rPr>
+                              <w:rFonts w:ascii="Cambria Math" w:hAnsi="Cambria Math"/>
+                              <w:i/>
+                              <w:sz w:val="20"/>
+                              <w:szCs w:val="20"/>
+                            </w:rPr>
+                          </m:ctrlPr>
+                        </m:dPr>
+                        <m:e>
+                          <m:r>
+                            <w:rPr>
+                              <w:rFonts w:ascii="Cambria Math" w:eastAsiaTheme="minorEastAsia" w:hAnsi="Cambria Math" w:cstheme="majorBidi"/>
+                            </w:rPr>
+                            <m:t>y-b</m:t>
+                          </m:r>
+                          <m:r>
+                            <w:rPr>
+                              <w:rFonts w:ascii="Cambria Math" w:hAnsi="Cambria Math"/>
+                              <w:sz w:val="20"/>
+                              <w:szCs w:val="20"/>
+                            </w:rPr>
+                            <m:t>-</m:t>
+                          </m:r>
+                          <m:r>
+                            <w:rPr>
+                              <w:rFonts w:ascii="Cambria Math" w:hAnsi="Cambria Math"/>
+                              <w:sz w:val="20"/>
+                              <w:szCs w:val="20"/>
+                            </w:rPr>
+                            <m:t>A</m:t>
+                          </m:r>
+                          <m:sSub>
+                            <m:sSubPr>
+                              <m:ctrlPr>
+                                <w:rPr>
+                                  <w:rFonts w:ascii="Cambria Math" w:hAnsi="Cambria Math"/>
+                                  <w:i/>
+                                  <w:sz w:val="20"/>
+                                  <w:szCs w:val="20"/>
+                                </w:rPr>
+                              </m:ctrlPr>
+                            </m:sSubPr>
+                            <m:e>
+                              <m:r>
+                                <w:rPr>
+                                  <w:rFonts w:ascii="Cambria Math" w:hAnsi="Cambria Math"/>
+                                  <w:sz w:val="20"/>
+                                  <w:szCs w:val="20"/>
+                                </w:rPr>
+                                <m:t>μ</m:t>
+                              </m:r>
+                            </m:e>
+                            <m:sub>
+                              <m:r>
+                                <w:rPr>
+                                  <w:rFonts w:ascii="Cambria Math" w:hAnsi="Cambria Math"/>
+                                  <w:sz w:val="20"/>
+                                  <w:szCs w:val="20"/>
+                                </w:rPr>
+                                <m:t>x</m:t>
+                              </m:r>
+                            </m:sub>
+                          </m:sSub>
+                        </m:e>
+                      </m:d>
+                      <m:r>
+                        <w:rPr>
+                          <w:rFonts w:ascii="Cambria Math" w:hAnsi="Cambria Math"/>
+                          <w:sz w:val="20"/>
+                          <w:szCs w:val="20"/>
+                        </w:rPr>
+                        <m:t>)</m:t>
+                      </m:r>
+                    </m:e>
+                    <m:sup>
+                      <m:r>
+                        <w:rPr>
+                          <w:rFonts w:ascii="Cambria Math" w:hAnsi="Cambria Math"/>
+                          <w:sz w:val="20"/>
+                          <w:szCs w:val="20"/>
+                        </w:rPr>
+                        <m:t>T</m:t>
+                      </m:r>
+                    </m:sup>
+                  </m:sSup>
+                  <m:sSubSup>
+                    <m:sSubSupPr>
+                      <m:ctrlPr>
+                        <w:rPr>
+                          <w:rFonts w:ascii="Cambria Math" w:hAnsi="Cambria Math"/>
+                          <w:i/>
+                          <w:sz w:val="20"/>
+                          <w:szCs w:val="20"/>
+                        </w:rPr>
+                      </m:ctrlPr>
+                    </m:sSubSupPr>
+                    <m:e>
+                      <m:r>
+                        <w:rPr>
+                          <w:rFonts w:ascii="Cambria Math" w:hAnsi="Cambria Math"/>
+                          <w:sz w:val="20"/>
+                          <w:szCs w:val="20"/>
+                        </w:rPr>
+                        <m:t>Σ</m:t>
+                      </m:r>
+                    </m:e>
+                    <m:sub>
+                      <m:r>
+                        <w:rPr>
+                          <w:rFonts w:ascii="Cambria Math" w:hAnsi="Cambria Math"/>
+                          <w:sz w:val="20"/>
+                          <w:szCs w:val="20"/>
+                        </w:rPr>
+                        <m:t>x</m:t>
+                      </m:r>
+                    </m:sub>
+                    <m:sup>
+                      <m:r>
+                        <w:rPr>
+                          <w:rFonts w:ascii="Cambria Math" w:hAnsi="Cambria Math"/>
+                          <w:sz w:val="20"/>
+                          <w:szCs w:val="20"/>
+                        </w:rPr>
+                        <m:t>-1</m:t>
+                      </m:r>
+                    </m:sup>
+                  </m:sSubSup>
+                  <m:d>
+                    <m:dPr>
+                      <m:ctrlPr>
+                        <w:rPr>
+                          <w:rFonts w:ascii="Cambria Math" w:hAnsi="Cambria Math"/>
+                          <w:i/>
+                          <w:sz w:val="20"/>
+                          <w:szCs w:val="20"/>
+                        </w:rPr>
+                      </m:ctrlPr>
+                    </m:dPr>
+                    <m:e>
+                      <m:sSup>
+                        <m:sSupPr>
+                          <m:ctrlPr>
+                            <w:rPr>
+                              <w:rFonts w:ascii="Cambria Math" w:hAnsi="Cambria Math"/>
+                              <w:i/>
+                              <w:sz w:val="20"/>
+                              <w:szCs w:val="20"/>
+                            </w:rPr>
+                          </m:ctrlPr>
+                        </m:sSupPr>
+                        <m:e>
+                          <m:r>
+                            <w:rPr>
+                              <w:rFonts w:ascii="Cambria Math" w:hAnsi="Cambria Math"/>
+                              <w:sz w:val="20"/>
+                              <w:szCs w:val="20"/>
+                            </w:rPr>
+                            <m:t>A</m:t>
+                          </m:r>
+                        </m:e>
+                        <m:sup>
+                          <m:r>
+                            <w:rPr>
+                              <w:rFonts w:ascii="Cambria Math" w:hAnsi="Cambria Math"/>
+                              <w:sz w:val="20"/>
+                              <w:szCs w:val="20"/>
+                            </w:rPr>
+                            <m:t>-1</m:t>
+                          </m:r>
+                        </m:sup>
+                      </m:sSup>
+                      <m:d>
+                        <m:dPr>
+                          <m:ctrlPr>
+                            <w:rPr>
+                              <w:rFonts w:ascii="Cambria Math" w:hAnsi="Cambria Math"/>
+                              <w:i/>
+                              <w:sz w:val="20"/>
+                              <w:szCs w:val="20"/>
+                            </w:rPr>
+                          </m:ctrlPr>
+                        </m:dPr>
+                        <m:e>
+                          <m:r>
+                            <w:rPr>
+                              <w:rFonts w:ascii="Cambria Math" w:eastAsiaTheme="minorEastAsia" w:hAnsi="Cambria Math" w:cstheme="majorBidi"/>
+                            </w:rPr>
+                            <m:t>y-b</m:t>
+                          </m:r>
+                          <m:r>
+                            <w:rPr>
+                              <w:rFonts w:ascii="Cambria Math" w:hAnsi="Cambria Math"/>
+                              <w:sz w:val="20"/>
+                              <w:szCs w:val="20"/>
+                            </w:rPr>
+                            <m:t>-</m:t>
+                          </m:r>
+                          <m:r>
+                            <w:rPr>
+                              <w:rFonts w:ascii="Cambria Math" w:hAnsi="Cambria Math"/>
+                              <w:sz w:val="20"/>
+                              <w:szCs w:val="20"/>
+                            </w:rPr>
+                            <m:t>A</m:t>
+                          </m:r>
+                          <m:sSub>
+                            <m:sSubPr>
+                              <m:ctrlPr>
+                                <w:rPr>
+                                  <w:rFonts w:ascii="Cambria Math" w:hAnsi="Cambria Math"/>
+                                  <w:i/>
+                                  <w:sz w:val="20"/>
+                                  <w:szCs w:val="20"/>
+                                </w:rPr>
+                              </m:ctrlPr>
+                            </m:sSubPr>
+                            <m:e>
+                              <m:r>
+                                <w:rPr>
+                                  <w:rFonts w:ascii="Cambria Math" w:hAnsi="Cambria Math"/>
+                                  <w:sz w:val="20"/>
+                                  <w:szCs w:val="20"/>
+                                </w:rPr>
+                                <m:t>μ</m:t>
+                              </m:r>
+                            </m:e>
+                            <m:sub>
+                              <m:r>
+                                <w:rPr>
+                                  <w:rFonts w:ascii="Cambria Math" w:hAnsi="Cambria Math"/>
+                                  <w:sz w:val="20"/>
+                                  <w:szCs w:val="20"/>
+                                </w:rPr>
+                                <m:t>x</m:t>
+                              </m:r>
+                            </m:sub>
+                          </m:sSub>
+                        </m:e>
+                      </m:d>
+                    </m:e>
+                  </m:d>
+                </m:e>
+              </m:d>
+            </m:e>
+          </m:func>
+          <m:r>
+            <w:rPr>
+              <w:rFonts w:ascii="Cambria Math" w:eastAsiaTheme="minorEastAsia" w:hAnsi="Cambria Math" w:cstheme="majorBidi"/>
+              <w:sz w:val="24"/>
+              <w:szCs w:val="24"/>
+            </w:rPr>
+            <m:t>=</m:t>
+          </m:r>
+        </m:oMath>
+      </m:oMathPara>
+    </w:p>
+    <w:p>
+      <w:pPr>
+        <w:bidi w:val="0"/>
+        <w:ind w:firstLine="720"/>
+        <w:rPr>
+          <w:rFonts w:ascii="Cambria Math" w:eastAsiaTheme="minorEastAsia" w:hAnsi="Cambria Math" w:cstheme="majorBidi"/>
+          <w:sz w:val="24"/>
+          <w:szCs w:val="24"/>
+        </w:rPr>
+      </w:pPr>
+      <m:oMathPara>
+        <m:oMath>
+          <m:r>
+            <w:rPr>
+              <w:rFonts w:ascii="Cambria Math" w:hAnsi="Cambria Math"/>
+              <w:sz w:val="20"/>
+              <w:szCs w:val="20"/>
+            </w:rPr>
+            <w:lastRenderedPageBreak/>
+            <m:t>=</m:t>
+          </m:r>
+          <m:f>
+            <m:fPr>
+              <m:ctrlPr>
+                <w:rPr>
+                  <w:rFonts w:ascii="Cambria Math" w:hAnsi="Cambria Math"/>
+                  <w:i/>
+                  <w:sz w:val="20"/>
+                  <w:szCs w:val="20"/>
+                </w:rPr>
+              </m:ctrlPr>
+            </m:fPr>
+            <m:num>
+              <m:r>
+                <w:rPr>
+                  <w:rFonts w:ascii="Cambria Math" w:hAnsi="Cambria Math"/>
+                  <w:sz w:val="20"/>
+                  <w:szCs w:val="20"/>
+                </w:rPr>
+                <m:t>1</m:t>
+              </m:r>
+            </m:num>
+            <m:den>
+              <m:rad>
+                <m:radPr>
+                  <m:degHide m:val="1"/>
+                  <m:ctrlPr>
+                    <w:rPr>
+                      <w:rFonts w:ascii="Cambria Math" w:hAnsi="Cambria Math"/>
+                      <w:i/>
+                      <w:sz w:val="20"/>
+                      <w:szCs w:val="20"/>
+                    </w:rPr>
+                  </m:ctrlPr>
+                </m:radPr>
+                <m:deg/>
+                <m:e>
+                  <m:d>
+                    <m:dPr>
+                      <m:ctrlPr>
+                        <w:rPr>
+                          <w:rFonts w:ascii="Cambria Math" w:hAnsi="Cambria Math"/>
+                          <w:i/>
+                          <w:sz w:val="20"/>
+                          <w:szCs w:val="20"/>
+                        </w:rPr>
+                      </m:ctrlPr>
+                    </m:dPr>
+                    <m:e>
+                      <m:func>
+                        <m:funcPr>
+                          <m:ctrlPr>
+                            <w:rPr>
+                              <w:rFonts w:ascii="Cambria Math" w:hAnsi="Cambria Math"/>
+                              <w:i/>
+                              <w:sz w:val="20"/>
+                              <w:szCs w:val="20"/>
+                            </w:rPr>
+                          </m:ctrlPr>
+                        </m:funcPr>
+                        <m:fName>
+                          <m:r>
+                            <m:rPr>
+                              <m:sty m:val="p"/>
+                            </m:rPr>
+                            <w:rPr>
+                              <w:rFonts w:ascii="Cambria Math" w:hAnsi="Cambria Math"/>
+                              <w:sz w:val="20"/>
+                              <w:szCs w:val="20"/>
+                            </w:rPr>
+                            <m:t>det</m:t>
+                          </m:r>
+                        </m:fName>
+                        <m:e>
+                          <m:d>
+                            <m:dPr>
+                              <m:ctrlPr>
+                                <w:rPr>
+                                  <w:rFonts w:ascii="Cambria Math" w:hAnsi="Cambria Math"/>
+                                  <w:i/>
+                                  <w:sz w:val="20"/>
+                                  <w:szCs w:val="20"/>
+                                </w:rPr>
+                              </m:ctrlPr>
+                            </m:dPr>
+                            <m:e>
+                              <m:r>
+                                <w:rPr>
+                                  <w:rFonts w:ascii="Cambria Math" w:hAnsi="Cambria Math"/>
+                                  <w:sz w:val="20"/>
+                                  <w:szCs w:val="20"/>
+                                </w:rPr>
+                                <m:t>2π</m:t>
+                              </m:r>
+                              <m:sSub>
+                                <m:sSubPr>
+                                  <m:ctrlPr>
+                                    <w:rPr>
+                                      <w:rFonts w:ascii="Cambria Math" w:hAnsi="Cambria Math"/>
+                                      <w:i/>
+                                      <w:sz w:val="20"/>
+                                      <w:szCs w:val="20"/>
+                                    </w:rPr>
+                                  </m:ctrlPr>
+                                </m:sSubPr>
+                                <m:e>
+                                  <m:r>
+                                    <w:rPr>
+                                      <w:rFonts w:ascii="Cambria Math" w:hAnsi="Cambria Math"/>
+                                      <w:sz w:val="20"/>
+                                      <w:szCs w:val="20"/>
+                                    </w:rPr>
+                                    <m:t>Σ</m:t>
+                                  </m:r>
+                                </m:e>
+                                <m:sub>
+                                  <m:r>
+                                    <w:rPr>
+                                      <w:rFonts w:ascii="Cambria Math" w:hAnsi="Cambria Math"/>
+                                      <w:sz w:val="20"/>
+                                      <w:szCs w:val="20"/>
+                                    </w:rPr>
+                                    <m:t>x</m:t>
+                                  </m:r>
+                                </m:sub>
+                              </m:sSub>
+                            </m:e>
+                          </m:d>
+                        </m:e>
+                      </m:func>
+                    </m:e>
+                  </m:d>
+                </m:e>
+              </m:rad>
+            </m:den>
+          </m:f>
+          <m:func>
+            <m:funcPr>
+              <m:ctrlPr>
+                <w:rPr>
+                  <w:rFonts w:ascii="Cambria Math" w:hAnsi="Cambria Math"/>
+                  <w:i/>
+                  <w:sz w:val="20"/>
+                  <w:szCs w:val="20"/>
+                </w:rPr>
+              </m:ctrlPr>
+            </m:funcPr>
+            <m:fName>
+              <m:r>
+                <m:rPr>
+                  <m:sty m:val="p"/>
+                </m:rPr>
+                <w:rPr>
+                  <w:rFonts w:ascii="Cambria Math" w:hAnsi="Cambria Math"/>
+                  <w:sz w:val="20"/>
+                  <w:szCs w:val="20"/>
+                </w:rPr>
+                <m:t>exp</m:t>
+              </m:r>
+            </m:fName>
+            <m:e>
+              <m:d>
+                <m:dPr>
+                  <m:ctrlPr>
+                    <w:rPr>
+                      <w:rFonts w:ascii="Cambria Math" w:hAnsi="Cambria Math"/>
+                      <w:i/>
+                      <w:sz w:val="20"/>
+                      <w:szCs w:val="20"/>
+                    </w:rPr>
+                  </m:ctrlPr>
+                </m:dPr>
+                <m:e>
+                  <m:r>
+                    <w:rPr>
+                      <w:rFonts w:ascii="Cambria Math" w:hAnsi="Cambria Math"/>
+                      <w:sz w:val="20"/>
+                      <w:szCs w:val="20"/>
+                    </w:rPr>
+                    <m:t>-</m:t>
+                  </m:r>
+                  <m:f>
+                    <m:fPr>
+                      <m:ctrlPr>
+                        <w:rPr>
+                          <w:rFonts w:ascii="Cambria Math" w:hAnsi="Cambria Math"/>
+                          <w:i/>
+                          <w:sz w:val="20"/>
+                          <w:szCs w:val="20"/>
+                        </w:rPr>
+                      </m:ctrlPr>
+                    </m:fPr>
+                    <m:num>
+                      <m:r>
+                        <w:rPr>
+                          <w:rFonts w:ascii="Cambria Math" w:hAnsi="Cambria Math"/>
+                          <w:sz w:val="20"/>
+                          <w:szCs w:val="20"/>
+                        </w:rPr>
+                        <m:t>1</m:t>
+                      </m:r>
+                    </m:num>
+                    <m:den>
+                      <m:r>
+                        <w:rPr>
+                          <w:rFonts w:ascii="Cambria Math" w:hAnsi="Cambria Math"/>
+                          <w:sz w:val="20"/>
+                          <w:szCs w:val="20"/>
+                        </w:rPr>
+                        <m:t>2</m:t>
+                      </m:r>
+                    </m:den>
+                  </m:f>
+                  <m:r>
+                    <w:rPr>
+                      <w:rFonts w:ascii="Cambria Math" w:hAnsi="Cambria Math"/>
+                      <w:sz w:val="20"/>
+                      <w:szCs w:val="20"/>
+                    </w:rPr>
+                    <m:t>(</m:t>
+                  </m:r>
+                  <m:sSup>
+                    <m:sSupPr>
+                      <m:ctrlPr>
+                        <w:rPr>
+                          <w:rFonts w:ascii="Cambria Math" w:hAnsi="Cambria Math"/>
+                          <w:i/>
+                          <w:sz w:val="20"/>
+                          <w:szCs w:val="20"/>
+                        </w:rPr>
+                      </m:ctrlPr>
+                    </m:sSupPr>
+                    <m:e>
+                      <m:r>
+                        <w:rPr>
+                          <w:rFonts w:ascii="Cambria Math" w:eastAsiaTheme="minorEastAsia" w:hAnsi="Cambria Math" w:cstheme="majorBidi"/>
+                        </w:rPr>
+                        <m:t>y-b</m:t>
+                      </m:r>
+                      <m:r>
+                        <w:rPr>
+                          <w:rFonts w:ascii="Cambria Math" w:hAnsi="Cambria Math"/>
+                          <w:sz w:val="20"/>
+                          <w:szCs w:val="20"/>
+                        </w:rPr>
+                        <m:t>-</m:t>
+                      </m:r>
+                      <m:r>
+                        <w:rPr>
+                          <w:rFonts w:ascii="Cambria Math" w:hAnsi="Cambria Math"/>
+                          <w:sz w:val="20"/>
+                          <w:szCs w:val="20"/>
+                        </w:rPr>
+                        <m:t>A</m:t>
+                      </m:r>
+                      <m:sSub>
+                        <m:sSubPr>
+                          <m:ctrlPr>
+                            <w:rPr>
+                              <w:rFonts w:ascii="Cambria Math" w:hAnsi="Cambria Math"/>
+                              <w:i/>
+                              <w:sz w:val="20"/>
+                              <w:szCs w:val="20"/>
+                            </w:rPr>
+                          </m:ctrlPr>
+                        </m:sSubPr>
+                        <m:e>
+                          <m:r>
+                            <w:rPr>
+                              <w:rFonts w:ascii="Cambria Math" w:hAnsi="Cambria Math"/>
+                              <w:sz w:val="20"/>
+                              <w:szCs w:val="20"/>
+                            </w:rPr>
+                            <m:t>μ</m:t>
+                          </m:r>
+                        </m:e>
+                        <m:sub>
+                          <m:r>
+                            <w:rPr>
+                              <w:rFonts w:ascii="Cambria Math" w:hAnsi="Cambria Math"/>
+                              <w:sz w:val="20"/>
+                              <w:szCs w:val="20"/>
+                            </w:rPr>
+                            <m:t>x</m:t>
+                          </m:r>
+                        </m:sub>
+                      </m:sSub>
+                      <m:r>
+                        <w:rPr>
+                          <w:rFonts w:ascii="Cambria Math" w:hAnsi="Cambria Math"/>
+                          <w:sz w:val="20"/>
+                          <w:szCs w:val="20"/>
+                        </w:rPr>
+                        <m:t>)</m:t>
+                      </m:r>
+                    </m:e>
+                    <m:sup>
+                      <m:r>
+                        <w:rPr>
+                          <w:rFonts w:ascii="Cambria Math" w:hAnsi="Cambria Math"/>
+                          <w:sz w:val="20"/>
+                          <w:szCs w:val="20"/>
+                        </w:rPr>
+                        <m:t>T</m:t>
+                      </m:r>
+                    </m:sup>
+                  </m:sSup>
+                  <m:sSup>
+                    <m:sSupPr>
+                      <m:ctrlPr>
+                        <w:rPr>
+                          <w:rFonts w:ascii="Cambria Math" w:hAnsi="Cambria Math"/>
+                          <w:i/>
+                          <w:sz w:val="20"/>
+                          <w:szCs w:val="20"/>
+                        </w:rPr>
+                      </m:ctrlPr>
+                    </m:sSupPr>
+                    <m:e>
+                      <m:r>
+                        <w:rPr>
+                          <w:rFonts w:ascii="Cambria Math" w:hAnsi="Cambria Math"/>
+                          <w:sz w:val="20"/>
+                          <w:szCs w:val="20"/>
+                        </w:rPr>
+                        <m:t>A</m:t>
+                      </m:r>
+                    </m:e>
+                    <m:sup>
+                      <m:r>
+                        <w:rPr>
+                          <w:rFonts w:ascii="Cambria Math" w:hAnsi="Cambria Math"/>
+                          <w:sz w:val="20"/>
+                          <w:szCs w:val="20"/>
+                        </w:rPr>
+                        <m:t>-T</m:t>
+                      </m:r>
+                    </m:sup>
+                  </m:sSup>
+                  <m:sSubSup>
+                    <m:sSubSupPr>
+                      <m:ctrlPr>
+                        <w:rPr>
+                          <w:rFonts w:ascii="Cambria Math" w:hAnsi="Cambria Math"/>
+                          <w:i/>
+                          <w:sz w:val="20"/>
+                          <w:szCs w:val="20"/>
+                        </w:rPr>
+                      </m:ctrlPr>
+                    </m:sSubSupPr>
+                    <m:e>
+                      <m:r>
+                        <w:rPr>
+                          <w:rFonts w:ascii="Cambria Math" w:hAnsi="Cambria Math"/>
+                          <w:sz w:val="20"/>
+                          <w:szCs w:val="20"/>
+                        </w:rPr>
+                        <m:t>Σ</m:t>
+                      </m:r>
+                    </m:e>
+                    <m:sub>
+                      <m:r>
+                        <w:rPr>
+                          <w:rFonts w:ascii="Cambria Math" w:hAnsi="Cambria Math"/>
+                          <w:sz w:val="20"/>
+                          <w:szCs w:val="20"/>
+                        </w:rPr>
+                        <m:t>x</m:t>
+                      </m:r>
+                    </m:sub>
+                    <m:sup>
+                      <m:r>
+                        <w:rPr>
+                          <w:rFonts w:ascii="Cambria Math" w:hAnsi="Cambria Math"/>
+                          <w:sz w:val="20"/>
+                          <w:szCs w:val="20"/>
+                        </w:rPr>
+                        <m:t>-1</m:t>
+                      </m:r>
+                    </m:sup>
+                  </m:sSubSup>
+                  <m:sSup>
+                    <m:sSupPr>
+                      <m:ctrlPr>
+                        <w:rPr>
+                          <w:rFonts w:ascii="Cambria Math" w:hAnsi="Cambria Math"/>
+                          <w:i/>
+                          <w:sz w:val="20"/>
+                          <w:szCs w:val="20"/>
+                        </w:rPr>
+                      </m:ctrlPr>
+                    </m:sSupPr>
+                    <m:e>
+                      <m:r>
+                        <w:rPr>
+                          <w:rFonts w:ascii="Cambria Math" w:hAnsi="Cambria Math"/>
+                          <w:sz w:val="20"/>
+                          <w:szCs w:val="20"/>
+                        </w:rPr>
+                        <m:t>A</m:t>
+                      </m:r>
+                    </m:e>
+                    <m:sup>
+                      <m:r>
+                        <w:rPr>
+                          <w:rFonts w:ascii="Cambria Math" w:hAnsi="Cambria Math"/>
+                          <w:sz w:val="20"/>
+                          <w:szCs w:val="20"/>
+                        </w:rPr>
+                        <m:t>-1</m:t>
+                      </m:r>
+                    </m:sup>
+                  </m:sSup>
+                  <m:r>
+                    <w:rPr>
+                      <w:rFonts w:ascii="Cambria Math" w:hAnsi="Cambria Math"/>
+                      <w:sz w:val="20"/>
+                      <w:szCs w:val="20"/>
+                    </w:rPr>
+                    <m:t xml:space="preserve"> </m:t>
+                  </m:r>
+                  <m:d>
+                    <m:dPr>
+                      <m:ctrlPr>
+                        <w:rPr>
+                          <w:rFonts w:ascii="Cambria Math" w:hAnsi="Cambria Math"/>
+                          <w:i/>
+                          <w:sz w:val="20"/>
+                          <w:szCs w:val="20"/>
+                        </w:rPr>
+                      </m:ctrlPr>
+                    </m:dPr>
+                    <m:e>
+                      <m:r>
+                        <w:rPr>
+                          <w:rFonts w:ascii="Cambria Math" w:eastAsiaTheme="minorEastAsia" w:hAnsi="Cambria Math" w:cstheme="majorBidi"/>
+                        </w:rPr>
+                        <m:t>y-b</m:t>
+                      </m:r>
+                      <m:r>
+                        <w:rPr>
+                          <w:rFonts w:ascii="Cambria Math" w:hAnsi="Cambria Math"/>
+                          <w:sz w:val="20"/>
+                          <w:szCs w:val="20"/>
+                        </w:rPr>
+                        <m:t>-</m:t>
+                      </m:r>
+                      <m:r>
+                        <w:rPr>
+                          <w:rFonts w:ascii="Cambria Math" w:hAnsi="Cambria Math"/>
+                          <w:sz w:val="20"/>
+                          <w:szCs w:val="20"/>
+                        </w:rPr>
+                        <m:t>A</m:t>
+                      </m:r>
+                      <m:sSub>
+                        <m:sSubPr>
+                          <m:ctrlPr>
+                            <w:rPr>
+                              <w:rFonts w:ascii="Cambria Math" w:hAnsi="Cambria Math"/>
+                              <w:i/>
+                              <w:sz w:val="20"/>
+                              <w:szCs w:val="20"/>
+                            </w:rPr>
+                          </m:ctrlPr>
+                        </m:sSubPr>
+                        <m:e>
+                          <m:r>
+                            <w:rPr>
+                              <w:rFonts w:ascii="Cambria Math" w:hAnsi="Cambria Math"/>
+                              <w:sz w:val="20"/>
+                              <w:szCs w:val="20"/>
+                            </w:rPr>
+                            <m:t>μ</m:t>
+                          </m:r>
+                        </m:e>
+                        <m:sub>
+                          <m:r>
+                            <w:rPr>
+                              <w:rFonts w:ascii="Cambria Math" w:hAnsi="Cambria Math"/>
+                              <w:sz w:val="20"/>
+                              <w:szCs w:val="20"/>
+                            </w:rPr>
+                            <m:t>x</m:t>
+                          </m:r>
+                        </m:sub>
+                      </m:sSub>
+                    </m:e>
+                  </m:d>
+                </m:e>
+              </m:d>
+            </m:e>
+          </m:func>
+          <m:r>
+            <w:rPr>
+              <w:rFonts w:ascii="Cambria Math" w:eastAsiaTheme="minorEastAsia" w:hAnsi="Cambria Math" w:cstheme="majorBidi"/>
+              <w:sz w:val="24"/>
+              <w:szCs w:val="24"/>
+            </w:rPr>
+            <m:t>=</m:t>
+          </m:r>
+        </m:oMath>
+      </m:oMathPara>
+    </w:p>
+    <w:p>
+      <w:pPr>
+        <w:bidi w:val="0"/>
+        <w:ind w:firstLine="720"/>
+        <w:rPr>
+          <w:rFonts w:ascii="Cambria Math" w:eastAsiaTheme="minorEastAsia" w:hAnsi="Cambria Math" w:cstheme="majorBidi"/>
+          <w:sz w:val="24"/>
+          <w:szCs w:val="24"/>
+        </w:rPr>
+      </w:pPr>
+      <m:oMathPara>
+        <m:oMath>
+          <m:r>
+            <w:rPr>
+              <w:rFonts w:ascii="Cambria Math" w:hAnsi="Cambria Math"/>
+              <w:sz w:val="20"/>
+              <w:szCs w:val="20"/>
+            </w:rPr>
+            <m:t>=</m:t>
+          </m:r>
+          <m:f>
+            <m:fPr>
+              <m:ctrlPr>
+                <w:rPr>
+                  <w:rFonts w:ascii="Cambria Math" w:hAnsi="Cambria Math"/>
+                  <w:i/>
+                  <w:sz w:val="20"/>
+                  <w:szCs w:val="20"/>
+                </w:rPr>
+              </m:ctrlPr>
+            </m:fPr>
+            <m:num>
+              <m:r>
+                <w:rPr>
+                  <w:rFonts w:ascii="Cambria Math" w:hAnsi="Cambria Math"/>
+                  <w:sz w:val="20"/>
+                  <w:szCs w:val="20"/>
+                </w:rPr>
+                <m:t>1</m:t>
+              </m:r>
+            </m:num>
+            <m:den>
+              <m:rad>
+                <m:radPr>
+                  <m:degHide m:val="1"/>
+                  <m:ctrlPr>
+                    <w:rPr>
+                      <w:rFonts w:ascii="Cambria Math" w:hAnsi="Cambria Math"/>
+                      <w:i/>
+                      <w:sz w:val="20"/>
+                      <w:szCs w:val="20"/>
+                    </w:rPr>
+                  </m:ctrlPr>
+                </m:radPr>
+                <m:deg/>
+                <m:e>
+                  <m:d>
+                    <m:dPr>
+                      <m:ctrlPr>
+                        <w:rPr>
+                          <w:rFonts w:ascii="Cambria Math" w:hAnsi="Cambria Math"/>
+                          <w:i/>
+                          <w:sz w:val="20"/>
+                          <w:szCs w:val="20"/>
+                        </w:rPr>
+                      </m:ctrlPr>
+                    </m:dPr>
+                    <m:e>
+                      <m:func>
+                        <m:funcPr>
+                          <m:ctrlPr>
+                            <w:rPr>
+                              <w:rFonts w:ascii="Cambria Math" w:hAnsi="Cambria Math"/>
+                              <w:i/>
+                              <w:sz w:val="20"/>
+                              <w:szCs w:val="20"/>
+                            </w:rPr>
+                          </m:ctrlPr>
+                        </m:funcPr>
+                        <m:fName>
+                          <m:r>
+                            <m:rPr>
+                              <m:sty m:val="p"/>
+                            </m:rPr>
+                            <w:rPr>
+                              <w:rFonts w:ascii="Cambria Math" w:hAnsi="Cambria Math"/>
+                              <w:sz w:val="20"/>
+                              <w:szCs w:val="20"/>
+                            </w:rPr>
+                            <m:t>det</m:t>
+                          </m:r>
+                        </m:fName>
+                        <m:e>
+                          <m:d>
+                            <m:dPr>
+                              <m:ctrlPr>
+                                <w:rPr>
+                                  <w:rFonts w:ascii="Cambria Math" w:hAnsi="Cambria Math"/>
+                                  <w:i/>
+                                  <w:sz w:val="20"/>
+                                  <w:szCs w:val="20"/>
+                                </w:rPr>
+                              </m:ctrlPr>
+                            </m:dPr>
+                            <m:e>
+                              <m:r>
+                                <w:rPr>
+                                  <w:rFonts w:ascii="Cambria Math" w:hAnsi="Cambria Math"/>
+                                  <w:sz w:val="20"/>
+                                  <w:szCs w:val="20"/>
+                                </w:rPr>
+                                <m:t>2π</m:t>
+                              </m:r>
+                              <m:sSub>
+                                <m:sSubPr>
+                                  <m:ctrlPr>
+                                    <w:rPr>
+                                      <w:rFonts w:ascii="Cambria Math" w:hAnsi="Cambria Math"/>
+                                      <w:i/>
+                                      <w:sz w:val="20"/>
+                                      <w:szCs w:val="20"/>
+                                    </w:rPr>
+                                  </m:ctrlPr>
+                                </m:sSubPr>
+                                <m:e>
+                                  <m:r>
+                                    <w:rPr>
+                                      <w:rFonts w:ascii="Cambria Math" w:hAnsi="Cambria Math"/>
+                                      <w:sz w:val="20"/>
+                                      <w:szCs w:val="20"/>
+                                    </w:rPr>
+                                    <m:t>Σ</m:t>
+                                  </m:r>
+                                </m:e>
+                                <m:sub>
+                                  <m:r>
+                                    <w:rPr>
+                                      <w:rFonts w:ascii="Cambria Math" w:hAnsi="Cambria Math"/>
+                                      <w:sz w:val="20"/>
+                                      <w:szCs w:val="20"/>
+                                    </w:rPr>
+                                    <m:t>x</m:t>
+                                  </m:r>
+                                </m:sub>
+                              </m:sSub>
+                            </m:e>
+                          </m:d>
+                        </m:e>
+                      </m:func>
+                    </m:e>
+                  </m:d>
+                </m:e>
+              </m:rad>
+            </m:den>
+          </m:f>
+          <m:func>
+            <m:funcPr>
+              <m:ctrlPr>
+                <w:rPr>
+                  <w:rFonts w:ascii="Cambria Math" w:hAnsi="Cambria Math"/>
+                  <w:i/>
+                  <w:sz w:val="20"/>
+                  <w:szCs w:val="20"/>
+                </w:rPr>
+              </m:ctrlPr>
+            </m:funcPr>
+            <m:fName>
+              <m:r>
+                <m:rPr>
+                  <m:sty m:val="p"/>
+                </m:rPr>
+                <w:rPr>
+                  <w:rFonts w:ascii="Cambria Math" w:hAnsi="Cambria Math"/>
+                  <w:sz w:val="20"/>
+                  <w:szCs w:val="20"/>
+                </w:rPr>
+                <m:t>exp</m:t>
+              </m:r>
+            </m:fName>
+            <m:e>
+              <m:d>
+                <m:dPr>
+                  <m:ctrlPr>
+                    <w:rPr>
+                      <w:rFonts w:ascii="Cambria Math" w:hAnsi="Cambria Math"/>
+                      <w:i/>
+                      <w:sz w:val="20"/>
+                      <w:szCs w:val="20"/>
+                    </w:rPr>
+                  </m:ctrlPr>
+                </m:dPr>
+                <m:e>
+                  <m:r>
+                    <w:rPr>
+                      <w:rFonts w:ascii="Cambria Math" w:hAnsi="Cambria Math"/>
+                      <w:sz w:val="20"/>
+                      <w:szCs w:val="20"/>
+                    </w:rPr>
+                    <m:t>-</m:t>
+                  </m:r>
+                  <m:f>
+                    <m:fPr>
+                      <m:ctrlPr>
+                        <w:rPr>
+                          <w:rFonts w:ascii="Cambria Math" w:hAnsi="Cambria Math"/>
+                          <w:i/>
+                          <w:sz w:val="20"/>
+                          <w:szCs w:val="20"/>
+                        </w:rPr>
+                      </m:ctrlPr>
+                    </m:fPr>
+                    <m:num>
+                      <m:r>
+                        <w:rPr>
+                          <w:rFonts w:ascii="Cambria Math" w:hAnsi="Cambria Math"/>
+                          <w:sz w:val="20"/>
+                          <w:szCs w:val="20"/>
+                        </w:rPr>
+                        <m:t>1</m:t>
+                      </m:r>
+                    </m:num>
+                    <m:den>
+                      <m:r>
+                        <w:rPr>
+                          <w:rFonts w:ascii="Cambria Math" w:hAnsi="Cambria Math"/>
+                          <w:sz w:val="20"/>
+                          <w:szCs w:val="20"/>
+                        </w:rPr>
+                        <m:t>2</m:t>
+                      </m:r>
+                    </m:den>
+                  </m:f>
+                  <m:r>
+                    <w:rPr>
+                      <w:rFonts w:ascii="Cambria Math" w:hAnsi="Cambria Math"/>
+                      <w:sz w:val="20"/>
+                      <w:szCs w:val="20"/>
+                    </w:rPr>
+                    <m:t>(</m:t>
+                  </m:r>
+                  <m:sSup>
+                    <m:sSupPr>
+                      <m:ctrlPr>
+                        <w:rPr>
+                          <w:rFonts w:ascii="Cambria Math" w:hAnsi="Cambria Math"/>
+                          <w:i/>
+                          <w:sz w:val="20"/>
+                          <w:szCs w:val="20"/>
+                        </w:rPr>
+                      </m:ctrlPr>
+                    </m:sSupPr>
+                    <m:e>
+                      <m:r>
+                        <w:rPr>
+                          <w:rFonts w:ascii="Cambria Math" w:eastAsiaTheme="minorEastAsia" w:hAnsi="Cambria Math" w:cstheme="majorBidi"/>
+                        </w:rPr>
+                        <m:t>y-</m:t>
+                      </m:r>
+                      <m:sSub>
+                        <m:sSubPr>
+                          <m:ctrlPr>
+                            <w:rPr>
+                              <w:rFonts w:ascii="Cambria Math" w:eastAsiaTheme="minorEastAsia" w:hAnsi="Cambria Math"/>
+                              <w:i/>
+                            </w:rPr>
+                          </m:ctrlPr>
+                        </m:sSubPr>
+                        <m:e>
+                          <m:r>
+                            <w:rPr>
+                              <w:rFonts w:ascii="Cambria Math" w:eastAsiaTheme="minorEastAsia" w:hAnsi="Cambria Math"/>
+                            </w:rPr>
+                            <m:t>μ</m:t>
+                          </m:r>
+                        </m:e>
+                        <m:sub>
+                          <m:r>
+                            <w:rPr>
+                              <w:rFonts w:ascii="Cambria Math" w:eastAsiaTheme="minorEastAsia" w:hAnsi="Cambria Math"/>
+                            </w:rPr>
+                            <m:t>y</m:t>
+                          </m:r>
+                        </m:sub>
+                      </m:sSub>
+                      <m:r>
+                        <w:rPr>
+                          <w:rFonts w:ascii="Cambria Math" w:hAnsi="Cambria Math"/>
+                          <w:sz w:val="20"/>
+                          <w:szCs w:val="20"/>
+                        </w:rPr>
+                        <m:t>)</m:t>
+                      </m:r>
+                    </m:e>
+                    <m:sup>
+                      <m:r>
+                        <w:rPr>
+                          <w:rFonts w:ascii="Cambria Math" w:hAnsi="Cambria Math"/>
+                          <w:sz w:val="20"/>
+                          <w:szCs w:val="20"/>
+                        </w:rPr>
+                        <m:t>T</m:t>
+                      </m:r>
+                    </m:sup>
+                  </m:sSup>
+                  <m:sSubSup>
+                    <m:sSubSupPr>
+                      <m:ctrlPr>
+                        <w:rPr>
+                          <w:rFonts w:ascii="Cambria Math" w:eastAsiaTheme="minorEastAsia" w:hAnsi="Cambria Math"/>
+                          <w:i/>
+                        </w:rPr>
+                      </m:ctrlPr>
+                    </m:sSubSupPr>
+                    <m:e>
+                      <m:r>
+                        <m:rPr>
+                          <m:sty m:val="p"/>
+                        </m:rPr>
+                        <w:rPr>
+                          <w:rFonts w:ascii="Cambria Math" w:eastAsiaTheme="minorEastAsia" w:hAnsi="Cambria Math"/>
+                        </w:rPr>
+                        <m:t>Σ</m:t>
+                      </m:r>
+                      <m:ctrlPr>
+                        <w:rPr>
+                          <w:rFonts w:ascii="Cambria Math" w:eastAsiaTheme="minorEastAsia" w:hAnsi="Cambria Math"/>
+                        </w:rPr>
+                      </m:ctrlPr>
+                    </m:e>
+                    <m:sub>
+                      <m:r>
+                        <w:rPr>
+                          <w:rFonts w:ascii="Cambria Math" w:eastAsiaTheme="minorEastAsia" w:hAnsi="Cambria Math"/>
+                        </w:rPr>
+                        <m:t>y</m:t>
+                      </m:r>
+                    </m:sub>
+                    <m:sup>
+                      <m:r>
+                        <w:rPr>
+                          <w:rFonts w:ascii="Cambria Math" w:eastAsiaTheme="minorEastAsia" w:hAnsi="Cambria Math"/>
+                        </w:rPr>
+                        <m:t>-1</m:t>
+                      </m:r>
+                    </m:sup>
+                  </m:sSubSup>
+                  <m:d>
+                    <m:dPr>
+                      <m:ctrlPr>
+                        <w:rPr>
+                          <w:rFonts w:ascii="Cambria Math" w:hAnsi="Cambria Math"/>
+                          <w:i/>
+                          <w:sz w:val="20"/>
+                          <w:szCs w:val="20"/>
+                        </w:rPr>
+                      </m:ctrlPr>
+                    </m:dPr>
+                    <m:e>
+                      <m:r>
+                        <w:rPr>
+                          <w:rFonts w:ascii="Cambria Math" w:eastAsiaTheme="minorEastAsia" w:hAnsi="Cambria Math" w:cstheme="majorBidi"/>
+                        </w:rPr>
+                        <m:t>y-</m:t>
+                      </m:r>
+                      <m:sSub>
+                        <m:sSubPr>
+                          <m:ctrlPr>
+                            <w:rPr>
+                              <w:rFonts w:ascii="Cambria Math" w:eastAsiaTheme="minorEastAsia" w:hAnsi="Cambria Math"/>
+                              <w:i/>
+                            </w:rPr>
+                          </m:ctrlPr>
+                        </m:sSubPr>
+                        <m:e>
+                          <m:r>
+                            <w:rPr>
+                              <w:rFonts w:ascii="Cambria Math" w:eastAsiaTheme="minorEastAsia" w:hAnsi="Cambria Math"/>
+                            </w:rPr>
+                            <m:t>μ</m:t>
+                          </m:r>
+                        </m:e>
+                        <m:sub>
+                          <m:r>
+                            <w:rPr>
+                              <w:rFonts w:ascii="Cambria Math" w:eastAsiaTheme="minorEastAsia" w:hAnsi="Cambria Math"/>
+                            </w:rPr>
+                            <m:t>y</m:t>
+                          </m:r>
+                        </m:sub>
+                      </m:sSub>
+                    </m:e>
+                  </m:d>
+                </m:e>
+              </m:d>
+            </m:e>
+          </m:func>
+        </m:oMath>
+      </m:oMathPara>
+    </w:p>
+    <w:p>
+      <w:pPr>
+        <w:bidi w:val="0"/>
+        <w:ind w:firstLine="720"/>
+        <w:rPr>
+          <w:rFonts w:ascii="Cambria Math" w:eastAsiaTheme="minorEastAsia" w:hAnsi="Cambria Math" w:cstheme="majorBidi"/>
+          <w:sz w:val="24"/>
+          <w:szCs w:val="24"/>
+        </w:rPr>
+      </w:pPr>
+      <m:oMathPara>
+        <m:oMath>
+          <m:sSub>
+            <m:sSubPr>
+              <m:ctrlPr>
+                <w:rPr>
+                  <w:rFonts w:ascii="Cambria Math" w:eastAsiaTheme="minorEastAsia" w:hAnsi="Cambria Math" w:cstheme="majorBidi"/>
+                  <w:i/>
+                  <w:sz w:val="24"/>
+                  <w:szCs w:val="24"/>
+                </w:rPr>
+              </m:ctrlPr>
+            </m:sSubPr>
+            <m:e>
+              <m:r>
+                <w:rPr>
+                  <w:rFonts w:ascii="Cambria Math" w:eastAsiaTheme="minorEastAsia" w:hAnsi="Cambria Math" w:cstheme="majorBidi"/>
+                  <w:sz w:val="24"/>
+                  <w:szCs w:val="24"/>
+                </w:rPr>
+                <m:t>p</m:t>
+              </m:r>
+            </m:e>
+            <m:sub>
+              <m:r>
+                <w:rPr>
+                  <w:rFonts w:ascii="Cambria Math" w:eastAsiaTheme="minorEastAsia" w:hAnsi="Cambria Math" w:cstheme="majorBidi"/>
+                  <w:sz w:val="24"/>
+                  <w:szCs w:val="24"/>
+                </w:rPr>
+                <m:t>y</m:t>
+              </m:r>
+            </m:sub>
+          </m:sSub>
+          <m:d>
+            <m:dPr>
+              <m:ctrlPr>
+                <w:rPr>
+                  <w:rFonts w:ascii="Cambria Math" w:eastAsiaTheme="minorEastAsia" w:hAnsi="Cambria Math" w:cstheme="majorBidi"/>
+                  <w:i/>
+                  <w:sz w:val="24"/>
+                  <w:szCs w:val="24"/>
+                </w:rPr>
+              </m:ctrlPr>
+            </m:dPr>
+            <m:e>
+              <m:r>
+                <w:rPr>
+                  <w:rFonts w:ascii="Cambria Math" w:eastAsiaTheme="minorEastAsia" w:hAnsi="Cambria Math" w:cstheme="majorBidi"/>
+                  <w:sz w:val="24"/>
+                  <w:szCs w:val="24"/>
+                </w:rPr>
+                <m:t>y</m:t>
+              </m:r>
+            </m:e>
+          </m:d>
+          <m:r>
+            <w:rPr>
+              <w:rFonts w:ascii="Cambria Math" w:eastAsiaTheme="minorEastAsia" w:hAnsi="Cambria Math" w:cstheme="majorBidi"/>
+              <w:sz w:val="24"/>
+              <w:szCs w:val="24"/>
+            </w:rPr>
+            <m:t>=</m:t>
+          </m:r>
+          <m:f>
+            <m:fPr>
+              <m:ctrlPr>
+                <w:rPr>
+                  <w:rFonts w:ascii="Cambria Math" w:hAnsi="Cambria Math"/>
+                  <w:i/>
+                  <w:sz w:val="20"/>
+                  <w:szCs w:val="20"/>
+                </w:rPr>
+              </m:ctrlPr>
+            </m:fPr>
+            <m:num>
+              <m:r>
+                <w:rPr>
+                  <w:rFonts w:ascii="Cambria Math" w:hAnsi="Cambria Math"/>
+                  <w:sz w:val="20"/>
+                  <w:szCs w:val="20"/>
+                </w:rPr>
+                <m:t>1</m:t>
+              </m:r>
+            </m:num>
+            <m:den>
+              <m:rad>
+                <m:radPr>
+                  <m:degHide m:val="1"/>
+                  <m:ctrlPr>
+                    <w:rPr>
+                      <w:rFonts w:ascii="Cambria Math" w:hAnsi="Cambria Math"/>
+                      <w:i/>
+                      <w:sz w:val="20"/>
+                      <w:szCs w:val="20"/>
+                    </w:rPr>
+                  </m:ctrlPr>
+                </m:radPr>
+                <m:deg/>
+                <m:e>
+                  <m:d>
+                    <m:dPr>
+                      <m:ctrlPr>
+                        <w:rPr>
+                          <w:rFonts w:ascii="Cambria Math" w:hAnsi="Cambria Math"/>
+                          <w:i/>
+                          <w:sz w:val="20"/>
+                          <w:szCs w:val="20"/>
+                        </w:rPr>
+                      </m:ctrlPr>
+                    </m:dPr>
+                    <m:e>
+                      <m:func>
+                        <m:funcPr>
+                          <m:ctrlPr>
+                            <w:rPr>
+                              <w:rFonts w:ascii="Cambria Math" w:hAnsi="Cambria Math"/>
+                              <w:i/>
+                              <w:sz w:val="20"/>
+                              <w:szCs w:val="20"/>
+                            </w:rPr>
+                          </m:ctrlPr>
+                        </m:funcPr>
+                        <m:fName>
+                          <m:r>
+                            <m:rPr>
+                              <m:sty m:val="p"/>
+                            </m:rPr>
+                            <w:rPr>
+                              <w:rFonts w:ascii="Cambria Math" w:hAnsi="Cambria Math"/>
+                              <w:sz w:val="20"/>
+                              <w:szCs w:val="20"/>
+                            </w:rPr>
+                            <m:t>det</m:t>
+                          </m:r>
+                        </m:fName>
+                        <m:e>
+                          <m:d>
+                            <m:dPr>
+                              <m:ctrlPr>
+                                <w:rPr>
+                                  <w:rFonts w:ascii="Cambria Math" w:hAnsi="Cambria Math"/>
+                                  <w:i/>
+                                  <w:sz w:val="20"/>
+                                  <w:szCs w:val="20"/>
+                                </w:rPr>
+                              </m:ctrlPr>
+                            </m:dPr>
+                            <m:e>
+                              <m:r>
+                                <w:rPr>
+                                  <w:rFonts w:ascii="Cambria Math" w:hAnsi="Cambria Math"/>
+                                  <w:sz w:val="20"/>
+                                  <w:szCs w:val="20"/>
+                                </w:rPr>
+                                <m:t>2π</m:t>
+                              </m:r>
+                              <m:sSub>
+                                <m:sSubPr>
+                                  <m:ctrlPr>
+                                    <w:rPr>
+                                      <w:rFonts w:ascii="Cambria Math" w:hAnsi="Cambria Math"/>
+                                      <w:i/>
+                                      <w:sz w:val="20"/>
+                                      <w:szCs w:val="20"/>
+                                    </w:rPr>
+                                  </m:ctrlPr>
+                                </m:sSubPr>
+                                <m:e>
+                                  <m:r>
+                                    <w:rPr>
+                                      <w:rFonts w:ascii="Cambria Math" w:hAnsi="Cambria Math"/>
+                                      <w:sz w:val="20"/>
+                                      <w:szCs w:val="20"/>
+                                    </w:rPr>
+                                    <m:t>Σ</m:t>
+                                  </m:r>
+                                </m:e>
+                                <m:sub>
+                                  <m:r>
+                                    <w:rPr>
+                                      <w:rFonts w:ascii="Cambria Math" w:hAnsi="Cambria Math"/>
+                                      <w:sz w:val="20"/>
+                                      <w:szCs w:val="20"/>
+                                    </w:rPr>
+                                    <m:t>x</m:t>
+                                  </m:r>
+                                </m:sub>
+                              </m:sSub>
+                            </m:e>
+                          </m:d>
+                        </m:e>
+                      </m:func>
+                    </m:e>
+                  </m:d>
+                  <m:func>
+                    <m:funcPr>
+                      <m:ctrlPr>
+                        <w:rPr>
+                          <w:rFonts w:ascii="Cambria Math" w:hAnsi="Cambria Math"/>
+                          <w:i/>
+                          <w:sz w:val="20"/>
+                          <w:szCs w:val="20"/>
+                        </w:rPr>
+                      </m:ctrlPr>
+                    </m:funcPr>
+                    <m:fName>
+                      <m:r>
+                        <m:rPr>
+                          <m:sty m:val="p"/>
+                        </m:rPr>
+                        <w:rPr>
+                          <w:rFonts w:ascii="Cambria Math" w:hAnsi="Cambria Math"/>
+                          <w:sz w:val="20"/>
+                          <w:szCs w:val="20"/>
+                        </w:rPr>
+                        <m:t>det</m:t>
+                      </m:r>
+                    </m:fName>
+                    <m:e>
+                      <m:d>
+                        <m:dPr>
+                          <m:ctrlPr>
+                            <w:rPr>
+                              <w:rFonts w:ascii="Cambria Math" w:hAnsi="Cambria Math"/>
+                              <w:i/>
+                              <w:sz w:val="20"/>
+                              <w:szCs w:val="20"/>
+                            </w:rPr>
+                          </m:ctrlPr>
+                        </m:dPr>
+                        <m:e>
+                          <m:r>
+                            <w:rPr>
+                              <w:rFonts w:ascii="Cambria Math" w:hAnsi="Cambria Math"/>
+                              <w:sz w:val="20"/>
+                              <w:szCs w:val="20"/>
+                            </w:rPr>
+                            <m:t>A</m:t>
+                          </m:r>
+                        </m:e>
+                      </m:d>
+                    </m:e>
+                  </m:func>
+                </m:e>
+              </m:rad>
+            </m:den>
+          </m:f>
+          <m:func>
+            <m:funcPr>
+              <m:ctrlPr>
+                <w:rPr>
+                  <w:rFonts w:ascii="Cambria Math" w:hAnsi="Cambria Math"/>
+                  <w:i/>
+                  <w:sz w:val="20"/>
+                  <w:szCs w:val="20"/>
+                </w:rPr>
+              </m:ctrlPr>
+            </m:funcPr>
+            <m:fName>
+              <m:r>
+                <m:rPr>
+                  <m:sty m:val="p"/>
+                </m:rPr>
+                <w:rPr>
+                  <w:rFonts w:ascii="Cambria Math" w:hAnsi="Cambria Math"/>
+                  <w:sz w:val="20"/>
+                  <w:szCs w:val="20"/>
+                </w:rPr>
+                <m:t>exp</m:t>
+              </m:r>
+            </m:fName>
+            <m:e>
+              <m:d>
+                <m:dPr>
+                  <m:ctrlPr>
+                    <w:rPr>
+                      <w:rFonts w:ascii="Cambria Math" w:hAnsi="Cambria Math"/>
+                      <w:i/>
+                      <w:sz w:val="20"/>
+                      <w:szCs w:val="20"/>
+                    </w:rPr>
+                  </m:ctrlPr>
+                </m:dPr>
+                <m:e>
+                  <m:r>
+                    <w:rPr>
+                      <w:rFonts w:ascii="Cambria Math" w:hAnsi="Cambria Math"/>
+                      <w:sz w:val="20"/>
+                      <w:szCs w:val="20"/>
+                    </w:rPr>
+                    <m:t>-</m:t>
+                  </m:r>
+                  <m:f>
+                    <m:fPr>
+                      <m:ctrlPr>
+                        <w:rPr>
+                          <w:rFonts w:ascii="Cambria Math" w:hAnsi="Cambria Math"/>
+                          <w:i/>
+                          <w:sz w:val="20"/>
+                          <w:szCs w:val="20"/>
+                        </w:rPr>
+                      </m:ctrlPr>
+                    </m:fPr>
+                    <m:num>
+                      <m:r>
+                        <w:rPr>
+                          <w:rFonts w:ascii="Cambria Math" w:hAnsi="Cambria Math"/>
+                          <w:sz w:val="20"/>
+                          <w:szCs w:val="20"/>
+                        </w:rPr>
+                        <m:t>1</m:t>
+                      </m:r>
+                    </m:num>
+                    <m:den>
+                      <m:r>
+                        <w:rPr>
+                          <w:rFonts w:ascii="Cambria Math" w:hAnsi="Cambria Math"/>
+                          <w:sz w:val="20"/>
+                          <w:szCs w:val="20"/>
+                        </w:rPr>
+                        <m:t>2</m:t>
+                      </m:r>
+                    </m:den>
+                  </m:f>
+                  <m:r>
+                    <w:rPr>
+                      <w:rFonts w:ascii="Cambria Math" w:hAnsi="Cambria Math"/>
+                      <w:sz w:val="20"/>
+                      <w:szCs w:val="20"/>
+                    </w:rPr>
+                    <m:t>(</m:t>
+                  </m:r>
+                  <m:sSup>
+                    <m:sSupPr>
+                      <m:ctrlPr>
+                        <w:rPr>
+                          <w:rFonts w:ascii="Cambria Math" w:hAnsi="Cambria Math"/>
+                          <w:i/>
+                          <w:sz w:val="20"/>
+                          <w:szCs w:val="20"/>
+                        </w:rPr>
+                      </m:ctrlPr>
+                    </m:sSupPr>
+                    <m:e>
+                      <m:r>
+                        <w:rPr>
+                          <w:rFonts w:ascii="Cambria Math" w:eastAsiaTheme="minorEastAsia" w:hAnsi="Cambria Math" w:cstheme="majorBidi"/>
+                        </w:rPr>
+                        <m:t>y-</m:t>
+                      </m:r>
+                      <m:sSub>
+                        <m:sSubPr>
+                          <m:ctrlPr>
+                            <w:rPr>
+                              <w:rFonts w:ascii="Cambria Math" w:eastAsiaTheme="minorEastAsia" w:hAnsi="Cambria Math"/>
+                              <w:i/>
+                            </w:rPr>
+                          </m:ctrlPr>
+                        </m:sSubPr>
+                        <m:e>
+                          <m:r>
+                            <w:rPr>
+                              <w:rFonts w:ascii="Cambria Math" w:eastAsiaTheme="minorEastAsia" w:hAnsi="Cambria Math"/>
+                            </w:rPr>
+                            <m:t>μ</m:t>
+                          </m:r>
+                        </m:e>
+                        <m:sub>
+                          <m:r>
+                            <w:rPr>
+                              <w:rFonts w:ascii="Cambria Math" w:eastAsiaTheme="minorEastAsia" w:hAnsi="Cambria Math"/>
+                            </w:rPr>
+                            <m:t>y</m:t>
+                          </m:r>
+                        </m:sub>
+                      </m:sSub>
+                      <m:r>
+                        <w:rPr>
+                          <w:rFonts w:ascii="Cambria Math" w:hAnsi="Cambria Math"/>
+                          <w:sz w:val="20"/>
+                          <w:szCs w:val="20"/>
+                        </w:rPr>
+                        <m:t>)</m:t>
+                      </m:r>
+                    </m:e>
+                    <m:sup>
+                      <m:r>
+                        <w:rPr>
+                          <w:rFonts w:ascii="Cambria Math" w:hAnsi="Cambria Math"/>
+                          <w:sz w:val="20"/>
+                          <w:szCs w:val="20"/>
+                        </w:rPr>
+                        <m:t>T</m:t>
+                      </m:r>
+                    </m:sup>
+                  </m:sSup>
+                  <m:sSubSup>
+                    <m:sSubSupPr>
+                      <m:ctrlPr>
+                        <w:rPr>
+                          <w:rFonts w:ascii="Cambria Math" w:eastAsiaTheme="minorEastAsia" w:hAnsi="Cambria Math"/>
+                          <w:i/>
+                        </w:rPr>
+                      </m:ctrlPr>
+                    </m:sSubSupPr>
+                    <m:e>
+                      <m:r>
+                        <m:rPr>
+                          <m:sty m:val="p"/>
+                        </m:rPr>
+                        <w:rPr>
+                          <w:rFonts w:ascii="Cambria Math" w:eastAsiaTheme="minorEastAsia" w:hAnsi="Cambria Math"/>
+                        </w:rPr>
+                        <m:t>Σ</m:t>
+                      </m:r>
+                      <m:ctrlPr>
+                        <w:rPr>
+                          <w:rFonts w:ascii="Cambria Math" w:eastAsiaTheme="minorEastAsia" w:hAnsi="Cambria Math"/>
+                        </w:rPr>
+                      </m:ctrlPr>
+                    </m:e>
+                    <m:sub>
+                      <m:r>
+                        <w:rPr>
+                          <w:rFonts w:ascii="Cambria Math" w:eastAsiaTheme="minorEastAsia" w:hAnsi="Cambria Math"/>
+                        </w:rPr>
+                        <m:t>y</m:t>
+                      </m:r>
+                    </m:sub>
+                    <m:sup>
+                      <m:r>
+                        <w:rPr>
+                          <w:rFonts w:ascii="Cambria Math" w:eastAsiaTheme="minorEastAsia" w:hAnsi="Cambria Math"/>
+                        </w:rPr>
+                        <m:t>-1</m:t>
+                      </m:r>
+                    </m:sup>
+                  </m:sSubSup>
+                  <m:d>
+                    <m:dPr>
+                      <m:ctrlPr>
+                        <w:rPr>
+                          <w:rFonts w:ascii="Cambria Math" w:hAnsi="Cambria Math"/>
+                          <w:i/>
+                          <w:sz w:val="20"/>
+                          <w:szCs w:val="20"/>
+                        </w:rPr>
+                      </m:ctrlPr>
+                    </m:dPr>
+                    <m:e>
+                      <m:r>
+                        <w:rPr>
+                          <w:rFonts w:ascii="Cambria Math" w:eastAsiaTheme="minorEastAsia" w:hAnsi="Cambria Math" w:cstheme="majorBidi"/>
+                        </w:rPr>
+                        <m:t>y-</m:t>
+                      </m:r>
+                      <m:sSub>
+                        <m:sSubPr>
+                          <m:ctrlPr>
+                            <w:rPr>
+                              <w:rFonts w:ascii="Cambria Math" w:eastAsiaTheme="minorEastAsia" w:hAnsi="Cambria Math"/>
+                              <w:i/>
+                            </w:rPr>
+                          </m:ctrlPr>
+                        </m:sSubPr>
+                        <m:e>
+                          <m:r>
+                            <w:rPr>
+                              <w:rFonts w:ascii="Cambria Math" w:eastAsiaTheme="minorEastAsia" w:hAnsi="Cambria Math"/>
+                            </w:rPr>
+                            <m:t>μ</m:t>
+                          </m:r>
+                        </m:e>
+                        <m:sub>
+                          <m:r>
+                            <w:rPr>
+                              <w:rFonts w:ascii="Cambria Math" w:eastAsiaTheme="minorEastAsia" w:hAnsi="Cambria Math"/>
+                            </w:rPr>
+                            <m:t>y</m:t>
+                          </m:r>
+                        </m:sub>
+                      </m:sSub>
+                    </m:e>
+                  </m:d>
+                </m:e>
+              </m:d>
+            </m:e>
+          </m:func>
+        </m:oMath>
+      </m:oMathPara>
+    </w:p>
+    <w:p>
+      <w:pPr>
+        <w:bidi w:val="0"/>
+        <w:ind w:firstLine="720"/>
+        <w:rPr>
+          <w:rFonts w:ascii="Cambria Math" w:eastAsiaTheme="minorEastAsia" w:hAnsi="Cambria Math" w:cstheme="majorBidi"/>
+          <w:sz w:val="24"/>
+          <w:szCs w:val="24"/>
+        </w:rPr>
+      </w:pPr>
+      <m:oMathPara>
+        <m:oMath>
+          <m:sSub>
+            <m:sSubPr>
+              <m:ctrlPr>
+                <w:rPr>
+                  <w:rFonts w:ascii="Cambria Math" w:eastAsiaTheme="minorEastAsia" w:hAnsi="Cambria Math" w:cstheme="majorBidi"/>
+                  <w:i/>
+                  <w:sz w:val="24"/>
+                  <w:szCs w:val="24"/>
+                </w:rPr>
+              </m:ctrlPr>
+            </m:sSubPr>
+            <m:e>
+              <m:r>
+                <w:rPr>
+                  <w:rFonts w:ascii="Cambria Math" w:eastAsiaTheme="minorEastAsia" w:hAnsi="Cambria Math" w:cstheme="majorBidi"/>
+                  <w:sz w:val="24"/>
+                  <w:szCs w:val="24"/>
+                </w:rPr>
+                <m:t>p</m:t>
+              </m:r>
+            </m:e>
+            <m:sub>
+              <m:r>
+                <w:rPr>
+                  <w:rFonts w:ascii="Cambria Math" w:eastAsiaTheme="minorEastAsia" w:hAnsi="Cambria Math" w:cstheme="majorBidi"/>
+                  <w:sz w:val="24"/>
+                  <w:szCs w:val="24"/>
+                </w:rPr>
+                <m:t>y</m:t>
+              </m:r>
+            </m:sub>
+          </m:sSub>
+          <m:d>
+            <m:dPr>
+              <m:ctrlPr>
+                <w:rPr>
+                  <w:rFonts w:ascii="Cambria Math" w:eastAsiaTheme="minorEastAsia" w:hAnsi="Cambria Math" w:cstheme="majorBidi"/>
+                  <w:i/>
+                  <w:sz w:val="24"/>
+                  <w:szCs w:val="24"/>
+                </w:rPr>
+              </m:ctrlPr>
+            </m:dPr>
+            <m:e>
+              <m:r>
+                <w:rPr>
+                  <w:rFonts w:ascii="Cambria Math" w:eastAsiaTheme="minorEastAsia" w:hAnsi="Cambria Math" w:cstheme="majorBidi"/>
+                  <w:sz w:val="24"/>
+                  <w:szCs w:val="24"/>
+                </w:rPr>
+                <m:t>y</m:t>
+              </m:r>
+            </m:e>
+          </m:d>
+          <m:r>
+            <w:rPr>
+              <w:rFonts w:ascii="Cambria Math" w:eastAsiaTheme="minorEastAsia" w:hAnsi="Cambria Math" w:cstheme="majorBidi"/>
+              <w:sz w:val="24"/>
+              <w:szCs w:val="24"/>
+            </w:rPr>
+            <m:t>=</m:t>
+          </m:r>
+          <m:f>
+            <m:fPr>
+              <m:ctrlPr>
+                <w:rPr>
+                  <w:rFonts w:ascii="Cambria Math" w:hAnsi="Cambria Math"/>
+                  <w:i/>
+                  <w:sz w:val="20"/>
+                  <w:szCs w:val="20"/>
+                </w:rPr>
+              </m:ctrlPr>
+            </m:fPr>
+            <m:num>
+              <m:r>
+                <w:rPr>
+                  <w:rFonts w:ascii="Cambria Math" w:hAnsi="Cambria Math"/>
+                  <w:sz w:val="20"/>
+                  <w:szCs w:val="20"/>
+                </w:rPr>
+                <m:t>1</m:t>
+              </m:r>
+            </m:num>
+            <m:den>
+              <m:rad>
+                <m:radPr>
+                  <m:degHide m:val="1"/>
+                  <m:ctrlPr>
+                    <w:rPr>
+                      <w:rFonts w:ascii="Cambria Math" w:hAnsi="Cambria Math"/>
+                      <w:i/>
+                      <w:sz w:val="20"/>
+                      <w:szCs w:val="20"/>
+                    </w:rPr>
+                  </m:ctrlPr>
+                </m:radPr>
+                <m:deg/>
+                <m:e>
+                  <m:d>
+                    <m:dPr>
+                      <m:ctrlPr>
+                        <w:rPr>
+                          <w:rFonts w:ascii="Cambria Math" w:hAnsi="Cambria Math"/>
+                          <w:i/>
+                          <w:sz w:val="20"/>
+                          <w:szCs w:val="20"/>
+                        </w:rPr>
+                      </m:ctrlPr>
+                    </m:dPr>
+                    <m:e>
+                      <m:func>
+                        <m:funcPr>
+                          <m:ctrlPr>
+                            <w:rPr>
+                              <w:rFonts w:ascii="Cambria Math" w:hAnsi="Cambria Math"/>
+                              <w:i/>
+                              <w:sz w:val="20"/>
+                              <w:szCs w:val="20"/>
+                            </w:rPr>
+                          </m:ctrlPr>
+                        </m:funcPr>
+                        <m:fName>
+                          <m:r>
+                            <m:rPr>
+                              <m:sty m:val="p"/>
+                            </m:rPr>
+                            <w:rPr>
+                              <w:rFonts w:ascii="Cambria Math" w:hAnsi="Cambria Math"/>
+                              <w:sz w:val="20"/>
+                              <w:szCs w:val="20"/>
+                            </w:rPr>
+                            <m:t>det</m:t>
+                          </m:r>
+                        </m:fName>
+                        <m:e>
+                          <m:d>
+                            <m:dPr>
+                              <m:ctrlPr>
+                                <w:rPr>
+                                  <w:rFonts w:ascii="Cambria Math" w:hAnsi="Cambria Math"/>
+                                  <w:i/>
+                                  <w:sz w:val="20"/>
+                                  <w:szCs w:val="20"/>
+                                </w:rPr>
+                              </m:ctrlPr>
+                            </m:dPr>
+                            <m:e>
+                              <m:r>
+                                <w:rPr>
+                                  <w:rFonts w:ascii="Cambria Math" w:hAnsi="Cambria Math"/>
+                                  <w:sz w:val="20"/>
+                                  <w:szCs w:val="20"/>
+                                </w:rPr>
+                                <m:t>2π</m:t>
+                              </m:r>
+                              <m:r>
+                                <w:rPr>
+                                  <w:rFonts w:ascii="Cambria Math" w:hAnsi="Cambria Math"/>
+                                  <w:sz w:val="20"/>
+                                  <w:szCs w:val="20"/>
+                                </w:rPr>
+                                <m:t>A</m:t>
+                              </m:r>
+                              <m:sSub>
+                                <m:sSubPr>
+                                  <m:ctrlPr>
+                                    <w:rPr>
+                                      <w:rFonts w:ascii="Cambria Math" w:hAnsi="Cambria Math"/>
+                                      <w:i/>
+                                      <w:sz w:val="20"/>
+                                      <w:szCs w:val="20"/>
+                                    </w:rPr>
+                                  </m:ctrlPr>
+                                </m:sSubPr>
+                                <m:e>
+                                  <m:r>
+                                    <w:rPr>
+                                      <w:rFonts w:ascii="Cambria Math" w:hAnsi="Cambria Math"/>
+                                      <w:sz w:val="20"/>
+                                      <w:szCs w:val="20"/>
+                                    </w:rPr>
+                                    <m:t>Σ</m:t>
+                                  </m:r>
+                                </m:e>
+                                <m:sub>
+                                  <m:r>
+                                    <w:rPr>
+                                      <w:rFonts w:ascii="Cambria Math" w:hAnsi="Cambria Math"/>
+                                      <w:sz w:val="20"/>
+                                      <w:szCs w:val="20"/>
+                                    </w:rPr>
+                                    <m:t>x</m:t>
+                                  </m:r>
+                                </m:sub>
+                              </m:sSub>
+                              <m:sSup>
+                                <m:sSupPr>
+                                  <m:ctrlPr>
+                                    <w:rPr>
+                                      <w:rFonts w:ascii="Cambria Math" w:hAnsi="Cambria Math"/>
+                                      <w:i/>
+                                      <w:sz w:val="20"/>
+                                      <w:szCs w:val="20"/>
+                                    </w:rPr>
+                                  </m:ctrlPr>
+                                </m:sSupPr>
+                                <m:e>
+                                  <m:r>
+                                    <w:rPr>
+                                      <w:rFonts w:ascii="Cambria Math" w:hAnsi="Cambria Math"/>
+                                      <w:sz w:val="20"/>
+                                      <w:szCs w:val="20"/>
+                                    </w:rPr>
+                                    <m:t>A</m:t>
+                                  </m:r>
+                                </m:e>
+                                <m:sup>
+                                  <m:r>
+                                    <w:rPr>
+                                      <w:rFonts w:ascii="Cambria Math" w:hAnsi="Cambria Math"/>
+                                      <w:sz w:val="20"/>
+                                      <w:szCs w:val="20"/>
+                                    </w:rPr>
+                                    <m:t>T</m:t>
+                                  </m:r>
+                                </m:sup>
+                              </m:sSup>
+                            </m:e>
+                          </m:d>
+                        </m:e>
+                      </m:func>
+                    </m:e>
+                  </m:d>
+                </m:e>
+              </m:rad>
+            </m:den>
+          </m:f>
+          <m:func>
+            <m:funcPr>
+              <m:ctrlPr>
+                <w:rPr>
+                  <w:rFonts w:ascii="Cambria Math" w:hAnsi="Cambria Math"/>
+                  <w:i/>
+                  <w:sz w:val="20"/>
+                  <w:szCs w:val="20"/>
+                </w:rPr>
+              </m:ctrlPr>
+            </m:funcPr>
+            <m:fName>
+              <m:r>
+                <m:rPr>
+                  <m:sty m:val="p"/>
+                </m:rPr>
+                <w:rPr>
+                  <w:rFonts w:ascii="Cambria Math" w:hAnsi="Cambria Math"/>
+                  <w:sz w:val="20"/>
+                  <w:szCs w:val="20"/>
+                </w:rPr>
+                <m:t>exp</m:t>
+              </m:r>
+            </m:fName>
+            <m:e>
+              <m:d>
+                <m:dPr>
+                  <m:ctrlPr>
+                    <w:rPr>
+                      <w:rFonts w:ascii="Cambria Math" w:hAnsi="Cambria Math"/>
+                      <w:i/>
+                      <w:sz w:val="20"/>
+                      <w:szCs w:val="20"/>
+                    </w:rPr>
+                  </m:ctrlPr>
+                </m:dPr>
+                <m:e>
+                  <m:r>
+                    <w:rPr>
+                      <w:rFonts w:ascii="Cambria Math" w:hAnsi="Cambria Math"/>
+                      <w:sz w:val="20"/>
+                      <w:szCs w:val="20"/>
+                    </w:rPr>
+                    <m:t>-</m:t>
+                  </m:r>
+                  <m:f>
+                    <m:fPr>
+                      <m:ctrlPr>
+                        <w:rPr>
+                          <w:rFonts w:ascii="Cambria Math" w:hAnsi="Cambria Math"/>
+                          <w:i/>
+                          <w:sz w:val="20"/>
+                          <w:szCs w:val="20"/>
+                        </w:rPr>
+                      </m:ctrlPr>
+                    </m:fPr>
+                    <m:num>
+                      <m:r>
+                        <w:rPr>
+                          <w:rFonts w:ascii="Cambria Math" w:hAnsi="Cambria Math"/>
+                          <w:sz w:val="20"/>
+                          <w:szCs w:val="20"/>
+                        </w:rPr>
+                        <m:t>1</m:t>
+                      </m:r>
+                    </m:num>
+                    <m:den>
+                      <m:r>
+                        <w:rPr>
+                          <w:rFonts w:ascii="Cambria Math" w:hAnsi="Cambria Math"/>
+                          <w:sz w:val="20"/>
+                          <w:szCs w:val="20"/>
+                        </w:rPr>
+                        <m:t>2</m:t>
+                      </m:r>
+                    </m:den>
+                  </m:f>
+                  <m:r>
+                    <w:rPr>
+                      <w:rFonts w:ascii="Cambria Math" w:hAnsi="Cambria Math"/>
+                      <w:sz w:val="20"/>
+                      <w:szCs w:val="20"/>
+                    </w:rPr>
+                    <m:t>(</m:t>
+                  </m:r>
+                  <m:sSup>
+                    <m:sSupPr>
+                      <m:ctrlPr>
+                        <w:rPr>
+                          <w:rFonts w:ascii="Cambria Math" w:hAnsi="Cambria Math"/>
+                          <w:i/>
+                          <w:sz w:val="20"/>
+                          <w:szCs w:val="20"/>
+                        </w:rPr>
+                      </m:ctrlPr>
+                    </m:sSupPr>
+                    <m:e>
+                      <m:r>
+                        <w:rPr>
+                          <w:rFonts w:ascii="Cambria Math" w:eastAsiaTheme="minorEastAsia" w:hAnsi="Cambria Math" w:cstheme="majorBidi"/>
+                        </w:rPr>
+                        <m:t>y-</m:t>
+                      </m:r>
+                      <m:sSub>
+                        <m:sSubPr>
+                          <m:ctrlPr>
+                            <w:rPr>
+                              <w:rFonts w:ascii="Cambria Math" w:eastAsiaTheme="minorEastAsia" w:hAnsi="Cambria Math"/>
+                              <w:i/>
+                            </w:rPr>
+                          </m:ctrlPr>
+                        </m:sSubPr>
+                        <m:e>
+                          <m:r>
+                            <w:rPr>
+                              <w:rFonts w:ascii="Cambria Math" w:eastAsiaTheme="minorEastAsia" w:hAnsi="Cambria Math"/>
+                            </w:rPr>
+                            <m:t>μ</m:t>
+                          </m:r>
+                        </m:e>
+                        <m:sub>
+                          <m:r>
+                            <w:rPr>
+                              <w:rFonts w:ascii="Cambria Math" w:eastAsiaTheme="minorEastAsia" w:hAnsi="Cambria Math"/>
+                            </w:rPr>
+                            <m:t>y</m:t>
+                          </m:r>
+                        </m:sub>
+                      </m:sSub>
+                      <m:r>
+                        <w:rPr>
+                          <w:rFonts w:ascii="Cambria Math" w:hAnsi="Cambria Math"/>
+                          <w:sz w:val="20"/>
+                          <w:szCs w:val="20"/>
+                        </w:rPr>
+                        <m:t>)</m:t>
+                      </m:r>
+                    </m:e>
+                    <m:sup>
+                      <m:r>
+                        <w:rPr>
+                          <w:rFonts w:ascii="Cambria Math" w:hAnsi="Cambria Math"/>
+                          <w:sz w:val="20"/>
+                          <w:szCs w:val="20"/>
+                        </w:rPr>
+                        <m:t>T</m:t>
+                      </m:r>
+                    </m:sup>
+                  </m:sSup>
+                  <m:sSubSup>
+                    <m:sSubSupPr>
+                      <m:ctrlPr>
+                        <w:rPr>
+                          <w:rFonts w:ascii="Cambria Math" w:eastAsiaTheme="minorEastAsia" w:hAnsi="Cambria Math"/>
+                          <w:i/>
+                        </w:rPr>
+                      </m:ctrlPr>
+                    </m:sSubSupPr>
+                    <m:e>
+                      <m:r>
+                        <m:rPr>
+                          <m:sty m:val="p"/>
+                        </m:rPr>
+                        <w:rPr>
+                          <w:rFonts w:ascii="Cambria Math" w:eastAsiaTheme="minorEastAsia" w:hAnsi="Cambria Math"/>
+                        </w:rPr>
+                        <m:t>Σ</m:t>
+                      </m:r>
+                      <m:ctrlPr>
+                        <w:rPr>
+                          <w:rFonts w:ascii="Cambria Math" w:eastAsiaTheme="minorEastAsia" w:hAnsi="Cambria Math"/>
+                        </w:rPr>
+                      </m:ctrlPr>
+                    </m:e>
+                    <m:sub>
+                      <m:r>
+                        <w:rPr>
+                          <w:rFonts w:ascii="Cambria Math" w:eastAsiaTheme="minorEastAsia" w:hAnsi="Cambria Math"/>
+                        </w:rPr>
+                        <m:t>y</m:t>
+                      </m:r>
+                    </m:sub>
+                    <m:sup>
+                      <m:r>
+                        <w:rPr>
+                          <w:rFonts w:ascii="Cambria Math" w:eastAsiaTheme="minorEastAsia" w:hAnsi="Cambria Math"/>
+                        </w:rPr>
+                        <m:t>-1</m:t>
+                      </m:r>
+                    </m:sup>
+                  </m:sSubSup>
+                  <m:d>
+                    <m:dPr>
+                      <m:ctrlPr>
+                        <w:rPr>
+                          <w:rFonts w:ascii="Cambria Math" w:hAnsi="Cambria Math"/>
+                          <w:i/>
+                          <w:sz w:val="20"/>
+                          <w:szCs w:val="20"/>
+                        </w:rPr>
+                      </m:ctrlPr>
+                    </m:dPr>
+                    <m:e>
+                      <m:r>
+                        <w:rPr>
+                          <w:rFonts w:ascii="Cambria Math" w:eastAsiaTheme="minorEastAsia" w:hAnsi="Cambria Math" w:cstheme="majorBidi"/>
+                        </w:rPr>
+                        <m:t>y-</m:t>
+                      </m:r>
+                      <m:sSub>
+                        <m:sSubPr>
+                          <m:ctrlPr>
+                            <w:rPr>
+                              <w:rFonts w:ascii="Cambria Math" w:eastAsiaTheme="minorEastAsia" w:hAnsi="Cambria Math"/>
+                              <w:i/>
+                            </w:rPr>
+                          </m:ctrlPr>
+                        </m:sSubPr>
+                        <m:e>
+                          <m:r>
+                            <w:rPr>
+                              <w:rFonts w:ascii="Cambria Math" w:eastAsiaTheme="minorEastAsia" w:hAnsi="Cambria Math"/>
+                            </w:rPr>
+                            <m:t>μ</m:t>
+                          </m:r>
+                        </m:e>
+                        <m:sub>
+                          <m:r>
+                            <w:rPr>
+                              <w:rFonts w:ascii="Cambria Math" w:eastAsiaTheme="minorEastAsia" w:hAnsi="Cambria Math"/>
+                            </w:rPr>
+                            <m:t>y</m:t>
+                          </m:r>
+                        </m:sub>
+                      </m:sSub>
+                    </m:e>
+                  </m:d>
+                </m:e>
+              </m:d>
+            </m:e>
+          </m:func>
+        </m:oMath>
+      </m:oMathPara>
+    </w:p>
+    <w:p>
+      <w:pPr>
+        <w:bidi w:val="0"/>
+        <w:ind w:firstLine="720"/>
+        <w:rPr>
+          <w:rFonts w:ascii="Cambria Math" w:eastAsiaTheme="minorEastAsia" w:hAnsi="Cambria Math" w:cstheme="majorBidi"/>
+          <w:sz w:val="24"/>
+          <w:szCs w:val="24"/>
+        </w:rPr>
+      </w:pPr>
+      <m:oMathPara>
+        <m:oMath>
+          <m:sSub>
+            <m:sSubPr>
+              <m:ctrlPr>
+                <w:rPr>
+                  <w:rFonts w:ascii="Cambria Math" w:eastAsiaTheme="minorEastAsia" w:hAnsi="Cambria Math" w:cstheme="majorBidi"/>
+                  <w:i/>
+                  <w:sz w:val="24"/>
+                  <w:szCs w:val="24"/>
+                </w:rPr>
+              </m:ctrlPr>
+            </m:sSubPr>
+            <m:e>
+              <m:r>
+                <w:rPr>
+                  <w:rFonts w:ascii="Cambria Math" w:eastAsiaTheme="minorEastAsia" w:hAnsi="Cambria Math" w:cstheme="majorBidi"/>
+                  <w:sz w:val="24"/>
+                  <w:szCs w:val="24"/>
+                </w:rPr>
+                <m:t>p</m:t>
+              </m:r>
+            </m:e>
+            <m:sub>
+              <m:r>
+                <w:rPr>
+                  <w:rFonts w:ascii="Cambria Math" w:eastAsiaTheme="minorEastAsia" w:hAnsi="Cambria Math" w:cstheme="majorBidi"/>
+                  <w:sz w:val="24"/>
+                  <w:szCs w:val="24"/>
+                </w:rPr>
+                <m:t>y</m:t>
+              </m:r>
+            </m:sub>
+          </m:sSub>
+          <m:d>
+            <m:dPr>
+              <m:ctrlPr>
+                <w:rPr>
+                  <w:rFonts w:ascii="Cambria Math" w:eastAsiaTheme="minorEastAsia" w:hAnsi="Cambria Math" w:cstheme="majorBidi"/>
+                  <w:i/>
+                  <w:sz w:val="24"/>
+                  <w:szCs w:val="24"/>
+                </w:rPr>
+              </m:ctrlPr>
+            </m:dPr>
+            <m:e>
+              <m:r>
+                <w:rPr>
+                  <w:rFonts w:ascii="Cambria Math" w:eastAsiaTheme="minorEastAsia" w:hAnsi="Cambria Math" w:cstheme="majorBidi"/>
+                  <w:sz w:val="24"/>
+                  <w:szCs w:val="24"/>
+                </w:rPr>
+                <m:t>y</m:t>
+              </m:r>
+            </m:e>
+          </m:d>
+          <m:r>
+            <w:rPr>
+              <w:rFonts w:ascii="Cambria Math" w:eastAsiaTheme="minorEastAsia" w:hAnsi="Cambria Math" w:cstheme="majorBidi"/>
+              <w:sz w:val="24"/>
+              <w:szCs w:val="24"/>
+            </w:rPr>
+            <m:t>=</m:t>
+          </m:r>
+          <m:f>
+            <m:fPr>
+              <m:ctrlPr>
+                <w:rPr>
+                  <w:rFonts w:ascii="Cambria Math" w:hAnsi="Cambria Math"/>
+                  <w:i/>
+                  <w:sz w:val="20"/>
+                  <w:szCs w:val="20"/>
+                </w:rPr>
+              </m:ctrlPr>
+            </m:fPr>
+            <m:num>
+              <m:r>
+                <w:rPr>
+                  <w:rFonts w:ascii="Cambria Math" w:hAnsi="Cambria Math"/>
+                  <w:sz w:val="20"/>
+                  <w:szCs w:val="20"/>
+                </w:rPr>
+                <m:t>1</m:t>
+              </m:r>
+            </m:num>
+            <m:den>
+              <m:rad>
+                <m:radPr>
+                  <m:degHide m:val="1"/>
+                  <m:ctrlPr>
+                    <w:rPr>
+                      <w:rFonts w:ascii="Cambria Math" w:hAnsi="Cambria Math"/>
+                      <w:i/>
+                      <w:sz w:val="20"/>
+                      <w:szCs w:val="20"/>
+                    </w:rPr>
+                  </m:ctrlPr>
+                </m:radPr>
+                <m:deg/>
+                <m:e>
+                  <m:d>
+                    <m:dPr>
+                      <m:ctrlPr>
+                        <w:rPr>
+                          <w:rFonts w:ascii="Cambria Math" w:hAnsi="Cambria Math"/>
+                          <w:i/>
+                          <w:sz w:val="20"/>
+                          <w:szCs w:val="20"/>
+                        </w:rPr>
+                      </m:ctrlPr>
+                    </m:dPr>
+                    <m:e>
+                      <m:func>
+                        <m:funcPr>
+                          <m:ctrlPr>
+                            <w:rPr>
+                              <w:rFonts w:ascii="Cambria Math" w:hAnsi="Cambria Math"/>
+                              <w:i/>
+                              <w:sz w:val="20"/>
+                              <w:szCs w:val="20"/>
+                            </w:rPr>
+                          </m:ctrlPr>
+                        </m:funcPr>
+                        <m:fName>
+                          <m:r>
+                            <m:rPr>
+                              <m:sty m:val="p"/>
+                            </m:rPr>
+                            <w:rPr>
+                              <w:rFonts w:ascii="Cambria Math" w:hAnsi="Cambria Math"/>
+                              <w:sz w:val="20"/>
+                              <w:szCs w:val="20"/>
+                            </w:rPr>
+                            <m:t>det</m:t>
+                          </m:r>
+                        </m:fName>
+                        <m:e>
+                          <m:d>
+                            <m:dPr>
+                              <m:ctrlPr>
+                                <w:rPr>
+                                  <w:rFonts w:ascii="Cambria Math" w:hAnsi="Cambria Math"/>
+                                  <w:i/>
+                                  <w:sz w:val="20"/>
+                                  <w:szCs w:val="20"/>
+                                </w:rPr>
+                              </m:ctrlPr>
+                            </m:dPr>
+                            <m:e>
+                              <m:r>
+                                <w:rPr>
+                                  <w:rFonts w:ascii="Cambria Math" w:hAnsi="Cambria Math"/>
+                                  <w:sz w:val="20"/>
+                                  <w:szCs w:val="20"/>
+                                </w:rPr>
+                                <m:t>2π</m:t>
+                              </m:r>
+                              <m:sSub>
+                                <m:sSubPr>
+                                  <m:ctrlPr>
+                                    <w:rPr>
+                                      <w:rFonts w:ascii="Cambria Math" w:hAnsi="Cambria Math"/>
+                                      <w:i/>
+                                      <w:sz w:val="20"/>
+                                      <w:szCs w:val="20"/>
+                                    </w:rPr>
+                                  </m:ctrlPr>
+                                </m:sSubPr>
+                                <m:e>
+                                  <m:r>
+                                    <w:rPr>
+                                      <w:rFonts w:ascii="Cambria Math" w:hAnsi="Cambria Math"/>
+                                      <w:sz w:val="20"/>
+                                      <w:szCs w:val="20"/>
+                                    </w:rPr>
+                                    <m:t>Σ</m:t>
+                                  </m:r>
+                                </m:e>
+                                <m:sub>
+                                  <m:r>
+                                    <w:rPr>
+                                      <w:rFonts w:ascii="Cambria Math" w:hAnsi="Cambria Math"/>
+                                      <w:sz w:val="20"/>
+                                      <w:szCs w:val="20"/>
+                                    </w:rPr>
+                                    <m:t>y</m:t>
+                                  </m:r>
+                                </m:sub>
+                              </m:sSub>
+                            </m:e>
+                          </m:d>
+                        </m:e>
+                      </m:func>
+                    </m:e>
+                  </m:d>
+                </m:e>
+              </m:rad>
+            </m:den>
+          </m:f>
+          <m:func>
+            <m:funcPr>
+              <m:ctrlPr>
+                <w:rPr>
+                  <w:rFonts w:ascii="Cambria Math" w:hAnsi="Cambria Math"/>
+                  <w:i/>
+                  <w:sz w:val="20"/>
+                  <w:szCs w:val="20"/>
+                </w:rPr>
+              </m:ctrlPr>
+            </m:funcPr>
+            <m:fName>
+              <m:r>
+                <m:rPr>
+                  <m:sty m:val="p"/>
+                </m:rPr>
+                <w:rPr>
+                  <w:rFonts w:ascii="Cambria Math" w:hAnsi="Cambria Math"/>
+                  <w:sz w:val="20"/>
+                  <w:szCs w:val="20"/>
+                </w:rPr>
+                <m:t>exp</m:t>
+              </m:r>
+            </m:fName>
+            <m:e>
+              <m:d>
+                <m:dPr>
+                  <m:ctrlPr>
+                    <w:rPr>
+                      <w:rFonts w:ascii="Cambria Math" w:hAnsi="Cambria Math"/>
+                      <w:i/>
+                      <w:sz w:val="20"/>
+                      <w:szCs w:val="20"/>
+                    </w:rPr>
+                  </m:ctrlPr>
+                </m:dPr>
+                <m:e>
+                  <m:r>
+                    <w:rPr>
+                      <w:rFonts w:ascii="Cambria Math" w:hAnsi="Cambria Math"/>
+                      <w:sz w:val="20"/>
+                      <w:szCs w:val="20"/>
+                    </w:rPr>
+                    <m:t>-</m:t>
+                  </m:r>
+                  <m:f>
+                    <m:fPr>
+                      <m:ctrlPr>
+                        <w:rPr>
+                          <w:rFonts w:ascii="Cambria Math" w:hAnsi="Cambria Math"/>
+                          <w:i/>
+                          <w:sz w:val="20"/>
+                          <w:szCs w:val="20"/>
+                        </w:rPr>
+                      </m:ctrlPr>
+                    </m:fPr>
+                    <m:num>
+                      <m:r>
+                        <w:rPr>
+                          <w:rFonts w:ascii="Cambria Math" w:hAnsi="Cambria Math"/>
+                          <w:sz w:val="20"/>
+                          <w:szCs w:val="20"/>
+                        </w:rPr>
+                        <m:t>1</m:t>
+                      </m:r>
+                    </m:num>
+                    <m:den>
+                      <m:r>
+                        <w:rPr>
+                          <w:rFonts w:ascii="Cambria Math" w:hAnsi="Cambria Math"/>
+                          <w:sz w:val="20"/>
+                          <w:szCs w:val="20"/>
+                        </w:rPr>
+                        <m:t>2</m:t>
+                      </m:r>
+                    </m:den>
+                  </m:f>
+                  <m:r>
+                    <w:rPr>
+                      <w:rFonts w:ascii="Cambria Math" w:hAnsi="Cambria Math"/>
+                      <w:sz w:val="20"/>
+                      <w:szCs w:val="20"/>
+                    </w:rPr>
+                    <m:t>(</m:t>
+                  </m:r>
+                  <m:sSup>
+                    <m:sSupPr>
+                      <m:ctrlPr>
+                        <w:rPr>
+                          <w:rFonts w:ascii="Cambria Math" w:hAnsi="Cambria Math"/>
+                          <w:i/>
+                          <w:sz w:val="20"/>
+                          <w:szCs w:val="20"/>
+                        </w:rPr>
+                      </m:ctrlPr>
+                    </m:sSupPr>
+                    <m:e>
+                      <m:r>
+                        <w:rPr>
+                          <w:rFonts w:ascii="Cambria Math" w:eastAsiaTheme="minorEastAsia" w:hAnsi="Cambria Math" w:cstheme="majorBidi"/>
+                        </w:rPr>
+                        <m:t>y-</m:t>
+                      </m:r>
+                      <m:sSub>
+                        <m:sSubPr>
+                          <m:ctrlPr>
+                            <w:rPr>
+                              <w:rFonts w:ascii="Cambria Math" w:eastAsiaTheme="minorEastAsia" w:hAnsi="Cambria Math"/>
+                              <w:i/>
+                            </w:rPr>
+                          </m:ctrlPr>
+                        </m:sSubPr>
+                        <m:e>
+                          <m:r>
+                            <w:rPr>
+                              <w:rFonts w:ascii="Cambria Math" w:eastAsiaTheme="minorEastAsia" w:hAnsi="Cambria Math"/>
+                            </w:rPr>
+                            <m:t>μ</m:t>
+                          </m:r>
+                        </m:e>
+                        <m:sub>
+                          <m:r>
+                            <w:rPr>
+                              <w:rFonts w:ascii="Cambria Math" w:eastAsiaTheme="minorEastAsia" w:hAnsi="Cambria Math"/>
+                            </w:rPr>
+                            <m:t>y</m:t>
+                          </m:r>
+                        </m:sub>
+                      </m:sSub>
+                      <m:r>
+                        <w:rPr>
+                          <w:rFonts w:ascii="Cambria Math" w:hAnsi="Cambria Math"/>
+                          <w:sz w:val="20"/>
+                          <w:szCs w:val="20"/>
+                        </w:rPr>
+                        <m:t>)</m:t>
+                      </m:r>
+                    </m:e>
+                    <m:sup>
+                      <m:r>
+                        <w:rPr>
+                          <w:rFonts w:ascii="Cambria Math" w:hAnsi="Cambria Math"/>
+                          <w:sz w:val="20"/>
+                          <w:szCs w:val="20"/>
+                        </w:rPr>
+                        <m:t>T</m:t>
+                      </m:r>
+                    </m:sup>
+                  </m:sSup>
+                  <m:sSubSup>
+                    <m:sSubSupPr>
+                      <m:ctrlPr>
+                        <w:rPr>
+                          <w:rFonts w:ascii="Cambria Math" w:eastAsiaTheme="minorEastAsia" w:hAnsi="Cambria Math"/>
+                          <w:i/>
+                        </w:rPr>
+                      </m:ctrlPr>
+                    </m:sSubSupPr>
+                    <m:e>
+                      <m:r>
+                        <m:rPr>
+                          <m:sty m:val="p"/>
+                        </m:rPr>
+                        <w:rPr>
+                          <w:rFonts w:ascii="Cambria Math" w:eastAsiaTheme="minorEastAsia" w:hAnsi="Cambria Math"/>
+                        </w:rPr>
+                        <m:t>Σ</m:t>
+                      </m:r>
+                      <m:ctrlPr>
+                        <w:rPr>
+                          <w:rFonts w:ascii="Cambria Math" w:eastAsiaTheme="minorEastAsia" w:hAnsi="Cambria Math"/>
+                        </w:rPr>
+                      </m:ctrlPr>
+                    </m:e>
+                    <m:sub>
+                      <m:r>
+                        <w:rPr>
+                          <w:rFonts w:ascii="Cambria Math" w:eastAsiaTheme="minorEastAsia" w:hAnsi="Cambria Math"/>
+                        </w:rPr>
+                        <m:t>y</m:t>
+                      </m:r>
+                    </m:sub>
+                    <m:sup>
+                      <m:r>
+                        <w:rPr>
+                          <w:rFonts w:ascii="Cambria Math" w:eastAsiaTheme="minorEastAsia" w:hAnsi="Cambria Math"/>
+                        </w:rPr>
+                        <m:t>-1</m:t>
+                      </m:r>
+                    </m:sup>
+                  </m:sSubSup>
+                  <m:d>
+                    <m:dPr>
+                      <m:ctrlPr>
+                        <w:rPr>
+                          <w:rFonts w:ascii="Cambria Math" w:hAnsi="Cambria Math"/>
+                          <w:i/>
+                          <w:sz w:val="20"/>
+                          <w:szCs w:val="20"/>
+                        </w:rPr>
+                      </m:ctrlPr>
+                    </m:dPr>
+                    <m:e>
+                      <m:r>
+                        <w:rPr>
+                          <w:rFonts w:ascii="Cambria Math" w:eastAsiaTheme="minorEastAsia" w:hAnsi="Cambria Math" w:cstheme="majorBidi"/>
+                        </w:rPr>
+                        <m:t>y-</m:t>
+                      </m:r>
+                      <m:sSub>
+                        <m:sSubPr>
+                          <m:ctrlPr>
+                            <w:rPr>
+                              <w:rFonts w:ascii="Cambria Math" w:eastAsiaTheme="minorEastAsia" w:hAnsi="Cambria Math"/>
+                              <w:i/>
+                            </w:rPr>
+                          </m:ctrlPr>
+                        </m:sSubPr>
+                        <m:e>
+                          <m:r>
+                            <w:rPr>
+                              <w:rFonts w:ascii="Cambria Math" w:eastAsiaTheme="minorEastAsia" w:hAnsi="Cambria Math"/>
+                            </w:rPr>
+                            <m:t>μ</m:t>
+                          </m:r>
+                        </m:e>
+                        <m:sub>
+                          <m:r>
+                            <w:rPr>
+                              <w:rFonts w:ascii="Cambria Math" w:eastAsiaTheme="minorEastAsia" w:hAnsi="Cambria Math"/>
+                            </w:rPr>
+                            <m:t>y</m:t>
+                          </m:r>
+                        </m:sub>
+                      </m:sSub>
+                    </m:e>
+                  </m:d>
+                </m:e>
+              </m:d>
+            </m:e>
+          </m:func>
+        </m:oMath>
+      </m:oMathPara>
+    </w:p>
+    <w:p>
+      <w:pPr>
+        <w:bidi w:val="0"/>
+        <w:ind w:left="720"/>
+        <w:rPr>
+          <w:rFonts w:asciiTheme="majorHAnsi" w:eastAsiaTheme="minorEastAsia" w:hAnsiTheme="majorHAnsi" w:cstheme="majorBidi"/>
+          <w:color w:val="1F3763" w:themeColor="accent1" w:themeShade="7F"/>
+          <w:sz w:val="24"/>
+          <w:szCs w:val="24"/>
+        </w:rPr>
+      </w:pPr>
+      <w:r>
+        <w:rPr>
+          <w:rFonts w:asciiTheme="majorHAnsi" w:eastAsiaTheme="minorEastAsia" w:hAnsiTheme="majorHAnsi" w:cstheme="majorBidi"/>
+          <w:color w:val="1F3763" w:themeColor="accent1" w:themeShade="7F"/>
+          <w:sz w:val="24"/>
+          <w:szCs w:val="24"/>
+        </w:rPr>
+        <w:t xml:space="preserve">which shows that y also has </w:t>
+      </w:r>
+      <w:r>
+        <w:rPr>
+          <w:rFonts w:asciiTheme="majorHAnsi" w:eastAsiaTheme="minorEastAsia" w:hAnsiTheme="majorHAnsi" w:cstheme="majorBidi"/>
+          <w:color w:val="1F3763" w:themeColor="accent1" w:themeShade="7F"/>
+          <w:sz w:val="24"/>
+          <w:szCs w:val="24"/>
+        </w:rPr>
+        <w:t>a Gaussian distribution</w:t>
+      </w:r>
+      <w:r>
+        <w:rPr>
+          <w:rFonts w:asciiTheme="majorHAnsi" w:eastAsiaTheme="minorEastAsia" w:hAnsiTheme="majorHAnsi" w:cstheme="majorBidi"/>
+          <w:color w:val="1F3763" w:themeColor="accent1" w:themeShade="7F"/>
+          <w:sz w:val="24"/>
+          <w:szCs w:val="24"/>
+        </w:rPr>
+        <w:t xml:space="preserve"> </w:t>
+      </w:r>
+      <w:r>
+        <w:rPr>
+          <w:rFonts w:asciiTheme="majorHAnsi" w:eastAsiaTheme="minorEastAsia" w:hAnsiTheme="majorHAnsi" w:cstheme="majorBidi"/>
+          <w:color w:val="1F3763" w:themeColor="accent1" w:themeShade="7F"/>
+          <w:sz w:val="24"/>
+          <w:szCs w:val="24"/>
+        </w:rPr>
+        <w:t>with mean vector</w:t>
+      </w:r>
+      <w:r>
+        <w:rPr>
+          <w:rFonts w:asciiTheme="majorHAnsi" w:eastAsiaTheme="minorEastAsia" w:hAnsiTheme="majorHAnsi" w:cstheme="majorBidi"/>
+          <w:color w:val="1F3763" w:themeColor="accent1" w:themeShade="7F"/>
+          <w:sz w:val="24"/>
+          <w:szCs w:val="24"/>
+        </w:rPr>
+        <w:br/>
+      </w:r>
+      <m:oMath>
+        <m:sSub>
+          <m:sSubPr>
+            <m:ctrlPr>
+              <w:rPr>
+                <w:rFonts w:ascii="Cambria Math" w:eastAsiaTheme="minorEastAsia" w:hAnsi="Cambria Math" w:cstheme="majorBidi"/>
+                <w:color w:val="1F3763" w:themeColor="accent1" w:themeShade="7F"/>
+                <w:sz w:val="24"/>
+                <w:szCs w:val="24"/>
+              </w:rPr>
+            </m:ctrlPr>
+          </m:sSubPr>
+          <m:e>
+            <m:r>
+              <w:rPr>
+                <w:rFonts w:ascii="Cambria Math" w:eastAsiaTheme="minorEastAsia" w:hAnsi="Cambria Math" w:cstheme="majorBidi"/>
+                <w:color w:val="1F3763" w:themeColor="accent1" w:themeShade="7F"/>
+                <w:sz w:val="24"/>
+                <w:szCs w:val="24"/>
+              </w:rPr>
+              <m:t>μ</m:t>
+            </m:r>
+          </m:e>
+          <m:sub>
+            <m:r>
+              <w:rPr>
+                <w:rFonts w:ascii="Cambria Math" w:eastAsiaTheme="minorEastAsia" w:hAnsi="Cambria Math" w:cstheme="majorBidi"/>
+                <w:color w:val="1F3763" w:themeColor="accent1" w:themeShade="7F"/>
+                <w:sz w:val="24"/>
+                <w:szCs w:val="24"/>
+              </w:rPr>
+              <m:t>y</m:t>
+            </m:r>
+          </m:sub>
+        </m:sSub>
+        <m:r>
+          <m:rPr>
+            <m:sty m:val="p"/>
+          </m:rPr>
+          <w:rPr>
+            <w:rFonts w:ascii="Cambria Math" w:eastAsiaTheme="minorEastAsia" w:hAnsi="Cambria Math" w:cstheme="majorBidi"/>
+            <w:color w:val="1F3763" w:themeColor="accent1" w:themeShade="7F"/>
+            <w:sz w:val="24"/>
+            <w:szCs w:val="24"/>
+          </w:rPr>
+          <m:t>=</m:t>
+        </m:r>
+        <m:r>
+          <w:rPr>
+            <w:rFonts w:ascii="Cambria Math" w:eastAsiaTheme="minorEastAsia" w:hAnsi="Cambria Math" w:cstheme="majorBidi"/>
+            <w:color w:val="1F3763" w:themeColor="accent1" w:themeShade="7F"/>
+            <w:sz w:val="24"/>
+            <w:szCs w:val="24"/>
+          </w:rPr>
+          <m:t>Aμ</m:t>
+        </m:r>
+        <m:r>
+          <m:rPr>
+            <m:sty m:val="p"/>
+          </m:rPr>
+          <w:rPr>
+            <w:rFonts w:ascii="Cambria Math" w:eastAsiaTheme="minorEastAsia" w:hAnsi="Cambria Math" w:cstheme="majorBidi"/>
+            <w:color w:val="1F3763" w:themeColor="accent1" w:themeShade="7F"/>
+            <w:sz w:val="24"/>
+            <w:szCs w:val="24"/>
+          </w:rPr>
+          <m:t>_</m:t>
+        </m:r>
+        <m:r>
+          <w:rPr>
+            <w:rFonts w:ascii="Cambria Math" w:eastAsiaTheme="minorEastAsia" w:hAnsi="Cambria Math" w:cstheme="majorBidi"/>
+            <w:color w:val="1F3763" w:themeColor="accent1" w:themeShade="7F"/>
+            <w:sz w:val="24"/>
+            <w:szCs w:val="24"/>
+          </w:rPr>
+          <m:t>x</m:t>
+        </m:r>
+        <m:r>
+          <m:rPr>
+            <m:sty m:val="p"/>
+          </m:rPr>
+          <w:rPr>
+            <w:rFonts w:ascii="Cambria Math" w:eastAsiaTheme="minorEastAsia" w:hAnsi="Cambria Math" w:cstheme="majorBidi"/>
+            <w:color w:val="1F3763" w:themeColor="accent1" w:themeShade="7F"/>
+            <w:sz w:val="24"/>
+            <w:szCs w:val="24"/>
+          </w:rPr>
+          <m:t>+</m:t>
+        </m:r>
+        <m:r>
+          <w:rPr>
+            <w:rFonts w:ascii="Cambria Math" w:eastAsiaTheme="minorEastAsia" w:hAnsi="Cambria Math" w:cstheme="majorBidi"/>
+            <w:color w:val="1F3763" w:themeColor="accent1" w:themeShade="7F"/>
+            <w:sz w:val="24"/>
+            <w:szCs w:val="24"/>
+          </w:rPr>
+          <m:t>b</m:t>
+        </m:r>
+      </m:oMath>
+      <w:r>
+        <w:rPr>
+          <w:rFonts w:asciiTheme="majorHAnsi" w:eastAsiaTheme="minorEastAsia" w:hAnsiTheme="majorHAnsi" w:cstheme="majorBidi"/>
+          <w:color w:val="1F3763" w:themeColor="accent1" w:themeShade="7F"/>
+          <w:sz w:val="24"/>
+          <w:szCs w:val="24"/>
+        </w:rPr>
+        <w:t xml:space="preserve"> </w:t>
+      </w:r>
+      <w:r>
+        <w:rPr>
+          <w:rFonts w:asciiTheme="majorHAnsi" w:eastAsiaTheme="minorEastAsia" w:hAnsiTheme="majorHAnsi" w:cstheme="majorBidi"/>
+          <w:color w:val="1F3763" w:themeColor="accent1" w:themeShade="7F"/>
+          <w:sz w:val="24"/>
+          <w:szCs w:val="24"/>
+        </w:rPr>
+        <w:t xml:space="preserve">  </w:t>
+      </w:r>
+      <w:r>
+        <w:rPr>
+          <w:rFonts w:asciiTheme="majorHAnsi" w:eastAsiaTheme="minorEastAsia" w:hAnsiTheme="majorHAnsi" w:cstheme="majorBidi"/>
+          <w:color w:val="1F3763" w:themeColor="accent1" w:themeShade="7F"/>
+          <w:sz w:val="24"/>
+          <w:szCs w:val="24"/>
+        </w:rPr>
+        <w:t>and covariance matrix</w:t>
+      </w:r>
+      <w:r>
+        <w:rPr>
+          <w:rFonts w:asciiTheme="majorHAnsi" w:eastAsiaTheme="minorEastAsia" w:hAnsiTheme="majorHAnsi" w:cstheme="majorBidi"/>
+          <w:color w:val="1F3763" w:themeColor="accent1" w:themeShade="7F"/>
+          <w:sz w:val="24"/>
+          <w:szCs w:val="24"/>
+        </w:rPr>
+        <w:t xml:space="preserve"> </w:t>
+      </w:r>
+      <m:oMath>
+        <m:sSub>
+          <m:sSubPr>
+            <m:ctrlPr>
+              <w:rPr>
+                <w:rFonts w:ascii="Cambria Math" w:eastAsiaTheme="minorEastAsia" w:hAnsi="Cambria Math" w:cstheme="majorBidi"/>
+                <w:color w:val="1F3763" w:themeColor="accent1" w:themeShade="7F"/>
+                <w:sz w:val="24"/>
+                <w:szCs w:val="24"/>
+              </w:rPr>
+            </m:ctrlPr>
+          </m:sSubPr>
+          <m:e>
+            <m:r>
+              <m:rPr>
+                <m:sty m:val="p"/>
+              </m:rPr>
+              <w:rPr>
+                <w:rFonts w:ascii="Cambria Math" w:eastAsiaTheme="minorEastAsia" w:hAnsi="Cambria Math" w:cstheme="majorBidi"/>
+                <w:color w:val="1F3763" w:themeColor="accent1" w:themeShade="7F"/>
+                <w:sz w:val="24"/>
+                <w:szCs w:val="24"/>
+              </w:rPr>
+              <m:t>Σ</m:t>
+            </m:r>
+          </m:e>
+          <m:sub>
+            <m:r>
+              <w:rPr>
+                <w:rFonts w:ascii="Cambria Math" w:eastAsiaTheme="minorEastAsia" w:hAnsi="Cambria Math" w:cstheme="majorBidi"/>
+                <w:color w:val="1F3763" w:themeColor="accent1" w:themeShade="7F"/>
+                <w:sz w:val="24"/>
+                <w:szCs w:val="24"/>
+              </w:rPr>
+              <m:t>y</m:t>
+            </m:r>
+          </m:sub>
+        </m:sSub>
+        <m:r>
+          <m:rPr>
+            <m:sty m:val="p"/>
+          </m:rPr>
+          <w:rPr>
+            <w:rFonts w:ascii="Cambria Math" w:eastAsiaTheme="minorEastAsia" w:hAnsi="Cambria Math" w:cstheme="majorBidi"/>
+            <w:color w:val="1F3763" w:themeColor="accent1" w:themeShade="7F"/>
+            <w:sz w:val="24"/>
+            <w:szCs w:val="24"/>
+          </w:rPr>
+          <m:t>==</m:t>
+        </m:r>
+        <m:r>
+          <w:rPr>
+            <w:rFonts w:ascii="Cambria Math" w:eastAsiaTheme="minorEastAsia" w:hAnsi="Cambria Math" w:cstheme="majorBidi"/>
+            <w:color w:val="1F3763" w:themeColor="accent1" w:themeShade="7F"/>
+            <w:sz w:val="24"/>
+            <w:szCs w:val="24"/>
+          </w:rPr>
+          <m:t>AΣ</m:t>
+        </m:r>
+        <m:r>
+          <m:rPr>
+            <m:sty m:val="p"/>
+          </m:rPr>
+          <w:rPr>
+            <w:rFonts w:ascii="Cambria Math" w:eastAsiaTheme="minorEastAsia" w:hAnsi="Cambria Math" w:cstheme="majorBidi"/>
+            <w:color w:val="1F3763" w:themeColor="accent1" w:themeShade="7F"/>
+            <w:sz w:val="24"/>
+            <w:szCs w:val="24"/>
+          </w:rPr>
+          <m:t>_</m:t>
+        </m:r>
+        <m:r>
+          <w:rPr>
+            <w:rFonts w:ascii="Cambria Math" w:eastAsiaTheme="minorEastAsia" w:hAnsi="Cambria Math" w:cstheme="majorBidi"/>
+            <w:color w:val="1F3763" w:themeColor="accent1" w:themeShade="7F"/>
+            <w:sz w:val="24"/>
+            <w:szCs w:val="24"/>
+          </w:rPr>
+          <m:t>x</m:t>
+        </m:r>
+        <m:r>
+          <m:rPr>
+            <m:sty m:val="p"/>
+          </m:rPr>
+          <w:rPr>
+            <w:rFonts w:ascii="Cambria Math" w:eastAsiaTheme="minorEastAsia" w:hAnsi="Cambria Math" w:cstheme="majorBidi"/>
+            <w:color w:val="1F3763" w:themeColor="accent1" w:themeShade="7F"/>
+            <w:sz w:val="24"/>
+            <w:szCs w:val="24"/>
+          </w:rPr>
+          <m:t xml:space="preserve"> </m:t>
+        </m:r>
+        <m:r>
+          <w:rPr>
+            <w:rFonts w:ascii="Cambria Math" w:eastAsiaTheme="minorEastAsia" w:hAnsi="Cambria Math" w:cstheme="majorBidi"/>
+            <w:color w:val="1F3763" w:themeColor="accent1" w:themeShade="7F"/>
+            <w:sz w:val="24"/>
+            <w:szCs w:val="24"/>
+          </w:rPr>
+          <m:t>A</m:t>
+        </m:r>
+        <m:r>
+          <m:rPr>
+            <m:sty m:val="p"/>
+          </m:rPr>
+          <w:rPr>
+            <w:rFonts w:ascii="Cambria Math" w:eastAsiaTheme="minorEastAsia" w:hAnsi="Cambria Math" w:cstheme="majorBidi"/>
+            <w:color w:val="1F3763" w:themeColor="accent1" w:themeShade="7F"/>
+            <w:sz w:val="24"/>
+            <w:szCs w:val="24"/>
+          </w:rPr>
+          <m:t>^</m:t>
+        </m:r>
+        <m:r>
+          <w:rPr>
+            <w:rFonts w:ascii="Cambria Math" w:eastAsiaTheme="minorEastAsia" w:hAnsi="Cambria Math" w:cstheme="majorBidi"/>
+            <w:color w:val="1F3763" w:themeColor="accent1" w:themeShade="7F"/>
+            <w:sz w:val="24"/>
+            <w:szCs w:val="24"/>
+          </w:rPr>
+          <m:t>T</m:t>
+        </m:r>
+      </m:oMath>
+      <w:r>
+        <w:rPr>
+          <w:rFonts w:asciiTheme="majorHAnsi" w:eastAsiaTheme="minorEastAsia" w:hAnsiTheme="majorHAnsi" w:cstheme="majorBidi"/>
+          <w:color w:val="1F3763" w:themeColor="accent1" w:themeShade="7F"/>
+          <w:sz w:val="24"/>
+          <w:szCs w:val="24"/>
+        </w:rPr>
+        <w:t>.</w:t>
       </w:r>
     </w:p>
     <w:p>
       <w:pPr>
+        <w:pStyle w:val="a7"/>
+        <w:bidi w:val="0"/>
+        <w:rPr>
+          <w:rFonts w:asciiTheme="majorHAnsi" w:eastAsiaTheme="minorEastAsia" w:hAnsiTheme="majorHAnsi" w:cstheme="majorBidi"/>
+          <w:color w:val="1F3763" w:themeColor="accent1" w:themeShade="7F"/>
+          <w:sz w:val="24"/>
+          <w:szCs w:val="24"/>
+        </w:rPr>
+      </w:pPr>
+    </w:p>
+    <w:p>
+      <w:pPr>
+        <w:pStyle w:val="a7"/>
+        <w:bidi w:val="0"/>
+        <w:rPr>
+          <w:rFonts w:asciiTheme="majorHAnsi" w:eastAsiaTheme="minorEastAsia" w:hAnsiTheme="majorHAnsi" w:cstheme="majorBidi"/>
+          <w:color w:val="1F3763" w:themeColor="accent1" w:themeShade="7F"/>
+          <w:sz w:val="24"/>
+          <w:szCs w:val="24"/>
+        </w:rPr>
+      </w:pPr>
+    </w:p>
+    <w:p>
+      <w:pPr>
+        <w:pStyle w:val="a7"/>
+        <w:bidi w:val="0"/>
+        <w:rPr>
+          <w:rFonts w:asciiTheme="majorHAnsi" w:eastAsiaTheme="minorEastAsia" w:hAnsiTheme="majorHAnsi" w:cstheme="majorBidi"/>
+          <w:color w:val="1F3763" w:themeColor="accent1" w:themeShade="7F"/>
+          <w:sz w:val="24"/>
+          <w:szCs w:val="24"/>
+        </w:rPr>
+      </w:pPr>
+      <w:r>
+        <w:rPr>
+          <w:rFonts w:asciiTheme="majorHAnsi" w:eastAsiaTheme="minorEastAsia" w:hAnsiTheme="majorHAnsi" w:cstheme="majorBidi"/>
+          <w:color w:val="1F3763" w:themeColor="accent1" w:themeShade="7F"/>
+          <w:sz w:val="24"/>
+          <w:szCs w:val="24"/>
+        </w:rPr>
+        <w:br w:type="page"/>
+      </w:r>
+    </w:p>
+    <w:p>
+      <w:pPr>
         <w:pStyle w:val="2"/>
         <w:bidi w:val="0"/>
       </w:pPr>
       <w:r>
+        <w:lastRenderedPageBreak/>
         <w:t>Question 2</w:t>
       </w:r>
       <w:r>
@@ -3718,7 +8428,6 @@
         <w:bidi w:val="0"/>
       </w:pPr>
       <w:r>
-        <w:lastRenderedPageBreak/>
         <w:t>Write an expression for the posteriori pro</w:t>
       </w:r>
       <w:r>
@@ -3731,7 +8440,12 @@
         <w:t>b</w:t>
       </w:r>
       <w:r>
-        <w:t xml:space="preserve">ility function (PDF) over </w:t>
+        <w:t>ility function (P</w:t>
+      </w:r>
+      <w:bookmarkStart w:id="1" w:name="_GoBack"/>
+      <w:bookmarkEnd w:id="1"/>
+      <w:r>
+        <w:t xml:space="preserve">DF) over </w:t>
       </w:r>
       <m:oMath>
         <m:r>
@@ -4398,11 +9112,6 @@
           <m:t>.</m:t>
         </m:r>
       </m:oMath>
-    </w:p>
-    <w:p>
-      <w:pPr>
-        <w:bidi w:val="0"/>
-      </w:pPr>
     </w:p>
     <w:p>
       <w:pPr>
@@ -6374,8 +11083,6 @@
             <w:br/>
           </m:r>
         </m:oMath>
-        <w:bookmarkStart w:id="1" w:name="_GoBack"/>
-        <w:bookmarkEnd w:id="1"/>
         <m:oMath>
           <m:r>
             <w:rPr>
@@ -11410,7 +16117,7 @@
 </file>
 
 <file path=customXml/itemProps1.xml><?xml version="1.0" encoding="utf-8"?>
-<ds:datastoreItem xmlns:ds="http://schemas.openxmlformats.org/officeDocument/2006/customXml" ds:itemID="{936F28E4-BCD2-47A6-BC1D-39543C6D2239}">
+<ds:datastoreItem xmlns:ds="http://schemas.openxmlformats.org/officeDocument/2006/customXml" ds:itemID="{63AE5B0D-D796-406A-9B2E-CFF5A5279FA3}">
   <ds:schemaRefs>
     <ds:schemaRef ds:uri="http://schemas.openxmlformats.org/officeDocument/2006/bibliography"/>
   </ds:schemaRefs>
